--- a/Setup & Analysis/Planning Report.docx
+++ b/Setup & Analysis/Planning Report.docx
@@ -1070,6 +1070,14 @@
     </w:p>
     <w:sdt>
       <w:sdtPr>
+        <w:rPr>
+          <w:rFonts w:ascii="Times New Roman" w:eastAsia="Arial Unicode MS" w:hAnsi="Times New Roman" w:cs="Times New Roman"/>
+          <w:color w:val="auto"/>
+          <w:sz w:val="24"/>
+          <w:szCs w:val="24"/>
+          <w:bdr w:val="nil"/>
+          <w:lang w:val="en-GB"/>
+        </w:rPr>
         <w:id w:val="-1679804989"/>
         <w:docPartObj>
           <w:docPartGallery w:val="Table of Contents"/>
@@ -1078,15 +1086,9 @@
       </w:sdtPr>
       <w:sdtEndPr>
         <w:rPr>
-          <w:rFonts w:ascii="Times New Roman" w:eastAsia="Arial Unicode MS" w:hAnsi="Times New Roman" w:cs="Times New Roman"/>
           <w:b/>
           <w:bCs/>
           <w:noProof/>
-          <w:color w:val="auto"/>
-          <w:sz w:val="24"/>
-          <w:szCs w:val="24"/>
-          <w:bdr w:val="nil"/>
-          <w:lang w:val="en-GB"/>
         </w:rPr>
       </w:sdtEndPr>
       <w:sdtContent>
@@ -1099,7 +1101,7 @@
           <w:pPr>
             <w:pStyle w:val="TOC1"/>
             <w:rPr>
-              <w:rFonts w:ascii="Avenir LT Std 45 Book" w:eastAsiaTheme="minorEastAsia" w:hAnsi="Avenir LT Std 45 Book" w:cstheme="minorBidi"/>
+              <w:rFonts w:asciiTheme="minorHAnsi" w:eastAsiaTheme="minorEastAsia" w:hAnsiTheme="minorHAnsi" w:cstheme="minorBidi"/>
               <w:noProof/>
               <w:color w:val="auto"/>
               <w:sz w:val="22"/>
@@ -1116,18 +1118,17 @@
           <w:r>
             <w:fldChar w:fldCharType="separate"/>
           </w:r>
-          <w:hyperlink w:anchor="_Toc509074508" w:history="1">
+          <w:hyperlink w:anchor="_Toc509075822" w:history="1">
             <w:r>
               <w:rPr>
                 <w:rStyle w:val="Hyperlink"/>
-                <w:rFonts w:ascii="Avenir LT Std 45 Book" w:eastAsia="Arial Unicode MS" w:hAnsi="Avenir LT Std 45 Book"/>
+                <w:rFonts w:eastAsia="Arial Unicode MS"/>
                 <w:noProof/>
               </w:rPr>
               <w:t>2.1 - Introduction to The Project</w:t>
             </w:r>
             <w:r>
               <w:rPr>
-                <w:rFonts w:ascii="Avenir LT Std 45 Book" w:hAnsi="Avenir LT Std 45 Book"/>
                 <w:noProof/>
                 <w:webHidden/>
               </w:rPr>
@@ -1135,7 +1136,6 @@
             </w:r>
             <w:r>
               <w:rPr>
-                <w:rFonts w:ascii="Avenir LT Std 45 Book" w:hAnsi="Avenir LT Std 45 Book"/>
                 <w:noProof/>
                 <w:webHidden/>
               </w:rPr>
@@ -1143,22 +1143,19 @@
             </w:r>
             <w:r>
               <w:rPr>
-                <w:rFonts w:ascii="Avenir LT Std 45 Book" w:hAnsi="Avenir LT Std 45 Book"/>
-                <w:noProof/>
-                <w:webHidden/>
-              </w:rPr>
-              <w:instrText xml:space="preserve"> PAGEREF _Toc509074508 \h </w:instrText>
-            </w:r>
-            <w:r>
-              <w:rPr>
-                <w:rFonts w:ascii="Avenir LT Std 45 Book" w:hAnsi="Avenir LT Std 45 Book"/>
-                <w:noProof/>
-                <w:webHidden/>
-              </w:rPr>
-            </w:r>
-            <w:r>
-              <w:rPr>
-                <w:rFonts w:ascii="Avenir LT Std 45 Book" w:hAnsi="Avenir LT Std 45 Book"/>
+                <w:noProof/>
+                <w:webHidden/>
+              </w:rPr>
+              <w:instrText xml:space="preserve"> PAGEREF _Toc509075822 \h </w:instrText>
+            </w:r>
+            <w:r>
+              <w:rPr>
+                <w:noProof/>
+                <w:webHidden/>
+              </w:rPr>
+            </w:r>
+            <w:r>
+              <w:rPr>
                 <w:noProof/>
                 <w:webHidden/>
               </w:rPr>
@@ -1166,7 +1163,6 @@
             </w:r>
             <w:r>
               <w:rPr>
-                <w:rFonts w:ascii="Avenir LT Std 45 Book" w:hAnsi="Avenir LT Std 45 Book"/>
                 <w:noProof/>
                 <w:webHidden/>
               </w:rPr>
@@ -1174,7 +1170,6 @@
             </w:r>
             <w:r>
               <w:rPr>
-                <w:rFonts w:ascii="Avenir LT Std 45 Book" w:hAnsi="Avenir LT Std 45 Book"/>
                 <w:noProof/>
                 <w:webHidden/>
               </w:rPr>
@@ -1194,7 +1189,7 @@
               <w:bdr w:val="none" w:sz="0" w:space="0" w:color="auto"/>
             </w:rPr>
           </w:pPr>
-          <w:hyperlink w:anchor="_Toc509074509" w:history="1">
+          <w:hyperlink w:anchor="_Toc509075823" w:history="1">
             <w:r>
               <w:rPr>
                 <w:rStyle w:val="Hyperlink"/>
@@ -1222,7 +1217,7 @@
                 <w:noProof/>
                 <w:webHidden/>
               </w:rPr>
-              <w:instrText xml:space="preserve"> PAGEREF _Toc509074509 \h </w:instrText>
+              <w:instrText xml:space="preserve"> PAGEREF _Toc509075823 \h </w:instrText>
             </w:r>
             <w:r>
               <w:rPr>
@@ -1265,7 +1260,7 @@
               <w:bdr w:val="none" w:sz="0" w:space="0" w:color="auto"/>
             </w:rPr>
           </w:pPr>
-          <w:hyperlink w:anchor="_Toc509074510" w:history="1">
+          <w:hyperlink w:anchor="_Toc509075824" w:history="1">
             <w:r>
               <w:rPr>
                 <w:rStyle w:val="Hyperlink"/>
@@ -1293,7 +1288,7 @@
                 <w:noProof/>
                 <w:webHidden/>
               </w:rPr>
-              <w:instrText xml:space="preserve"> PAGEREF _Toc509074510 \h </w:instrText>
+              <w:instrText xml:space="preserve"> PAGEREF _Toc509075824 \h </w:instrText>
             </w:r>
             <w:r>
               <w:rPr>
@@ -1336,7 +1331,7 @@
               <w:bdr w:val="none" w:sz="0" w:space="0" w:color="auto"/>
             </w:rPr>
           </w:pPr>
-          <w:hyperlink w:anchor="_Toc509074511" w:history="1">
+          <w:hyperlink w:anchor="_Toc509075825" w:history="1">
             <w:r>
               <w:rPr>
                 <w:rStyle w:val="Hyperlink"/>
@@ -1364,7 +1359,7 @@
                 <w:noProof/>
                 <w:webHidden/>
               </w:rPr>
-              <w:instrText xml:space="preserve"> PAGEREF _Toc509074511 \h </w:instrText>
+              <w:instrText xml:space="preserve"> PAGEREF _Toc509075825 \h </w:instrText>
             </w:r>
             <w:r>
               <w:rPr>
@@ -1407,7 +1402,7 @@
               <w:bdr w:val="none" w:sz="0" w:space="0" w:color="auto"/>
             </w:rPr>
           </w:pPr>
-          <w:hyperlink w:anchor="_Toc509074512" w:history="1">
+          <w:hyperlink w:anchor="_Toc509075826" w:history="1">
             <w:r>
               <w:rPr>
                 <w:rStyle w:val="Hyperlink"/>
@@ -1435,7 +1430,7 @@
                 <w:noProof/>
                 <w:webHidden/>
               </w:rPr>
-              <w:instrText xml:space="preserve"> PAGEREF _Toc509074512 \h </w:instrText>
+              <w:instrText xml:space="preserve"> PAGEREF _Toc509075826 \h </w:instrText>
             </w:r>
             <w:r>
               <w:rPr>
@@ -1478,7 +1473,7 @@
               <w:bdr w:val="none" w:sz="0" w:space="0" w:color="auto"/>
             </w:rPr>
           </w:pPr>
-          <w:hyperlink w:anchor="_Toc509074513" w:history="1">
+          <w:hyperlink w:anchor="_Toc509075827" w:history="1">
             <w:r>
               <w:rPr>
                 <w:rStyle w:val="Hyperlink"/>
@@ -1506,7 +1501,7 @@
                 <w:noProof/>
                 <w:webHidden/>
               </w:rPr>
-              <w:instrText xml:space="preserve"> PAGEREF _Toc509074513 \h </w:instrText>
+              <w:instrText xml:space="preserve"> PAGEREF _Toc509075827 \h </w:instrText>
             </w:r>
             <w:r>
               <w:rPr>
@@ -1549,7 +1544,7 @@
               <w:bdr w:val="none" w:sz="0" w:space="0" w:color="auto"/>
             </w:rPr>
           </w:pPr>
-          <w:hyperlink w:anchor="_Toc509074514" w:history="1">
+          <w:hyperlink w:anchor="_Toc509075828" w:history="1">
             <w:r>
               <w:rPr>
                 <w:rStyle w:val="Hyperlink"/>
@@ -1577,7 +1572,7 @@
                 <w:noProof/>
                 <w:webHidden/>
               </w:rPr>
-              <w:instrText xml:space="preserve"> PAGEREF _Toc509074514 \h </w:instrText>
+              <w:instrText xml:space="preserve"> PAGEREF _Toc509075828 \h </w:instrText>
             </w:r>
             <w:r>
               <w:rPr>
@@ -1620,7 +1615,7 @@
               <w:bdr w:val="none" w:sz="0" w:space="0" w:color="auto"/>
             </w:rPr>
           </w:pPr>
-          <w:hyperlink w:anchor="_Toc509074515" w:history="1">
+          <w:hyperlink w:anchor="_Toc509075829" w:history="1">
             <w:r>
               <w:rPr>
                 <w:rStyle w:val="Hyperlink"/>
@@ -1648,7 +1643,7 @@
                 <w:noProof/>
                 <w:webHidden/>
               </w:rPr>
-              <w:instrText xml:space="preserve"> PAGEREF _Toc509074515 \h </w:instrText>
+              <w:instrText xml:space="preserve"> PAGEREF _Toc509075829 \h </w:instrText>
             </w:r>
             <w:r>
               <w:rPr>
@@ -1691,7 +1686,7 @@
               <w:bdr w:val="none" w:sz="0" w:space="0" w:color="auto"/>
             </w:rPr>
           </w:pPr>
-          <w:hyperlink w:anchor="_Toc509074516" w:history="1">
+          <w:hyperlink w:anchor="_Toc509075830" w:history="1">
             <w:r>
               <w:rPr>
                 <w:rStyle w:val="Hyperlink"/>
@@ -1719,7 +1714,7 @@
                 <w:noProof/>
                 <w:webHidden/>
               </w:rPr>
-              <w:instrText xml:space="preserve"> PAGEREF _Toc509074516 \h </w:instrText>
+              <w:instrText xml:space="preserve"> PAGEREF _Toc509075830 \h </w:instrText>
             </w:r>
             <w:r>
               <w:rPr>
@@ -1762,7 +1757,7 @@
               <w:bdr w:val="none" w:sz="0" w:space="0" w:color="auto"/>
             </w:rPr>
           </w:pPr>
-          <w:hyperlink w:anchor="_Toc509074517" w:history="1">
+          <w:hyperlink w:anchor="_Toc509075831" w:history="1">
             <w:r>
               <w:rPr>
                 <w:rStyle w:val="Hyperlink"/>
@@ -1790,7 +1785,7 @@
                 <w:noProof/>
                 <w:webHidden/>
               </w:rPr>
-              <w:instrText xml:space="preserve"> PAGEREF _Toc509074517 \h </w:instrText>
+              <w:instrText xml:space="preserve"> PAGEREF _Toc509075831 \h </w:instrText>
             </w:r>
             <w:r>
               <w:rPr>
@@ -1833,7 +1828,7 @@
               <w:bdr w:val="none" w:sz="0" w:space="0" w:color="auto"/>
             </w:rPr>
           </w:pPr>
-          <w:hyperlink w:anchor="_Toc509074518" w:history="1">
+          <w:hyperlink w:anchor="_Toc509075832" w:history="1">
             <w:r>
               <w:rPr>
                 <w:rStyle w:val="Hyperlink"/>
@@ -1861,7 +1856,7 @@
                 <w:noProof/>
                 <w:webHidden/>
               </w:rPr>
-              <w:instrText xml:space="preserve"> PAGEREF _Toc509074518 \h </w:instrText>
+              <w:instrText xml:space="preserve"> PAGEREF _Toc509075832 \h </w:instrText>
             </w:r>
             <w:r>
               <w:rPr>
@@ -1904,7 +1899,7 @@
               <w:bdr w:val="none" w:sz="0" w:space="0" w:color="auto"/>
             </w:rPr>
           </w:pPr>
-          <w:hyperlink w:anchor="_Toc509074519" w:history="1">
+          <w:hyperlink w:anchor="_Toc509075833" w:history="1">
             <w:r>
               <w:rPr>
                 <w:rStyle w:val="Hyperlink"/>
@@ -1932,7 +1927,7 @@
                 <w:noProof/>
                 <w:webHidden/>
               </w:rPr>
-              <w:instrText xml:space="preserve"> PAGEREF _Toc509074519 \h </w:instrText>
+              <w:instrText xml:space="preserve"> PAGEREF _Toc509075833 \h </w:instrText>
             </w:r>
             <w:r>
               <w:rPr>
@@ -1975,7 +1970,7 @@
               <w:bdr w:val="none" w:sz="0" w:space="0" w:color="auto"/>
             </w:rPr>
           </w:pPr>
-          <w:hyperlink w:anchor="_Toc509074520" w:history="1">
+          <w:hyperlink w:anchor="_Toc509075834" w:history="1">
             <w:r>
               <w:rPr>
                 <w:rStyle w:val="Hyperlink"/>
@@ -2003,7 +1998,7 @@
                 <w:noProof/>
                 <w:webHidden/>
               </w:rPr>
-              <w:instrText xml:space="preserve"> PAGEREF _Toc509074520 \h </w:instrText>
+              <w:instrText xml:space="preserve"> PAGEREF _Toc509075834 \h </w:instrText>
             </w:r>
             <w:r>
               <w:rPr>
@@ -2046,7 +2041,7 @@
               <w:bdr w:val="none" w:sz="0" w:space="0" w:color="auto"/>
             </w:rPr>
           </w:pPr>
-          <w:hyperlink w:anchor="_Toc509074521" w:history="1">
+          <w:hyperlink w:anchor="_Toc509075835" w:history="1">
             <w:r>
               <w:rPr>
                 <w:rStyle w:val="Hyperlink"/>
@@ -2074,7 +2069,7 @@
                 <w:noProof/>
                 <w:webHidden/>
               </w:rPr>
-              <w:instrText xml:space="preserve"> PAGEREF _Toc509074521 \h </w:instrText>
+              <w:instrText xml:space="preserve"> PAGEREF _Toc509075835 \h </w:instrText>
             </w:r>
             <w:r>
               <w:rPr>
@@ -2117,7 +2112,7 @@
               <w:bdr w:val="none" w:sz="0" w:space="0" w:color="auto"/>
             </w:rPr>
           </w:pPr>
-          <w:hyperlink w:anchor="_Toc509074522" w:history="1">
+          <w:hyperlink w:anchor="_Toc509075836" w:history="1">
             <w:r>
               <w:rPr>
                 <w:rStyle w:val="Hyperlink"/>
@@ -2145,7 +2140,7 @@
                 <w:noProof/>
                 <w:webHidden/>
               </w:rPr>
-              <w:instrText xml:space="preserve"> PAGEREF _Toc509074522 \h </w:instrText>
+              <w:instrText xml:space="preserve"> PAGEREF _Toc509075836 \h </w:instrText>
             </w:r>
             <w:r>
               <w:rPr>
@@ -2188,7 +2183,7 @@
               <w:bdr w:val="none" w:sz="0" w:space="0" w:color="auto"/>
             </w:rPr>
           </w:pPr>
-          <w:hyperlink w:anchor="_Toc509074523" w:history="1">
+          <w:hyperlink w:anchor="_Toc509075837" w:history="1">
             <w:r>
               <w:rPr>
                 <w:rStyle w:val="Hyperlink"/>
@@ -2216,7 +2211,7 @@
                 <w:noProof/>
                 <w:webHidden/>
               </w:rPr>
-              <w:instrText xml:space="preserve"> PAGEREF _Toc509074523 \h </w:instrText>
+              <w:instrText xml:space="preserve"> PAGEREF _Toc509075837 \h </w:instrText>
             </w:r>
             <w:r>
               <w:rPr>
@@ -2259,7 +2254,7 @@
               <w:bdr w:val="none" w:sz="0" w:space="0" w:color="auto"/>
             </w:rPr>
           </w:pPr>
-          <w:hyperlink w:anchor="_Toc509074524" w:history="1">
+          <w:hyperlink w:anchor="_Toc509075838" w:history="1">
             <w:r>
               <w:rPr>
                 <w:rStyle w:val="Hyperlink"/>
@@ -2287,7 +2282,7 @@
                 <w:noProof/>
                 <w:webHidden/>
               </w:rPr>
-              <w:instrText xml:space="preserve"> PAGEREF _Toc509074524 \h </w:instrText>
+              <w:instrText xml:space="preserve"> PAGEREF _Toc509075838 \h </w:instrText>
             </w:r>
             <w:r>
               <w:rPr>
@@ -2330,7 +2325,7 @@
               <w:bdr w:val="none" w:sz="0" w:space="0" w:color="auto"/>
             </w:rPr>
           </w:pPr>
-          <w:hyperlink w:anchor="_Toc509074525" w:history="1">
+          <w:hyperlink w:anchor="_Toc509075839" w:history="1">
             <w:r>
               <w:rPr>
                 <w:rStyle w:val="Hyperlink"/>
@@ -2358,7 +2353,7 @@
                 <w:noProof/>
                 <w:webHidden/>
               </w:rPr>
-              <w:instrText xml:space="preserve"> PAGEREF _Toc509074525 \h </w:instrText>
+              <w:instrText xml:space="preserve"> PAGEREF _Toc509075839 \h </w:instrText>
             </w:r>
             <w:r>
               <w:rPr>
@@ -2401,7 +2396,7 @@
               <w:bdr w:val="none" w:sz="0" w:space="0" w:color="auto"/>
             </w:rPr>
           </w:pPr>
-          <w:hyperlink w:anchor="_Toc509074526" w:history="1">
+          <w:hyperlink w:anchor="_Toc509075840" w:history="1">
             <w:r>
               <w:rPr>
                 <w:rStyle w:val="Hyperlink"/>
@@ -2429,7 +2424,7 @@
                 <w:noProof/>
                 <w:webHidden/>
               </w:rPr>
-              <w:instrText xml:space="preserve"> PAGEREF _Toc509074526 \h </w:instrText>
+              <w:instrText xml:space="preserve"> PAGEREF _Toc509075840 \h </w:instrText>
             </w:r>
             <w:r>
               <w:rPr>
@@ -2472,7 +2467,7 @@
               <w:bdr w:val="none" w:sz="0" w:space="0" w:color="auto"/>
             </w:rPr>
           </w:pPr>
-          <w:hyperlink w:anchor="_Toc509074527" w:history="1">
+          <w:hyperlink w:anchor="_Toc509075841" w:history="1">
             <w:r>
               <w:rPr>
                 <w:rStyle w:val="Hyperlink"/>
@@ -2500,7 +2495,7 @@
                 <w:noProof/>
                 <w:webHidden/>
               </w:rPr>
-              <w:instrText xml:space="preserve"> PAGEREF _Toc509074527 \h </w:instrText>
+              <w:instrText xml:space="preserve"> PAGEREF _Toc509075841 \h </w:instrText>
             </w:r>
             <w:r>
               <w:rPr>
@@ -2543,7 +2538,7 @@
               <w:bdr w:val="none" w:sz="0" w:space="0" w:color="auto"/>
             </w:rPr>
           </w:pPr>
-          <w:hyperlink w:anchor="_Toc509074528" w:history="1">
+          <w:hyperlink w:anchor="_Toc509075842" w:history="1">
             <w:r>
               <w:rPr>
                 <w:rStyle w:val="Hyperlink"/>
@@ -2571,7 +2566,7 @@
                 <w:noProof/>
                 <w:webHidden/>
               </w:rPr>
-              <w:instrText xml:space="preserve"> PAGEREF _Toc509074528 \h </w:instrText>
+              <w:instrText xml:space="preserve"> PAGEREF _Toc509075842 \h </w:instrText>
             </w:r>
             <w:r>
               <w:rPr>
@@ -2614,7 +2609,7 @@
               <w:bdr w:val="none" w:sz="0" w:space="0" w:color="auto"/>
             </w:rPr>
           </w:pPr>
-          <w:hyperlink w:anchor="_Toc509074529" w:history="1">
+          <w:hyperlink w:anchor="_Toc509075843" w:history="1">
             <w:r>
               <w:rPr>
                 <w:rStyle w:val="Hyperlink"/>
@@ -2642,7 +2637,7 @@
                 <w:noProof/>
                 <w:webHidden/>
               </w:rPr>
-              <w:instrText xml:space="preserve"> PAGEREF _Toc509074529 \h </w:instrText>
+              <w:instrText xml:space="preserve"> PAGEREF _Toc509075843 \h </w:instrText>
             </w:r>
             <w:r>
               <w:rPr>
@@ -2685,7 +2680,7 @@
               <w:bdr w:val="none" w:sz="0" w:space="0" w:color="auto"/>
             </w:rPr>
           </w:pPr>
-          <w:hyperlink w:anchor="_Toc509074530" w:history="1">
+          <w:hyperlink w:anchor="_Toc509075844" w:history="1">
             <w:r>
               <w:rPr>
                 <w:rStyle w:val="Hyperlink"/>
@@ -2713,7 +2708,7 @@
                 <w:noProof/>
                 <w:webHidden/>
               </w:rPr>
-              <w:instrText xml:space="preserve"> PAGEREF _Toc509074530 \h </w:instrText>
+              <w:instrText xml:space="preserve"> PAGEREF _Toc509075844 \h </w:instrText>
             </w:r>
             <w:r>
               <w:rPr>
@@ -2756,7 +2751,7 @@
               <w:bdr w:val="none" w:sz="0" w:space="0" w:color="auto"/>
             </w:rPr>
           </w:pPr>
-          <w:hyperlink w:anchor="_Toc509074531" w:history="1">
+          <w:hyperlink w:anchor="_Toc509075845" w:history="1">
             <w:r>
               <w:rPr>
                 <w:rStyle w:val="Hyperlink"/>
@@ -2784,7 +2779,7 @@
                 <w:noProof/>
                 <w:webHidden/>
               </w:rPr>
-              <w:instrText xml:space="preserve"> PAGEREF _Toc509074531 \h </w:instrText>
+              <w:instrText xml:space="preserve"> PAGEREF _Toc509075845 \h </w:instrText>
             </w:r>
             <w:r>
               <w:rPr>
@@ -2827,7 +2822,7 @@
               <w:bdr w:val="none" w:sz="0" w:space="0" w:color="auto"/>
             </w:rPr>
           </w:pPr>
-          <w:hyperlink w:anchor="_Toc509074532" w:history="1">
+          <w:hyperlink w:anchor="_Toc509075846" w:history="1">
             <w:r>
               <w:rPr>
                 <w:rStyle w:val="Hyperlink"/>
@@ -2855,7 +2850,7 @@
                 <w:noProof/>
                 <w:webHidden/>
               </w:rPr>
-              <w:instrText xml:space="preserve"> PAGEREF _Toc509074532 \h </w:instrText>
+              <w:instrText xml:space="preserve"> PAGEREF _Toc509075846 \h </w:instrText>
             </w:r>
             <w:r>
               <w:rPr>
@@ -2898,7 +2893,7 @@
               <w:bdr w:val="none" w:sz="0" w:space="0" w:color="auto"/>
             </w:rPr>
           </w:pPr>
-          <w:hyperlink w:anchor="_Toc509074533" w:history="1">
+          <w:hyperlink w:anchor="_Toc509075847" w:history="1">
             <w:r>
               <w:rPr>
                 <w:rStyle w:val="Hyperlink"/>
@@ -2926,7 +2921,7 @@
                 <w:noProof/>
                 <w:webHidden/>
               </w:rPr>
-              <w:instrText xml:space="preserve"> PAGEREF _Toc509074533 \h </w:instrText>
+              <w:instrText xml:space="preserve"> PAGEREF _Toc509075847 \h </w:instrText>
             </w:r>
             <w:r>
               <w:rPr>
@@ -2969,7 +2964,7 @@
               <w:bdr w:val="none" w:sz="0" w:space="0" w:color="auto"/>
             </w:rPr>
           </w:pPr>
-          <w:hyperlink w:anchor="_Toc509074534" w:history="1">
+          <w:hyperlink w:anchor="_Toc509075848" w:history="1">
             <w:r>
               <w:rPr>
                 <w:rStyle w:val="Hyperlink"/>
@@ -2997,7 +2992,7 @@
                 <w:noProof/>
                 <w:webHidden/>
               </w:rPr>
-              <w:instrText xml:space="preserve"> PAGEREF _Toc509074534 \h </w:instrText>
+              <w:instrText xml:space="preserve"> PAGEREF _Toc509075848 \h </w:instrText>
             </w:r>
             <w:r>
               <w:rPr>
@@ -3040,7 +3035,7 @@
               <w:bdr w:val="none" w:sz="0" w:space="0" w:color="auto"/>
             </w:rPr>
           </w:pPr>
-          <w:hyperlink w:anchor="_Toc509074535" w:history="1">
+          <w:hyperlink w:anchor="_Toc509075849" w:history="1">
             <w:r>
               <w:rPr>
                 <w:rStyle w:val="Hyperlink"/>
@@ -3068,7 +3063,7 @@
                 <w:noProof/>
                 <w:webHidden/>
               </w:rPr>
-              <w:instrText xml:space="preserve"> PAGEREF _Toc509074535 \h </w:instrText>
+              <w:instrText xml:space="preserve"> PAGEREF _Toc509075849 \h </w:instrText>
             </w:r>
             <w:r>
               <w:rPr>
@@ -3111,7 +3106,7 @@
               <w:bdr w:val="none" w:sz="0" w:space="0" w:color="auto"/>
             </w:rPr>
           </w:pPr>
-          <w:hyperlink w:anchor="_Toc509074536" w:history="1">
+          <w:hyperlink w:anchor="_Toc509075850" w:history="1">
             <w:r>
               <w:rPr>
                 <w:rStyle w:val="Hyperlink"/>
@@ -3139,7 +3134,7 @@
                 <w:noProof/>
                 <w:webHidden/>
               </w:rPr>
-              <w:instrText xml:space="preserve"> PAGEREF _Toc509074536 \h </w:instrText>
+              <w:instrText xml:space="preserve"> PAGEREF _Toc509075850 \h </w:instrText>
             </w:r>
             <w:r>
               <w:rPr>
@@ -3182,7 +3177,7 @@
               <w:bdr w:val="none" w:sz="0" w:space="0" w:color="auto"/>
             </w:rPr>
           </w:pPr>
-          <w:hyperlink w:anchor="_Toc509074537" w:history="1">
+          <w:hyperlink w:anchor="_Toc509075851" w:history="1">
             <w:r>
               <w:rPr>
                 <w:rStyle w:val="Hyperlink"/>
@@ -3210,7 +3205,7 @@
                 <w:noProof/>
                 <w:webHidden/>
               </w:rPr>
-              <w:instrText xml:space="preserve"> PAGEREF _Toc509074537 \h </w:instrText>
+              <w:instrText xml:space="preserve"> PAGEREF _Toc509075851 \h </w:instrText>
             </w:r>
             <w:r>
               <w:rPr>
@@ -3230,7 +3225,7 @@
                 <w:noProof/>
                 <w:webHidden/>
               </w:rPr>
-              <w:t>18</w:t>
+              <w:t>17</w:t>
             </w:r>
             <w:r>
               <w:rPr>
@@ -3253,7 +3248,7 @@
               <w:bdr w:val="none" w:sz="0" w:space="0" w:color="auto"/>
             </w:rPr>
           </w:pPr>
-          <w:hyperlink w:anchor="_Toc509074538" w:history="1">
+          <w:hyperlink w:anchor="_Toc509075852" w:history="1">
             <w:r>
               <w:rPr>
                 <w:rStyle w:val="Hyperlink"/>
@@ -3281,7 +3276,7 @@
                 <w:noProof/>
                 <w:webHidden/>
               </w:rPr>
-              <w:instrText xml:space="preserve"> PAGEREF _Toc509074538 \h </w:instrText>
+              <w:instrText xml:space="preserve"> PAGEREF _Toc509075852 \h </w:instrText>
             </w:r>
             <w:r>
               <w:rPr>
@@ -3301,7 +3296,7 @@
                 <w:noProof/>
                 <w:webHidden/>
               </w:rPr>
-              <w:t>19</w:t>
+              <w:t>18</w:t>
             </w:r>
             <w:r>
               <w:rPr>
@@ -3324,7 +3319,7 @@
               <w:bdr w:val="none" w:sz="0" w:space="0" w:color="auto"/>
             </w:rPr>
           </w:pPr>
-          <w:hyperlink w:anchor="_Toc509074539" w:history="1">
+          <w:hyperlink w:anchor="_Toc509075853" w:history="1">
             <w:r>
               <w:rPr>
                 <w:rStyle w:val="Hyperlink"/>
@@ -3352,7 +3347,7 @@
                 <w:noProof/>
                 <w:webHidden/>
               </w:rPr>
-              <w:instrText xml:space="preserve"> PAGEREF _Toc509074539 \h </w:instrText>
+              <w:instrText xml:space="preserve"> PAGEREF _Toc509075853 \h </w:instrText>
             </w:r>
             <w:r>
               <w:rPr>
@@ -3372,7 +3367,7 @@
                 <w:noProof/>
                 <w:webHidden/>
               </w:rPr>
-              <w:t>19</w:t>
+              <w:t>18</w:t>
             </w:r>
             <w:r>
               <w:rPr>
@@ -3395,7 +3390,7 @@
               <w:bdr w:val="none" w:sz="0" w:space="0" w:color="auto"/>
             </w:rPr>
           </w:pPr>
-          <w:hyperlink w:anchor="_Toc509074540" w:history="1">
+          <w:hyperlink w:anchor="_Toc509075854" w:history="1">
             <w:r>
               <w:rPr>
                 <w:rStyle w:val="Hyperlink"/>
@@ -3423,7 +3418,7 @@
                 <w:noProof/>
                 <w:webHidden/>
               </w:rPr>
-              <w:instrText xml:space="preserve"> PAGEREF _Toc509074540 \h </w:instrText>
+              <w:instrText xml:space="preserve"> PAGEREF _Toc509075854 \h </w:instrText>
             </w:r>
             <w:r>
               <w:rPr>
@@ -3443,7 +3438,7 @@
                 <w:noProof/>
                 <w:webHidden/>
               </w:rPr>
-              <w:t>19</w:t>
+              <w:t>18</w:t>
             </w:r>
             <w:r>
               <w:rPr>
@@ -3466,7 +3461,7 @@
               <w:bdr w:val="none" w:sz="0" w:space="0" w:color="auto"/>
             </w:rPr>
           </w:pPr>
-          <w:hyperlink w:anchor="_Toc509074541" w:history="1">
+          <w:hyperlink w:anchor="_Toc509075855" w:history="1">
             <w:r>
               <w:rPr>
                 <w:rStyle w:val="Hyperlink"/>
@@ -3494,7 +3489,7 @@
                 <w:noProof/>
                 <w:webHidden/>
               </w:rPr>
-              <w:instrText xml:space="preserve"> PAGEREF _Toc509074541 \h </w:instrText>
+              <w:instrText xml:space="preserve"> PAGEREF _Toc509075855 \h </w:instrText>
             </w:r>
             <w:r>
               <w:rPr>
@@ -3514,7 +3509,7 @@
                 <w:noProof/>
                 <w:webHidden/>
               </w:rPr>
-              <w:t>20</w:t>
+              <w:t>19</w:t>
             </w:r>
             <w:r>
               <w:rPr>
@@ -3537,7 +3532,7 @@
               <w:bdr w:val="none" w:sz="0" w:space="0" w:color="auto"/>
             </w:rPr>
           </w:pPr>
-          <w:hyperlink w:anchor="_Toc509074542" w:history="1">
+          <w:hyperlink w:anchor="_Toc509075856" w:history="1">
             <w:r>
               <w:rPr>
                 <w:rStyle w:val="Hyperlink"/>
@@ -3565,7 +3560,7 @@
                 <w:noProof/>
                 <w:webHidden/>
               </w:rPr>
-              <w:instrText xml:space="preserve"> PAGEREF _Toc509074542 \h </w:instrText>
+              <w:instrText xml:space="preserve"> PAGEREF _Toc509075856 \h </w:instrText>
             </w:r>
             <w:r>
               <w:rPr>
@@ -3585,7 +3580,7 @@
                 <w:noProof/>
                 <w:webHidden/>
               </w:rPr>
-              <w:t>20</w:t>
+              <w:t>19</w:t>
             </w:r>
             <w:r>
               <w:rPr>
@@ -3608,7 +3603,7 @@
               <w:bdr w:val="none" w:sz="0" w:space="0" w:color="auto"/>
             </w:rPr>
           </w:pPr>
-          <w:hyperlink w:anchor="_Toc509074543" w:history="1">
+          <w:hyperlink w:anchor="_Toc509075857" w:history="1">
             <w:r>
               <w:rPr>
                 <w:rStyle w:val="Hyperlink"/>
@@ -3636,7 +3631,7 @@
                 <w:noProof/>
                 <w:webHidden/>
               </w:rPr>
-              <w:instrText xml:space="preserve"> PAGEREF _Toc509074543 \h </w:instrText>
+              <w:instrText xml:space="preserve"> PAGEREF _Toc509075857 \h </w:instrText>
             </w:r>
             <w:r>
               <w:rPr>
@@ -3656,7 +3651,7 @@
                 <w:noProof/>
                 <w:webHidden/>
               </w:rPr>
-              <w:t>21</w:t>
+              <w:t>20</w:t>
             </w:r>
             <w:r>
               <w:rPr>
@@ -3679,7 +3674,7 @@
               <w:bdr w:val="none" w:sz="0" w:space="0" w:color="auto"/>
             </w:rPr>
           </w:pPr>
-          <w:hyperlink w:anchor="_Toc509074544" w:history="1">
+          <w:hyperlink w:anchor="_Toc509075858" w:history="1">
             <w:r>
               <w:rPr>
                 <w:rStyle w:val="Hyperlink"/>
@@ -3707,7 +3702,7 @@
                 <w:noProof/>
                 <w:webHidden/>
               </w:rPr>
-              <w:instrText xml:space="preserve"> PAGEREF _Toc509074544 \h </w:instrText>
+              <w:instrText xml:space="preserve"> PAGEREF _Toc509075858 \h </w:instrText>
             </w:r>
             <w:r>
               <w:rPr>
@@ -3727,7 +3722,7 @@
                 <w:noProof/>
                 <w:webHidden/>
               </w:rPr>
-              <w:t>23</w:t>
+              <w:t>22</w:t>
             </w:r>
             <w:r>
               <w:rPr>
@@ -3750,7 +3745,7 @@
               <w:bdr w:val="none" w:sz="0" w:space="0" w:color="auto"/>
             </w:rPr>
           </w:pPr>
-          <w:hyperlink w:anchor="_Toc509074545" w:history="1">
+          <w:hyperlink w:anchor="_Toc509075859" w:history="1">
             <w:r>
               <w:rPr>
                 <w:rStyle w:val="Hyperlink"/>
@@ -3778,7 +3773,7 @@
                 <w:noProof/>
                 <w:webHidden/>
               </w:rPr>
-              <w:instrText xml:space="preserve"> PAGEREF _Toc509074545 \h </w:instrText>
+              <w:instrText xml:space="preserve"> PAGEREF _Toc509075859 \h </w:instrText>
             </w:r>
             <w:r>
               <w:rPr>
@@ -3798,7 +3793,7 @@
                 <w:noProof/>
                 <w:webHidden/>
               </w:rPr>
-              <w:t>23</w:t>
+              <w:t>22</w:t>
             </w:r>
             <w:r>
               <w:rPr>
@@ -3821,7 +3816,7 @@
               <w:bdr w:val="none" w:sz="0" w:space="0" w:color="auto"/>
             </w:rPr>
           </w:pPr>
-          <w:hyperlink w:anchor="_Toc509074546" w:history="1">
+          <w:hyperlink w:anchor="_Toc509075860" w:history="1">
             <w:r>
               <w:rPr>
                 <w:rStyle w:val="Hyperlink"/>
@@ -3849,7 +3844,7 @@
                 <w:noProof/>
                 <w:webHidden/>
               </w:rPr>
-              <w:instrText xml:space="preserve"> PAGEREF _Toc509074546 \h </w:instrText>
+              <w:instrText xml:space="preserve"> PAGEREF _Toc509075860 \h </w:instrText>
             </w:r>
             <w:r>
               <w:rPr>
@@ -3869,7 +3864,7 @@
                 <w:noProof/>
                 <w:webHidden/>
               </w:rPr>
-              <w:t>23</w:t>
+              <w:t>22</w:t>
             </w:r>
             <w:r>
               <w:rPr>
@@ -3892,7 +3887,7 @@
               <w:bdr w:val="none" w:sz="0" w:space="0" w:color="auto"/>
             </w:rPr>
           </w:pPr>
-          <w:hyperlink w:anchor="_Toc509074547" w:history="1">
+          <w:hyperlink w:anchor="_Toc509075861" w:history="1">
             <w:r>
               <w:rPr>
                 <w:rStyle w:val="Hyperlink"/>
@@ -3920,7 +3915,7 @@
                 <w:noProof/>
                 <w:webHidden/>
               </w:rPr>
-              <w:instrText xml:space="preserve"> PAGEREF _Toc509074547 \h </w:instrText>
+              <w:instrText xml:space="preserve"> PAGEREF _Toc509075861 \h </w:instrText>
             </w:r>
             <w:r>
               <w:rPr>
@@ -3940,7 +3935,7 @@
                 <w:noProof/>
                 <w:webHidden/>
               </w:rPr>
-              <w:t>23</w:t>
+              <w:t>22</w:t>
             </w:r>
             <w:r>
               <w:rPr>
@@ -3963,7 +3958,7 @@
               <w:bdr w:val="none" w:sz="0" w:space="0" w:color="auto"/>
             </w:rPr>
           </w:pPr>
-          <w:hyperlink w:anchor="_Toc509074548" w:history="1">
+          <w:hyperlink w:anchor="_Toc509075862" w:history="1">
             <w:r>
               <w:rPr>
                 <w:rStyle w:val="Hyperlink"/>
@@ -3991,7 +3986,7 @@
                 <w:noProof/>
                 <w:webHidden/>
               </w:rPr>
-              <w:instrText xml:space="preserve"> PAGEREF _Toc509074548 \h </w:instrText>
+              <w:instrText xml:space="preserve"> PAGEREF _Toc509075862 \h </w:instrText>
             </w:r>
             <w:r>
               <w:rPr>
@@ -4011,7 +4006,7 @@
                 <w:noProof/>
                 <w:webHidden/>
               </w:rPr>
-              <w:t>24</w:t>
+              <w:t>23</w:t>
             </w:r>
             <w:r>
               <w:rPr>
@@ -4034,7 +4029,7 @@
               <w:bdr w:val="none" w:sz="0" w:space="0" w:color="auto"/>
             </w:rPr>
           </w:pPr>
-          <w:hyperlink w:anchor="_Toc509074549" w:history="1">
+          <w:hyperlink w:anchor="_Toc509075863" w:history="1">
             <w:r>
               <w:rPr>
                 <w:rStyle w:val="Hyperlink"/>
@@ -4062,7 +4057,7 @@
                 <w:noProof/>
                 <w:webHidden/>
               </w:rPr>
-              <w:instrText xml:space="preserve"> PAGEREF _Toc509074549 \h </w:instrText>
+              <w:instrText xml:space="preserve"> PAGEREF _Toc509075863 \h </w:instrText>
             </w:r>
             <w:r>
               <w:rPr>
@@ -4082,7 +4077,7 @@
                 <w:noProof/>
                 <w:webHidden/>
               </w:rPr>
-              <w:t>24</w:t>
+              <w:t>23</w:t>
             </w:r>
             <w:r>
               <w:rPr>
@@ -4105,7 +4100,7 @@
               <w:bdr w:val="none" w:sz="0" w:space="0" w:color="auto"/>
             </w:rPr>
           </w:pPr>
-          <w:hyperlink w:anchor="_Toc509074550" w:history="1">
+          <w:hyperlink w:anchor="_Toc509075864" w:history="1">
             <w:r>
               <w:rPr>
                 <w:rStyle w:val="Hyperlink"/>
@@ -4133,7 +4128,7 @@
                 <w:noProof/>
                 <w:webHidden/>
               </w:rPr>
-              <w:instrText xml:space="preserve"> PAGEREF _Toc509074550 \h </w:instrText>
+              <w:instrText xml:space="preserve"> PAGEREF _Toc509075864 \h </w:instrText>
             </w:r>
             <w:r>
               <w:rPr>
@@ -4153,7 +4148,7 @@
                 <w:noProof/>
                 <w:webHidden/>
               </w:rPr>
-              <w:t>24</w:t>
+              <w:t>23</w:t>
             </w:r>
             <w:r>
               <w:rPr>
@@ -4176,7 +4171,7 @@
               <w:bdr w:val="none" w:sz="0" w:space="0" w:color="auto"/>
             </w:rPr>
           </w:pPr>
-          <w:hyperlink w:anchor="_Toc509074551" w:history="1">
+          <w:hyperlink w:anchor="_Toc509075865" w:history="1">
             <w:r>
               <w:rPr>
                 <w:rStyle w:val="Hyperlink"/>
@@ -4204,7 +4199,7 @@
                 <w:noProof/>
                 <w:webHidden/>
               </w:rPr>
-              <w:instrText xml:space="preserve"> PAGEREF _Toc509074551 \h </w:instrText>
+              <w:instrText xml:space="preserve"> PAGEREF _Toc509075865 \h </w:instrText>
             </w:r>
             <w:r>
               <w:rPr>
@@ -4224,7 +4219,7 @@
                 <w:noProof/>
                 <w:webHidden/>
               </w:rPr>
-              <w:t>25</w:t>
+              <w:t>24</w:t>
             </w:r>
             <w:r>
               <w:rPr>
@@ -4247,7 +4242,7 @@
               <w:bdr w:val="none" w:sz="0" w:space="0" w:color="auto"/>
             </w:rPr>
           </w:pPr>
-          <w:hyperlink w:anchor="_Toc509074552" w:history="1">
+          <w:hyperlink w:anchor="_Toc509075866" w:history="1">
             <w:r>
               <w:rPr>
                 <w:rStyle w:val="Hyperlink"/>
@@ -4275,7 +4270,7 @@
                 <w:noProof/>
                 <w:webHidden/>
               </w:rPr>
-              <w:instrText xml:space="preserve"> PAGEREF _Toc509074552 \h </w:instrText>
+              <w:instrText xml:space="preserve"> PAGEREF _Toc509075866 \h </w:instrText>
             </w:r>
             <w:r>
               <w:rPr>
@@ -4295,7 +4290,7 @@
                 <w:noProof/>
                 <w:webHidden/>
               </w:rPr>
-              <w:t>25</w:t>
+              <w:t>24</w:t>
             </w:r>
             <w:r>
               <w:rPr>
@@ -4318,7 +4313,7 @@
               <w:bdr w:val="none" w:sz="0" w:space="0" w:color="auto"/>
             </w:rPr>
           </w:pPr>
-          <w:hyperlink w:anchor="_Toc509074553" w:history="1">
+          <w:hyperlink w:anchor="_Toc509075867" w:history="1">
             <w:r>
               <w:rPr>
                 <w:rStyle w:val="Hyperlink"/>
@@ -4346,7 +4341,7 @@
                 <w:noProof/>
                 <w:webHidden/>
               </w:rPr>
-              <w:instrText xml:space="preserve"> PAGEREF _Toc509074553 \h </w:instrText>
+              <w:instrText xml:space="preserve"> PAGEREF _Toc509075867 \h </w:instrText>
             </w:r>
             <w:r>
               <w:rPr>
@@ -4366,7 +4361,7 @@
                 <w:noProof/>
                 <w:webHidden/>
               </w:rPr>
-              <w:t>25</w:t>
+              <w:t>24</w:t>
             </w:r>
             <w:r>
               <w:rPr>
@@ -4389,7 +4384,7 @@
               <w:bdr w:val="none" w:sz="0" w:space="0" w:color="auto"/>
             </w:rPr>
           </w:pPr>
-          <w:hyperlink w:anchor="_Toc509074554" w:history="1">
+          <w:hyperlink w:anchor="_Toc509075868" w:history="1">
             <w:r>
               <w:rPr>
                 <w:rStyle w:val="Hyperlink"/>
@@ -4417,7 +4412,7 @@
                 <w:noProof/>
                 <w:webHidden/>
               </w:rPr>
-              <w:instrText xml:space="preserve"> PAGEREF _Toc509074554 \h </w:instrText>
+              <w:instrText xml:space="preserve"> PAGEREF _Toc509075868 \h </w:instrText>
             </w:r>
             <w:r>
               <w:rPr>
@@ -4437,7 +4432,7 @@
                 <w:noProof/>
                 <w:webHidden/>
               </w:rPr>
-              <w:t>26</w:t>
+              <w:t>25</w:t>
             </w:r>
             <w:r>
               <w:rPr>
@@ -4460,7 +4455,7 @@
               <w:bdr w:val="none" w:sz="0" w:space="0" w:color="auto"/>
             </w:rPr>
           </w:pPr>
-          <w:hyperlink w:anchor="_Toc509074555" w:history="1">
+          <w:hyperlink w:anchor="_Toc509075869" w:history="1">
             <w:r>
               <w:rPr>
                 <w:rStyle w:val="Hyperlink"/>
@@ -4488,7 +4483,7 @@
                 <w:noProof/>
                 <w:webHidden/>
               </w:rPr>
-              <w:instrText xml:space="preserve"> PAGEREF _Toc509074555 \h </w:instrText>
+              <w:instrText xml:space="preserve"> PAGEREF _Toc509075869 \h </w:instrText>
             </w:r>
             <w:r>
               <w:rPr>
@@ -4508,7 +4503,7 @@
                 <w:noProof/>
                 <w:webHidden/>
               </w:rPr>
-              <w:t>27</w:t>
+              <w:t>26</w:t>
             </w:r>
             <w:r>
               <w:rPr>
@@ -4531,7 +4526,7 @@
               <w:bdr w:val="none" w:sz="0" w:space="0" w:color="auto"/>
             </w:rPr>
           </w:pPr>
-          <w:hyperlink w:anchor="_Toc509074556" w:history="1">
+          <w:hyperlink w:anchor="_Toc509075870" w:history="1">
             <w:r>
               <w:rPr>
                 <w:rStyle w:val="Hyperlink"/>
@@ -4559,7 +4554,7 @@
                 <w:noProof/>
                 <w:webHidden/>
               </w:rPr>
-              <w:instrText xml:space="preserve"> PAGEREF _Toc509074556 \h </w:instrText>
+              <w:instrText xml:space="preserve"> PAGEREF _Toc509075870 \h </w:instrText>
             </w:r>
             <w:r>
               <w:rPr>
@@ -4579,7 +4574,7 @@
                 <w:noProof/>
                 <w:webHidden/>
               </w:rPr>
-              <w:t>27</w:t>
+              <w:t>26</w:t>
             </w:r>
             <w:r>
               <w:rPr>
@@ -4602,7 +4597,7 @@
               <w:bdr w:val="none" w:sz="0" w:space="0" w:color="auto"/>
             </w:rPr>
           </w:pPr>
-          <w:hyperlink w:anchor="_Toc509074557" w:history="1">
+          <w:hyperlink w:anchor="_Toc509075871" w:history="1">
             <w:r>
               <w:rPr>
                 <w:rStyle w:val="Hyperlink"/>
@@ -4630,7 +4625,7 @@
                 <w:noProof/>
                 <w:webHidden/>
               </w:rPr>
-              <w:instrText xml:space="preserve"> PAGEREF _Toc509074557 \h </w:instrText>
+              <w:instrText xml:space="preserve"> PAGEREF _Toc509075871 \h </w:instrText>
             </w:r>
             <w:r>
               <w:rPr>
@@ -4650,7 +4645,7 @@
                 <w:noProof/>
                 <w:webHidden/>
               </w:rPr>
-              <w:t>28</w:t>
+              <w:t>27</w:t>
             </w:r>
             <w:r>
               <w:rPr>
@@ -4673,7 +4668,7 @@
               <w:bdr w:val="none" w:sz="0" w:space="0" w:color="auto"/>
             </w:rPr>
           </w:pPr>
-          <w:hyperlink w:anchor="_Toc509074558" w:history="1">
+          <w:hyperlink w:anchor="_Toc509075872" w:history="1">
             <w:r>
               <w:rPr>
                 <w:rStyle w:val="Hyperlink"/>
@@ -4701,7 +4696,7 @@
                 <w:noProof/>
                 <w:webHidden/>
               </w:rPr>
-              <w:instrText xml:space="preserve"> PAGEREF _Toc509074558 \h </w:instrText>
+              <w:instrText xml:space="preserve"> PAGEREF _Toc509075872 \h </w:instrText>
             </w:r>
             <w:r>
               <w:rPr>
@@ -4721,7 +4716,7 @@
                 <w:noProof/>
                 <w:webHidden/>
               </w:rPr>
-              <w:t>28</w:t>
+              <w:t>27</w:t>
             </w:r>
             <w:r>
               <w:rPr>
@@ -4744,7 +4739,7 @@
               <w:bdr w:val="none" w:sz="0" w:space="0" w:color="auto"/>
             </w:rPr>
           </w:pPr>
-          <w:hyperlink w:anchor="_Toc509074559" w:history="1">
+          <w:hyperlink w:anchor="_Toc509075873" w:history="1">
             <w:r>
               <w:rPr>
                 <w:rStyle w:val="Hyperlink"/>
@@ -4772,7 +4767,7 @@
                 <w:noProof/>
                 <w:webHidden/>
               </w:rPr>
-              <w:instrText xml:space="preserve"> PAGEREF _Toc509074559 \h </w:instrText>
+              <w:instrText xml:space="preserve"> PAGEREF _Toc509075873 \h </w:instrText>
             </w:r>
             <w:r>
               <w:rPr>
@@ -4792,7 +4787,7 @@
                 <w:noProof/>
                 <w:webHidden/>
               </w:rPr>
-              <w:t>28</w:t>
+              <w:t>27</w:t>
             </w:r>
             <w:r>
               <w:rPr>
@@ -4815,7 +4810,7 @@
               <w:bdr w:val="none" w:sz="0" w:space="0" w:color="auto"/>
             </w:rPr>
           </w:pPr>
-          <w:hyperlink w:anchor="_Toc509074560" w:history="1">
+          <w:hyperlink w:anchor="_Toc509075874" w:history="1">
             <w:r>
               <w:rPr>
                 <w:rStyle w:val="Hyperlink"/>
@@ -4843,7 +4838,7 @@
                 <w:noProof/>
                 <w:webHidden/>
               </w:rPr>
-              <w:instrText xml:space="preserve"> PAGEREF _Toc509074560 \h </w:instrText>
+              <w:instrText xml:space="preserve"> PAGEREF _Toc509075874 \h </w:instrText>
             </w:r>
             <w:r>
               <w:rPr>
@@ -4863,7 +4858,7 @@
                 <w:noProof/>
                 <w:webHidden/>
               </w:rPr>
-              <w:t>28</w:t>
+              <w:t>27</w:t>
             </w:r>
             <w:r>
               <w:rPr>
@@ -4886,7 +4881,7 @@
               <w:bdr w:val="none" w:sz="0" w:space="0" w:color="auto"/>
             </w:rPr>
           </w:pPr>
-          <w:hyperlink w:anchor="_Toc509074561" w:history="1">
+          <w:hyperlink w:anchor="_Toc509075875" w:history="1">
             <w:r>
               <w:rPr>
                 <w:rStyle w:val="Hyperlink"/>
@@ -4914,7 +4909,7 @@
                 <w:noProof/>
                 <w:webHidden/>
               </w:rPr>
-              <w:instrText xml:space="preserve"> PAGEREF _Toc509074561 \h </w:instrText>
+              <w:instrText xml:space="preserve"> PAGEREF _Toc509075875 \h </w:instrText>
             </w:r>
             <w:r>
               <w:rPr>
@@ -4934,7 +4929,7 @@
                 <w:noProof/>
                 <w:webHidden/>
               </w:rPr>
-              <w:t>28</w:t>
+              <w:t>27</w:t>
             </w:r>
             <w:r>
               <w:rPr>
@@ -4957,7 +4952,7 @@
               <w:bdr w:val="none" w:sz="0" w:space="0" w:color="auto"/>
             </w:rPr>
           </w:pPr>
-          <w:hyperlink w:anchor="_Toc509074562" w:history="1">
+          <w:hyperlink w:anchor="_Toc509075876" w:history="1">
             <w:r>
               <w:rPr>
                 <w:rStyle w:val="Hyperlink"/>
@@ -4985,7 +4980,7 @@
                 <w:noProof/>
                 <w:webHidden/>
               </w:rPr>
-              <w:instrText xml:space="preserve"> PAGEREF _Toc509074562 \h </w:instrText>
+              <w:instrText xml:space="preserve"> PAGEREF _Toc509075876 \h </w:instrText>
             </w:r>
             <w:r>
               <w:rPr>
@@ -5005,7 +5000,7 @@
                 <w:noProof/>
                 <w:webHidden/>
               </w:rPr>
-              <w:t>29</w:t>
+              <w:t>28</w:t>
             </w:r>
             <w:r>
               <w:rPr>
@@ -5028,7 +5023,7 @@
               <w:bdr w:val="none" w:sz="0" w:space="0" w:color="auto"/>
             </w:rPr>
           </w:pPr>
-          <w:hyperlink w:anchor="_Toc509074563" w:history="1">
+          <w:hyperlink w:anchor="_Toc509075877" w:history="1">
             <w:r>
               <w:rPr>
                 <w:rStyle w:val="Hyperlink"/>
@@ -5056,7 +5051,7 @@
                 <w:noProof/>
                 <w:webHidden/>
               </w:rPr>
-              <w:instrText xml:space="preserve"> PAGEREF _Toc509074563 \h </w:instrText>
+              <w:instrText xml:space="preserve"> PAGEREF _Toc509075877 \h </w:instrText>
             </w:r>
             <w:r>
               <w:rPr>
@@ -5076,7 +5071,7 @@
                 <w:noProof/>
                 <w:webHidden/>
               </w:rPr>
-              <w:t>29</w:t>
+              <w:t>28</w:t>
             </w:r>
             <w:r>
               <w:rPr>
@@ -5099,7 +5094,7 @@
               <w:bdr w:val="none" w:sz="0" w:space="0" w:color="auto"/>
             </w:rPr>
           </w:pPr>
-          <w:hyperlink w:anchor="_Toc509074564" w:history="1">
+          <w:hyperlink w:anchor="_Toc509075878" w:history="1">
             <w:r>
               <w:rPr>
                 <w:rStyle w:val="Hyperlink"/>
@@ -5127,7 +5122,7 @@
                 <w:noProof/>
                 <w:webHidden/>
               </w:rPr>
-              <w:instrText xml:space="preserve"> PAGEREF _Toc509074564 \h </w:instrText>
+              <w:instrText xml:space="preserve"> PAGEREF _Toc509075878 \h </w:instrText>
             </w:r>
             <w:r>
               <w:rPr>
@@ -5147,7 +5142,7 @@
                 <w:noProof/>
                 <w:webHidden/>
               </w:rPr>
-              <w:t>29</w:t>
+              <w:t>28</w:t>
             </w:r>
             <w:r>
               <w:rPr>
@@ -5170,7 +5165,7 @@
               <w:bdr w:val="none" w:sz="0" w:space="0" w:color="auto"/>
             </w:rPr>
           </w:pPr>
-          <w:hyperlink w:anchor="_Toc509074565" w:history="1">
+          <w:hyperlink w:anchor="_Toc509075879" w:history="1">
             <w:r>
               <w:rPr>
                 <w:rStyle w:val="Hyperlink"/>
@@ -5198,7 +5193,7 @@
                 <w:noProof/>
                 <w:webHidden/>
               </w:rPr>
-              <w:instrText xml:space="preserve"> PAGEREF _Toc509074565 \h </w:instrText>
+              <w:instrText xml:space="preserve"> PAGEREF _Toc509075879 \h </w:instrText>
             </w:r>
             <w:r>
               <w:rPr>
@@ -5218,7 +5213,7 @@
                 <w:noProof/>
                 <w:webHidden/>
               </w:rPr>
-              <w:t>29</w:t>
+              <w:t>28</w:t>
             </w:r>
             <w:r>
               <w:rPr>
@@ -5241,7 +5236,7 @@
               <w:bdr w:val="none" w:sz="0" w:space="0" w:color="auto"/>
             </w:rPr>
           </w:pPr>
-          <w:hyperlink w:anchor="_Toc509074566" w:history="1">
+          <w:hyperlink w:anchor="_Toc509075880" w:history="1">
             <w:r>
               <w:rPr>
                 <w:rStyle w:val="Hyperlink"/>
@@ -5269,7 +5264,7 @@
                 <w:noProof/>
                 <w:webHidden/>
               </w:rPr>
-              <w:instrText xml:space="preserve"> PAGEREF _Toc509074566 \h </w:instrText>
+              <w:instrText xml:space="preserve"> PAGEREF _Toc509075880 \h </w:instrText>
             </w:r>
             <w:r>
               <w:rPr>
@@ -5289,7 +5284,7 @@
                 <w:noProof/>
                 <w:webHidden/>
               </w:rPr>
-              <w:t>29</w:t>
+              <w:t>28</w:t>
             </w:r>
             <w:r>
               <w:rPr>
@@ -5312,7 +5307,7 @@
               <w:bdr w:val="none" w:sz="0" w:space="0" w:color="auto"/>
             </w:rPr>
           </w:pPr>
-          <w:hyperlink w:anchor="_Toc509074567" w:history="1">
+          <w:hyperlink w:anchor="_Toc509075881" w:history="1">
             <w:r>
               <w:rPr>
                 <w:rStyle w:val="Hyperlink"/>
@@ -5340,7 +5335,7 @@
                 <w:noProof/>
                 <w:webHidden/>
               </w:rPr>
-              <w:instrText xml:space="preserve"> PAGEREF _Toc509074567 \h </w:instrText>
+              <w:instrText xml:space="preserve"> PAGEREF _Toc509075881 \h </w:instrText>
             </w:r>
             <w:r>
               <w:rPr>
@@ -5360,7 +5355,7 @@
                 <w:noProof/>
                 <w:webHidden/>
               </w:rPr>
-              <w:t>30</w:t>
+              <w:t>29</w:t>
             </w:r>
             <w:r>
               <w:rPr>
@@ -5383,7 +5378,7 @@
               <w:bdr w:val="none" w:sz="0" w:space="0" w:color="auto"/>
             </w:rPr>
           </w:pPr>
-          <w:hyperlink w:anchor="_Toc509074568" w:history="1">
+          <w:hyperlink w:anchor="_Toc509075882" w:history="1">
             <w:r>
               <w:rPr>
                 <w:rStyle w:val="Hyperlink"/>
@@ -5411,7 +5406,7 @@
                 <w:noProof/>
                 <w:webHidden/>
               </w:rPr>
-              <w:instrText xml:space="preserve"> PAGEREF _Toc509074568 \h </w:instrText>
+              <w:instrText xml:space="preserve"> PAGEREF _Toc509075882 \h </w:instrText>
             </w:r>
             <w:r>
               <w:rPr>
@@ -5431,7 +5426,7 @@
                 <w:noProof/>
                 <w:webHidden/>
               </w:rPr>
-              <w:t>30</w:t>
+              <w:t>29</w:t>
             </w:r>
             <w:r>
               <w:rPr>
@@ -5454,7 +5449,7 @@
               <w:bdr w:val="none" w:sz="0" w:space="0" w:color="auto"/>
             </w:rPr>
           </w:pPr>
-          <w:hyperlink w:anchor="_Toc509074569" w:history="1">
+          <w:hyperlink w:anchor="_Toc509075883" w:history="1">
             <w:r>
               <w:rPr>
                 <w:rStyle w:val="Hyperlink"/>
@@ -5482,7 +5477,7 @@
                 <w:noProof/>
                 <w:webHidden/>
               </w:rPr>
-              <w:instrText xml:space="preserve"> PAGEREF _Toc509074569 \h </w:instrText>
+              <w:instrText xml:space="preserve"> PAGEREF _Toc509075883 \h </w:instrText>
             </w:r>
             <w:r>
               <w:rPr>
@@ -5502,7 +5497,7 @@
                 <w:noProof/>
                 <w:webHidden/>
               </w:rPr>
-              <w:t>30</w:t>
+              <w:t>29</w:t>
             </w:r>
             <w:r>
               <w:rPr>
@@ -5525,7 +5520,7 @@
               <w:bdr w:val="none" w:sz="0" w:space="0" w:color="auto"/>
             </w:rPr>
           </w:pPr>
-          <w:hyperlink w:anchor="_Toc509074570" w:history="1">
+          <w:hyperlink w:anchor="_Toc509075884" w:history="1">
             <w:r>
               <w:rPr>
                 <w:rStyle w:val="Hyperlink"/>
@@ -5553,7 +5548,7 @@
                 <w:noProof/>
                 <w:webHidden/>
               </w:rPr>
-              <w:instrText xml:space="preserve"> PAGEREF _Toc509074570 \h </w:instrText>
+              <w:instrText xml:space="preserve"> PAGEREF _Toc509075884 \h </w:instrText>
             </w:r>
             <w:r>
               <w:rPr>
@@ -5573,7 +5568,7 @@
                 <w:noProof/>
                 <w:webHidden/>
               </w:rPr>
-              <w:t>30</w:t>
+              <w:t>29</w:t>
             </w:r>
             <w:r>
               <w:rPr>
@@ -5596,7 +5591,7 @@
               <w:bdr w:val="none" w:sz="0" w:space="0" w:color="auto"/>
             </w:rPr>
           </w:pPr>
-          <w:hyperlink w:anchor="_Toc509074571" w:history="1">
+          <w:hyperlink w:anchor="_Toc509075885" w:history="1">
             <w:r>
               <w:rPr>
                 <w:rStyle w:val="Hyperlink"/>
@@ -5624,7 +5619,7 @@
                 <w:noProof/>
                 <w:webHidden/>
               </w:rPr>
-              <w:instrText xml:space="preserve"> PAGEREF _Toc509074571 \h </w:instrText>
+              <w:instrText xml:space="preserve"> PAGEREF _Toc509075885 \h </w:instrText>
             </w:r>
             <w:r>
               <w:rPr>
@@ -5644,7 +5639,7 @@
                 <w:noProof/>
                 <w:webHidden/>
               </w:rPr>
-              <w:t>30</w:t>
+              <w:t>29</w:t>
             </w:r>
             <w:r>
               <w:rPr>
@@ -5667,7 +5662,7 @@
               <w:bdr w:val="none" w:sz="0" w:space="0" w:color="auto"/>
             </w:rPr>
           </w:pPr>
-          <w:hyperlink w:anchor="_Toc509074572" w:history="1">
+          <w:hyperlink w:anchor="_Toc509075886" w:history="1">
             <w:r>
               <w:rPr>
                 <w:rStyle w:val="Hyperlink"/>
@@ -5695,7 +5690,7 @@
                 <w:noProof/>
                 <w:webHidden/>
               </w:rPr>
-              <w:instrText xml:space="preserve"> PAGEREF _Toc509074572 \h </w:instrText>
+              <w:instrText xml:space="preserve"> PAGEREF _Toc509075886 \h </w:instrText>
             </w:r>
             <w:r>
               <w:rPr>
@@ -5715,7 +5710,7 @@
                 <w:noProof/>
                 <w:webHidden/>
               </w:rPr>
-              <w:t>31</w:t>
+              <w:t>30</w:t>
             </w:r>
             <w:r>
               <w:rPr>
@@ -5738,7 +5733,7 @@
               <w:bdr w:val="none" w:sz="0" w:space="0" w:color="auto"/>
             </w:rPr>
           </w:pPr>
-          <w:hyperlink w:anchor="_Toc509074573" w:history="1">
+          <w:hyperlink w:anchor="_Toc509075887" w:history="1">
             <w:r>
               <w:rPr>
                 <w:rStyle w:val="Hyperlink"/>
@@ -5766,7 +5761,7 @@
                 <w:noProof/>
                 <w:webHidden/>
               </w:rPr>
-              <w:instrText xml:space="preserve"> PAGEREF _Toc509074573 \h </w:instrText>
+              <w:instrText xml:space="preserve"> PAGEREF _Toc509075887 \h </w:instrText>
             </w:r>
             <w:r>
               <w:rPr>
@@ -5786,7 +5781,7 @@
                 <w:noProof/>
                 <w:webHidden/>
               </w:rPr>
-              <w:t>31</w:t>
+              <w:t>30</w:t>
             </w:r>
             <w:r>
               <w:rPr>
@@ -5809,7 +5804,7 @@
               <w:bdr w:val="none" w:sz="0" w:space="0" w:color="auto"/>
             </w:rPr>
           </w:pPr>
-          <w:hyperlink w:anchor="_Toc509074574" w:history="1">
+          <w:hyperlink w:anchor="_Toc509075888" w:history="1">
             <w:r>
               <w:rPr>
                 <w:rStyle w:val="Hyperlink"/>
@@ -5837,7 +5832,7 @@
                 <w:noProof/>
                 <w:webHidden/>
               </w:rPr>
-              <w:instrText xml:space="preserve"> PAGEREF _Toc509074574 \h </w:instrText>
+              <w:instrText xml:space="preserve"> PAGEREF _Toc509075888 \h </w:instrText>
             </w:r>
             <w:r>
               <w:rPr>
@@ -5857,7 +5852,7 @@
                 <w:noProof/>
                 <w:webHidden/>
               </w:rPr>
-              <w:t>31</w:t>
+              <w:t>30</w:t>
             </w:r>
             <w:r>
               <w:rPr>
@@ -5880,7 +5875,7 @@
               <w:bdr w:val="none" w:sz="0" w:space="0" w:color="auto"/>
             </w:rPr>
           </w:pPr>
-          <w:hyperlink w:anchor="_Toc509074575" w:history="1">
+          <w:hyperlink w:anchor="_Toc509075889" w:history="1">
             <w:r>
               <w:rPr>
                 <w:rStyle w:val="Hyperlink"/>
@@ -5908,7 +5903,7 @@
                 <w:noProof/>
                 <w:webHidden/>
               </w:rPr>
-              <w:instrText xml:space="preserve"> PAGEREF _Toc509074575 \h </w:instrText>
+              <w:instrText xml:space="preserve"> PAGEREF _Toc509075889 \h </w:instrText>
             </w:r>
             <w:r>
               <w:rPr>
@@ -5928,7 +5923,7 @@
                 <w:noProof/>
                 <w:webHidden/>
               </w:rPr>
-              <w:t>31</w:t>
+              <w:t>30</w:t>
             </w:r>
             <w:r>
               <w:rPr>
@@ -5951,7 +5946,7 @@
               <w:bdr w:val="none" w:sz="0" w:space="0" w:color="auto"/>
             </w:rPr>
           </w:pPr>
-          <w:hyperlink w:anchor="_Toc509074576" w:history="1">
+          <w:hyperlink w:anchor="_Toc509075890" w:history="1">
             <w:r>
               <w:rPr>
                 <w:rStyle w:val="Hyperlink"/>
@@ -5979,7 +5974,7 @@
                 <w:noProof/>
                 <w:webHidden/>
               </w:rPr>
-              <w:instrText xml:space="preserve"> PAGEREF _Toc509074576 \h </w:instrText>
+              <w:instrText xml:space="preserve"> PAGEREF _Toc509075890 \h </w:instrText>
             </w:r>
             <w:r>
               <w:rPr>
@@ -5999,7 +5994,7 @@
                 <w:noProof/>
                 <w:webHidden/>
               </w:rPr>
-              <w:t>31</w:t>
+              <w:t>30</w:t>
             </w:r>
             <w:r>
               <w:rPr>
@@ -6022,7 +6017,7 @@
               <w:bdr w:val="none" w:sz="0" w:space="0" w:color="auto"/>
             </w:rPr>
           </w:pPr>
-          <w:hyperlink w:anchor="_Toc509074577" w:history="1">
+          <w:hyperlink w:anchor="_Toc509075891" w:history="1">
             <w:r>
               <w:rPr>
                 <w:rStyle w:val="Hyperlink"/>
@@ -6031,8 +6026,6 @@
               </w:rPr>
               <w:t>2.24 - Bibliography</w:t>
             </w:r>
-            <w:bookmarkStart w:id="1" w:name="_GoBack"/>
-            <w:bookmarkEnd w:id="1"/>
             <w:r>
               <w:rPr>
                 <w:noProof/>
@@ -6052,7 +6045,7 @@
                 <w:noProof/>
                 <w:webHidden/>
               </w:rPr>
-              <w:instrText xml:space="preserve"> PAGEREF _Toc509074577 \h </w:instrText>
+              <w:instrText xml:space="preserve"> PAGEREF _Toc509075891 \h </w:instrText>
             </w:r>
             <w:r>
               <w:rPr>
@@ -6072,7 +6065,7 @@
                 <w:noProof/>
                 <w:webHidden/>
               </w:rPr>
-              <w:t>32</w:t>
+              <w:t>31</w:t>
             </w:r>
             <w:r>
               <w:rPr>
@@ -6087,7 +6080,7 @@
           <w:pPr>
             <w:pStyle w:val="TOC1"/>
             <w:rPr>
-              <w:rFonts w:ascii="Avenir LT Std 45 Book" w:eastAsiaTheme="minorEastAsia" w:hAnsi="Avenir LT Std 45 Book" w:cstheme="minorBidi"/>
+              <w:rFonts w:asciiTheme="minorHAnsi" w:eastAsiaTheme="minorEastAsia" w:hAnsiTheme="minorHAnsi" w:cstheme="minorBidi"/>
               <w:noProof/>
               <w:color w:val="auto"/>
               <w:sz w:val="22"/>
@@ -6095,18 +6088,17 @@
               <w:bdr w:val="none" w:sz="0" w:space="0" w:color="auto"/>
             </w:rPr>
           </w:pPr>
-          <w:hyperlink w:anchor="_Toc509074578" w:history="1">
+          <w:hyperlink w:anchor="_Toc509075892" w:history="1">
             <w:r>
               <w:rPr>
                 <w:rStyle w:val="Hyperlink"/>
-                <w:rFonts w:ascii="Avenir LT Std 45 Book" w:eastAsia="Arial Unicode MS" w:hAnsi="Avenir LT Std 45 Book"/>
+                <w:rFonts w:eastAsia="Arial Unicode MS"/>
                 <w:noProof/>
               </w:rPr>
               <w:t>2.25 - Planning Report Work Log</w:t>
             </w:r>
             <w:r>
               <w:rPr>
-                <w:rFonts w:ascii="Avenir LT Std 45 Book" w:hAnsi="Avenir LT Std 45 Book"/>
                 <w:noProof/>
                 <w:webHidden/>
               </w:rPr>
@@ -6114,7 +6106,6 @@
             </w:r>
             <w:r>
               <w:rPr>
-                <w:rFonts w:ascii="Avenir LT Std 45 Book" w:hAnsi="Avenir LT Std 45 Book"/>
                 <w:noProof/>
                 <w:webHidden/>
               </w:rPr>
@@ -6122,22 +6113,19 @@
             </w:r>
             <w:r>
               <w:rPr>
-                <w:rFonts w:ascii="Avenir LT Std 45 Book" w:hAnsi="Avenir LT Std 45 Book"/>
-                <w:noProof/>
-                <w:webHidden/>
-              </w:rPr>
-              <w:instrText xml:space="preserve"> PAGEREF _Toc509074578 \h </w:instrText>
-            </w:r>
-            <w:r>
-              <w:rPr>
-                <w:rFonts w:ascii="Avenir LT Std 45 Book" w:hAnsi="Avenir LT Std 45 Book"/>
-                <w:noProof/>
-                <w:webHidden/>
-              </w:rPr>
-            </w:r>
-            <w:r>
-              <w:rPr>
-                <w:rFonts w:ascii="Avenir LT Std 45 Book" w:hAnsi="Avenir LT Std 45 Book"/>
+                <w:noProof/>
+                <w:webHidden/>
+              </w:rPr>
+              <w:instrText xml:space="preserve"> PAGEREF _Toc509075892 \h </w:instrText>
+            </w:r>
+            <w:r>
+              <w:rPr>
+                <w:noProof/>
+                <w:webHidden/>
+              </w:rPr>
+            </w:r>
+            <w:r>
+              <w:rPr>
                 <w:noProof/>
                 <w:webHidden/>
               </w:rPr>
@@ -6145,15 +6133,13 @@
             </w:r>
             <w:r>
               <w:rPr>
-                <w:rFonts w:ascii="Avenir LT Std 45 Book" w:hAnsi="Avenir LT Std 45 Book"/>
-                <w:noProof/>
-                <w:webHidden/>
-              </w:rPr>
-              <w:t>35</w:t>
-            </w:r>
-            <w:r>
-              <w:rPr>
-                <w:rFonts w:ascii="Avenir LT Std 45 Book" w:hAnsi="Avenir LT Std 45 Book"/>
+                <w:noProof/>
+                <w:webHidden/>
+              </w:rPr>
+              <w:t>33</w:t>
+            </w:r>
+            <w:r>
+              <w:rPr>
                 <w:noProof/>
                 <w:webHidden/>
               </w:rPr>
@@ -6198,7 +6184,7 @@
       <w:pPr>
         <w:pStyle w:val="Heading1"/>
       </w:pPr>
-      <w:bookmarkStart w:id="2" w:name="_Toc509074508"/>
+      <w:bookmarkStart w:id="1" w:name="_Toc509075822"/>
       <w:r>
         <w:rPr>
           <w:rFonts w:eastAsia="Arial Unicode MS"/>
@@ -6219,7 +6205,73 @@
         <w:t xml:space="preserve"> The Project</w:t>
       </w:r>
       <w:bookmarkEnd w:id="0"/>
+      <w:bookmarkEnd w:id="1"/>
+    </w:p>
+    <w:p>
+      <w:pPr>
+        <w:pStyle w:val="Subheading"/>
+        <w:rPr>
+          <w:rFonts w:ascii="Avenir LT Std 45 Book" w:hAnsi="Avenir LT Std 45 Book"/>
+        </w:rPr>
+      </w:pPr>
+      <w:bookmarkStart w:id="2" w:name="_Toc1"/>
+      <w:bookmarkStart w:id="3" w:name="_Toc509075823"/>
+      <w:r>
+        <w:rPr>
+          <w:rFonts w:ascii="Avenir LT Std 45 Book" w:eastAsia="Arial Unicode MS" w:hAnsi="Avenir LT Std 45 Book" w:cs="Arial Unicode MS"/>
+        </w:rPr>
+        <w:t xml:space="preserve">Overview </w:t>
+      </w:r>
+      <w:r>
+        <w:rPr>
+          <w:rFonts w:ascii="Avenir LT Std 45 Book" w:eastAsia="Arial Unicode MS" w:hAnsi="Avenir LT Std 45 Book" w:cs="Arial Unicode MS"/>
+        </w:rPr>
+        <w:t>of</w:t>
+      </w:r>
+      <w:r>
+        <w:rPr>
+          <w:rFonts w:ascii="Avenir LT Std 45 Book" w:eastAsia="Arial Unicode MS" w:hAnsi="Avenir LT Std 45 Book" w:cs="Arial Unicode MS"/>
+        </w:rPr>
+        <w:t xml:space="preserve"> The Project Brief</w:t>
+      </w:r>
       <w:bookmarkEnd w:id="2"/>
+      <w:bookmarkEnd w:id="3"/>
+    </w:p>
+    <w:p>
+      <w:pPr>
+        <w:pStyle w:val="Body"/>
+        <w:rPr>
+          <w:rFonts w:ascii="Avenir LT Std 45 Book" w:hAnsi="Avenir LT Std 45 Book"/>
+        </w:rPr>
+      </w:pPr>
+      <w:r>
+        <w:rPr>
+          <w:rFonts w:ascii="Avenir LT Std 45 Book" w:hAnsi="Avenir LT Std 45 Book"/>
+        </w:rPr>
+        <w:t xml:space="preserve">The Project Brief discussed many system requirements. They were categorised into ‘critical’ and ‘additional’. Due to this, I will ensure that the critical requirements are </w:t>
+      </w:r>
+      <w:proofErr w:type="gramStart"/>
+      <w:r>
+        <w:rPr>
+          <w:rFonts w:ascii="Avenir LT Std 45 Book" w:hAnsi="Avenir LT Std 45 Book"/>
+        </w:rPr>
+        <w:t>completed</w:t>
+      </w:r>
+      <w:proofErr w:type="gramEnd"/>
+      <w:r>
+        <w:rPr>
+          <w:rFonts w:ascii="Avenir LT Std 45 Book" w:hAnsi="Avenir LT Std 45 Book"/>
+        </w:rPr>
+        <w:t xml:space="preserve"> and the additional requirements are completed if time allows.</w:t>
+      </w:r>
+    </w:p>
+    <w:p>
+      <w:pPr>
+        <w:pStyle w:val="Body"/>
+        <w:rPr>
+          <w:rFonts w:ascii="Avenir LT Std 45 Book" w:hAnsi="Avenir LT Std 45 Book"/>
+        </w:rPr>
+      </w:pPr>
     </w:p>
     <w:p>
       <w:pPr>
@@ -6228,94 +6280,28 @@
           <w:rFonts w:ascii="Avenir LT Std 45 Book" w:hAnsi="Avenir LT Std 45 Book"/>
         </w:rPr>
       </w:pPr>
-      <w:bookmarkStart w:id="3" w:name="_Toc1"/>
-      <w:bookmarkStart w:id="4" w:name="_Toc509074509"/>
+      <w:bookmarkStart w:id="4" w:name="_Toc2"/>
+      <w:bookmarkStart w:id="5" w:name="_Toc509075824"/>
       <w:r>
         <w:rPr>
           <w:rFonts w:ascii="Avenir LT Std 45 Book" w:eastAsia="Arial Unicode MS" w:hAnsi="Avenir LT Std 45 Book" w:cs="Arial Unicode MS"/>
         </w:rPr>
-        <w:t xml:space="preserve">Overview </w:t>
+        <w:t xml:space="preserve">Initial </w:t>
       </w:r>
       <w:r>
         <w:rPr>
           <w:rFonts w:ascii="Avenir LT Std 45 Book" w:eastAsia="Arial Unicode MS" w:hAnsi="Avenir LT Std 45 Book" w:cs="Arial Unicode MS"/>
         </w:rPr>
-        <w:t>of</w:t>
+        <w:t>High-Level</w:t>
       </w:r>
       <w:r>
         <w:rPr>
           <w:rFonts w:ascii="Avenir LT Std 45 Book" w:eastAsia="Arial Unicode MS" w:hAnsi="Avenir LT Std 45 Book" w:cs="Arial Unicode MS"/>
         </w:rPr>
-        <w:t xml:space="preserve"> The Project Brief</w:t>
-      </w:r>
-      <w:bookmarkEnd w:id="3"/>
+        <w:t xml:space="preserve"> Requirements</w:t>
+      </w:r>
       <w:bookmarkEnd w:id="4"/>
-    </w:p>
-    <w:p>
-      <w:pPr>
-        <w:pStyle w:val="Body"/>
-        <w:rPr>
-          <w:rFonts w:ascii="Avenir LT Std 45 Book" w:hAnsi="Avenir LT Std 45 Book"/>
-        </w:rPr>
-      </w:pPr>
-      <w:r>
-        <w:rPr>
-          <w:rFonts w:ascii="Avenir LT Std 45 Book" w:hAnsi="Avenir LT Std 45 Book"/>
-        </w:rPr>
-        <w:t xml:space="preserve">The Project Brief discussed many system requirements. They were categorised into ‘critical’ and ‘additional’. Due to this, I will ensure that the critical requirements are </w:t>
-      </w:r>
-      <w:proofErr w:type="gramStart"/>
-      <w:r>
-        <w:rPr>
-          <w:rFonts w:ascii="Avenir LT Std 45 Book" w:hAnsi="Avenir LT Std 45 Book"/>
-        </w:rPr>
-        <w:t>completed</w:t>
-      </w:r>
-      <w:proofErr w:type="gramEnd"/>
-      <w:r>
-        <w:rPr>
-          <w:rFonts w:ascii="Avenir LT Std 45 Book" w:hAnsi="Avenir LT Std 45 Book"/>
-        </w:rPr>
-        <w:t xml:space="preserve"> and the additional requirements are completed if time allows.</w:t>
-      </w:r>
-    </w:p>
-    <w:p>
-      <w:pPr>
-        <w:pStyle w:val="Body"/>
-        <w:rPr>
-          <w:rFonts w:ascii="Avenir LT Std 45 Book" w:hAnsi="Avenir LT Std 45 Book"/>
-        </w:rPr>
-      </w:pPr>
-    </w:p>
-    <w:p>
-      <w:pPr>
-        <w:pStyle w:val="Subheading"/>
-        <w:rPr>
-          <w:rFonts w:ascii="Avenir LT Std 45 Book" w:hAnsi="Avenir LT Std 45 Book"/>
-        </w:rPr>
-      </w:pPr>
-      <w:bookmarkStart w:id="5" w:name="_Toc2"/>
-      <w:bookmarkStart w:id="6" w:name="_Toc509074510"/>
-      <w:r>
-        <w:rPr>
-          <w:rFonts w:ascii="Avenir LT Std 45 Book" w:eastAsia="Arial Unicode MS" w:hAnsi="Avenir LT Std 45 Book" w:cs="Arial Unicode MS"/>
-        </w:rPr>
-        <w:t xml:space="preserve">Initial </w:t>
-      </w:r>
-      <w:r>
-        <w:rPr>
-          <w:rFonts w:ascii="Avenir LT Std 45 Book" w:eastAsia="Arial Unicode MS" w:hAnsi="Avenir LT Std 45 Book" w:cs="Arial Unicode MS"/>
-        </w:rPr>
-        <w:t>High-Level</w:t>
-      </w:r>
-      <w:r>
-        <w:rPr>
-          <w:rFonts w:ascii="Avenir LT Std 45 Book" w:eastAsia="Arial Unicode MS" w:hAnsi="Avenir LT Std 45 Book" w:cs="Arial Unicode MS"/>
-        </w:rPr>
-        <w:t xml:space="preserve"> Requirements</w:t>
-      </w:r>
       <w:bookmarkEnd w:id="5"/>
-      <w:bookmarkEnd w:id="6"/>
     </w:p>
     <w:p>
       <w:pPr>
@@ -6430,22 +6416,174 @@
           <w:rFonts w:ascii="Avenir LT Std 45 Book" w:hAnsi="Avenir LT Std 45 Book"/>
         </w:rPr>
       </w:pPr>
+      <w:bookmarkStart w:id="6" w:name="_Toc509075825"/>
       <w:bookmarkStart w:id="7" w:name="_Toc3"/>
-      <w:bookmarkStart w:id="8" w:name="_Toc509074511"/>
       <w:r>
         <w:rPr>
           <w:rFonts w:ascii="Avenir LT Std 45 Book" w:eastAsia="Arial Unicode MS" w:hAnsi="Avenir LT Std 45 Book" w:cs="Arial Unicode MS"/>
         </w:rPr>
         <w:t>2.2 - Feasibility</w:t>
       </w:r>
+      <w:bookmarkEnd w:id="6"/>
+      <w:r>
+        <w:rPr>
+          <w:rFonts w:ascii="Avenir LT Std 45 Book" w:eastAsia="Arial Unicode MS" w:hAnsi="Avenir LT Std 45 Book" w:cs="Arial Unicode MS"/>
+        </w:rPr>
+        <w:t xml:space="preserve"> </w:t>
+      </w:r>
+      <w:bookmarkEnd w:id="7"/>
+    </w:p>
+    <w:p>
+      <w:pPr>
+        <w:pStyle w:val="Body"/>
+        <w:rPr>
+          <w:rFonts w:ascii="Avenir LT Std 45 Book" w:hAnsi="Avenir LT Std 45 Book"/>
+        </w:rPr>
+      </w:pPr>
+      <w:r>
+        <w:rPr>
+          <w:rFonts w:ascii="Avenir LT Std 45 Book" w:hAnsi="Avenir LT Std 45 Book"/>
+        </w:rPr>
+        <w:t xml:space="preserve">Feasibility </w:t>
+      </w:r>
+      <w:r>
+        <w:rPr>
+          <w:rFonts w:ascii="Avenir LT Std 45 Book" w:hAnsi="Avenir LT Std 45 Book"/>
+        </w:rPr>
+        <w:t>is</w:t>
+      </w:r>
+      <w:r>
+        <w:rPr>
+          <w:rFonts w:ascii="Avenir LT Std 45 Book" w:hAnsi="Avenir LT Std 45 Book"/>
+        </w:rPr>
+        <w:t xml:space="preserve">: “The state or degree of something being easily or conveniently done.” (Google, 2017). From my assessment of the project I have concluded that the project will be </w:t>
+      </w:r>
+      <w:r>
+        <w:rPr>
+          <w:rFonts w:ascii="Avenir LT Std 45 Book" w:hAnsi="Avenir LT Std 45 Book"/>
+        </w:rPr>
+        <w:t>difficult</w:t>
+      </w:r>
+      <w:r>
+        <w:rPr>
+          <w:rFonts w:ascii="Avenir LT Std 45 Book" w:hAnsi="Avenir LT Std 45 Book"/>
+        </w:rPr>
+        <w:t xml:space="preserve"> and take </w:t>
+      </w:r>
+      <w:r>
+        <w:rPr>
+          <w:rFonts w:ascii="Avenir LT Std 45 Book" w:hAnsi="Avenir LT Std 45 Book"/>
+        </w:rPr>
+        <w:t>a lot of</w:t>
+      </w:r>
+      <w:r>
+        <w:rPr>
+          <w:rFonts w:ascii="Avenir LT Std 45 Book" w:hAnsi="Avenir LT Std 45 Book"/>
+        </w:rPr>
+        <w:t xml:space="preserve"> work in order for it to succeed, but in saying that it will be very convenient as the portal will be tailored specifically to the needs of the employees and thus we are going to move forward with this project to be able to produce a portal for the benefit for employees and management in companies around the world.</w:t>
+      </w:r>
+    </w:p>
+    <w:p>
+      <w:pPr>
+        <w:pStyle w:val="Body"/>
+        <w:rPr>
+          <w:rFonts w:ascii="Avenir LT Std 45 Book" w:hAnsi="Avenir LT Std 45 Book"/>
+        </w:rPr>
+      </w:pPr>
+    </w:p>
+    <w:p>
+      <w:pPr>
+        <w:pStyle w:val="Heading"/>
+        <w:rPr>
+          <w:rFonts w:ascii="Avenir LT Std 45 Book" w:hAnsi="Avenir LT Std 45 Book"/>
+        </w:rPr>
+      </w:pPr>
+      <w:bookmarkStart w:id="8" w:name="_Toc4"/>
+      <w:bookmarkStart w:id="9" w:name="_Toc509075826"/>
+      <w:r>
+        <w:rPr>
+          <w:rFonts w:ascii="Avenir LT Std 45 Book" w:eastAsia="Arial Unicode MS" w:hAnsi="Avenir LT Std 45 Book" w:cs="Arial Unicode MS"/>
+        </w:rPr>
+        <w:t>2.3 - Meetings</w:t>
+      </w:r>
       <w:bookmarkEnd w:id="8"/>
+      <w:bookmarkEnd w:id="9"/>
+    </w:p>
+    <w:p>
+      <w:pPr>
+        <w:pStyle w:val="Body"/>
+        <w:rPr>
+          <w:rFonts w:ascii="Avenir LT Std 45 Book" w:hAnsi="Avenir LT Std 45 Book"/>
+        </w:rPr>
+      </w:pPr>
+      <w:r>
+        <w:rPr>
+          <w:rFonts w:ascii="Avenir LT Std 45 Book" w:hAnsi="Avenir LT Std 45 Book"/>
+        </w:rPr>
+        <w:t xml:space="preserve">Meetings are a </w:t>
+      </w:r>
+      <w:r>
+        <w:rPr>
+          <w:rFonts w:ascii="Avenir LT Std 45 Book" w:hAnsi="Avenir LT Std 45 Book"/>
+        </w:rPr>
+        <w:t>good</w:t>
+      </w:r>
+      <w:r>
+        <w:rPr>
+          <w:rFonts w:ascii="Avenir LT Std 45 Book" w:hAnsi="Avenir LT Std 45 Book"/>
+        </w:rPr>
+        <w:t xml:space="preserve"> way to fast-track a project and </w:t>
+      </w:r>
+      <w:r>
+        <w:rPr>
+          <w:rFonts w:ascii="Avenir LT Std 45 Book" w:hAnsi="Avenir LT Std 45 Book"/>
+        </w:rPr>
+        <w:t>minimize</w:t>
+      </w:r>
+      <w:r>
+        <w:rPr>
+          <w:rFonts w:ascii="Avenir LT Std 45 Book" w:hAnsi="Avenir LT Std 45 Book"/>
+        </w:rPr>
+        <w:t xml:space="preserve"> the potential for a project’s downfall due to things like miss-communication and topics needed clarified. Allowing a small amount of time every once in a while to be able to talk about important aspects of the project with a team that are helping to make this project work is much better than putting more time into a project without clarification </w:t>
+      </w:r>
+      <w:r>
+        <w:rPr>
+          <w:rFonts w:ascii="Avenir LT Std 45 Book" w:hAnsi="Avenir LT Std 45 Book"/>
+        </w:rPr>
+        <w:t>if</w:t>
+      </w:r>
+      <w:r>
+        <w:rPr>
+          <w:rFonts w:ascii="Avenir LT Std 45 Book" w:hAnsi="Avenir LT Std 45 Book"/>
+        </w:rPr>
+        <w:t xml:space="preserve"> the project fails. There are three main reasons for conducting meetings:</w:t>
+      </w:r>
+    </w:p>
+    <w:p>
+      <w:pPr>
+        <w:pStyle w:val="NoSpacing"/>
+        <w:rPr>
+          <w:rFonts w:ascii="Avenir LT Std 45 Book" w:hAnsi="Avenir LT Std 45 Book"/>
+        </w:rPr>
+      </w:pPr>
+    </w:p>
+    <w:p>
+      <w:pPr>
+        <w:pStyle w:val="Subheading"/>
+        <w:rPr>
+          <w:rFonts w:ascii="Avenir LT Std 45 Book" w:hAnsi="Avenir LT Std 45 Book"/>
+        </w:rPr>
+      </w:pPr>
+      <w:bookmarkStart w:id="10" w:name="_Toc5"/>
+      <w:bookmarkStart w:id="11" w:name="_Toc509075827"/>
       <w:r>
         <w:rPr>
           <w:rFonts w:ascii="Avenir LT Std 45 Book" w:eastAsia="Arial Unicode MS" w:hAnsi="Avenir LT Std 45 Book" w:cs="Arial Unicode MS"/>
         </w:rPr>
-        <w:t xml:space="preserve"> </w:t>
-      </w:r>
-      <w:bookmarkEnd w:id="7"/>
+        <w:t>Reason 1 - Providing Information</w:t>
+      </w:r>
+      <w:bookmarkEnd w:id="10"/>
+      <w:bookmarkEnd w:id="11"/>
     </w:p>
     <w:p>
       <w:pPr>
@@ -6458,19 +6596,45 @@
         <w:rPr>
           <w:rFonts w:ascii="Avenir LT Std 45 Book" w:hAnsi="Avenir LT Std 45 Book"/>
         </w:rPr>
-        <w:t xml:space="preserve">Feasibility </w:t>
-      </w:r>
-      <w:r>
-        <w:rPr>
-          <w:rFonts w:ascii="Avenir LT Std 45 Book" w:hAnsi="Avenir LT Std 45 Book"/>
-        </w:rPr>
-        <w:t>is</w:t>
-      </w:r>
-      <w:r>
-        <w:rPr>
-          <w:rFonts w:ascii="Avenir LT Std 45 Book" w:hAnsi="Avenir LT Std 45 Book"/>
-        </w:rPr>
-        <w:t>: “The state or degree of something being easily or conveniently done.” (Google, 2017). From my assessment of the project I have concluded that the project will not be particularly easy and will take much work in order for it to succeed, but in saying that it will be very convenient as the portal will be tailored specifically to the needs of the employees and thus we are going to move forward with this project to be able to produce a portal for the benefit for employees and management in companies around the world.</w:t>
+        <w:t xml:space="preserve">The first reason for conducting a meeting is to convey information. Many companies invest their employees’ time in routine meetings to provide them with information on what they need to do. Usually the manager or team head </w:t>
+      </w:r>
+      <w:proofErr w:type="gramStart"/>
+      <w:r>
+        <w:rPr>
+          <w:rFonts w:ascii="Avenir LT Std 45 Book" w:hAnsi="Avenir LT Std 45 Book"/>
+        </w:rPr>
+        <w:t>talks</w:t>
+      </w:r>
+      <w:proofErr w:type="gramEnd"/>
+      <w:r>
+        <w:rPr>
+          <w:rFonts w:ascii="Avenir LT Std 45 Book" w:hAnsi="Avenir LT Std 45 Book"/>
+        </w:rPr>
+        <w:t xml:space="preserve"> and members of the team listen. This allows for a fast way of allowing members of the team to be better informed on what they </w:t>
+      </w:r>
+      <w:r>
+        <w:rPr>
+          <w:rFonts w:ascii="Avenir LT Std 45 Book" w:hAnsi="Avenir LT Std 45 Book"/>
+        </w:rPr>
+        <w:t>must</w:t>
+      </w:r>
+      <w:r>
+        <w:rPr>
+          <w:rFonts w:ascii="Avenir LT Std 45 Book" w:hAnsi="Avenir LT Std 45 Book"/>
+        </w:rPr>
+        <w:t xml:space="preserve"> do and </w:t>
+      </w:r>
+      <w:r>
+        <w:rPr>
+          <w:rFonts w:ascii="Avenir LT Std 45 Book" w:hAnsi="Avenir LT Std 45 Book"/>
+        </w:rPr>
+        <w:t>act</w:t>
+      </w:r>
+      <w:r>
+        <w:rPr>
+          <w:rFonts w:ascii="Avenir LT Std 45 Book" w:hAnsi="Avenir LT Std 45 Book"/>
+        </w:rPr>
+        <w:t xml:space="preserve"> more efficiently and effectively.</w:t>
       </w:r>
     </w:p>
     <w:p>
@@ -6483,157 +6647,13 @@
     </w:p>
     <w:p>
       <w:pPr>
-        <w:pStyle w:val="Heading"/>
-        <w:rPr>
-          <w:rFonts w:ascii="Avenir LT Std 45 Book" w:hAnsi="Avenir LT Std 45 Book"/>
-        </w:rPr>
-      </w:pPr>
-      <w:bookmarkStart w:id="9" w:name="_Toc4"/>
-      <w:bookmarkStart w:id="10" w:name="_Toc509074512"/>
-      <w:r>
-        <w:rPr>
-          <w:rFonts w:ascii="Avenir LT Std 45 Book" w:eastAsia="Arial Unicode MS" w:hAnsi="Avenir LT Std 45 Book" w:cs="Arial Unicode MS"/>
-        </w:rPr>
-        <w:t>2.3 - Meetings</w:t>
-      </w:r>
-      <w:bookmarkEnd w:id="9"/>
-      <w:bookmarkEnd w:id="10"/>
-    </w:p>
-    <w:p>
-      <w:pPr>
-        <w:pStyle w:val="Body"/>
-        <w:rPr>
-          <w:rFonts w:ascii="Avenir LT Std 45 Book" w:hAnsi="Avenir LT Std 45 Book"/>
-        </w:rPr>
-      </w:pPr>
-      <w:r>
-        <w:rPr>
-          <w:rFonts w:ascii="Avenir LT Std 45 Book" w:hAnsi="Avenir LT Std 45 Book"/>
-        </w:rPr>
-        <w:t xml:space="preserve">Meetings are a fantastic way to fast-track a project and </w:t>
-      </w:r>
-      <w:r>
-        <w:rPr>
-          <w:rFonts w:ascii="Avenir LT Std 45 Book" w:hAnsi="Avenir LT Std 45 Book"/>
-        </w:rPr>
-        <w:t>minimize</w:t>
-      </w:r>
-      <w:r>
-        <w:rPr>
-          <w:rFonts w:ascii="Avenir LT Std 45 Book" w:hAnsi="Avenir LT Std 45 Book"/>
-        </w:rPr>
-        <w:t xml:space="preserve"> the potential for a project’s downfall due to things like miss-communication and topics needed clarified. Allowing a small amount of time </w:t>
-      </w:r>
-      <w:proofErr w:type="gramStart"/>
-      <w:r>
-        <w:rPr>
-          <w:rFonts w:ascii="Avenir LT Std 45 Book" w:hAnsi="Avenir LT Std 45 Book"/>
-        </w:rPr>
-        <w:t xml:space="preserve">every once in a while </w:t>
-      </w:r>
-      <w:proofErr w:type="gramEnd"/>
-      <w:r>
-        <w:rPr>
-          <w:rFonts w:ascii="Avenir LT Std 45 Book" w:hAnsi="Avenir LT Std 45 Book"/>
-        </w:rPr>
-        <w:t>to be able to talk about important aspects of the project with a team that are helping to make this project work is much better than putting much more time into a project without clarification and the project fails. There are three main reasons for conducting meetings:</w:t>
-      </w:r>
-    </w:p>
-    <w:p>
-      <w:pPr>
-        <w:pStyle w:val="NoSpacing"/>
-        <w:rPr>
-          <w:rFonts w:ascii="Avenir LT Std 45 Book" w:hAnsi="Avenir LT Std 45 Book"/>
-        </w:rPr>
-      </w:pPr>
-    </w:p>
-    <w:p>
-      <w:pPr>
         <w:pStyle w:val="Subheading"/>
         <w:rPr>
           <w:rFonts w:ascii="Avenir LT Std 45 Book" w:hAnsi="Avenir LT Std 45 Book"/>
         </w:rPr>
       </w:pPr>
-      <w:bookmarkStart w:id="11" w:name="_Toc5"/>
-      <w:bookmarkStart w:id="12" w:name="_Toc509074513"/>
-      <w:r>
-        <w:rPr>
-          <w:rFonts w:ascii="Avenir LT Std 45 Book" w:eastAsia="Arial Unicode MS" w:hAnsi="Avenir LT Std 45 Book" w:cs="Arial Unicode MS"/>
-        </w:rPr>
-        <w:t>Reason 1 - Providing Information</w:t>
-      </w:r>
-      <w:bookmarkEnd w:id="11"/>
-      <w:bookmarkEnd w:id="12"/>
-    </w:p>
-    <w:p>
-      <w:pPr>
-        <w:pStyle w:val="Body"/>
-        <w:rPr>
-          <w:rFonts w:ascii="Avenir LT Std 45 Book" w:hAnsi="Avenir LT Std 45 Book"/>
-        </w:rPr>
-      </w:pPr>
-      <w:r>
-        <w:rPr>
-          <w:rFonts w:ascii="Avenir LT Std 45 Book" w:hAnsi="Avenir LT Std 45 Book"/>
-        </w:rPr>
-        <w:t xml:space="preserve">The first reason for conducting a meeting is to convey information. Many companies invest their employees’ time in routine meetings to provide them with information on what they need to do. Usually the manager or team head </w:t>
-      </w:r>
-      <w:proofErr w:type="gramStart"/>
-      <w:r>
-        <w:rPr>
-          <w:rFonts w:ascii="Avenir LT Std 45 Book" w:hAnsi="Avenir LT Std 45 Book"/>
-        </w:rPr>
-        <w:t>talks</w:t>
-      </w:r>
-      <w:proofErr w:type="gramEnd"/>
-      <w:r>
-        <w:rPr>
-          <w:rFonts w:ascii="Avenir LT Std 45 Book" w:hAnsi="Avenir LT Std 45 Book"/>
-        </w:rPr>
-        <w:t xml:space="preserve"> and members of the team listen. This allows for a fast way of allowing members of the team to be better informed on what they </w:t>
-      </w:r>
-      <w:r>
-        <w:rPr>
-          <w:rFonts w:ascii="Avenir LT Std 45 Book" w:hAnsi="Avenir LT Std 45 Book"/>
-        </w:rPr>
-        <w:t>must</w:t>
-      </w:r>
-      <w:r>
-        <w:rPr>
-          <w:rFonts w:ascii="Avenir LT Std 45 Book" w:hAnsi="Avenir LT Std 45 Book"/>
-        </w:rPr>
-        <w:t xml:space="preserve"> do and </w:t>
-      </w:r>
-      <w:r>
-        <w:rPr>
-          <w:rFonts w:ascii="Avenir LT Std 45 Book" w:hAnsi="Avenir LT Std 45 Book"/>
-        </w:rPr>
-        <w:t>act</w:t>
-      </w:r>
-      <w:r>
-        <w:rPr>
-          <w:rFonts w:ascii="Avenir LT Std 45 Book" w:hAnsi="Avenir LT Std 45 Book"/>
-        </w:rPr>
-        <w:t xml:space="preserve"> more efficiently and effectively.</w:t>
-      </w:r>
-    </w:p>
-    <w:p>
-      <w:pPr>
-        <w:pStyle w:val="Body"/>
-        <w:rPr>
-          <w:rFonts w:ascii="Avenir LT Std 45 Book" w:hAnsi="Avenir LT Std 45 Book"/>
-        </w:rPr>
-      </w:pPr>
-    </w:p>
-    <w:p>
-      <w:pPr>
-        <w:pStyle w:val="Subheading"/>
-        <w:rPr>
-          <w:rFonts w:ascii="Avenir LT Std 45 Book" w:hAnsi="Avenir LT Std 45 Book"/>
-        </w:rPr>
-      </w:pPr>
-      <w:bookmarkStart w:id="13" w:name="_Toc6"/>
-      <w:bookmarkStart w:id="14" w:name="_Toc509074514"/>
+      <w:bookmarkStart w:id="12" w:name="_Toc6"/>
+      <w:bookmarkStart w:id="13" w:name="_Toc509075828"/>
       <w:r>
         <w:rPr>
           <w:rFonts w:ascii="Avenir LT Std 45 Book" w:eastAsia="Arial Unicode MS" w:hAnsi="Avenir LT Std 45 Book" w:cs="Arial Unicode MS"/>
@@ -6641,8 +6661,8 @@
         <w:lastRenderedPageBreak/>
         <w:t>Reason 2 - Decision Making</w:t>
       </w:r>
+      <w:bookmarkEnd w:id="12"/>
       <w:bookmarkEnd w:id="13"/>
-      <w:bookmarkEnd w:id="14"/>
     </w:p>
     <w:p>
       <w:pPr>
@@ -6726,7 +6746,43 @@
         <w:rPr>
           <w:rFonts w:ascii="Avenir LT Std 45 Book" w:hAnsi="Avenir LT Std 45 Book"/>
         </w:rPr>
-        <w:t>Strategic planning is probably one of the hardest parts of business and this should be heavily discussed. All aspects of all business should be discussed from marketing to design to financial structures so that when and if the project is completed, how and when it enters the market will be talked through in detail.</w:t>
+        <w:t>Strategic planning is probably one of the hardest parts of business and this should be discussed</w:t>
+      </w:r>
+      <w:r>
+        <w:rPr>
+          <w:rFonts w:ascii="Avenir LT Std 45 Book" w:hAnsi="Avenir LT Std 45 Book"/>
+        </w:rPr>
+        <w:t xml:space="preserve"> at length</w:t>
+      </w:r>
+      <w:r>
+        <w:rPr>
+          <w:rFonts w:ascii="Avenir LT Std 45 Book" w:hAnsi="Avenir LT Std 45 Book"/>
+        </w:rPr>
+        <w:t xml:space="preserve">. All aspects of all business should be discussed from marketing to design to financial structures so that when and if the project is completed, how and when it enters the market </w:t>
+      </w:r>
+      <w:r>
+        <w:rPr>
+          <w:rFonts w:ascii="Avenir LT Std 45 Book" w:hAnsi="Avenir LT Std 45 Book"/>
+        </w:rPr>
+        <w:t>should</w:t>
+      </w:r>
+      <w:r>
+        <w:rPr>
+          <w:rFonts w:ascii="Avenir LT Std 45 Book" w:hAnsi="Avenir LT Std 45 Book"/>
+        </w:rPr>
+        <w:t xml:space="preserve"> be </w:t>
+      </w:r>
+      <w:r>
+        <w:rPr>
+          <w:rFonts w:ascii="Avenir LT Std 45 Book" w:hAnsi="Avenir LT Std 45 Book"/>
+        </w:rPr>
+        <w:t>discussed</w:t>
+      </w:r>
+      <w:r>
+        <w:rPr>
+          <w:rFonts w:ascii="Avenir LT Std 45 Book" w:hAnsi="Avenir LT Std 45 Book"/>
+        </w:rPr>
+        <w:t xml:space="preserve"> in detail.</w:t>
       </w:r>
     </w:p>
     <w:p>
@@ -6744,86 +6800,86 @@
           <w:rFonts w:ascii="Avenir LT Std 45 Book" w:hAnsi="Avenir LT Std 45 Book"/>
         </w:rPr>
       </w:pPr>
-      <w:bookmarkStart w:id="15" w:name="_Toc7"/>
-      <w:bookmarkStart w:id="16" w:name="_Toc509074515"/>
+      <w:bookmarkStart w:id="14" w:name="_Toc7"/>
+      <w:bookmarkStart w:id="15" w:name="_Toc509075829"/>
       <w:r>
         <w:rPr>
           <w:rFonts w:ascii="Avenir LT Std 45 Book" w:eastAsia="Arial Unicode MS" w:hAnsi="Avenir LT Std 45 Book" w:cs="Arial Unicode MS"/>
         </w:rPr>
         <w:t>Reason 3 - Feedback and Discussion</w:t>
       </w:r>
+      <w:bookmarkEnd w:id="14"/>
       <w:bookmarkEnd w:id="15"/>
+    </w:p>
+    <w:p>
+      <w:pPr>
+        <w:pStyle w:val="Body"/>
+        <w:rPr>
+          <w:rFonts w:ascii="Avenir LT Std 55 Roman" w:hAnsi="Avenir LT Std 55 Roman"/>
+        </w:rPr>
+      </w:pPr>
+      <w:r>
+        <w:rPr>
+          <w:rFonts w:ascii="Avenir LT Std 45 Book" w:hAnsi="Avenir LT Std 45 Book"/>
+        </w:rPr>
+        <w:t xml:space="preserve">The last main reason for holding a meeting is to allow feedback and discussion to take place. This will </w:t>
+      </w:r>
+      <w:r>
+        <w:rPr>
+          <w:rFonts w:ascii="Avenir LT Std 45 Book" w:hAnsi="Avenir LT Std 45 Book"/>
+        </w:rPr>
+        <w:t>maximize</w:t>
+      </w:r>
+      <w:r>
+        <w:rPr>
+          <w:rFonts w:ascii="Avenir LT Std 45 Book" w:hAnsi="Avenir LT Std 45 Book"/>
+        </w:rPr>
+        <w:t xml:space="preserve"> effectiveness and allow an allocated time for product improvement.</w:t>
+      </w:r>
+      <w:bookmarkStart w:id="16" w:name="_Toc8"/>
+    </w:p>
+    <w:p>
+      <w:pPr>
+        <w:pStyle w:val="Body"/>
+        <w:rPr>
+          <w:rFonts w:ascii="Avenir LT Std 45 Book" w:hAnsi="Avenir LT Std 45 Book"/>
+        </w:rPr>
+      </w:pPr>
+    </w:p>
+    <w:p>
+      <w:pPr>
+        <w:pStyle w:val="Heading"/>
+        <w:rPr>
+          <w:rFonts w:ascii="Avenir LT Std 45 Book" w:hAnsi="Avenir LT Std 45 Book"/>
+        </w:rPr>
+      </w:pPr>
+      <w:bookmarkStart w:id="17" w:name="_Toc509075830"/>
       <w:bookmarkEnd w:id="16"/>
-    </w:p>
-    <w:p>
-      <w:pPr>
-        <w:pStyle w:val="Body"/>
-        <w:rPr>
-          <w:rFonts w:ascii="Avenir LT Std 55 Roman" w:hAnsi="Avenir LT Std 55 Roman"/>
-        </w:rPr>
-      </w:pPr>
-      <w:r>
-        <w:rPr>
-          <w:rFonts w:ascii="Avenir LT Std 45 Book" w:hAnsi="Avenir LT Std 45 Book"/>
-        </w:rPr>
-        <w:t xml:space="preserve">The last main reason for holding a meeting is to allow feedback and discussion to take place. This will </w:t>
-      </w:r>
-      <w:r>
-        <w:rPr>
-          <w:rFonts w:ascii="Avenir LT Std 45 Book" w:hAnsi="Avenir LT Std 45 Book"/>
-        </w:rPr>
-        <w:t>maximize</w:t>
-      </w:r>
-      <w:r>
-        <w:rPr>
-          <w:rFonts w:ascii="Avenir LT Std 45 Book" w:hAnsi="Avenir LT Std 45 Book"/>
-        </w:rPr>
-        <w:t xml:space="preserve"> effectiveness and allow an allocated time for product improvement.</w:t>
-      </w:r>
-      <w:bookmarkStart w:id="17" w:name="_Toc8"/>
-    </w:p>
-    <w:p>
-      <w:pPr>
-        <w:pStyle w:val="Body"/>
-        <w:rPr>
-          <w:rFonts w:ascii="Avenir LT Std 45 Book" w:hAnsi="Avenir LT Std 45 Book"/>
-        </w:rPr>
-      </w:pPr>
-    </w:p>
-    <w:p>
-      <w:pPr>
-        <w:pStyle w:val="Heading"/>
-        <w:rPr>
-          <w:rFonts w:ascii="Avenir LT Std 45 Book" w:hAnsi="Avenir LT Std 45 Book"/>
-        </w:rPr>
-      </w:pPr>
-      <w:bookmarkStart w:id="18" w:name="_Toc509074516"/>
+      <w:r>
+        <w:rPr>
+          <w:rFonts w:ascii="Avenir LT Std 45 Book" w:eastAsia="Arial Unicode MS" w:hAnsi="Avenir LT Std 45 Book" w:cs="Arial Unicode MS"/>
+        </w:rPr>
+        <w:t>2.</w:t>
+      </w:r>
+      <w:r>
+        <w:rPr>
+          <w:rFonts w:ascii="Avenir LT Std 45 Book" w:eastAsia="Arial Unicode MS" w:hAnsi="Avenir LT Std 45 Book" w:cs="Arial Unicode MS"/>
+        </w:rPr>
+        <w:t>4</w:t>
+      </w:r>
+      <w:r>
+        <w:rPr>
+          <w:rFonts w:ascii="Avenir LT Std 45 Book" w:eastAsia="Arial Unicode MS" w:hAnsi="Avenir LT Std 45 Book" w:cs="Arial Unicode MS"/>
+        </w:rPr>
+        <w:t xml:space="preserve"> - </w:t>
+      </w:r>
+      <w:r>
+        <w:rPr>
+          <w:rFonts w:ascii="Avenir LT Std 45 Book" w:eastAsia="Arial Unicode MS" w:hAnsi="Avenir LT Std 45 Book" w:cs="Arial Unicode MS"/>
+        </w:rPr>
+        <w:t>Deadlines</w:t>
+      </w:r>
       <w:bookmarkEnd w:id="17"/>
-      <w:r>
-        <w:rPr>
-          <w:rFonts w:ascii="Avenir LT Std 45 Book" w:eastAsia="Arial Unicode MS" w:hAnsi="Avenir LT Std 45 Book" w:cs="Arial Unicode MS"/>
-        </w:rPr>
-        <w:t>2.</w:t>
-      </w:r>
-      <w:r>
-        <w:rPr>
-          <w:rFonts w:ascii="Avenir LT Std 45 Book" w:eastAsia="Arial Unicode MS" w:hAnsi="Avenir LT Std 45 Book" w:cs="Arial Unicode MS"/>
-        </w:rPr>
-        <w:t>4</w:t>
-      </w:r>
-      <w:r>
-        <w:rPr>
-          <w:rFonts w:ascii="Avenir LT Std 45 Book" w:eastAsia="Arial Unicode MS" w:hAnsi="Avenir LT Std 45 Book" w:cs="Arial Unicode MS"/>
-        </w:rPr>
-        <w:t xml:space="preserve"> - </w:t>
-      </w:r>
-      <w:r>
-        <w:rPr>
-          <w:rFonts w:ascii="Avenir LT Std 45 Book" w:eastAsia="Arial Unicode MS" w:hAnsi="Avenir LT Std 45 Book" w:cs="Arial Unicode MS"/>
-        </w:rPr>
-        <w:t>Deadlines</w:t>
-      </w:r>
-      <w:bookmarkEnd w:id="18"/>
     </w:p>
     <w:p>
       <w:pPr>
@@ -6957,7 +7013,7 @@
           <w:lang w:eastAsia="en-GB"/>
         </w:rPr>
       </w:pPr>
-      <w:bookmarkStart w:id="19" w:name="_Toc9"/>
+      <w:bookmarkStart w:id="18" w:name="_Toc9"/>
       <w:r>
         <w:rPr>
           <w:rFonts w:ascii="Avenir LT Std 45 Book" w:hAnsi="Avenir LT Std 45 Book" w:cs="Arial Unicode MS"/>
@@ -6972,7 +7028,7 @@
           <w:rFonts w:ascii="Avenir LT Std 45 Book" w:hAnsi="Avenir LT Std 45 Book"/>
         </w:rPr>
       </w:pPr>
-      <w:bookmarkStart w:id="20" w:name="_Toc509074517"/>
+      <w:bookmarkStart w:id="19" w:name="_Toc509075831"/>
       <w:r>
         <w:rPr>
           <w:rFonts w:ascii="Avenir LT Std 45 Book" w:eastAsia="Arial Unicode MS" w:hAnsi="Avenir LT Std 45 Book" w:cs="Arial Unicode MS"/>
@@ -6992,30 +7048,30 @@
         </w:rPr>
         <w:t xml:space="preserve"> Project</w:t>
       </w:r>
+      <w:bookmarkEnd w:id="19"/>
+      <w:r>
+        <w:rPr>
+          <w:rFonts w:ascii="Avenir LT Std 45 Book" w:eastAsia="Arial Unicode MS" w:hAnsi="Avenir LT Std 45 Book" w:cs="Arial Unicode MS"/>
+        </w:rPr>
+        <w:t xml:space="preserve"> </w:t>
+      </w:r>
+      <w:bookmarkEnd w:id="18"/>
+    </w:p>
+    <w:p>
+      <w:pPr>
+        <w:pStyle w:val="Subheading"/>
+        <w:rPr>
+          <w:rFonts w:ascii="Avenir LT Std 45 Book" w:hAnsi="Avenir LT Std 45 Book"/>
+        </w:rPr>
+      </w:pPr>
+      <w:bookmarkStart w:id="20" w:name="_Toc509075832"/>
+      <w:r>
+        <w:rPr>
+          <w:rFonts w:ascii="Avenir LT Std 45 Book" w:eastAsia="Arial Unicode MS" w:hAnsi="Avenir LT Std 45 Book" w:cs="Arial Unicode MS"/>
+        </w:rPr>
+        <w:t>Authorization</w:t>
+      </w:r>
       <w:bookmarkEnd w:id="20"/>
-      <w:r>
-        <w:rPr>
-          <w:rFonts w:ascii="Avenir LT Std 45 Book" w:eastAsia="Arial Unicode MS" w:hAnsi="Avenir LT Std 45 Book" w:cs="Arial Unicode MS"/>
-        </w:rPr>
-        <w:t xml:space="preserve"> </w:t>
-      </w:r>
-      <w:bookmarkEnd w:id="19"/>
-    </w:p>
-    <w:p>
-      <w:pPr>
-        <w:pStyle w:val="Subheading"/>
-        <w:rPr>
-          <w:rFonts w:ascii="Avenir LT Std 45 Book" w:hAnsi="Avenir LT Std 45 Book"/>
-        </w:rPr>
-      </w:pPr>
-      <w:bookmarkStart w:id="21" w:name="_Toc509074518"/>
-      <w:r>
-        <w:rPr>
-          <w:rFonts w:ascii="Avenir LT Std 45 Book" w:eastAsia="Arial Unicode MS" w:hAnsi="Avenir LT Std 45 Book" w:cs="Arial Unicode MS"/>
-        </w:rPr>
-        <w:t>Authorization</w:t>
-      </w:r>
-      <w:bookmarkEnd w:id="21"/>
     </w:p>
     <w:p>
       <w:pPr>
@@ -7028,7 +7084,19 @@
         <w:rPr>
           <w:rFonts w:ascii="Avenir LT Std 45 Book" w:hAnsi="Avenir LT Std 45 Book"/>
         </w:rPr>
-        <w:t>I must investigate the fact that there are many user types such as:</w:t>
+        <w:t xml:space="preserve">I </w:t>
+      </w:r>
+      <w:r>
+        <w:rPr>
+          <w:rFonts w:ascii="Avenir LT Std 45 Book" w:hAnsi="Avenir LT Std 45 Book"/>
+        </w:rPr>
+        <w:t>understand</w:t>
+      </w:r>
+      <w:r>
+        <w:rPr>
+          <w:rFonts w:ascii="Avenir LT Std 45 Book" w:hAnsi="Avenir LT Std 45 Book"/>
+        </w:rPr>
+        <w:t xml:space="preserve"> there are many user types such as:</w:t>
       </w:r>
     </w:p>
     <w:p>
@@ -7232,15 +7300,89 @@
           <w:rFonts w:ascii="Avenir LT Std 45 Book" w:hAnsi="Avenir LT Std 45 Book"/>
         </w:rPr>
       </w:pPr>
-      <w:bookmarkStart w:id="22" w:name="_Toc11"/>
-      <w:bookmarkStart w:id="23" w:name="_Toc509074519"/>
+      <w:bookmarkStart w:id="21" w:name="_Toc11"/>
+      <w:bookmarkStart w:id="22" w:name="_Toc509075833"/>
       <w:r>
         <w:rPr>
           <w:rFonts w:ascii="Avenir LT Std 45 Book" w:eastAsia="Arial Unicode MS" w:hAnsi="Avenir LT Std 45 Book" w:cs="Arial Unicode MS"/>
         </w:rPr>
         <w:t>Cost and Budget</w:t>
       </w:r>
+      <w:bookmarkEnd w:id="21"/>
       <w:bookmarkEnd w:id="22"/>
+    </w:p>
+    <w:p>
+      <w:pPr>
+        <w:pStyle w:val="Body"/>
+        <w:rPr>
+          <w:rFonts w:ascii="Avenir LT Std 45 Book" w:hAnsi="Avenir LT Std 45 Book"/>
+        </w:rPr>
+      </w:pPr>
+      <w:r>
+        <w:rPr>
+          <w:rFonts w:ascii="Avenir LT Std 45 Book" w:hAnsi="Avenir LT Std 45 Book"/>
+        </w:rPr>
+        <w:t xml:space="preserve">The cost is a big factor of the quality, quantity and if the project </w:t>
+      </w:r>
+      <w:r>
+        <w:rPr>
+          <w:rFonts w:ascii="Avenir LT Std 45 Book" w:hAnsi="Avenir LT Std 45 Book"/>
+        </w:rPr>
+        <w:t>can</w:t>
+      </w:r>
+      <w:r>
+        <w:rPr>
+          <w:rFonts w:ascii="Avenir LT Std 45 Book" w:hAnsi="Avenir LT Std 45 Book"/>
+        </w:rPr>
+        <w:t xml:space="preserve"> be published at all. Domain names alone can cost tens of thousands of pounds and web </w:t>
+      </w:r>
+      <w:r>
+        <w:rPr>
+          <w:rFonts w:ascii="Avenir LT Std 45 Book" w:hAnsi="Avenir LT Std 45 Book"/>
+        </w:rPr>
+        <w:t>hosting</w:t>
+      </w:r>
+      <w:r>
+        <w:rPr>
+          <w:rFonts w:ascii="Avenir LT Std 45 Book" w:hAnsi="Avenir LT Std 45 Book"/>
+        </w:rPr>
+        <w:t xml:space="preserve"> services or hardware can amount to a considerable amount of money. </w:t>
+      </w:r>
+      <w:r>
+        <w:rPr>
+          <w:rFonts w:ascii="Avenir LT Std 45 Book" w:hAnsi="Avenir LT Std 45 Book"/>
+        </w:rPr>
+        <w:t>Therefore,</w:t>
+      </w:r>
+      <w:r>
+        <w:rPr>
+          <w:rFonts w:ascii="Avenir LT Std 45 Book" w:hAnsi="Avenir LT Std 45 Book"/>
+        </w:rPr>
+        <w:t xml:space="preserve"> a budget will need to be created so that the project will succeed and be commercially viable. The costs and budget can be ascertained from the ‘Business Plan’ document which will give a detailed description of where the money will go and where it will come from.</w:t>
+      </w:r>
+    </w:p>
+    <w:p>
+      <w:pPr>
+        <w:pStyle w:val="Body"/>
+        <w:rPr>
+          <w:rFonts w:ascii="Avenir LT Std 45 Book" w:hAnsi="Avenir LT Std 45 Book"/>
+        </w:rPr>
+      </w:pPr>
+    </w:p>
+    <w:p>
+      <w:pPr>
+        <w:pStyle w:val="Subheading"/>
+        <w:rPr>
+          <w:rFonts w:ascii="Avenir LT Std 45 Book" w:hAnsi="Avenir LT Std 45 Book"/>
+        </w:rPr>
+      </w:pPr>
+      <w:bookmarkStart w:id="23" w:name="_Toc509075834"/>
+      <w:r>
+        <w:rPr>
+          <w:rFonts w:ascii="Avenir LT Std 45 Book" w:eastAsia="Arial Unicode MS" w:hAnsi="Avenir LT Std 45 Book" w:cs="Arial Unicode MS"/>
+        </w:rPr>
+        <w:t>Accessibility</w:t>
+      </w:r>
       <w:bookmarkEnd w:id="23"/>
     </w:p>
     <w:p>
@@ -7254,47 +7396,19 @@
         <w:rPr>
           <w:rFonts w:ascii="Avenir LT Std 45 Book" w:hAnsi="Avenir LT Std 45 Book"/>
         </w:rPr>
-        <w:t xml:space="preserve">The cost is a big factor of the quality, quantity and if the project </w:t>
-      </w:r>
-      <w:proofErr w:type="gramStart"/>
-      <w:r>
-        <w:rPr>
-          <w:rFonts w:ascii="Avenir LT Std 45 Book" w:hAnsi="Avenir LT Std 45 Book"/>
-        </w:rPr>
-        <w:t>is able to</w:t>
-      </w:r>
-      <w:proofErr w:type="gramEnd"/>
-      <w:r>
-        <w:rPr>
-          <w:rFonts w:ascii="Avenir LT Std 45 Book" w:hAnsi="Avenir LT Std 45 Book"/>
-        </w:rPr>
-        <w:t xml:space="preserve"> be published at all. Domain names alone can cost tens of thousands of pounds and web </w:t>
-      </w:r>
-      <w:r>
-        <w:rPr>
-          <w:rFonts w:ascii="Avenir LT Std 45 Book" w:hAnsi="Avenir LT Std 45 Book"/>
-        </w:rPr>
-        <w:t>hosting</w:t>
-      </w:r>
-      <w:r>
-        <w:rPr>
-          <w:rFonts w:ascii="Avenir LT Std 45 Book" w:hAnsi="Avenir LT Std 45 Book"/>
-        </w:rPr>
-        <w:t xml:space="preserve"> services or hardware can amount to a considerable amount of money. </w:t>
-      </w:r>
-      <w:proofErr w:type="gramStart"/>
-      <w:r>
-        <w:rPr>
-          <w:rFonts w:ascii="Avenir LT Std 45 Book" w:hAnsi="Avenir LT Std 45 Book"/>
-        </w:rPr>
-        <w:t>Therefore</w:t>
-      </w:r>
-      <w:proofErr w:type="gramEnd"/>
-      <w:r>
-        <w:rPr>
-          <w:rFonts w:ascii="Avenir LT Std 45 Book" w:hAnsi="Avenir LT Std 45 Book"/>
-        </w:rPr>
-        <w:t xml:space="preserve"> a budget will need to be created so that the project will succeed and be commercially viable. The costs and budget can be ascertained from the ‘Business Plan’ document which will give a detailed description of where the money will go and where it will come from.</w:t>
+        <w:t xml:space="preserve">As Starbucks Corporation and </w:t>
+      </w:r>
+      <w:r>
+        <w:rPr>
+          <w:rFonts w:ascii="Avenir LT Std 45 Book" w:hAnsi="Avenir LT Std 45 Book"/>
+        </w:rPr>
+        <w:t xml:space="preserve">many </w:t>
+      </w:r>
+      <w:r>
+        <w:rPr>
+          <w:rFonts w:ascii="Avenir LT Std 45 Book" w:hAnsi="Avenir LT Std 45 Book"/>
+        </w:rPr>
+        <w:t>other companies prides themselves on the equality of employees and the inclusion of persons with disabilities, accessibility is a key factor that will influence the project. One should account for all major disabilities which will improve the system’s popularity and use but will be very time consuming and thus costly therefore it will need to be discussed and further documented in the design of the system.</w:t>
       </w:r>
     </w:p>
     <w:p>
@@ -7312,14 +7426,16 @@
           <w:rFonts w:ascii="Avenir LT Std 45 Book" w:hAnsi="Avenir LT Std 45 Book"/>
         </w:rPr>
       </w:pPr>
-      <w:bookmarkStart w:id="24" w:name="_Toc509074520"/>
+      <w:bookmarkStart w:id="24" w:name="_Toc13"/>
+      <w:bookmarkStart w:id="25" w:name="_Toc509075835"/>
       <w:r>
         <w:rPr>
           <w:rFonts w:ascii="Avenir LT Std 45 Book" w:eastAsia="Arial Unicode MS" w:hAnsi="Avenir LT Std 45 Book" w:cs="Arial Unicode MS"/>
         </w:rPr>
-        <w:t>Accessibility</w:t>
+        <w:t>Deadlines</w:t>
       </w:r>
       <w:bookmarkEnd w:id="24"/>
+      <w:bookmarkEnd w:id="25"/>
     </w:p>
     <w:p>
       <w:pPr>
@@ -7332,7 +7448,7 @@
         <w:rPr>
           <w:rFonts w:ascii="Avenir LT Std 45 Book" w:hAnsi="Avenir LT Std 45 Book"/>
         </w:rPr>
-        <w:t>As Starbucks Corporation and other companies prides themselves on the equality of employees and the inclusion of persons with disabilities, accessibility is a key factor that will influence the project. One should account for all major disabilities which will improve the system’s popularity and use but will be very time consuming and thus costly therefore it will need to be discussed and further documented in the design of the system.</w:t>
+        <w:t>Deadlines are a critical factor that will determine if the project should even be created and will influence pivotal factors about time allocation and management.</w:t>
       </w:r>
     </w:p>
     <w:p>
@@ -7350,55 +7466,15 @@
           <w:rFonts w:ascii="Avenir LT Std 45 Book" w:hAnsi="Avenir LT Std 45 Book"/>
         </w:rPr>
       </w:pPr>
-      <w:bookmarkStart w:id="25" w:name="_Toc13"/>
-      <w:bookmarkStart w:id="26" w:name="_Toc509074521"/>
+      <w:bookmarkStart w:id="26" w:name="_Toc509075836"/>
+      <w:bookmarkStart w:id="27" w:name="_Toc14"/>
       <w:r>
         <w:rPr>
           <w:rFonts w:ascii="Avenir LT Std 45 Book" w:eastAsia="Arial Unicode MS" w:hAnsi="Avenir LT Std 45 Book" w:cs="Arial Unicode MS"/>
         </w:rPr>
-        <w:t>Deadlines</w:t>
-      </w:r>
-      <w:bookmarkEnd w:id="25"/>
+        <w:t>Competition</w:t>
+      </w:r>
       <w:bookmarkEnd w:id="26"/>
-    </w:p>
-    <w:p>
-      <w:pPr>
-        <w:pStyle w:val="Body"/>
-        <w:rPr>
-          <w:rFonts w:ascii="Avenir LT Std 45 Book" w:hAnsi="Avenir LT Std 45 Book"/>
-        </w:rPr>
-      </w:pPr>
-      <w:r>
-        <w:rPr>
-          <w:rFonts w:ascii="Avenir LT Std 45 Book" w:hAnsi="Avenir LT Std 45 Book"/>
-        </w:rPr>
-        <w:t>Deadlines are a critical factor that will determine if the project should even be created and will influence pivotal factors about time allocation and management.</w:t>
-      </w:r>
-    </w:p>
-    <w:p>
-      <w:pPr>
-        <w:pStyle w:val="Body"/>
-        <w:rPr>
-          <w:rFonts w:ascii="Avenir LT Std 45 Book" w:hAnsi="Avenir LT Std 45 Book"/>
-        </w:rPr>
-      </w:pPr>
-    </w:p>
-    <w:p>
-      <w:pPr>
-        <w:pStyle w:val="Subheading"/>
-        <w:rPr>
-          <w:rFonts w:ascii="Avenir LT Std 45 Book" w:hAnsi="Avenir LT Std 45 Book"/>
-        </w:rPr>
-      </w:pPr>
-      <w:bookmarkStart w:id="27" w:name="_Toc14"/>
-      <w:bookmarkStart w:id="28" w:name="_Toc509074522"/>
-      <w:r>
-        <w:rPr>
-          <w:rFonts w:ascii="Avenir LT Std 45 Book" w:eastAsia="Arial Unicode MS" w:hAnsi="Avenir LT Std 45 Book" w:cs="Arial Unicode MS"/>
-        </w:rPr>
-        <w:t>Competition</w:t>
-      </w:r>
-      <w:bookmarkEnd w:id="28"/>
       <w:r>
         <w:rPr>
           <w:rFonts w:ascii="Avenir LT Std 45 Book" w:eastAsia="Arial Unicode MS" w:hAnsi="Avenir LT Std 45 Book" w:cs="Arial Unicode MS"/>
@@ -7467,16 +7543,98 @@
           <w:rFonts w:ascii="Avenir LT Std 45 Book" w:hAnsi="Avenir LT Std 45 Book"/>
         </w:rPr>
       </w:pPr>
-      <w:bookmarkStart w:id="29" w:name="_Toc15"/>
-      <w:bookmarkStart w:id="30" w:name="_Toc509074523"/>
+      <w:bookmarkStart w:id="28" w:name="_Toc15"/>
+      <w:bookmarkStart w:id="29" w:name="_Toc509075837"/>
       <w:r>
         <w:rPr>
           <w:rFonts w:ascii="Avenir LT Std 45 Book" w:eastAsia="Arial Unicode MS" w:hAnsi="Avenir LT Std 45 Book" w:cs="Arial Unicode MS"/>
         </w:rPr>
         <w:t>User Experience</w:t>
       </w:r>
+      <w:bookmarkEnd w:id="28"/>
       <w:bookmarkEnd w:id="29"/>
+    </w:p>
+    <w:p>
+      <w:pPr>
+        <w:pStyle w:val="Body"/>
+        <w:rPr>
+          <w:rFonts w:ascii="Avenir LT Std 45 Book" w:hAnsi="Avenir LT Std 45 Book"/>
+        </w:rPr>
+      </w:pPr>
+      <w:r>
+        <w:rPr>
+          <w:rFonts w:ascii="Avenir LT Std 45 Book" w:hAnsi="Avenir LT Std 45 Book"/>
+        </w:rPr>
+        <w:t xml:space="preserve">The average experience of users on the system needs to be taken in to account for. One must be able to create a simple to use portal that is visually enticing and allows the user to complete actions fast and with ease. The level of simplicity or complexity depends on the intellectual capabilities of the average user </w:t>
+      </w:r>
+      <w:r>
+        <w:rPr>
+          <w:rFonts w:ascii="Avenir LT Std 45 Book" w:hAnsi="Avenir LT Std 45 Book"/>
+        </w:rPr>
+        <w:t>regarding</w:t>
+      </w:r>
+      <w:r>
+        <w:rPr>
+          <w:rFonts w:ascii="Avenir LT Std 45 Book" w:hAnsi="Avenir LT Std 45 Book"/>
+        </w:rPr>
+        <w:t xml:space="preserve"> </w:t>
+      </w:r>
+      <w:r>
+        <w:rPr>
+          <w:rFonts w:ascii="Avenir LT Std 45 Book" w:hAnsi="Avenir LT Std 45 Book"/>
+        </w:rPr>
+        <w:t>web-based</w:t>
+      </w:r>
+      <w:r>
+        <w:rPr>
+          <w:rFonts w:ascii="Avenir LT Std 45 Book" w:hAnsi="Avenir LT Std 45 Book"/>
+        </w:rPr>
+        <w:t xml:space="preserve"> applications and one should try to incorporate and manage the balance of simplicity and complexity without ruining the user’s experience.</w:t>
+      </w:r>
+    </w:p>
+    <w:p>
+      <w:pPr>
+        <w:pStyle w:val="Body"/>
+        <w:rPr>
+          <w:rFonts w:ascii="Avenir LT Std 45 Book" w:hAnsi="Avenir LT Std 45 Book"/>
+        </w:rPr>
+      </w:pPr>
+    </w:p>
+    <w:p>
+      <w:pPr>
+        <w:pStyle w:val="Heading"/>
+        <w:rPr>
+          <w:rFonts w:ascii="Avenir LT Std 45 Book" w:hAnsi="Avenir LT Std 45 Book"/>
+        </w:rPr>
+      </w:pPr>
+      <w:bookmarkStart w:id="30" w:name="_Toc16"/>
+      <w:bookmarkStart w:id="31" w:name="_Toc509075838"/>
+      <w:r>
+        <w:rPr>
+          <w:rFonts w:ascii="Avenir LT Std 45 Book" w:eastAsia="Arial Unicode MS" w:hAnsi="Avenir LT Std 45 Book" w:cs="Arial Unicode MS"/>
+        </w:rPr>
+        <w:t>2.6 - Fact Finding Techniques and Purpose</w:t>
+      </w:r>
       <w:bookmarkEnd w:id="30"/>
+      <w:bookmarkEnd w:id="31"/>
+    </w:p>
+    <w:p>
+      <w:pPr>
+        <w:pStyle w:val="Subheading"/>
+        <w:rPr>
+          <w:rFonts w:ascii="Avenir LT Std 45 Book" w:hAnsi="Avenir LT Std 45 Book"/>
+        </w:rPr>
+      </w:pPr>
+      <w:bookmarkStart w:id="32" w:name="_Toc17"/>
+      <w:bookmarkStart w:id="33" w:name="_Toc509075839"/>
+      <w:r>
+        <w:rPr>
+          <w:rFonts w:ascii="Avenir LT Std 45 Book" w:eastAsia="Arial Unicode MS" w:hAnsi="Avenir LT Std 45 Book" w:cs="Arial Unicode MS"/>
+        </w:rPr>
+        <w:t>Research</w:t>
+      </w:r>
+      <w:bookmarkEnd w:id="32"/>
+      <w:bookmarkEnd w:id="33"/>
     </w:p>
     <w:p>
       <w:pPr>
@@ -7489,31 +7647,21 @@
         <w:rPr>
           <w:rFonts w:ascii="Avenir LT Std 45 Book" w:hAnsi="Avenir LT Std 45 Book"/>
         </w:rPr>
-        <w:t xml:space="preserve">The average experience of users on the system needs to be taken in to account for. One must be able to create a simple to use portal that is visually enticing and allows the user to complete actions fast and with ease. The level of simplicity or complexity depends on the intellectual capabilities of the average user </w:t>
-      </w:r>
-      <w:r>
-        <w:rPr>
-          <w:rFonts w:ascii="Avenir LT Std 45 Book" w:hAnsi="Avenir LT Std 45 Book"/>
-        </w:rPr>
-        <w:t>regarding</w:t>
-      </w:r>
-      <w:r>
-        <w:rPr>
-          <w:rFonts w:ascii="Avenir LT Std 45 Book" w:hAnsi="Avenir LT Std 45 Book"/>
-        </w:rPr>
-        <w:t xml:space="preserve"> </w:t>
-      </w:r>
-      <w:r>
-        <w:rPr>
-          <w:rFonts w:ascii="Avenir LT Std 45 Book" w:hAnsi="Avenir LT Std 45 Book"/>
-        </w:rPr>
-        <w:t>web-based</w:t>
-      </w:r>
-      <w:r>
-        <w:rPr>
-          <w:rFonts w:ascii="Avenir LT Std 45 Book" w:hAnsi="Avenir LT Std 45 Book"/>
-        </w:rPr>
-        <w:t xml:space="preserve"> applications and one should try to incorporate and manage the balance of simplicity and complexity without ruining the user’s experience.</w:t>
+        <w:t xml:space="preserve">Research is a systematic way of finding information over a certain topic or topics diving in to any subtopics that are relevant. This way of fact finding does not require any interaction with others and more so relies on the World Wide Web and libraries to be able to provide information over the topics you are needing facts about. I will use research in my project for many reasons especially definitions of words or processes and instructional guides on how to complete a certain task or activity. Research will be my go to form of fact finding technique as it is fast and </w:t>
+      </w:r>
+      <w:proofErr w:type="gramStart"/>
+      <w:r>
+        <w:rPr>
+          <w:rFonts w:ascii="Avenir LT Std 45 Book" w:hAnsi="Avenir LT Std 45 Book"/>
+        </w:rPr>
+        <w:t>cheap</w:t>
+      </w:r>
+      <w:proofErr w:type="gramEnd"/>
+      <w:r>
+        <w:rPr>
+          <w:rFonts w:ascii="Avenir LT Std 45 Book" w:hAnsi="Avenir LT Std 45 Book"/>
+        </w:rPr>
+        <w:t xml:space="preserve"> and publishers often tend to provide a lot of correct knowledge. The research conducted can be obtained by looking at the bibliographies which are located at the end of each package.</w:t>
       </w:r>
     </w:p>
     <w:p>
@@ -7526,93 +7674,21 @@
     </w:p>
     <w:p>
       <w:pPr>
-        <w:pStyle w:val="Heading"/>
-        <w:rPr>
-          <w:rFonts w:ascii="Avenir LT Std 45 Book" w:hAnsi="Avenir LT Std 45 Book"/>
-        </w:rPr>
-      </w:pPr>
-      <w:bookmarkStart w:id="31" w:name="_Toc16"/>
-      <w:bookmarkStart w:id="32" w:name="_Toc509074524"/>
+        <w:pStyle w:val="Subheading"/>
+        <w:rPr>
+          <w:rFonts w:ascii="Avenir LT Std 45 Book" w:hAnsi="Avenir LT Std 45 Book"/>
+        </w:rPr>
+      </w:pPr>
+      <w:bookmarkStart w:id="34" w:name="_Toc18"/>
+      <w:bookmarkStart w:id="35" w:name="_Toc509075840"/>
       <w:r>
         <w:rPr>
           <w:rFonts w:ascii="Avenir LT Std 45 Book" w:eastAsia="Arial Unicode MS" w:hAnsi="Avenir LT Std 45 Book" w:cs="Arial Unicode MS"/>
         </w:rPr>
-        <w:t>2.6 - Fact Finding Techniques and Purpose</w:t>
-      </w:r>
-      <w:bookmarkEnd w:id="31"/>
-      <w:bookmarkEnd w:id="32"/>
-    </w:p>
-    <w:p>
-      <w:pPr>
-        <w:pStyle w:val="Subheading"/>
-        <w:rPr>
-          <w:rFonts w:ascii="Avenir LT Std 45 Book" w:hAnsi="Avenir LT Std 45 Book"/>
-        </w:rPr>
-      </w:pPr>
-      <w:bookmarkStart w:id="33" w:name="_Toc17"/>
-      <w:bookmarkStart w:id="34" w:name="_Toc509074525"/>
-      <w:r>
-        <w:rPr>
-          <w:rFonts w:ascii="Avenir LT Std 45 Book" w:eastAsia="Arial Unicode MS" w:hAnsi="Avenir LT Std 45 Book" w:cs="Arial Unicode MS"/>
-        </w:rPr>
-        <w:t>Research</w:t>
-      </w:r>
-      <w:bookmarkEnd w:id="33"/>
+        <w:t>Interviews</w:t>
+      </w:r>
       <w:bookmarkEnd w:id="34"/>
-    </w:p>
-    <w:p>
-      <w:pPr>
-        <w:pStyle w:val="Body"/>
-        <w:rPr>
-          <w:rFonts w:ascii="Avenir LT Std 45 Book" w:hAnsi="Avenir LT Std 45 Book"/>
-        </w:rPr>
-      </w:pPr>
-      <w:r>
-        <w:rPr>
-          <w:rFonts w:ascii="Avenir LT Std 45 Book" w:hAnsi="Avenir LT Std 45 Book"/>
-        </w:rPr>
-        <w:t xml:space="preserve">Research is a systematic way of finding information over a certain topic or topics diving in to any subtopics that are relevant. This way of fact finding does not require any interaction with others and more so relies on the World Wide Web and libraries to be able to provide information over the topics you are needing facts about. I will use research in my project for many reasons especially definitions of words or processes and instructional guides on how to complete a certain task or activity. Research will be my go to form of fact finding technique as it is fast and </w:t>
-      </w:r>
-      <w:proofErr w:type="gramStart"/>
-      <w:r>
-        <w:rPr>
-          <w:rFonts w:ascii="Avenir LT Std 45 Book" w:hAnsi="Avenir LT Std 45 Book"/>
-        </w:rPr>
-        <w:t>cheap</w:t>
-      </w:r>
-      <w:proofErr w:type="gramEnd"/>
-      <w:r>
-        <w:rPr>
-          <w:rFonts w:ascii="Avenir LT Std 45 Book" w:hAnsi="Avenir LT Std 45 Book"/>
-        </w:rPr>
-        <w:t xml:space="preserve"> and publishers often tend to provide a lot of correct knowledge. The research conducted can be obtained by looking at the bibliographies which are located at the end of each package.</w:t>
-      </w:r>
-    </w:p>
-    <w:p>
-      <w:pPr>
-        <w:pStyle w:val="Body"/>
-        <w:rPr>
-          <w:rFonts w:ascii="Avenir LT Std 45 Book" w:hAnsi="Avenir LT Std 45 Book"/>
-        </w:rPr>
-      </w:pPr>
-    </w:p>
-    <w:p>
-      <w:pPr>
-        <w:pStyle w:val="Subheading"/>
-        <w:rPr>
-          <w:rFonts w:ascii="Avenir LT Std 45 Book" w:hAnsi="Avenir LT Std 45 Book"/>
-        </w:rPr>
-      </w:pPr>
-      <w:bookmarkStart w:id="35" w:name="_Toc18"/>
-      <w:bookmarkStart w:id="36" w:name="_Toc509074526"/>
-      <w:r>
-        <w:rPr>
-          <w:rFonts w:ascii="Avenir LT Std 45 Book" w:eastAsia="Arial Unicode MS" w:hAnsi="Avenir LT Std 45 Book" w:cs="Arial Unicode MS"/>
-        </w:rPr>
-        <w:t>Interviews</w:t>
-      </w:r>
       <w:bookmarkEnd w:id="35"/>
-      <w:bookmarkEnd w:id="36"/>
     </w:p>
     <w:p>
       <w:pPr>
@@ -7807,8 +7883,8 @@
           <w:rFonts w:ascii="Avenir LT Std 45 Book" w:hAnsi="Avenir LT Std 45 Book"/>
         </w:rPr>
       </w:pPr>
-      <w:bookmarkStart w:id="37" w:name="_Toc19"/>
-      <w:bookmarkStart w:id="38" w:name="_Toc509074527"/>
+      <w:bookmarkStart w:id="36" w:name="_Toc19"/>
+      <w:bookmarkStart w:id="37" w:name="_Toc509075841"/>
       <w:r>
         <w:rPr>
           <w:rFonts w:ascii="Avenir LT Std 45 Book" w:eastAsia="Arial Unicode MS" w:hAnsi="Avenir LT Std 45 Book" w:cs="Arial Unicode MS"/>
@@ -7816,8 +7892,8 @@
         <w:lastRenderedPageBreak/>
         <w:t>Questionnaires</w:t>
       </w:r>
+      <w:bookmarkEnd w:id="36"/>
       <w:bookmarkEnd w:id="37"/>
-      <w:bookmarkEnd w:id="38"/>
     </w:p>
     <w:p>
       <w:pPr>
@@ -7991,7 +8067,7 @@
           <w:lang w:eastAsia="en-GB"/>
         </w:rPr>
       </w:pPr>
-      <w:bookmarkStart w:id="39" w:name="_Toc20"/>
+      <w:bookmarkStart w:id="38" w:name="_Toc20"/>
       <w:r>
         <w:rPr>
           <w:rFonts w:ascii="Avenir LT Std 45 Book" w:hAnsi="Avenir LT Std 45 Book" w:cs="Arial Unicode MS"/>
@@ -8006,7 +8082,7 @@
           <w:rFonts w:ascii="Avenir LT Std 45 Book" w:hAnsi="Avenir LT Std 45 Book"/>
         </w:rPr>
       </w:pPr>
-      <w:bookmarkStart w:id="40" w:name="_Toc509074528"/>
+      <w:bookmarkStart w:id="39" w:name="_Toc509075842"/>
       <w:r>
         <w:rPr>
           <w:rFonts w:ascii="Avenir LT Std 45 Book" w:eastAsia="Arial Unicode MS" w:hAnsi="Avenir LT Std 45 Book" w:cs="Arial Unicode MS"/>
@@ -8014,8 +8090,8 @@
         <w:lastRenderedPageBreak/>
         <w:t>Observations</w:t>
       </w:r>
+      <w:bookmarkEnd w:id="38"/>
       <w:bookmarkEnd w:id="39"/>
-      <w:bookmarkEnd w:id="40"/>
     </w:p>
     <w:p>
       <w:pPr>
@@ -8168,16 +8244,68 @@
           <w:rFonts w:ascii="Avenir LT Std 45 Book" w:hAnsi="Avenir LT Std 45 Book"/>
         </w:rPr>
       </w:pPr>
-      <w:bookmarkStart w:id="41" w:name="_Toc21"/>
-      <w:bookmarkStart w:id="42" w:name="_Toc509074529"/>
+      <w:bookmarkStart w:id="40" w:name="_Toc21"/>
+      <w:bookmarkStart w:id="41" w:name="_Toc509075843"/>
       <w:r>
         <w:rPr>
           <w:rFonts w:ascii="Avenir LT Std 45 Book" w:eastAsia="Arial Unicode MS" w:hAnsi="Avenir LT Std 45 Book" w:cs="Arial Unicode MS"/>
         </w:rPr>
         <w:t>Purpose</w:t>
       </w:r>
+      <w:bookmarkEnd w:id="40"/>
       <w:bookmarkEnd w:id="41"/>
+    </w:p>
+    <w:p>
+      <w:pPr>
+        <w:pStyle w:val="Body"/>
+        <w:rPr>
+          <w:rFonts w:ascii="Avenir LT Std 45 Book" w:hAnsi="Avenir LT Std 45 Book"/>
+        </w:rPr>
+      </w:pPr>
+      <w:r>
+        <w:rPr>
+          <w:rFonts w:ascii="Avenir LT Std 45 Book" w:hAnsi="Avenir LT Std 45 Book"/>
+        </w:rPr>
+        <w:t xml:space="preserve">The purpose of Fact Finding is to be able to gather information. You need true facts and details of the system to be able to develop the project further. Fact finding is a useful that most people use </w:t>
+      </w:r>
+      <w:r>
+        <w:rPr>
+          <w:rFonts w:ascii="Avenir LT Std 45 Book" w:hAnsi="Avenir LT Std 45 Book"/>
+        </w:rPr>
+        <w:t>daily</w:t>
+      </w:r>
+      <w:r>
+        <w:rPr>
+          <w:rFonts w:ascii="Avenir LT Std 45 Book" w:hAnsi="Avenir LT Std 45 Book"/>
+        </w:rPr>
+        <w:t xml:space="preserve"> to be able to achieve the goals that they set or that are set for them. The best thing to do when you are a developer is to be able to gather all the facts to then analyse them and finally develop the system. If you go head first into the Development, you will miss critical information that should be implemented.</w:t>
+      </w:r>
+    </w:p>
+    <w:p>
+      <w:pPr>
+        <w:pStyle w:val="Body"/>
+        <w:rPr>
+          <w:rFonts w:ascii="Avenir LT Std 45 Book" w:hAnsi="Avenir LT Std 45 Book"/>
+        </w:rPr>
+      </w:pPr>
+    </w:p>
+    <w:p>
+      <w:pPr>
+        <w:pStyle w:val="Heading"/>
+        <w:rPr>
+          <w:rFonts w:ascii="Avenir LT Std 45 Book" w:hAnsi="Avenir LT Std 45 Book"/>
+        </w:rPr>
+      </w:pPr>
+      <w:bookmarkStart w:id="42" w:name="_Toc22"/>
+      <w:bookmarkStart w:id="43" w:name="_Toc509075844"/>
+      <w:r>
+        <w:rPr>
+          <w:rFonts w:ascii="Avenir LT Std 45 Book" w:eastAsia="Arial Unicode MS" w:hAnsi="Avenir LT Std 45 Book" w:cs="Arial Unicode MS"/>
+        </w:rPr>
+        <w:t>2.7 - Interviews</w:t>
+      </w:r>
       <w:bookmarkEnd w:id="42"/>
+      <w:bookmarkEnd w:id="43"/>
     </w:p>
     <w:p>
       <w:pPr>
@@ -8190,19 +8318,33 @@
         <w:rPr>
           <w:rFonts w:ascii="Avenir LT Std 45 Book" w:hAnsi="Avenir LT Std 45 Book"/>
         </w:rPr>
-        <w:t xml:space="preserve">The purpose of Fact Finding is to be able to gather information. You need true facts and details of the system to be able to develop the project further. Fact finding is a useful that most people use </w:t>
-      </w:r>
-      <w:r>
-        <w:rPr>
-          <w:rFonts w:ascii="Avenir LT Std 45 Book" w:hAnsi="Avenir LT Std 45 Book"/>
-        </w:rPr>
-        <w:t>daily</w:t>
-      </w:r>
-      <w:r>
-        <w:rPr>
-          <w:rFonts w:ascii="Avenir LT Std 45 Book" w:hAnsi="Avenir LT Std 45 Book"/>
-        </w:rPr>
-        <w:t xml:space="preserve"> to be able to achieve the goals that they set or that are set for them. The best thing to do when you are a developer is to be able to gather all the facts to then analyse them and finally develop the system. If you go head first into the Development, you will miss critical information that should be implemented.</w:t>
+        <w:t xml:space="preserve">Any answer given to the interviewer will be in complete anonymity. Interviews will be asked to employees and management of companies without a feature like this project is suggesting and other interviews for employees and management of companies with a feature such as the one suggested. Any answers given will allocated to an appropriate category. If an answer does not fit into any </w:t>
+      </w:r>
+      <w:proofErr w:type="gramStart"/>
+      <w:r>
+        <w:rPr>
+          <w:rFonts w:ascii="Avenir LT Std 45 Book" w:hAnsi="Avenir LT Std 45 Book"/>
+        </w:rPr>
+        <w:t>category</w:t>
+      </w:r>
+      <w:proofErr w:type="gramEnd"/>
+      <w:r>
+        <w:rPr>
+          <w:rFonts w:ascii="Avenir LT Std 45 Book" w:hAnsi="Avenir LT Std 45 Book"/>
+        </w:rPr>
+        <w:t xml:space="preserve"> then a new category will be made. This is to generalise </w:t>
+      </w:r>
+      <w:r>
+        <w:rPr>
+          <w:rFonts w:ascii="Avenir LT Std 45 Book" w:hAnsi="Avenir LT Std 45 Book"/>
+        </w:rPr>
+        <w:t>people’s</w:t>
+      </w:r>
+      <w:r>
+        <w:rPr>
+          <w:rFonts w:ascii="Avenir LT Std 45 Book" w:hAnsi="Avenir LT Std 45 Book"/>
+        </w:rPr>
+        <w:t xml:space="preserve"> needs and cover as many requirements as possible. The interviewer must remind the interviewee that answers are optional and if said interviewee does not want to answer, they are under no obligation to do so.</w:t>
       </w:r>
     </w:p>
     <w:p>
@@ -8212,72 +8354,6 @@
           <w:rFonts w:ascii="Avenir LT Std 45 Book" w:hAnsi="Avenir LT Std 45 Book"/>
         </w:rPr>
       </w:pPr>
-    </w:p>
-    <w:p>
-      <w:pPr>
-        <w:pStyle w:val="Heading"/>
-        <w:rPr>
-          <w:rFonts w:ascii="Avenir LT Std 45 Book" w:hAnsi="Avenir LT Std 45 Book"/>
-        </w:rPr>
-      </w:pPr>
-      <w:bookmarkStart w:id="43" w:name="_Toc22"/>
-      <w:bookmarkStart w:id="44" w:name="_Toc509074530"/>
-      <w:r>
-        <w:rPr>
-          <w:rFonts w:ascii="Avenir LT Std 45 Book" w:eastAsia="Arial Unicode MS" w:hAnsi="Avenir LT Std 45 Book" w:cs="Arial Unicode MS"/>
-        </w:rPr>
-        <w:t>2.7 - Interviews</w:t>
-      </w:r>
-      <w:bookmarkEnd w:id="43"/>
-      <w:bookmarkEnd w:id="44"/>
-    </w:p>
-    <w:p>
-      <w:pPr>
-        <w:pStyle w:val="Body"/>
-        <w:rPr>
-          <w:rFonts w:ascii="Avenir LT Std 45 Book" w:hAnsi="Avenir LT Std 45 Book"/>
-        </w:rPr>
-      </w:pPr>
-      <w:r>
-        <w:rPr>
-          <w:rFonts w:ascii="Avenir LT Std 45 Book" w:hAnsi="Avenir LT Std 45 Book"/>
-        </w:rPr>
-        <w:t xml:space="preserve">Any answer given to the interviewer will be in complete anonymity. Interviews will be asked to employees and management of companies without a feature like this project is suggesting and other interviews for employees and management of companies with a feature such as the one suggested. Any answers given will allocated to an appropriate category. If an answer does not fit into any </w:t>
-      </w:r>
-      <w:proofErr w:type="gramStart"/>
-      <w:r>
-        <w:rPr>
-          <w:rFonts w:ascii="Avenir LT Std 45 Book" w:hAnsi="Avenir LT Std 45 Book"/>
-        </w:rPr>
-        <w:t>category</w:t>
-      </w:r>
-      <w:proofErr w:type="gramEnd"/>
-      <w:r>
-        <w:rPr>
-          <w:rFonts w:ascii="Avenir LT Std 45 Book" w:hAnsi="Avenir LT Std 45 Book"/>
-        </w:rPr>
-        <w:t xml:space="preserve"> then a new category will be made. This is to generalise </w:t>
-      </w:r>
-      <w:r>
-        <w:rPr>
-          <w:rFonts w:ascii="Avenir LT Std 45 Book" w:hAnsi="Avenir LT Std 45 Book"/>
-        </w:rPr>
-        <w:t>people’s</w:t>
-      </w:r>
-      <w:r>
-        <w:rPr>
-          <w:rFonts w:ascii="Avenir LT Std 45 Book" w:hAnsi="Avenir LT Std 45 Book"/>
-        </w:rPr>
-        <w:t xml:space="preserve"> needs and cover as many requirements as possible. The interviewer must remind the interviewee that answers are optional and if said interviewee does not want to answer, they are under no obligation to do so.</w:t>
-      </w:r>
-    </w:p>
-    <w:p>
-      <w:pPr>
-        <w:pStyle w:val="Body"/>
-        <w:rPr>
-          <w:rFonts w:ascii="Avenir LT Std 45 Book" w:hAnsi="Avenir LT Std 45 Book"/>
-        </w:rPr>
-      </w:pPr>
       <w:r>
         <w:rPr>
           <w:rFonts w:ascii="Avenir LT Std 45 Book" w:hAnsi="Avenir LT Std 45 Book"/>
@@ -8292,8 +8368,8 @@
           <w:rFonts w:ascii="Avenir LT Std 45 Book" w:hAnsi="Avenir LT Std 45 Book"/>
         </w:rPr>
       </w:pPr>
-      <w:bookmarkStart w:id="45" w:name="_Toc23"/>
-      <w:bookmarkStart w:id="46" w:name="_Toc509074531"/>
+      <w:bookmarkStart w:id="44" w:name="_Toc23"/>
+      <w:bookmarkStart w:id="45" w:name="_Toc509075845"/>
       <w:r>
         <w:rPr>
           <w:rFonts w:ascii="Avenir LT Std 45 Book" w:eastAsia="Arial Unicode MS" w:hAnsi="Avenir LT Std 45 Book" w:cs="Arial Unicode MS"/>
@@ -8301,8 +8377,8 @@
         <w:lastRenderedPageBreak/>
         <w:t>Employee Interview</w:t>
       </w:r>
+      <w:bookmarkEnd w:id="44"/>
       <w:bookmarkEnd w:id="45"/>
-      <w:bookmarkEnd w:id="46"/>
     </w:p>
     <w:p>
       <w:pPr>
@@ -9996,8 +10072,8 @@
           <w:rFonts w:ascii="Avenir LT Std 45 Book" w:hAnsi="Avenir LT Std 45 Book"/>
         </w:rPr>
       </w:pPr>
-      <w:bookmarkStart w:id="47" w:name="_Toc24"/>
-      <w:bookmarkStart w:id="48" w:name="_Toc509074532"/>
+      <w:bookmarkStart w:id="46" w:name="_Toc24"/>
+      <w:bookmarkStart w:id="47" w:name="_Toc509075846"/>
       <w:r>
         <w:rPr>
           <w:rFonts w:ascii="Avenir LT Std 45 Book" w:eastAsia="Arial Unicode MS" w:hAnsi="Avenir LT Std 45 Book" w:cs="Arial Unicode MS"/>
@@ -10005,8 +10081,8 @@
         <w:lastRenderedPageBreak/>
         <w:t>Manager Interview</w:t>
       </w:r>
+      <w:bookmarkEnd w:id="46"/>
       <w:bookmarkEnd w:id="47"/>
-      <w:bookmarkEnd w:id="48"/>
     </w:p>
     <w:p>
       <w:pPr>
@@ -11716,8 +11792,8 @@
           <w:rFonts w:ascii="Avenir LT Std 45 Book" w:hAnsi="Avenir LT Std 45 Book"/>
         </w:rPr>
       </w:pPr>
-      <w:bookmarkStart w:id="49" w:name="_Toc25"/>
-      <w:bookmarkStart w:id="50" w:name="_Toc509074533"/>
+      <w:bookmarkStart w:id="48" w:name="_Toc25"/>
+      <w:bookmarkStart w:id="49" w:name="_Toc509075847"/>
       <w:r>
         <w:rPr>
           <w:rFonts w:ascii="Avenir LT Std 45 Book" w:eastAsia="Arial Unicode MS" w:hAnsi="Avenir LT Std 45 Book" w:cs="Arial Unicode MS"/>
@@ -11725,8 +11801,8 @@
         <w:lastRenderedPageBreak/>
         <w:t>Results</w:t>
       </w:r>
+      <w:bookmarkEnd w:id="48"/>
       <w:bookmarkEnd w:id="49"/>
-      <w:bookmarkEnd w:id="50"/>
     </w:p>
     <w:p>
       <w:pPr>
@@ -12099,8 +12175,8 @@
           <w:rFonts w:ascii="Avenir LT Std 45 Book" w:hAnsi="Avenir LT Std 45 Book"/>
         </w:rPr>
       </w:pPr>
-      <w:bookmarkStart w:id="51" w:name="_Toc26"/>
-      <w:bookmarkStart w:id="52" w:name="_Toc509074534"/>
+      <w:bookmarkStart w:id="50" w:name="_Toc26"/>
+      <w:bookmarkStart w:id="51" w:name="_Toc509075848"/>
       <w:r>
         <w:rPr>
           <w:rFonts w:ascii="Avenir LT Std 45 Book" w:eastAsia="Arial Unicode MS" w:hAnsi="Avenir LT Std 45 Book" w:cs="Arial Unicode MS"/>
@@ -12108,8 +12184,8 @@
         <w:lastRenderedPageBreak/>
         <w:t>2.8 - Questionnaires</w:t>
       </w:r>
+      <w:bookmarkEnd w:id="50"/>
       <w:bookmarkEnd w:id="51"/>
-      <w:bookmarkEnd w:id="52"/>
     </w:p>
     <w:p>
       <w:pPr>
@@ -12176,8 +12252,8 @@
           <w:rFonts w:ascii="Avenir LT Std 45 Book" w:hAnsi="Avenir LT Std 45 Book"/>
         </w:rPr>
       </w:pPr>
-      <w:bookmarkStart w:id="53" w:name="_Toc27"/>
-      <w:bookmarkStart w:id="54" w:name="_Toc509074535"/>
+      <w:bookmarkStart w:id="52" w:name="_Toc27"/>
+      <w:bookmarkStart w:id="53" w:name="_Toc509075849"/>
       <w:r>
         <w:rPr>
           <w:rFonts w:ascii="Avenir LT Std 45 Book" w:eastAsia="Arial Unicode MS" w:hAnsi="Avenir LT Std 45 Book" w:cs="Arial Unicode MS"/>
@@ -12185,8 +12261,8 @@
         <w:lastRenderedPageBreak/>
         <w:t>Employee Questionnaire</w:t>
       </w:r>
+      <w:bookmarkEnd w:id="52"/>
       <w:bookmarkEnd w:id="53"/>
-      <w:bookmarkEnd w:id="54"/>
     </w:p>
     <w:tbl>
       <w:tblPr>
@@ -15189,8 +15265,8 @@
       <w:r>
         <w:br w:type="page"/>
       </w:r>
-      <w:bookmarkStart w:id="55" w:name="_Toc28"/>
-      <w:bookmarkStart w:id="56" w:name="_Toc509074536"/>
+      <w:bookmarkStart w:id="54" w:name="_Toc28"/>
+      <w:bookmarkStart w:id="55" w:name="_Toc509075850"/>
       <w:r>
         <w:rPr>
           <w:rFonts w:ascii="Avenir LT Std 45 Book" w:eastAsia="Arial Unicode MS" w:hAnsi="Avenir LT Std 45 Book"/>
@@ -15198,8 +15274,8 @@
         <w:lastRenderedPageBreak/>
         <w:t>Manager Questionnaire</w:t>
       </w:r>
+      <w:bookmarkEnd w:id="54"/>
       <w:bookmarkEnd w:id="55"/>
-      <w:bookmarkEnd w:id="56"/>
     </w:p>
     <w:tbl>
       <w:tblPr>
@@ -18238,28 +18314,13 @@
     </w:tbl>
     <w:p>
       <w:pPr>
-        <w:pStyle w:val="Body"/>
-        <w:rPr>
-          <w:rFonts w:ascii="Avenir LT Std 45 Book" w:hAnsi="Avenir LT Std 45 Book"/>
-        </w:rPr>
-      </w:pPr>
-      <w:r>
-        <w:rPr>
-          <w:rFonts w:ascii="Avenir LT Std 45 Book" w:hAnsi="Avenir LT Std 45 Book"/>
-        </w:rPr>
-        <w:lastRenderedPageBreak/>
-        <w:br w:type="page"/>
-      </w:r>
-    </w:p>
-    <w:p>
-      <w:pPr>
         <w:pStyle w:val="Subheading"/>
         <w:rPr>
           <w:rFonts w:ascii="Avenir LT Std 45 Book" w:hAnsi="Avenir LT Std 45 Book"/>
         </w:rPr>
       </w:pPr>
-      <w:bookmarkStart w:id="57" w:name="_Toc29"/>
-      <w:bookmarkStart w:id="58" w:name="_Toc509074537"/>
+      <w:bookmarkStart w:id="56" w:name="_Toc29"/>
+      <w:bookmarkStart w:id="57" w:name="_Toc509075851"/>
       <w:r>
         <w:rPr>
           <w:rFonts w:ascii="Avenir LT Std 45 Book" w:eastAsia="Arial Unicode MS" w:hAnsi="Avenir LT Std 45 Book" w:cs="Arial Unicode MS"/>
@@ -18267,8 +18328,8 @@
         <w:lastRenderedPageBreak/>
         <w:t>Results</w:t>
       </w:r>
+      <w:bookmarkEnd w:id="56"/>
       <w:bookmarkEnd w:id="57"/>
-      <w:bookmarkEnd w:id="58"/>
     </w:p>
     <w:p>
       <w:pPr>
@@ -18641,8 +18702,8 @@
           <w:rFonts w:ascii="Avenir LT Std 45 Book" w:hAnsi="Avenir LT Std 45 Book"/>
         </w:rPr>
       </w:pPr>
+      <w:bookmarkStart w:id="58" w:name="_Toc509075852"/>
       <w:bookmarkStart w:id="59" w:name="_Toc30"/>
-      <w:bookmarkStart w:id="60" w:name="_Toc509074538"/>
       <w:r>
         <w:rPr>
           <w:rFonts w:ascii="Avenir LT Std 45 Book" w:eastAsia="Arial Unicode MS" w:hAnsi="Avenir LT Std 45 Book" w:cs="Arial Unicode MS"/>
@@ -18650,86 +18711,86 @@
         <w:lastRenderedPageBreak/>
         <w:t>2.9 - Observations</w:t>
       </w:r>
+      <w:bookmarkEnd w:id="58"/>
+      <w:r>
+        <w:rPr>
+          <w:rFonts w:ascii="Avenir LT Std 45 Book" w:eastAsia="Arial Unicode MS" w:hAnsi="Avenir LT Std 45 Book" w:cs="Arial Unicode MS"/>
+        </w:rPr>
+        <w:t xml:space="preserve"> </w:t>
+      </w:r>
+      <w:bookmarkEnd w:id="59"/>
+    </w:p>
+    <w:p>
+      <w:pPr>
+        <w:pStyle w:val="Subheading"/>
+        <w:rPr>
+          <w:rFonts w:ascii="Avenir LT Std 45 Book" w:hAnsi="Avenir LT Std 45 Book"/>
+        </w:rPr>
+      </w:pPr>
+      <w:bookmarkStart w:id="60" w:name="_Toc31"/>
+      <w:bookmarkStart w:id="61" w:name="_Toc509075853"/>
+      <w:r>
+        <w:rPr>
+          <w:rFonts w:ascii="Avenir LT Std 45 Book" w:eastAsia="Arial Unicode MS" w:hAnsi="Avenir LT Std 45 Book" w:cs="Arial Unicode MS"/>
+        </w:rPr>
+        <w:t>Planning</w:t>
+      </w:r>
       <w:bookmarkEnd w:id="60"/>
+      <w:bookmarkEnd w:id="61"/>
+    </w:p>
+    <w:p>
+      <w:pPr>
+        <w:pStyle w:val="Body"/>
+        <w:rPr>
+          <w:rFonts w:ascii="Avenir LT Std 45 Book" w:hAnsi="Avenir LT Std 45 Book"/>
+        </w:rPr>
+      </w:pPr>
+      <w:r>
+        <w:rPr>
+          <w:rFonts w:ascii="Avenir LT Std 45 Book" w:hAnsi="Avenir LT Std 45 Book"/>
+        </w:rPr>
+        <w:t xml:space="preserve">The observations will be conducted in two Starbucks stores and this will allow an in depth understanding on how the backend logistics between managers and baristas work. The two stores that will be observed will be Starbucks Buchanan Galleries, Glasgow and Starbucks </w:t>
+      </w:r>
+      <w:proofErr w:type="spellStart"/>
+      <w:r>
+        <w:rPr>
+          <w:rFonts w:ascii="Avenir LT Std 45 Book" w:hAnsi="Avenir LT Std 45 Book"/>
+        </w:rPr>
+        <w:t>Sauchiehall</w:t>
+      </w:r>
+      <w:proofErr w:type="spellEnd"/>
+      <w:r>
+        <w:rPr>
+          <w:rFonts w:ascii="Avenir LT Std 45 Book" w:hAnsi="Avenir LT Std 45 Book"/>
+        </w:rPr>
+        <w:t xml:space="preserve"> Street, Glasgow.  The observer must remember to be as least intrusive as possible. The objective of the observation is to find out how exactly members of staff interact with the current system and therefore allow us to be able to find ways to be able to better the system. </w:t>
+      </w:r>
+    </w:p>
+    <w:p>
+      <w:pPr>
+        <w:pStyle w:val="Body"/>
+        <w:rPr>
+          <w:rFonts w:ascii="Avenir LT Std 45 Book" w:hAnsi="Avenir LT Std 45 Book"/>
+        </w:rPr>
+      </w:pPr>
+    </w:p>
+    <w:p>
+      <w:pPr>
+        <w:pStyle w:val="Subheading"/>
+        <w:rPr>
+          <w:rFonts w:ascii="Avenir LT Std 45 Book" w:hAnsi="Avenir LT Std 45 Book"/>
+        </w:rPr>
+      </w:pPr>
+      <w:bookmarkStart w:id="62" w:name="_Toc32"/>
+      <w:bookmarkStart w:id="63" w:name="_Toc509075854"/>
       <w:r>
         <w:rPr>
           <w:rFonts w:ascii="Avenir LT Std 45 Book" w:eastAsia="Arial Unicode MS" w:hAnsi="Avenir LT Std 45 Book" w:cs="Arial Unicode MS"/>
         </w:rPr>
-        <w:t xml:space="preserve"> </w:t>
-      </w:r>
-      <w:bookmarkEnd w:id="59"/>
-    </w:p>
-    <w:p>
-      <w:pPr>
-        <w:pStyle w:val="Subheading"/>
-        <w:rPr>
-          <w:rFonts w:ascii="Avenir LT Std 45 Book" w:hAnsi="Avenir LT Std 45 Book"/>
-        </w:rPr>
-      </w:pPr>
-      <w:bookmarkStart w:id="61" w:name="_Toc31"/>
-      <w:bookmarkStart w:id="62" w:name="_Toc509074539"/>
-      <w:r>
-        <w:rPr>
-          <w:rFonts w:ascii="Avenir LT Std 45 Book" w:eastAsia="Arial Unicode MS" w:hAnsi="Avenir LT Std 45 Book" w:cs="Arial Unicode MS"/>
-        </w:rPr>
-        <w:t>Planning</w:t>
-      </w:r>
-      <w:bookmarkEnd w:id="61"/>
+        <w:t>Store 1 - Buchanan Galleries</w:t>
+      </w:r>
       <w:bookmarkEnd w:id="62"/>
-    </w:p>
-    <w:p>
-      <w:pPr>
-        <w:pStyle w:val="Body"/>
-        <w:rPr>
-          <w:rFonts w:ascii="Avenir LT Std 45 Book" w:hAnsi="Avenir LT Std 45 Book"/>
-        </w:rPr>
-      </w:pPr>
-      <w:r>
-        <w:rPr>
-          <w:rFonts w:ascii="Avenir LT Std 45 Book" w:hAnsi="Avenir LT Std 45 Book"/>
-        </w:rPr>
-        <w:t xml:space="preserve">The observations will be conducted in two Starbucks stores and this will allow an in depth understanding on how the backend logistics between managers and baristas work. The two stores that will be observed will be Starbucks Buchanan Galleries, Glasgow and Starbucks </w:t>
-      </w:r>
-      <w:proofErr w:type="spellStart"/>
-      <w:r>
-        <w:rPr>
-          <w:rFonts w:ascii="Avenir LT Std 45 Book" w:hAnsi="Avenir LT Std 45 Book"/>
-        </w:rPr>
-        <w:t>Sauchiehall</w:t>
-      </w:r>
-      <w:proofErr w:type="spellEnd"/>
-      <w:r>
-        <w:rPr>
-          <w:rFonts w:ascii="Avenir LT Std 45 Book" w:hAnsi="Avenir LT Std 45 Book"/>
-        </w:rPr>
-        <w:t xml:space="preserve"> Street, Glasgow.  The observer must remember to be as least intrusive as possible. The objective of the observation is to find out how exactly members of staff interact with the current system and therefore allow us to be able to find ways to be able to better the system. </w:t>
-      </w:r>
-    </w:p>
-    <w:p>
-      <w:pPr>
-        <w:pStyle w:val="Body"/>
-        <w:rPr>
-          <w:rFonts w:ascii="Avenir LT Std 45 Book" w:hAnsi="Avenir LT Std 45 Book"/>
-        </w:rPr>
-      </w:pPr>
-    </w:p>
-    <w:p>
-      <w:pPr>
-        <w:pStyle w:val="Subheading"/>
-        <w:rPr>
-          <w:rFonts w:ascii="Avenir LT Std 45 Book" w:hAnsi="Avenir LT Std 45 Book"/>
-        </w:rPr>
-      </w:pPr>
-      <w:bookmarkStart w:id="63" w:name="_Toc32"/>
-      <w:bookmarkStart w:id="64" w:name="_Toc509074540"/>
-      <w:r>
-        <w:rPr>
-          <w:rFonts w:ascii="Avenir LT Std 45 Book" w:eastAsia="Arial Unicode MS" w:hAnsi="Avenir LT Std 45 Book" w:cs="Arial Unicode MS"/>
-        </w:rPr>
-        <w:t>Store 1 - Buchanan Galleries</w:t>
-      </w:r>
       <w:bookmarkEnd w:id="63"/>
-      <w:bookmarkEnd w:id="64"/>
     </w:p>
     <w:p>
       <w:pPr>
@@ -19063,8 +19124,8 @@
           <w:rFonts w:ascii="Avenir LT Std 45 Book" w:hAnsi="Avenir LT Std 45 Book"/>
         </w:rPr>
       </w:pPr>
-      <w:bookmarkStart w:id="65" w:name="_Toc33"/>
-      <w:bookmarkStart w:id="66" w:name="_Toc509074541"/>
+      <w:bookmarkStart w:id="64" w:name="_Toc33"/>
+      <w:bookmarkStart w:id="65" w:name="_Toc509075855"/>
       <w:r>
         <w:rPr>
           <w:rFonts w:ascii="Avenir LT Std 45 Book" w:eastAsia="Arial Unicode MS" w:hAnsi="Avenir LT Std 45 Book" w:cs="Arial Unicode MS"/>
@@ -19086,8 +19147,8 @@
         </w:rPr>
         <w:t xml:space="preserve"> Street</w:t>
       </w:r>
+      <w:bookmarkEnd w:id="64"/>
       <w:bookmarkEnd w:id="65"/>
-      <w:bookmarkEnd w:id="66"/>
     </w:p>
     <w:p>
       <w:pPr>
@@ -19425,15 +19486,15 @@
           <w:rFonts w:ascii="Avenir LT Std 45 Book" w:hAnsi="Avenir LT Std 45 Book"/>
         </w:rPr>
       </w:pPr>
+      <w:bookmarkStart w:id="66" w:name="_Toc509075856"/>
       <w:bookmarkStart w:id="67" w:name="_Toc34"/>
-      <w:bookmarkStart w:id="68" w:name="_Toc509074542"/>
       <w:r>
         <w:rPr>
           <w:rFonts w:ascii="Avenir LT Std 45 Book" w:eastAsia="Arial Unicode MS" w:hAnsi="Avenir LT Std 45 Book" w:cs="Arial Unicode MS"/>
         </w:rPr>
         <w:t>2.10 - Fact Finding Conclusion</w:t>
       </w:r>
-      <w:bookmarkEnd w:id="68"/>
+      <w:bookmarkEnd w:id="66"/>
       <w:r>
         <w:rPr>
           <w:rFonts w:ascii="Avenir LT Std 45 Book" w:eastAsia="Arial Unicode MS" w:hAnsi="Avenir LT Std 45 Book" w:cs="Arial Unicode MS"/>
@@ -19469,8 +19530,8 @@
           <w:rFonts w:ascii="Avenir LT Std 45 Book" w:hAnsi="Avenir LT Std 45 Book"/>
         </w:rPr>
       </w:pPr>
+      <w:bookmarkStart w:id="68" w:name="_Toc509075857"/>
       <w:bookmarkStart w:id="69" w:name="_Toc35"/>
-      <w:bookmarkStart w:id="70" w:name="_Toc509074543"/>
       <w:r>
         <w:rPr>
           <w:rFonts w:ascii="Avenir LT Std 45 Book" w:eastAsia="Arial Unicode MS" w:hAnsi="Avenir LT Std 45 Book" w:cs="Arial Unicode MS"/>
@@ -19478,7 +19539,7 @@
         <w:lastRenderedPageBreak/>
         <w:t>2.11 - General System Requirements</w:t>
       </w:r>
-      <w:bookmarkEnd w:id="70"/>
+      <w:bookmarkEnd w:id="68"/>
       <w:r>
         <w:rPr>
           <w:rFonts w:ascii="Avenir LT Std 45 Book" w:eastAsia="Arial Unicode MS" w:hAnsi="Avenir LT Std 45 Book" w:cs="Arial Unicode MS"/>
@@ -20562,8 +20623,8 @@
           <w:rFonts w:ascii="Avenir LT Std 45 Book" w:hAnsi="Avenir LT Std 45 Book"/>
         </w:rPr>
       </w:pPr>
+      <w:bookmarkStart w:id="70" w:name="_Toc509075858"/>
       <w:bookmarkStart w:id="71" w:name="_Toc36"/>
-      <w:bookmarkStart w:id="72" w:name="_Toc509074544"/>
       <w:r>
         <w:rPr>
           <w:rFonts w:ascii="Avenir LT Std 45 Book" w:eastAsia="Arial Unicode MS" w:hAnsi="Avenir LT Std 45 Book" w:cs="Arial Unicode MS"/>
@@ -20571,32 +20632,32 @@
         <w:lastRenderedPageBreak/>
         <w:t>2.12 - Potential Portal Platforms</w:t>
       </w:r>
+      <w:bookmarkEnd w:id="70"/>
+      <w:r>
+        <w:rPr>
+          <w:rFonts w:ascii="Avenir LT Std 45 Book" w:eastAsia="Arial Unicode MS" w:hAnsi="Avenir LT Std 45 Book" w:cs="Arial Unicode MS"/>
+        </w:rPr>
+        <w:t xml:space="preserve"> </w:t>
+      </w:r>
+      <w:bookmarkEnd w:id="71"/>
+    </w:p>
+    <w:p>
+      <w:pPr>
+        <w:pStyle w:val="Subheading"/>
+        <w:rPr>
+          <w:rFonts w:ascii="Avenir LT Std 45 Book" w:hAnsi="Avenir LT Std 45 Book"/>
+        </w:rPr>
+      </w:pPr>
+      <w:bookmarkStart w:id="72" w:name="_Toc37"/>
+      <w:bookmarkStart w:id="73" w:name="_Toc509075859"/>
+      <w:r>
+        <w:rPr>
+          <w:rFonts w:ascii="Avenir LT Std 45 Book" w:eastAsia="Arial Unicode MS" w:hAnsi="Avenir LT Std 45 Book" w:cs="Arial Unicode MS"/>
+        </w:rPr>
+        <w:t>Potential Platform 1 - Website</w:t>
+      </w:r>
       <w:bookmarkEnd w:id="72"/>
-      <w:r>
-        <w:rPr>
-          <w:rFonts w:ascii="Avenir LT Std 45 Book" w:eastAsia="Arial Unicode MS" w:hAnsi="Avenir LT Std 45 Book" w:cs="Arial Unicode MS"/>
-        </w:rPr>
-        <w:t xml:space="preserve"> </w:t>
-      </w:r>
-      <w:bookmarkEnd w:id="71"/>
-    </w:p>
-    <w:p>
-      <w:pPr>
-        <w:pStyle w:val="Subheading"/>
-        <w:rPr>
-          <w:rFonts w:ascii="Avenir LT Std 45 Book" w:hAnsi="Avenir LT Std 45 Book"/>
-        </w:rPr>
-      </w:pPr>
-      <w:bookmarkStart w:id="73" w:name="_Toc37"/>
-      <w:bookmarkStart w:id="74" w:name="_Toc509074545"/>
-      <w:r>
-        <w:rPr>
-          <w:rFonts w:ascii="Avenir LT Std 45 Book" w:eastAsia="Arial Unicode MS" w:hAnsi="Avenir LT Std 45 Book" w:cs="Arial Unicode MS"/>
-        </w:rPr>
-        <w:t>Potential Platform 1 - Website</w:t>
-      </w:r>
       <w:bookmarkEnd w:id="73"/>
-      <w:bookmarkEnd w:id="74"/>
     </w:p>
     <w:tbl>
       <w:tblPr>
@@ -21051,16 +21112,16 @@
           <w:rFonts w:ascii="Avenir LT Std 45 Book" w:hAnsi="Avenir LT Std 45 Book"/>
         </w:rPr>
       </w:pPr>
-      <w:bookmarkStart w:id="75" w:name="_Toc38"/>
-      <w:bookmarkStart w:id="76" w:name="_Toc509074546"/>
+      <w:bookmarkStart w:id="74" w:name="_Toc38"/>
+      <w:bookmarkStart w:id="75" w:name="_Toc509075860"/>
       <w:r>
         <w:rPr>
           <w:rFonts w:ascii="Avenir LT Std 45 Book" w:eastAsia="Arial Unicode MS" w:hAnsi="Avenir LT Std 45 Book" w:cs="Arial Unicode MS"/>
         </w:rPr>
         <w:t>Potential Platform 2 - Windows Desktop Application</w:t>
       </w:r>
+      <w:bookmarkEnd w:id="74"/>
       <w:bookmarkEnd w:id="75"/>
-      <w:bookmarkEnd w:id="76"/>
     </w:p>
     <w:tbl>
       <w:tblPr>
@@ -21522,15 +21583,15 @@
           <w:rFonts w:ascii="Avenir LT Std 45 Book" w:hAnsi="Avenir LT Std 45 Book"/>
         </w:rPr>
       </w:pPr>
+      <w:bookmarkStart w:id="76" w:name="_Toc509075861"/>
       <w:bookmarkStart w:id="77" w:name="_Toc39"/>
-      <w:bookmarkStart w:id="78" w:name="_Toc509074547"/>
       <w:r>
         <w:rPr>
           <w:rFonts w:ascii="Avenir LT Std 45 Book" w:eastAsia="Arial Unicode MS" w:hAnsi="Avenir LT Std 45 Book" w:cs="Arial Unicode MS"/>
         </w:rPr>
         <w:t>Potential Platform 3 - Mac Desktop Application</w:t>
       </w:r>
-      <w:bookmarkEnd w:id="78"/>
+      <w:bookmarkEnd w:id="76"/>
       <w:r>
         <w:rPr>
           <w:rFonts w:ascii="Avenir LT Std 45 Book" w:eastAsia="Arial Unicode MS" w:hAnsi="Avenir LT Std 45 Book" w:cs="Arial Unicode MS"/>
@@ -21999,8 +22060,8 @@
           <w:rFonts w:ascii="Avenir LT Std 45 Book" w:hAnsi="Avenir LT Std 45 Book"/>
         </w:rPr>
       </w:pPr>
-      <w:bookmarkStart w:id="79" w:name="_Toc40"/>
-      <w:bookmarkStart w:id="80" w:name="_Toc509074548"/>
+      <w:bookmarkStart w:id="78" w:name="_Toc40"/>
+      <w:bookmarkStart w:id="79" w:name="_Toc509075862"/>
       <w:r>
         <w:rPr>
           <w:rFonts w:ascii="Avenir LT Std 45 Book" w:eastAsia="Arial Unicode MS" w:hAnsi="Avenir LT Std 45 Book" w:cs="Arial Unicode MS"/>
@@ -22008,8 +22069,8 @@
         <w:lastRenderedPageBreak/>
         <w:t>Potential Platform 4 - Android Mobile Application</w:t>
       </w:r>
+      <w:bookmarkEnd w:id="78"/>
       <w:bookmarkEnd w:id="79"/>
-      <w:bookmarkEnd w:id="80"/>
     </w:p>
     <w:tbl>
       <w:tblPr>
@@ -22529,16 +22590,16 @@
           <w:rFonts w:ascii="Avenir LT Std 45 Book" w:hAnsi="Avenir LT Std 45 Book"/>
         </w:rPr>
       </w:pPr>
-      <w:bookmarkStart w:id="81" w:name="_Toc41"/>
-      <w:bookmarkStart w:id="82" w:name="_Toc509074549"/>
+      <w:bookmarkStart w:id="80" w:name="_Toc41"/>
+      <w:bookmarkStart w:id="81" w:name="_Toc509075863"/>
       <w:r>
         <w:rPr>
           <w:rFonts w:ascii="Avenir LT Std 45 Book" w:eastAsia="Arial Unicode MS" w:hAnsi="Avenir LT Std 45 Book" w:cs="Arial Unicode MS"/>
         </w:rPr>
         <w:t>Potential Platform 5 - iOS Mobile Application</w:t>
       </w:r>
+      <w:bookmarkEnd w:id="80"/>
       <w:bookmarkEnd w:id="81"/>
-      <w:bookmarkEnd w:id="82"/>
     </w:p>
     <w:tbl>
       <w:tblPr>
@@ -22993,16 +23054,16 @@
           <w:rFonts w:ascii="Avenir LT Std 45 Book" w:hAnsi="Avenir LT Std 45 Book"/>
         </w:rPr>
       </w:pPr>
-      <w:bookmarkStart w:id="83" w:name="_Toc42"/>
-      <w:bookmarkStart w:id="84" w:name="_Toc509074550"/>
+      <w:bookmarkStart w:id="82" w:name="_Toc42"/>
+      <w:bookmarkStart w:id="83" w:name="_Toc509075864"/>
       <w:r>
         <w:rPr>
           <w:rFonts w:ascii="Avenir LT Std 45 Book" w:eastAsia="Arial Unicode MS" w:hAnsi="Avenir LT Std 45 Book" w:cs="Arial Unicode MS"/>
         </w:rPr>
         <w:t>2.13 - Chosen Portal Platform</w:t>
       </w:r>
+      <w:bookmarkEnd w:id="82"/>
       <w:bookmarkEnd w:id="83"/>
-      <w:bookmarkEnd w:id="84"/>
     </w:p>
     <w:p>
       <w:pPr>
@@ -23044,7 +23105,7 @@
           <w:lang w:eastAsia="en-GB"/>
         </w:rPr>
       </w:pPr>
-      <w:bookmarkStart w:id="85" w:name="_Toc43"/>
+      <w:bookmarkStart w:id="84" w:name="_Toc43"/>
       <w:r>
         <w:rPr>
           <w:rFonts w:ascii="Avenir LT Std 45 Book" w:hAnsi="Avenir LT Std 45 Book" w:cs="Arial Unicode MS"/>
@@ -23059,7 +23120,7 @@
           <w:rFonts w:ascii="Avenir LT Std 45 Book" w:hAnsi="Avenir LT Std 45 Book"/>
         </w:rPr>
       </w:pPr>
-      <w:bookmarkStart w:id="86" w:name="_Toc509074551"/>
+      <w:bookmarkStart w:id="85" w:name="_Toc509075865"/>
       <w:r>
         <w:rPr>
           <w:rFonts w:ascii="Avenir LT Std 45 Book" w:eastAsia="Arial Unicode MS" w:hAnsi="Avenir LT Std 45 Book" w:cs="Arial Unicode MS"/>
@@ -23067,32 +23128,32 @@
         <w:lastRenderedPageBreak/>
         <w:t>2.14 -Potential Development Methodologies</w:t>
       </w:r>
+      <w:bookmarkEnd w:id="85"/>
+      <w:r>
+        <w:rPr>
+          <w:rFonts w:ascii="Avenir LT Std 45 Book" w:eastAsia="Arial Unicode MS" w:hAnsi="Avenir LT Std 45 Book" w:cs="Arial Unicode MS"/>
+        </w:rPr>
+        <w:t xml:space="preserve"> </w:t>
+      </w:r>
+      <w:bookmarkEnd w:id="84"/>
+    </w:p>
+    <w:p>
+      <w:pPr>
+        <w:pStyle w:val="Subheading"/>
+        <w:rPr>
+          <w:rFonts w:ascii="Avenir LT Std 45 Book" w:hAnsi="Avenir LT Std 45 Book"/>
+        </w:rPr>
+      </w:pPr>
+      <w:bookmarkStart w:id="86" w:name="_Toc44"/>
+      <w:bookmarkStart w:id="87" w:name="_Toc509075866"/>
+      <w:r>
+        <w:rPr>
+          <w:rFonts w:ascii="Avenir LT Std 45 Book" w:eastAsia="Arial Unicode MS" w:hAnsi="Avenir LT Std 45 Book" w:cs="Arial Unicode MS"/>
+        </w:rPr>
+        <w:t>Potential Methodology - Responsibility Driven Design</w:t>
+      </w:r>
       <w:bookmarkEnd w:id="86"/>
-      <w:r>
-        <w:rPr>
-          <w:rFonts w:ascii="Avenir LT Std 45 Book" w:eastAsia="Arial Unicode MS" w:hAnsi="Avenir LT Std 45 Book" w:cs="Arial Unicode MS"/>
-        </w:rPr>
-        <w:t xml:space="preserve"> </w:t>
-      </w:r>
-      <w:bookmarkEnd w:id="85"/>
-    </w:p>
-    <w:p>
-      <w:pPr>
-        <w:pStyle w:val="Subheading"/>
-        <w:rPr>
-          <w:rFonts w:ascii="Avenir LT Std 45 Book" w:hAnsi="Avenir LT Std 45 Book"/>
-        </w:rPr>
-      </w:pPr>
-      <w:bookmarkStart w:id="87" w:name="_Toc44"/>
-      <w:bookmarkStart w:id="88" w:name="_Toc509074552"/>
-      <w:r>
-        <w:rPr>
-          <w:rFonts w:ascii="Avenir LT Std 45 Book" w:eastAsia="Arial Unicode MS" w:hAnsi="Avenir LT Std 45 Book" w:cs="Arial Unicode MS"/>
-        </w:rPr>
-        <w:t>Potential Methodology - Responsibility Driven Design</w:t>
-      </w:r>
       <w:bookmarkEnd w:id="87"/>
-      <w:bookmarkEnd w:id="88"/>
     </w:p>
     <w:p>
       <w:pPr>
@@ -23374,16 +23435,16 @@
           <w:rFonts w:ascii="Avenir LT Std 45 Book" w:hAnsi="Avenir LT Std 45 Book"/>
         </w:rPr>
       </w:pPr>
-      <w:bookmarkStart w:id="89" w:name="_Toc45"/>
-      <w:bookmarkStart w:id="90" w:name="_Toc509074553"/>
+      <w:bookmarkStart w:id="88" w:name="_Toc45"/>
+      <w:bookmarkStart w:id="89" w:name="_Toc509075867"/>
       <w:r>
         <w:rPr>
           <w:rFonts w:ascii="Avenir LT Std 45 Book" w:eastAsia="Arial Unicode MS" w:hAnsi="Avenir LT Std 45 Book" w:cs="Arial Unicode MS"/>
         </w:rPr>
         <w:t>Potential Methodology - Extreme Programming</w:t>
       </w:r>
+      <w:bookmarkEnd w:id="88"/>
       <w:bookmarkEnd w:id="89"/>
-      <w:bookmarkEnd w:id="90"/>
     </w:p>
     <w:p>
       <w:pPr>
@@ -23679,8 +23740,8 @@
           <w:rFonts w:ascii="Avenir LT Std 45 Book" w:hAnsi="Avenir LT Std 45 Book"/>
         </w:rPr>
       </w:pPr>
+      <w:bookmarkStart w:id="90" w:name="_Toc509075868"/>
       <w:bookmarkStart w:id="91" w:name="_Toc46"/>
-      <w:bookmarkStart w:id="92" w:name="_Toc509074554"/>
       <w:r>
         <w:rPr>
           <w:rFonts w:ascii="Avenir LT Std 45 Book" w:eastAsia="Arial Unicode MS" w:hAnsi="Avenir LT Std 45 Book" w:cs="Arial Unicode MS"/>
@@ -23688,7 +23749,7 @@
         <w:lastRenderedPageBreak/>
         <w:t>Potential Methodology - SCRUM</w:t>
       </w:r>
-      <w:bookmarkEnd w:id="92"/>
+      <w:bookmarkEnd w:id="90"/>
       <w:r>
         <w:rPr>
           <w:rFonts w:ascii="Avenir LT Std 45 Book" w:eastAsia="Arial Unicode MS" w:hAnsi="Avenir LT Std 45 Book" w:cs="Arial Unicode MS"/>
@@ -26395,8 +26456,8 @@
           <w:rFonts w:ascii="Avenir LT Std 45 Book" w:hAnsi="Avenir LT Std 45 Book"/>
         </w:rPr>
       </w:pPr>
+      <w:bookmarkStart w:id="92" w:name="_Toc509075869"/>
       <w:bookmarkStart w:id="93" w:name="_Toc47"/>
-      <w:bookmarkStart w:id="94" w:name="_Toc509074555"/>
       <w:r>
         <w:rPr>
           <w:rFonts w:ascii="Avenir LT Std 45 Book" w:eastAsia="Arial Unicode MS" w:hAnsi="Avenir LT Std 45 Book" w:cs="Arial Unicode MS"/>
@@ -26404,7 +26465,7 @@
         <w:lastRenderedPageBreak/>
         <w:t>Potential Methodology - Kanban</w:t>
       </w:r>
-      <w:bookmarkEnd w:id="94"/>
+      <w:bookmarkEnd w:id="92"/>
       <w:r>
         <w:rPr>
           <w:rFonts w:ascii="Avenir LT Std 45 Book" w:eastAsia="Arial Unicode MS" w:hAnsi="Avenir LT Std 45 Book" w:cs="Arial Unicode MS"/>
@@ -27509,15 +27570,15 @@
           <w:rFonts w:ascii="Avenir LT Std 45 Book" w:hAnsi="Avenir LT Std 45 Book"/>
         </w:rPr>
       </w:pPr>
+      <w:bookmarkStart w:id="94" w:name="_Toc509075870"/>
       <w:bookmarkStart w:id="95" w:name="_Toc48"/>
-      <w:bookmarkStart w:id="96" w:name="_Toc509074556"/>
       <w:r>
         <w:rPr>
           <w:rFonts w:ascii="Avenir LT Std 45 Book" w:eastAsia="Arial Unicode MS" w:hAnsi="Avenir LT Std 45 Book" w:cs="Arial Unicode MS"/>
         </w:rPr>
         <w:t>2.15 - Chosen Development Methodology</w:t>
       </w:r>
-      <w:bookmarkEnd w:id="96"/>
+      <w:bookmarkEnd w:id="94"/>
       <w:r>
         <w:rPr>
           <w:rFonts w:ascii="Avenir LT Std 45 Book" w:eastAsia="Arial Unicode MS" w:hAnsi="Avenir LT Std 45 Book" w:cs="Arial Unicode MS"/>
@@ -27569,8 +27630,8 @@
           <w:rFonts w:ascii="Avenir LT Std 45 Book" w:hAnsi="Avenir LT Std 45 Book"/>
         </w:rPr>
       </w:pPr>
-      <w:bookmarkStart w:id="97" w:name="_Toc49"/>
-      <w:bookmarkStart w:id="98" w:name="_Toc509074557"/>
+      <w:bookmarkStart w:id="96" w:name="_Toc49"/>
+      <w:bookmarkStart w:id="97" w:name="_Toc509075871"/>
       <w:r>
         <w:rPr>
           <w:rFonts w:ascii="Avenir LT Std 45 Book" w:eastAsia="Arial Unicode MS" w:hAnsi="Avenir LT Std 45 Book" w:cs="Arial Unicode MS"/>
@@ -27578,26 +27639,26 @@
         <w:lastRenderedPageBreak/>
         <w:t>2.16 - Potential IDEs</w:t>
       </w:r>
+      <w:bookmarkEnd w:id="96"/>
       <w:bookmarkEnd w:id="97"/>
+    </w:p>
+    <w:p>
+      <w:pPr>
+        <w:pStyle w:val="Subheading"/>
+        <w:rPr>
+          <w:rFonts w:ascii="Avenir LT Std 45 Book" w:hAnsi="Avenir LT Std 45 Book"/>
+        </w:rPr>
+      </w:pPr>
+      <w:bookmarkStart w:id="98" w:name="_Toc50"/>
+      <w:bookmarkStart w:id="99" w:name="_Toc509075872"/>
+      <w:r>
+        <w:rPr>
+          <w:rFonts w:ascii="Avenir LT Std 45 Book" w:eastAsia="Arial Unicode MS" w:hAnsi="Avenir LT Std 45 Book" w:cs="Arial Unicode MS"/>
+        </w:rPr>
+        <w:t>Potential Integrated Development Environment - Visual Studio</w:t>
+      </w:r>
       <w:bookmarkEnd w:id="98"/>
-    </w:p>
-    <w:p>
-      <w:pPr>
-        <w:pStyle w:val="Subheading"/>
-        <w:rPr>
-          <w:rFonts w:ascii="Avenir LT Std 45 Book" w:hAnsi="Avenir LT Std 45 Book"/>
-        </w:rPr>
-      </w:pPr>
-      <w:bookmarkStart w:id="99" w:name="_Toc50"/>
-      <w:bookmarkStart w:id="100" w:name="_Toc509074558"/>
-      <w:r>
-        <w:rPr>
-          <w:rFonts w:ascii="Avenir LT Std 45 Book" w:eastAsia="Arial Unicode MS" w:hAnsi="Avenir LT Std 45 Book" w:cs="Arial Unicode MS"/>
-        </w:rPr>
-        <w:t>Potential Integrated Development Environment - Visual Studio</w:t>
-      </w:r>
       <w:bookmarkEnd w:id="99"/>
-      <w:bookmarkEnd w:id="100"/>
     </w:p>
     <w:p>
       <w:pPr>
@@ -28051,22 +28112,22 @@
           <w:rFonts w:ascii="Avenir LT Std 45 Book" w:hAnsi="Avenir LT Std 45 Book"/>
         </w:rPr>
       </w:pPr>
-      <w:bookmarkStart w:id="101" w:name="_Toc51"/>
-      <w:bookmarkStart w:id="102" w:name="_Toc509074559"/>
+      <w:bookmarkStart w:id="100" w:name="_Toc51"/>
+      <w:bookmarkStart w:id="101" w:name="_Toc509075873"/>
       <w:r>
         <w:rPr>
           <w:rFonts w:ascii="Avenir LT Std 45 Book" w:eastAsia="Arial Unicode MS" w:hAnsi="Avenir LT Std 45 Book" w:cs="Arial Unicode MS"/>
         </w:rPr>
         <w:t xml:space="preserve">Potential Integrated Development Environment - </w:t>
       </w:r>
+      <w:bookmarkEnd w:id="100"/>
+      <w:r>
+        <w:rPr>
+          <w:rFonts w:ascii="Avenir LT Std 45 Book" w:eastAsia="Arial Unicode MS" w:hAnsi="Avenir LT Std 45 Book" w:cs="Arial Unicode MS"/>
+        </w:rPr>
+        <w:t>NetBeans</w:t>
+      </w:r>
       <w:bookmarkEnd w:id="101"/>
-      <w:r>
-        <w:rPr>
-          <w:rFonts w:ascii="Avenir LT Std 45 Book" w:eastAsia="Arial Unicode MS" w:hAnsi="Avenir LT Std 45 Book" w:cs="Arial Unicode MS"/>
-        </w:rPr>
-        <w:t>NetBeans</w:t>
-      </w:r>
-      <w:bookmarkEnd w:id="102"/>
     </w:p>
     <w:p>
       <w:pPr>
@@ -28416,16 +28477,16 @@
           <w:rFonts w:ascii="Avenir LT Std 45 Book" w:hAnsi="Avenir LT Std 45 Book"/>
         </w:rPr>
       </w:pPr>
-      <w:bookmarkStart w:id="103" w:name="_Toc52"/>
-      <w:bookmarkStart w:id="104" w:name="_Toc509074560"/>
+      <w:bookmarkStart w:id="102" w:name="_Toc52"/>
+      <w:bookmarkStart w:id="103" w:name="_Toc509075874"/>
       <w:r>
         <w:rPr>
           <w:rFonts w:ascii="Avenir LT Std 45 Book" w:eastAsia="Arial Unicode MS" w:hAnsi="Avenir LT Std 45 Book" w:cs="Arial Unicode MS"/>
         </w:rPr>
         <w:t>Potential Integrated Development Environment - Brackets</w:t>
       </w:r>
+      <w:bookmarkEnd w:id="102"/>
       <w:bookmarkEnd w:id="103"/>
-      <w:bookmarkEnd w:id="104"/>
     </w:p>
     <w:p>
       <w:pPr>
@@ -28763,16 +28824,16 @@
           <w:rFonts w:ascii="Avenir LT Std 45 Book" w:hAnsi="Avenir LT Std 45 Book"/>
         </w:rPr>
       </w:pPr>
-      <w:bookmarkStart w:id="105" w:name="_Toc53"/>
-      <w:bookmarkStart w:id="106" w:name="_Toc509074561"/>
+      <w:bookmarkStart w:id="104" w:name="_Toc53"/>
+      <w:bookmarkStart w:id="105" w:name="_Toc509075875"/>
       <w:r>
         <w:rPr>
           <w:rFonts w:ascii="Avenir LT Std 45 Book" w:eastAsia="Arial Unicode MS" w:hAnsi="Avenir LT Std 45 Book" w:cs="Arial Unicode MS"/>
         </w:rPr>
         <w:t>2.17 - Chosen IDE</w:t>
       </w:r>
+      <w:bookmarkEnd w:id="104"/>
       <w:bookmarkEnd w:id="105"/>
-      <w:bookmarkEnd w:id="106"/>
     </w:p>
     <w:p>
       <w:pPr>
@@ -28807,7 +28868,7 @@
           <w:rFonts w:ascii="Avenir LT Std 45 Book" w:hAnsi="Avenir LT Std 45 Book"/>
         </w:rPr>
       </w:pPr>
-      <w:bookmarkStart w:id="107" w:name="_Toc509074562"/>
+      <w:bookmarkStart w:id="106" w:name="_Toc509075876"/>
       <w:r>
         <w:rPr>
           <w:rFonts w:ascii="Avenir LT Std 45 Book" w:eastAsia="Arial Unicode MS" w:hAnsi="Avenir LT Std 45 Book" w:cs="Arial Unicode MS"/>
@@ -28839,41 +28900,41 @@
         </w:rPr>
         <w:t>Platforms</w:t>
       </w:r>
+      <w:bookmarkEnd w:id="106"/>
+    </w:p>
+    <w:p>
+      <w:pPr>
+        <w:pStyle w:val="Subheading"/>
+        <w:rPr>
+          <w:rFonts w:ascii="Avenir LT Std 45 Book" w:hAnsi="Avenir LT Std 45 Book"/>
+        </w:rPr>
+      </w:pPr>
+      <w:bookmarkStart w:id="107" w:name="_Toc509075877"/>
+      <w:r>
+        <w:rPr>
+          <w:rFonts w:ascii="Avenir LT Std 45 Book" w:eastAsia="Arial Unicode MS" w:hAnsi="Avenir LT Std 45 Book" w:cs="Arial Unicode MS"/>
+        </w:rPr>
+        <w:t xml:space="preserve">Potential Development </w:t>
+      </w:r>
+      <w:r>
+        <w:rPr>
+          <w:rFonts w:ascii="Avenir LT Std 45 Book" w:eastAsia="Arial Unicode MS" w:hAnsi="Avenir LT Std 45 Book" w:cs="Arial Unicode MS"/>
+        </w:rPr>
+        <w:t>Language</w:t>
+      </w:r>
+      <w:r>
+        <w:rPr>
+          <w:rFonts w:ascii="Avenir LT Std 45 Book" w:eastAsia="Arial Unicode MS" w:hAnsi="Avenir LT Std 45 Book" w:cs="Arial Unicode MS"/>
+        </w:rPr>
+        <w:t xml:space="preserve"> - </w:t>
+      </w:r>
+      <w:r>
+        <w:rPr>
+          <w:rFonts w:ascii="Avenir LT Std 45 Book" w:eastAsia="Arial Unicode MS" w:hAnsi="Avenir LT Std 45 Book" w:cs="Arial Unicode MS"/>
+        </w:rPr>
+        <w:t>Java</w:t>
+      </w:r>
       <w:bookmarkEnd w:id="107"/>
-    </w:p>
-    <w:p>
-      <w:pPr>
-        <w:pStyle w:val="Subheading"/>
-        <w:rPr>
-          <w:rFonts w:ascii="Avenir LT Std 45 Book" w:hAnsi="Avenir LT Std 45 Book"/>
-        </w:rPr>
-      </w:pPr>
-      <w:bookmarkStart w:id="108" w:name="_Toc509074563"/>
-      <w:r>
-        <w:rPr>
-          <w:rFonts w:ascii="Avenir LT Std 45 Book" w:eastAsia="Arial Unicode MS" w:hAnsi="Avenir LT Std 45 Book" w:cs="Arial Unicode MS"/>
-        </w:rPr>
-        <w:t xml:space="preserve">Potential Development </w:t>
-      </w:r>
-      <w:r>
-        <w:rPr>
-          <w:rFonts w:ascii="Avenir LT Std 45 Book" w:eastAsia="Arial Unicode MS" w:hAnsi="Avenir LT Std 45 Book" w:cs="Arial Unicode MS"/>
-        </w:rPr>
-        <w:t>Language</w:t>
-      </w:r>
-      <w:r>
-        <w:rPr>
-          <w:rFonts w:ascii="Avenir LT Std 45 Book" w:eastAsia="Arial Unicode MS" w:hAnsi="Avenir LT Std 45 Book" w:cs="Arial Unicode MS"/>
-        </w:rPr>
-        <w:t xml:space="preserve"> - </w:t>
-      </w:r>
-      <w:r>
-        <w:rPr>
-          <w:rFonts w:ascii="Avenir LT Std 45 Book" w:eastAsia="Arial Unicode MS" w:hAnsi="Avenir LT Std 45 Book" w:cs="Arial Unicode MS"/>
-        </w:rPr>
-        <w:t>Java</w:t>
-      </w:r>
-      <w:bookmarkEnd w:id="108"/>
     </w:p>
     <w:p>
       <w:pPr>
@@ -29144,7 +29205,7 @@
           <w:rFonts w:ascii="Avenir LT Std 45 Book" w:hAnsi="Avenir LT Std 45 Book"/>
         </w:rPr>
       </w:pPr>
-      <w:bookmarkStart w:id="109" w:name="_Toc509074564"/>
+      <w:bookmarkStart w:id="108" w:name="_Toc509075878"/>
       <w:r>
         <w:rPr>
           <w:rFonts w:ascii="Avenir LT Std 45 Book" w:eastAsia="Arial Unicode MS" w:hAnsi="Avenir LT Std 45 Book" w:cs="Arial Unicode MS"/>
@@ -29181,7 +29242,7 @@
         </w:rPr>
         <w:t>C#</w:t>
       </w:r>
-      <w:bookmarkEnd w:id="109"/>
+      <w:bookmarkEnd w:id="108"/>
     </w:p>
     <w:p>
       <w:pPr>
@@ -29545,7 +29606,7 @@
           <w:rFonts w:ascii="Avenir LT Std 45 Book" w:hAnsi="Avenir LT Std 45 Book"/>
         </w:rPr>
       </w:pPr>
-      <w:bookmarkStart w:id="110" w:name="_Toc509074565"/>
+      <w:bookmarkStart w:id="109" w:name="_Toc509075879"/>
       <w:r>
         <w:rPr>
           <w:rFonts w:ascii="Avenir LT Std 45 Book" w:eastAsia="Arial Unicode MS" w:hAnsi="Avenir LT Std 45 Book" w:cs="Arial Unicode MS"/>
@@ -29582,7 +29643,7 @@
         </w:rPr>
         <w:t>Python</w:t>
       </w:r>
-      <w:bookmarkEnd w:id="110"/>
+      <w:bookmarkEnd w:id="109"/>
     </w:p>
     <w:p>
       <w:pPr>
@@ -29884,7 +29945,7 @@
           <w:rFonts w:ascii="Avenir LT Std 45 Book" w:hAnsi="Avenir LT Std 45 Book"/>
         </w:rPr>
       </w:pPr>
-      <w:bookmarkStart w:id="111" w:name="_Toc509074566"/>
+      <w:bookmarkStart w:id="110" w:name="_Toc509075880"/>
       <w:r>
         <w:rPr>
           <w:rFonts w:ascii="Avenir LT Std 45 Book" w:eastAsia="Arial Unicode MS" w:hAnsi="Avenir LT Std 45 Book" w:cs="Arial Unicode MS"/>
@@ -29909,7 +29970,7 @@
         </w:rPr>
         <w:t>Development Platform</w:t>
       </w:r>
-      <w:bookmarkEnd w:id="111"/>
+      <w:bookmarkEnd w:id="110"/>
     </w:p>
     <w:p>
       <w:pPr>
@@ -29979,7 +30040,7 @@
           <w:lang w:eastAsia="en-GB"/>
         </w:rPr>
       </w:pPr>
-      <w:bookmarkStart w:id="112" w:name="_Toc54"/>
+      <w:bookmarkStart w:id="111" w:name="_Toc54"/>
       <w:r>
         <w:rPr>
           <w:rFonts w:ascii="Avenir LT Std 45 Book" w:hAnsi="Avenir LT Std 45 Book" w:cs="Arial Unicode MS"/>
@@ -29994,7 +30055,7 @@
           <w:rFonts w:ascii="Avenir LT Std 45 Book" w:hAnsi="Avenir LT Std 45 Book"/>
         </w:rPr>
       </w:pPr>
-      <w:bookmarkStart w:id="113" w:name="_Toc509074567"/>
+      <w:bookmarkStart w:id="112" w:name="_Toc509075881"/>
       <w:r>
         <w:rPr>
           <w:rFonts w:ascii="Avenir LT Std 45 Book" w:eastAsia="Arial Unicode MS" w:hAnsi="Avenir LT Std 45 Book" w:cs="Arial Unicode MS"/>
@@ -30014,26 +30075,26 @@
         </w:rPr>
         <w:t xml:space="preserve"> - Potential Hosting Environments</w:t>
       </w:r>
+      <w:bookmarkEnd w:id="111"/>
       <w:bookmarkEnd w:id="112"/>
+    </w:p>
+    <w:p>
+      <w:pPr>
+        <w:pStyle w:val="Subheading"/>
+        <w:rPr>
+          <w:rFonts w:ascii="Avenir LT Std 45 Book" w:hAnsi="Avenir LT Std 45 Book"/>
+        </w:rPr>
+      </w:pPr>
+      <w:bookmarkStart w:id="113" w:name="_Toc55"/>
+      <w:bookmarkStart w:id="114" w:name="_Toc509075882"/>
+      <w:r>
+        <w:rPr>
+          <w:rFonts w:ascii="Avenir LT Std 45 Book" w:eastAsia="Arial Unicode MS" w:hAnsi="Avenir LT Std 45 Book" w:cs="Arial Unicode MS"/>
+        </w:rPr>
+        <w:t>Potential Hosting Environment - HostGator</w:t>
+      </w:r>
       <w:bookmarkEnd w:id="113"/>
-    </w:p>
-    <w:p>
-      <w:pPr>
-        <w:pStyle w:val="Subheading"/>
-        <w:rPr>
-          <w:rFonts w:ascii="Avenir LT Std 45 Book" w:hAnsi="Avenir LT Std 45 Book"/>
-        </w:rPr>
-      </w:pPr>
-      <w:bookmarkStart w:id="114" w:name="_Toc55"/>
-      <w:bookmarkStart w:id="115" w:name="_Toc509074568"/>
-      <w:r>
-        <w:rPr>
-          <w:rFonts w:ascii="Avenir LT Std 45 Book" w:eastAsia="Arial Unicode MS" w:hAnsi="Avenir LT Std 45 Book" w:cs="Arial Unicode MS"/>
-        </w:rPr>
-        <w:t>Potential Hosting Environment - HostGator</w:t>
-      </w:r>
       <w:bookmarkEnd w:id="114"/>
-      <w:bookmarkEnd w:id="115"/>
     </w:p>
     <w:p>
       <w:pPr>
@@ -30319,16 +30380,16 @@
           <w:rFonts w:ascii="Avenir LT Std 45 Book" w:hAnsi="Avenir LT Std 45 Book"/>
         </w:rPr>
       </w:pPr>
-      <w:bookmarkStart w:id="116" w:name="_Toc56"/>
-      <w:bookmarkStart w:id="117" w:name="_Toc509074569"/>
+      <w:bookmarkStart w:id="115" w:name="_Toc56"/>
+      <w:bookmarkStart w:id="116" w:name="_Toc509075883"/>
       <w:r>
         <w:rPr>
           <w:rFonts w:ascii="Avenir LT Std 45 Book" w:eastAsia="Arial Unicode MS" w:hAnsi="Avenir LT Std 45 Book" w:cs="Arial Unicode MS"/>
         </w:rPr>
         <w:t>Potential Hosting Environment - GoDaddy</w:t>
       </w:r>
+      <w:bookmarkEnd w:id="115"/>
       <w:bookmarkEnd w:id="116"/>
-      <w:bookmarkEnd w:id="117"/>
     </w:p>
     <w:p>
       <w:pPr>
@@ -30679,16 +30740,16 @@
           <w:rFonts w:ascii="Avenir LT Std 45 Book" w:hAnsi="Avenir LT Std 45 Book"/>
         </w:rPr>
       </w:pPr>
-      <w:bookmarkStart w:id="118" w:name="_Toc57"/>
-      <w:bookmarkStart w:id="119" w:name="_Toc509074570"/>
+      <w:bookmarkStart w:id="117" w:name="_Toc57"/>
+      <w:bookmarkStart w:id="118" w:name="_Toc509075884"/>
       <w:r>
         <w:rPr>
           <w:rFonts w:ascii="Avenir LT Std 45 Book" w:eastAsia="Arial Unicode MS" w:hAnsi="Avenir LT Std 45 Book" w:cs="Arial Unicode MS"/>
         </w:rPr>
         <w:t>Potential Hosting Environment - Own Server</w:t>
       </w:r>
+      <w:bookmarkEnd w:id="117"/>
       <w:bookmarkEnd w:id="118"/>
-      <w:bookmarkEnd w:id="119"/>
     </w:p>
     <w:p>
       <w:pPr>
@@ -30962,8 +31023,8 @@
           <w:rFonts w:ascii="Avenir LT Std 45 Book" w:hAnsi="Avenir LT Std 45 Book"/>
         </w:rPr>
       </w:pPr>
+      <w:bookmarkStart w:id="119" w:name="_Toc509075885"/>
       <w:bookmarkStart w:id="120" w:name="_Toc58"/>
-      <w:bookmarkStart w:id="121" w:name="_Toc509074571"/>
       <w:r>
         <w:rPr>
           <w:rFonts w:ascii="Avenir LT Std 45 Book" w:eastAsia="Arial Unicode MS" w:hAnsi="Avenir LT Std 45 Book" w:cs="Arial Unicode MS"/>
@@ -30982,14 +31043,84 @@
         </w:rPr>
         <w:t xml:space="preserve"> - Chosen Hosting Environment</w:t>
       </w:r>
+      <w:bookmarkEnd w:id="119"/>
+      <w:r>
+        <w:rPr>
+          <w:rFonts w:ascii="Avenir LT Std 45 Book" w:eastAsia="Arial Unicode MS" w:hAnsi="Avenir LT Std 45 Book" w:cs="Arial Unicode MS"/>
+        </w:rPr>
+        <w:t xml:space="preserve"> </w:t>
+      </w:r>
+      <w:bookmarkEnd w:id="120"/>
+    </w:p>
+    <w:p>
+      <w:pPr>
+        <w:pStyle w:val="Body"/>
+        <w:rPr>
+          <w:rFonts w:ascii="Avenir LT Std 45 Book" w:hAnsi="Avenir LT Std 45 Book"/>
+        </w:rPr>
+      </w:pPr>
+      <w:r>
+        <w:rPr>
+          <w:rFonts w:ascii="Avenir LT Std 45 Book" w:hAnsi="Avenir LT Std 45 Book"/>
+        </w:rPr>
+        <w:t xml:space="preserve">Although the Hosting Environment has many rumours, the team has decided to go with GoDaddy as the fact that it has unlimited bandwidth and good scalability is going to be crucial. If GoDaddy does not perform expected, the team will be forced to look in another direction for its hosting. </w:t>
+      </w:r>
+    </w:p>
+    <w:p>
+      <w:pPr>
+        <w:pStyle w:val="Body"/>
+        <w:rPr>
+          <w:rFonts w:ascii="Avenir LT Std 45 Book" w:hAnsi="Avenir LT Std 45 Book"/>
+        </w:rPr>
+      </w:pPr>
+    </w:p>
+    <w:p>
+      <w:pPr>
+        <w:pStyle w:val="Heading"/>
+        <w:rPr>
+          <w:rFonts w:ascii="Avenir LT Std 45 Book" w:hAnsi="Avenir LT Std 45 Book"/>
+        </w:rPr>
+      </w:pPr>
+      <w:bookmarkStart w:id="121" w:name="_Toc59"/>
+      <w:bookmarkStart w:id="122" w:name="_Toc509075886"/>
+      <w:r>
+        <w:rPr>
+          <w:rFonts w:ascii="Avenir LT Std 45 Book" w:eastAsia="Arial Unicode MS" w:hAnsi="Avenir LT Std 45 Book" w:cs="Arial Unicode MS"/>
+        </w:rPr>
+        <w:t>2.2</w:t>
+      </w:r>
+      <w:r>
+        <w:rPr>
+          <w:rFonts w:ascii="Avenir LT Std 45 Book" w:eastAsia="Arial Unicode MS" w:hAnsi="Avenir LT Std 45 Book" w:cs="Arial Unicode MS"/>
+        </w:rPr>
+        <w:t>2</w:t>
+      </w:r>
+      <w:r>
+        <w:rPr>
+          <w:rFonts w:ascii="Avenir LT Std 45 Book" w:eastAsia="Arial Unicode MS" w:hAnsi="Avenir LT Std 45 Book" w:cs="Arial Unicode MS"/>
+        </w:rPr>
+        <w:t xml:space="preserve"> - Project Plan</w:t>
+      </w:r>
       <w:bookmarkEnd w:id="121"/>
+      <w:bookmarkEnd w:id="122"/>
+    </w:p>
+    <w:p>
+      <w:pPr>
+        <w:pStyle w:val="Subheading"/>
+        <w:rPr>
+          <w:rFonts w:ascii="Avenir LT Std 45 Book" w:hAnsi="Avenir LT Std 45 Book"/>
+        </w:rPr>
+      </w:pPr>
+      <w:bookmarkStart w:id="123" w:name="_Toc60"/>
+      <w:bookmarkStart w:id="124" w:name="_Toc509075887"/>
       <w:r>
         <w:rPr>
           <w:rFonts w:ascii="Avenir LT Std 45 Book" w:eastAsia="Arial Unicode MS" w:hAnsi="Avenir LT Std 45 Book" w:cs="Arial Unicode MS"/>
         </w:rPr>
-        <w:t xml:space="preserve"> </w:t>
-      </w:r>
-      <w:bookmarkEnd w:id="120"/>
+        <w:t>Tasks</w:t>
+      </w:r>
+      <w:bookmarkEnd w:id="123"/>
+      <w:bookmarkEnd w:id="124"/>
     </w:p>
     <w:p>
       <w:pPr>
@@ -31002,7 +31133,21 @@
         <w:rPr>
           <w:rFonts w:ascii="Avenir LT Std 45 Book" w:hAnsi="Avenir LT Std 45 Book"/>
         </w:rPr>
-        <w:t xml:space="preserve">Although the Hosting Environment has many rumours, the team has decided to go with GoDaddy as the fact that it has unlimited bandwidth and good scalability is going to be crucial. If GoDaddy does not perform expected, the team will be forced to look in another direction for its hosting. </w:t>
+        <w:t xml:space="preserve">For the project plan, the team has decided to use Kanban as a development methodology but with a slight difference. This is explained in ‘2.15 - Chosen Development Methodology’ To view all tasks in the project, please refer to the ‘Task Board’ document that outlines all tasks that must be </w:t>
+      </w:r>
+      <w:proofErr w:type="gramStart"/>
+      <w:r>
+        <w:rPr>
+          <w:rFonts w:ascii="Avenir LT Std 45 Book" w:hAnsi="Avenir LT Std 45 Book"/>
+        </w:rPr>
+        <w:t>completed</w:t>
+      </w:r>
+      <w:proofErr w:type="gramEnd"/>
+      <w:r>
+        <w:rPr>
+          <w:rFonts w:ascii="Avenir LT Std 45 Book" w:hAnsi="Avenir LT Std 45 Book"/>
+        </w:rPr>
+        <w:t xml:space="preserve"> and the stages involved in doing so.</w:t>
       </w:r>
     </w:p>
     <w:p>
@@ -31015,105 +31160,21 @@
     </w:p>
     <w:p>
       <w:pPr>
-        <w:pStyle w:val="Heading"/>
-        <w:rPr>
-          <w:rFonts w:ascii="Avenir LT Std 45 Book" w:hAnsi="Avenir LT Std 45 Book"/>
-        </w:rPr>
-      </w:pPr>
-      <w:bookmarkStart w:id="122" w:name="_Toc59"/>
-      <w:bookmarkStart w:id="123" w:name="_Toc509074572"/>
+        <w:pStyle w:val="Subheading"/>
+        <w:rPr>
+          <w:rFonts w:ascii="Avenir LT Std 45 Book" w:hAnsi="Avenir LT Std 45 Book"/>
+        </w:rPr>
+      </w:pPr>
+      <w:bookmarkStart w:id="125" w:name="_Toc61"/>
+      <w:bookmarkStart w:id="126" w:name="_Toc509075888"/>
       <w:r>
         <w:rPr>
           <w:rFonts w:ascii="Avenir LT Std 45 Book" w:eastAsia="Arial Unicode MS" w:hAnsi="Avenir LT Std 45 Book" w:cs="Arial Unicode MS"/>
         </w:rPr>
-        <w:t>2.2</w:t>
-      </w:r>
-      <w:r>
-        <w:rPr>
-          <w:rFonts w:ascii="Avenir LT Std 45 Book" w:eastAsia="Arial Unicode MS" w:hAnsi="Avenir LT Std 45 Book" w:cs="Arial Unicode MS"/>
-        </w:rPr>
-        <w:t>2</w:t>
-      </w:r>
-      <w:r>
-        <w:rPr>
-          <w:rFonts w:ascii="Avenir LT Std 45 Book" w:eastAsia="Arial Unicode MS" w:hAnsi="Avenir LT Std 45 Book" w:cs="Arial Unicode MS"/>
-        </w:rPr>
-        <w:t xml:space="preserve"> - Project Plan</w:t>
-      </w:r>
-      <w:bookmarkEnd w:id="122"/>
-      <w:bookmarkEnd w:id="123"/>
-    </w:p>
-    <w:p>
-      <w:pPr>
-        <w:pStyle w:val="Subheading"/>
-        <w:rPr>
-          <w:rFonts w:ascii="Avenir LT Std 45 Book" w:hAnsi="Avenir LT Std 45 Book"/>
-        </w:rPr>
-      </w:pPr>
-      <w:bookmarkStart w:id="124" w:name="_Toc60"/>
-      <w:bookmarkStart w:id="125" w:name="_Toc509074573"/>
-      <w:r>
-        <w:rPr>
-          <w:rFonts w:ascii="Avenir LT Std 45 Book" w:eastAsia="Arial Unicode MS" w:hAnsi="Avenir LT Std 45 Book" w:cs="Arial Unicode MS"/>
-        </w:rPr>
-        <w:t>Tasks</w:t>
-      </w:r>
-      <w:bookmarkEnd w:id="124"/>
+        <w:t>Milestones</w:t>
+      </w:r>
       <w:bookmarkEnd w:id="125"/>
-    </w:p>
-    <w:p>
-      <w:pPr>
-        <w:pStyle w:val="Body"/>
-        <w:rPr>
-          <w:rFonts w:ascii="Avenir LT Std 45 Book" w:hAnsi="Avenir LT Std 45 Book"/>
-        </w:rPr>
-      </w:pPr>
-      <w:r>
-        <w:rPr>
-          <w:rFonts w:ascii="Avenir LT Std 45 Book" w:hAnsi="Avenir LT Std 45 Book"/>
-        </w:rPr>
-        <w:t xml:space="preserve">For the project plan, the team has decided to use Kanban as a development methodology but with a slight difference. This is explained in ‘2.15 - Chosen Development Methodology’ To view all tasks in the project, please refer to the ‘Task Board’ document that outlines all tasks that must be </w:t>
-      </w:r>
-      <w:proofErr w:type="gramStart"/>
-      <w:r>
-        <w:rPr>
-          <w:rFonts w:ascii="Avenir LT Std 45 Book" w:hAnsi="Avenir LT Std 45 Book"/>
-        </w:rPr>
-        <w:t>completed</w:t>
-      </w:r>
-      <w:proofErr w:type="gramEnd"/>
-      <w:r>
-        <w:rPr>
-          <w:rFonts w:ascii="Avenir LT Std 45 Book" w:hAnsi="Avenir LT Std 45 Book"/>
-        </w:rPr>
-        <w:t xml:space="preserve"> and the stages involved in doing so.</w:t>
-      </w:r>
-    </w:p>
-    <w:p>
-      <w:pPr>
-        <w:pStyle w:val="Body"/>
-        <w:rPr>
-          <w:rFonts w:ascii="Avenir LT Std 45 Book" w:hAnsi="Avenir LT Std 45 Book"/>
-        </w:rPr>
-      </w:pPr>
-    </w:p>
-    <w:p>
-      <w:pPr>
-        <w:pStyle w:val="Subheading"/>
-        <w:rPr>
-          <w:rFonts w:ascii="Avenir LT Std 45 Book" w:hAnsi="Avenir LT Std 45 Book"/>
-        </w:rPr>
-      </w:pPr>
-      <w:bookmarkStart w:id="126" w:name="_Toc61"/>
-      <w:bookmarkStart w:id="127" w:name="_Toc509074574"/>
-      <w:r>
-        <w:rPr>
-          <w:rFonts w:ascii="Avenir LT Std 45 Book" w:eastAsia="Arial Unicode MS" w:hAnsi="Avenir LT Std 45 Book" w:cs="Arial Unicode MS"/>
-        </w:rPr>
-        <w:t>Milestones</w:t>
-      </w:r>
       <w:bookmarkEnd w:id="126"/>
-      <w:bookmarkEnd w:id="127"/>
     </w:p>
     <w:tbl>
       <w:tblPr>
@@ -31586,15 +31647,15 @@
           <w:rFonts w:ascii="Avenir LT Std 45 Book" w:hAnsi="Avenir LT Std 45 Book"/>
         </w:rPr>
       </w:pPr>
+      <w:bookmarkStart w:id="127" w:name="_Toc509075889"/>
       <w:bookmarkStart w:id="128" w:name="_Toc62"/>
-      <w:bookmarkStart w:id="129" w:name="_Toc509074575"/>
       <w:r>
         <w:rPr>
           <w:rFonts w:ascii="Avenir LT Std 45 Book" w:eastAsia="Arial Unicode MS" w:hAnsi="Avenir LT Std 45 Book" w:cs="Arial Unicode MS"/>
         </w:rPr>
         <w:t>Deliverables</w:t>
       </w:r>
-      <w:bookmarkEnd w:id="129"/>
+      <w:bookmarkEnd w:id="127"/>
       <w:r>
         <w:rPr>
           <w:rFonts w:ascii="Avenir LT Std 45 Book" w:eastAsia="Arial Unicode MS" w:hAnsi="Avenir LT Std 45 Book" w:cs="Arial Unicode MS"/>
@@ -32004,8 +32065,8 @@
           <w:rFonts w:ascii="Avenir LT Std 45 Book" w:hAnsi="Avenir LT Std 45 Book"/>
         </w:rPr>
       </w:pPr>
-      <w:bookmarkStart w:id="130" w:name="_Toc63"/>
-      <w:bookmarkStart w:id="131" w:name="_Toc509074576"/>
+      <w:bookmarkStart w:id="129" w:name="_Toc63"/>
+      <w:bookmarkStart w:id="130" w:name="_Toc509075890"/>
       <w:r>
         <w:rPr>
           <w:rFonts w:ascii="Avenir LT Std 45 Book" w:eastAsia="Arial Unicode MS" w:hAnsi="Avenir LT Std 45 Book" w:cs="Arial Unicode MS"/>
@@ -32024,8 +32085,8 @@
         </w:rPr>
         <w:t xml:space="preserve"> - Project Legalities</w:t>
       </w:r>
+      <w:bookmarkEnd w:id="129"/>
       <w:bookmarkEnd w:id="130"/>
-      <w:bookmarkEnd w:id="131"/>
     </w:p>
     <w:p>
       <w:pPr>
@@ -32051,7 +32112,7 @@
           <w:lang w:eastAsia="en-GB"/>
         </w:rPr>
       </w:pPr>
-      <w:bookmarkStart w:id="132" w:name="_Toc64"/>
+      <w:bookmarkStart w:id="131" w:name="_Toc64"/>
       <w:r>
         <w:rPr>
           <w:rFonts w:ascii="Avenir LT Std 45 Book" w:hAnsi="Avenir LT Std 45 Book" w:cs="Arial Unicode MS"/>
@@ -32066,7 +32127,7 @@
           <w:rFonts w:ascii="Avenir LT Std 45 Book" w:hAnsi="Avenir LT Std 45 Book"/>
         </w:rPr>
       </w:pPr>
-      <w:bookmarkStart w:id="133" w:name="_Toc509074577"/>
+      <w:bookmarkStart w:id="132" w:name="_Toc509075891"/>
       <w:r>
         <w:rPr>
           <w:rFonts w:ascii="Avenir LT Std 45 Book" w:eastAsia="Arial Unicode MS" w:hAnsi="Avenir LT Std 45 Book" w:cs="Arial Unicode MS"/>
@@ -32086,14 +32147,14 @@
         </w:rPr>
         <w:t xml:space="preserve"> - Bibliography</w:t>
       </w:r>
-      <w:bookmarkEnd w:id="133"/>
+      <w:bookmarkEnd w:id="132"/>
       <w:r>
         <w:rPr>
           <w:rFonts w:ascii="Avenir LT Std 45 Book" w:eastAsia="Arial Unicode MS" w:hAnsi="Avenir LT Std 45 Book" w:cs="Arial Unicode MS"/>
         </w:rPr>
         <w:t xml:space="preserve"> </w:t>
       </w:r>
-      <w:bookmarkEnd w:id="132"/>
+      <w:bookmarkEnd w:id="131"/>
     </w:p>
     <w:p>
       <w:pPr>
@@ -33087,7 +33148,7 @@
         </w:rPr>
         <w:t xml:space="preserve"> </w:t>
       </w:r>
-      <w:hyperlink r:id="rId30" w:history="1">
+      <w:hyperlink r:id="rId30" w:anchor="History" w:history="1">
         <w:r>
           <w:rPr>
             <w:rStyle w:val="Hyperlink"/>
@@ -33196,7 +33257,7 @@
         </w:rPr>
         <w:t xml:space="preserve"> </w:t>
       </w:r>
-      <w:hyperlink r:id="rId31" w:history="1">
+      <w:hyperlink r:id="rId31" w:anchor="History" w:history="1">
         <w:r>
           <w:rPr>
             <w:rStyle w:val="Hyperlink"/>
@@ -33264,20 +33325,6 @@
     </w:p>
     <w:p>
       <w:pPr>
-        <w:rPr>
-          <w:rFonts w:ascii="Avenir LT Std 45 Book" w:hAnsi="Avenir LT Std 45 Book" w:cstheme="majorBidi"/>
-          <w:sz w:val="40"/>
-          <w:szCs w:val="32"/>
-        </w:rPr>
-      </w:pPr>
-      <w:bookmarkStart w:id="134" w:name="_Toc65"/>
-      <w:r>
-        <w:lastRenderedPageBreak/>
-        <w:br w:type="page"/>
-      </w:r>
-    </w:p>
-    <w:p>
-      <w:pPr>
         <w:pStyle w:val="Heading1"/>
         <w:rPr>
           <w:color w:val="000000"/>
@@ -33285,7 +33332,8 @@
           <w:lang w:eastAsia="en-GB"/>
         </w:rPr>
       </w:pPr>
-      <w:bookmarkStart w:id="135" w:name="_Toc509074578"/>
+      <w:bookmarkStart w:id="133" w:name="_Toc65"/>
+      <w:bookmarkStart w:id="134" w:name="_Toc509075892"/>
       <w:r>
         <w:rPr>
           <w:rFonts w:eastAsia="Arial Unicode MS"/>
@@ -33305,8 +33353,8 @@
         </w:rPr>
         <w:t xml:space="preserve"> - Planning Report Work Log</w:t>
       </w:r>
+      <w:bookmarkEnd w:id="133"/>
       <w:bookmarkEnd w:id="134"/>
-      <w:bookmarkEnd w:id="135"/>
     </w:p>
     <w:tbl>
       <w:tblPr>
@@ -33474,7 +33522,7 @@
         </w:tc>
         <w:tc>
           <w:tcPr>
-            <w:tcW w:w="1340" w:type="dxa"/>
+            <w:tcW w:w="1342" w:type="dxa"/>
             <w:tcBorders>
               <w:top w:val="single" w:sz="2" w:space="0" w:color="000000"/>
               <w:left w:val="single" w:sz="2" w:space="0" w:color="000000"/>
@@ -33650,7 +33698,7 @@
         </w:tc>
         <w:tc>
           <w:tcPr>
-            <w:tcW w:w="1340" w:type="dxa"/>
+            <w:tcW w:w="1342" w:type="dxa"/>
             <w:tcBorders>
               <w:top w:val="single" w:sz="4" w:space="0" w:color="000000"/>
               <w:left w:val="single" w:sz="2" w:space="0" w:color="000000"/>
@@ -33827,7 +33875,7 @@
         </w:tc>
         <w:tc>
           <w:tcPr>
-            <w:tcW w:w="1340" w:type="dxa"/>
+            <w:tcW w:w="1342" w:type="dxa"/>
             <w:tcBorders>
               <w:top w:val="single" w:sz="2" w:space="0" w:color="000000"/>
               <w:left w:val="single" w:sz="2" w:space="0" w:color="000000"/>
@@ -34004,7 +34052,7 @@
         </w:tc>
         <w:tc>
           <w:tcPr>
-            <w:tcW w:w="1340" w:type="dxa"/>
+            <w:tcW w:w="1342" w:type="dxa"/>
             <w:tcBorders>
               <w:top w:val="single" w:sz="2" w:space="0" w:color="000000"/>
               <w:left w:val="single" w:sz="2" w:space="0" w:color="000000"/>
@@ -34181,7 +34229,7 @@
         </w:tc>
         <w:tc>
           <w:tcPr>
-            <w:tcW w:w="1340" w:type="dxa"/>
+            <w:tcW w:w="1342" w:type="dxa"/>
             <w:tcBorders>
               <w:top w:val="single" w:sz="2" w:space="0" w:color="000000"/>
               <w:left w:val="single" w:sz="2" w:space="0" w:color="000000"/>
@@ -34358,7 +34406,7 @@
         </w:tc>
         <w:tc>
           <w:tcPr>
-            <w:tcW w:w="1340" w:type="dxa"/>
+            <w:tcW w:w="1342" w:type="dxa"/>
             <w:tcBorders>
               <w:top w:val="single" w:sz="2" w:space="0" w:color="000000"/>
               <w:left w:val="single" w:sz="2" w:space="0" w:color="000000"/>
@@ -34535,7 +34583,7 @@
         </w:tc>
         <w:tc>
           <w:tcPr>
-            <w:tcW w:w="1340" w:type="dxa"/>
+            <w:tcW w:w="1342" w:type="dxa"/>
             <w:tcBorders>
               <w:top w:val="single" w:sz="2" w:space="0" w:color="000000"/>
               <w:left w:val="single" w:sz="2" w:space="0" w:color="000000"/>
@@ -34712,7 +34760,7 @@
         </w:tc>
         <w:tc>
           <w:tcPr>
-            <w:tcW w:w="1340" w:type="dxa"/>
+            <w:tcW w:w="1342" w:type="dxa"/>
             <w:tcBorders>
               <w:top w:val="single" w:sz="2" w:space="0" w:color="000000"/>
               <w:left w:val="single" w:sz="2" w:space="0" w:color="000000"/>
@@ -34889,7 +34937,7 @@
         </w:tc>
         <w:tc>
           <w:tcPr>
-            <w:tcW w:w="1340" w:type="dxa"/>
+            <w:tcW w:w="1342" w:type="dxa"/>
             <w:tcBorders>
               <w:top w:val="single" w:sz="2" w:space="0" w:color="000000"/>
               <w:left w:val="single" w:sz="2" w:space="0" w:color="000000"/>
@@ -35066,7 +35114,7 @@
         </w:tc>
         <w:tc>
           <w:tcPr>
-            <w:tcW w:w="1340" w:type="dxa"/>
+            <w:tcW w:w="1342" w:type="dxa"/>
             <w:tcBorders>
               <w:top w:val="single" w:sz="2" w:space="0" w:color="000000"/>
               <w:left w:val="single" w:sz="2" w:space="0" w:color="000000"/>
@@ -35243,7 +35291,7 @@
         </w:tc>
         <w:tc>
           <w:tcPr>
-            <w:tcW w:w="1340" w:type="dxa"/>
+            <w:tcW w:w="1342" w:type="dxa"/>
             <w:tcBorders>
               <w:top w:val="single" w:sz="2" w:space="0" w:color="000000"/>
               <w:left w:val="single" w:sz="2" w:space="0" w:color="000000"/>
@@ -35420,7 +35468,7 @@
         </w:tc>
         <w:tc>
           <w:tcPr>
-            <w:tcW w:w="1340" w:type="dxa"/>
+            <w:tcW w:w="1342" w:type="dxa"/>
             <w:tcBorders>
               <w:top w:val="single" w:sz="2" w:space="0" w:color="000000"/>
               <w:left w:val="single" w:sz="2" w:space="0" w:color="000000"/>
@@ -35597,7 +35645,7 @@
         </w:tc>
         <w:tc>
           <w:tcPr>
-            <w:tcW w:w="1340" w:type="dxa"/>
+            <w:tcW w:w="1342" w:type="dxa"/>
             <w:tcBorders>
               <w:top w:val="single" w:sz="2" w:space="0" w:color="000000"/>
               <w:left w:val="single" w:sz="2" w:space="0" w:color="000000"/>
@@ -35774,7 +35822,7 @@
         </w:tc>
         <w:tc>
           <w:tcPr>
-            <w:tcW w:w="1340" w:type="dxa"/>
+            <w:tcW w:w="1342" w:type="dxa"/>
             <w:tcBorders>
               <w:top w:val="single" w:sz="2" w:space="0" w:color="000000"/>
               <w:left w:val="single" w:sz="2" w:space="0" w:color="000000"/>
@@ -35951,7 +35999,7 @@
         </w:tc>
         <w:tc>
           <w:tcPr>
-            <w:tcW w:w="1340" w:type="dxa"/>
+            <w:tcW w:w="1342" w:type="dxa"/>
             <w:tcBorders>
               <w:top w:val="single" w:sz="2" w:space="0" w:color="000000"/>
               <w:left w:val="single" w:sz="2" w:space="0" w:color="000000"/>
@@ -36128,7 +36176,7 @@
         </w:tc>
         <w:tc>
           <w:tcPr>
-            <w:tcW w:w="1340" w:type="dxa"/>
+            <w:tcW w:w="1342" w:type="dxa"/>
             <w:tcBorders>
               <w:top w:val="single" w:sz="2" w:space="0" w:color="000000"/>
               <w:left w:val="single" w:sz="2" w:space="0" w:color="000000"/>
@@ -36305,7 +36353,7 @@
         </w:tc>
         <w:tc>
           <w:tcPr>
-            <w:tcW w:w="1340" w:type="dxa"/>
+            <w:tcW w:w="1342" w:type="dxa"/>
             <w:tcBorders>
               <w:top w:val="single" w:sz="2" w:space="0" w:color="000000"/>
               <w:left w:val="single" w:sz="2" w:space="0" w:color="000000"/>
@@ -36482,7 +36530,7 @@
         </w:tc>
         <w:tc>
           <w:tcPr>
-            <w:tcW w:w="1340" w:type="dxa"/>
+            <w:tcW w:w="1342" w:type="dxa"/>
             <w:tcBorders>
               <w:top w:val="single" w:sz="2" w:space="0" w:color="000000"/>
               <w:left w:val="single" w:sz="2" w:space="0" w:color="000000"/>
@@ -36659,7 +36707,7 @@
         </w:tc>
         <w:tc>
           <w:tcPr>
-            <w:tcW w:w="1340" w:type="dxa"/>
+            <w:tcW w:w="1342" w:type="dxa"/>
             <w:tcBorders>
               <w:top w:val="single" w:sz="2" w:space="0" w:color="000000"/>
               <w:left w:val="single" w:sz="2" w:space="0" w:color="000000"/>
@@ -36836,7 +36884,7 @@
         </w:tc>
         <w:tc>
           <w:tcPr>
-            <w:tcW w:w="1340" w:type="dxa"/>
+            <w:tcW w:w="1342" w:type="dxa"/>
             <w:tcBorders>
               <w:top w:val="single" w:sz="2" w:space="0" w:color="000000"/>
               <w:left w:val="single" w:sz="2" w:space="0" w:color="000000"/>
@@ -37013,7 +37061,7 @@
         </w:tc>
         <w:tc>
           <w:tcPr>
-            <w:tcW w:w="1340" w:type="dxa"/>
+            <w:tcW w:w="1342" w:type="dxa"/>
             <w:tcBorders>
               <w:top w:val="single" w:sz="2" w:space="0" w:color="000000"/>
               <w:left w:val="single" w:sz="2" w:space="0" w:color="000000"/>
@@ -37190,7 +37238,7 @@
         </w:tc>
         <w:tc>
           <w:tcPr>
-            <w:tcW w:w="1340" w:type="dxa"/>
+            <w:tcW w:w="1342" w:type="dxa"/>
             <w:tcBorders>
               <w:top w:val="single" w:sz="2" w:space="0" w:color="000000"/>
               <w:left w:val="single" w:sz="2" w:space="0" w:color="000000"/>
@@ -37367,7 +37415,7 @@
         </w:tc>
         <w:tc>
           <w:tcPr>
-            <w:tcW w:w="1340" w:type="dxa"/>
+            <w:tcW w:w="1342" w:type="dxa"/>
             <w:tcBorders>
               <w:top w:val="single" w:sz="2" w:space="0" w:color="000000"/>
               <w:left w:val="single" w:sz="2" w:space="0" w:color="000000"/>
@@ -37544,7 +37592,7 @@
         </w:tc>
         <w:tc>
           <w:tcPr>
-            <w:tcW w:w="1340" w:type="dxa"/>
+            <w:tcW w:w="1342" w:type="dxa"/>
             <w:tcBorders>
               <w:top w:val="single" w:sz="2" w:space="0" w:color="000000"/>
               <w:left w:val="single" w:sz="2" w:space="0" w:color="000000"/>
@@ -37721,7 +37769,7 @@
         </w:tc>
         <w:tc>
           <w:tcPr>
-            <w:tcW w:w="1340" w:type="dxa"/>
+            <w:tcW w:w="1342" w:type="dxa"/>
             <w:tcBorders>
               <w:top w:val="single" w:sz="2" w:space="0" w:color="000000"/>
               <w:left w:val="single" w:sz="2" w:space="0" w:color="000000"/>
@@ -37898,7 +37946,7 @@
         </w:tc>
         <w:tc>
           <w:tcPr>
-            <w:tcW w:w="1340" w:type="dxa"/>
+            <w:tcW w:w="1342" w:type="dxa"/>
             <w:tcBorders>
               <w:top w:val="single" w:sz="2" w:space="0" w:color="000000"/>
               <w:left w:val="single" w:sz="2" w:space="0" w:color="000000"/>
@@ -38075,7 +38123,7 @@
         </w:tc>
         <w:tc>
           <w:tcPr>
-            <w:tcW w:w="1340" w:type="dxa"/>
+            <w:tcW w:w="1342" w:type="dxa"/>
             <w:tcBorders>
               <w:top w:val="single" w:sz="2" w:space="0" w:color="000000"/>
               <w:left w:val="single" w:sz="2" w:space="0" w:color="000000"/>
@@ -38252,7 +38300,7 @@
         </w:tc>
         <w:tc>
           <w:tcPr>
-            <w:tcW w:w="1340" w:type="dxa"/>
+            <w:tcW w:w="1342" w:type="dxa"/>
             <w:tcBorders>
               <w:top w:val="single" w:sz="2" w:space="0" w:color="000000"/>
               <w:left w:val="single" w:sz="2" w:space="0" w:color="000000"/>
@@ -38429,7 +38477,7 @@
         </w:tc>
         <w:tc>
           <w:tcPr>
-            <w:tcW w:w="1340" w:type="dxa"/>
+            <w:tcW w:w="1342" w:type="dxa"/>
             <w:tcBorders>
               <w:top w:val="single" w:sz="2" w:space="0" w:color="000000"/>
               <w:left w:val="single" w:sz="2" w:space="0" w:color="000000"/>
@@ -38606,7 +38654,7 @@
         </w:tc>
         <w:tc>
           <w:tcPr>
-            <w:tcW w:w="1340" w:type="dxa"/>
+            <w:tcW w:w="1342" w:type="dxa"/>
             <w:tcBorders>
               <w:top w:val="single" w:sz="2" w:space="0" w:color="000000"/>
               <w:left w:val="single" w:sz="2" w:space="0" w:color="000000"/>
@@ -38782,7 +38830,7 @@
         </w:tc>
         <w:tc>
           <w:tcPr>
-            <w:tcW w:w="1340" w:type="dxa"/>
+            <w:tcW w:w="1342" w:type="dxa"/>
             <w:tcBorders>
               <w:top w:val="single" w:sz="2" w:space="0" w:color="000000"/>
               <w:left w:val="single" w:sz="2" w:space="0" w:color="000000"/>
@@ -38969,7 +39017,7 @@
         </w:tc>
         <w:tc>
           <w:tcPr>
-            <w:tcW w:w="1340" w:type="dxa"/>
+            <w:tcW w:w="1342" w:type="dxa"/>
             <w:tcBorders>
               <w:top w:val="single" w:sz="2" w:space="0" w:color="000000"/>
               <w:left w:val="single" w:sz="2" w:space="0" w:color="000000"/>
@@ -39144,7 +39192,7 @@
         </w:tc>
         <w:tc>
           <w:tcPr>
-            <w:tcW w:w="1340" w:type="dxa"/>
+            <w:tcW w:w="1342" w:type="dxa"/>
             <w:tcBorders>
               <w:top w:val="single" w:sz="2" w:space="0" w:color="000000"/>
               <w:left w:val="single" w:sz="2" w:space="0" w:color="000000"/>
@@ -39319,7 +39367,7 @@
         </w:tc>
         <w:tc>
           <w:tcPr>
-            <w:tcW w:w="1340" w:type="dxa"/>
+            <w:tcW w:w="1342" w:type="dxa"/>
             <w:tcBorders>
               <w:top w:val="single" w:sz="2" w:space="0" w:color="000000"/>
               <w:left w:val="single" w:sz="2" w:space="0" w:color="000000"/>
@@ -39494,7 +39542,7 @@
         </w:tc>
         <w:tc>
           <w:tcPr>
-            <w:tcW w:w="1340" w:type="dxa"/>
+            <w:tcW w:w="1342" w:type="dxa"/>
             <w:tcBorders>
               <w:top w:val="single" w:sz="2" w:space="0" w:color="000000"/>
               <w:left w:val="single" w:sz="2" w:space="0" w:color="000000"/>
@@ -39669,7 +39717,7 @@
         </w:tc>
         <w:tc>
           <w:tcPr>
-            <w:tcW w:w="1340" w:type="dxa"/>
+            <w:tcW w:w="1342" w:type="dxa"/>
             <w:tcBorders>
               <w:top w:val="single" w:sz="2" w:space="0" w:color="000000"/>
               <w:left w:val="single" w:sz="2" w:space="0" w:color="000000"/>
@@ -39844,7 +39892,7 @@
         </w:tc>
         <w:tc>
           <w:tcPr>
-            <w:tcW w:w="1340" w:type="dxa"/>
+            <w:tcW w:w="1342" w:type="dxa"/>
             <w:tcBorders>
               <w:top w:val="single" w:sz="2" w:space="0" w:color="000000"/>
               <w:left w:val="single" w:sz="2" w:space="0" w:color="000000"/>
@@ -40019,7 +40067,7 @@
         </w:tc>
         <w:tc>
           <w:tcPr>
-            <w:tcW w:w="1340" w:type="dxa"/>
+            <w:tcW w:w="1342" w:type="dxa"/>
             <w:tcBorders>
               <w:top w:val="single" w:sz="2" w:space="0" w:color="000000"/>
               <w:left w:val="single" w:sz="2" w:space="0" w:color="000000"/>
@@ -40194,7 +40242,7 @@
         </w:tc>
         <w:tc>
           <w:tcPr>
-            <w:tcW w:w="1340" w:type="dxa"/>
+            <w:tcW w:w="1342" w:type="dxa"/>
             <w:tcBorders>
               <w:top w:val="single" w:sz="2" w:space="0" w:color="000000"/>
               <w:left w:val="single" w:sz="2" w:space="0" w:color="000000"/>
@@ -40369,7 +40417,7 @@
         </w:tc>
         <w:tc>
           <w:tcPr>
-            <w:tcW w:w="1340" w:type="dxa"/>
+            <w:tcW w:w="1342" w:type="dxa"/>
             <w:tcBorders>
               <w:top w:val="single" w:sz="2" w:space="0" w:color="000000"/>
               <w:left w:val="single" w:sz="2" w:space="0" w:color="000000"/>
@@ -40544,7 +40592,7 @@
         </w:tc>
         <w:tc>
           <w:tcPr>
-            <w:tcW w:w="1340" w:type="dxa"/>
+            <w:tcW w:w="1342" w:type="dxa"/>
             <w:tcBorders>
               <w:top w:val="single" w:sz="2" w:space="0" w:color="000000"/>
               <w:left w:val="single" w:sz="2" w:space="0" w:color="000000"/>
@@ -40719,7 +40767,7 @@
         </w:tc>
         <w:tc>
           <w:tcPr>
-            <w:tcW w:w="1340" w:type="dxa"/>
+            <w:tcW w:w="1342" w:type="dxa"/>
             <w:tcBorders>
               <w:top w:val="single" w:sz="2" w:space="0" w:color="000000"/>
               <w:left w:val="single" w:sz="2" w:space="0" w:color="000000"/>
@@ -40894,7 +40942,7 @@
         </w:tc>
         <w:tc>
           <w:tcPr>
-            <w:tcW w:w="1340" w:type="dxa"/>
+            <w:tcW w:w="1342" w:type="dxa"/>
             <w:tcBorders>
               <w:top w:val="single" w:sz="2" w:space="0" w:color="000000"/>
               <w:left w:val="single" w:sz="2" w:space="0" w:color="000000"/>
@@ -41069,7 +41117,7 @@
         </w:tc>
         <w:tc>
           <w:tcPr>
-            <w:tcW w:w="1340" w:type="dxa"/>
+            <w:tcW w:w="1342" w:type="dxa"/>
             <w:tcBorders>
               <w:top w:val="single" w:sz="2" w:space="0" w:color="000000"/>
               <w:left w:val="single" w:sz="2" w:space="0" w:color="000000"/>
@@ -41102,6 +41150,8 @@
             </w:r>
           </w:p>
         </w:tc>
+        <w:bookmarkStart w:id="135" w:name="_GoBack"/>
+        <w:bookmarkEnd w:id="135"/>
       </w:tr>
       <w:tr>
         <w:tblPrEx>
@@ -41244,7 +41294,7 @@
         </w:tc>
         <w:tc>
           <w:tcPr>
-            <w:tcW w:w="1340" w:type="dxa"/>
+            <w:tcW w:w="1342" w:type="dxa"/>
             <w:tcBorders>
               <w:top w:val="single" w:sz="2" w:space="0" w:color="000000"/>
               <w:left w:val="single" w:sz="2" w:space="0" w:color="000000"/>
@@ -41419,7 +41469,7 @@
         </w:tc>
         <w:tc>
           <w:tcPr>
-            <w:tcW w:w="1340" w:type="dxa"/>
+            <w:tcW w:w="1342" w:type="dxa"/>
             <w:tcBorders>
               <w:top w:val="single" w:sz="2" w:space="0" w:color="000000"/>
               <w:left w:val="single" w:sz="2" w:space="0" w:color="000000"/>
@@ -41588,13 +41638,19 @@
               <w:rPr>
                 <w:rFonts w:ascii="Avenir LT Std 45 Book" w:hAnsi="Avenir LT Std 45 Book"/>
               </w:rPr>
-              <w:t>8/1/17</w:t>
-            </w:r>
-          </w:p>
-        </w:tc>
-        <w:tc>
-          <w:tcPr>
-            <w:tcW w:w="1340" w:type="dxa"/>
+              <w:t>8/1/1</w:t>
+            </w:r>
+            <w:r>
+              <w:rPr>
+                <w:rFonts w:ascii="Avenir LT Std 45 Book" w:hAnsi="Avenir LT Std 45 Book"/>
+              </w:rPr>
+              <w:t>8</w:t>
+            </w:r>
+          </w:p>
+        </w:tc>
+        <w:tc>
+          <w:tcPr>
+            <w:tcW w:w="1342" w:type="dxa"/>
             <w:tcBorders>
               <w:top w:val="single" w:sz="2" w:space="0" w:color="000000"/>
               <w:left w:val="single" w:sz="2" w:space="0" w:color="000000"/>
@@ -41763,13 +41819,19 @@
               <w:rPr>
                 <w:rFonts w:ascii="Avenir LT Std 45 Book" w:hAnsi="Avenir LT Std 45 Book"/>
               </w:rPr>
-              <w:t>8/1/17</w:t>
-            </w:r>
-          </w:p>
-        </w:tc>
-        <w:tc>
-          <w:tcPr>
-            <w:tcW w:w="1340" w:type="dxa"/>
+              <w:t>8/1/1</w:t>
+            </w:r>
+            <w:r>
+              <w:rPr>
+                <w:rFonts w:ascii="Avenir LT Std 45 Book" w:hAnsi="Avenir LT Std 45 Book"/>
+              </w:rPr>
+              <w:t>8</w:t>
+            </w:r>
+          </w:p>
+        </w:tc>
+        <w:tc>
+          <w:tcPr>
+            <w:tcW w:w="1342" w:type="dxa"/>
             <w:tcBorders>
               <w:top w:val="single" w:sz="2" w:space="0" w:color="000000"/>
               <w:left w:val="single" w:sz="2" w:space="0" w:color="000000"/>
@@ -41812,6 +41874,214 @@
         </w:trPr>
         <w:tc>
           <w:tcPr>
+            <w:tcW w:w="672" w:type="dxa"/>
+            <w:tcBorders>
+              <w:top w:val="single" w:sz="2" w:space="0" w:color="000000"/>
+              <w:left w:val="single" w:sz="2" w:space="0" w:color="000000"/>
+              <w:bottom w:val="single" w:sz="2" w:space="0" w:color="000000"/>
+              <w:right w:val="single" w:sz="4" w:space="0" w:color="000000"/>
+            </w:tcBorders>
+            <w:shd w:val="clear" w:color="auto" w:fill="E2E4E3"/>
+            <w:tcMar>
+              <w:top w:w="80" w:type="dxa"/>
+              <w:left w:w="80" w:type="dxa"/>
+              <w:bottom w:w="80" w:type="dxa"/>
+              <w:right w:w="80" w:type="dxa"/>
+            </w:tcMar>
+          </w:tcPr>
+          <w:p>
+            <w:pPr>
+              <w:jc w:val="right"/>
+              <w:rPr>
+                <w:rFonts w:ascii="Avenir LT Std 45 Book" w:hAnsi="Avenir LT Std 45 Book"/>
+              </w:rPr>
+            </w:pPr>
+            <w:r>
+              <w:rPr>
+                <w:rFonts w:ascii="Avenir LT Std 45 Book" w:hAnsi="Avenir LT Std 45 Book" w:cs="Arial Unicode MS"/>
+                <w:color w:val="000000"/>
+                <w:sz w:val="20"/>
+                <w:szCs w:val="20"/>
+              </w:rPr>
+              <w:t>4</w:t>
+            </w:r>
+            <w:r>
+              <w:rPr>
+                <w:rFonts w:ascii="Avenir LT Std 45 Book" w:hAnsi="Avenir LT Std 45 Book" w:cs="Arial Unicode MS"/>
+                <w:color w:val="000000"/>
+                <w:sz w:val="20"/>
+                <w:szCs w:val="20"/>
+              </w:rPr>
+              <w:t>8</w:t>
+            </w:r>
+          </w:p>
+        </w:tc>
+        <w:tc>
+          <w:tcPr>
+            <w:tcW w:w="4622" w:type="dxa"/>
+            <w:tcBorders>
+              <w:top w:val="single" w:sz="2" w:space="0" w:color="000000"/>
+              <w:left w:val="single" w:sz="4" w:space="0" w:color="000000"/>
+              <w:bottom w:val="single" w:sz="2" w:space="0" w:color="000000"/>
+              <w:right w:val="single" w:sz="2" w:space="0" w:color="000000"/>
+            </w:tcBorders>
+            <w:shd w:val="clear" w:color="auto" w:fill="EEEEEE"/>
+            <w:tcMar>
+              <w:top w:w="80" w:type="dxa"/>
+              <w:left w:w="80" w:type="dxa"/>
+              <w:bottom w:w="80" w:type="dxa"/>
+              <w:right w:w="80" w:type="dxa"/>
+            </w:tcMar>
+          </w:tcPr>
+          <w:p>
+            <w:pPr>
+              <w:pStyle w:val="TableStyle2"/>
+              <w:rPr>
+                <w:rFonts w:ascii="Avenir LT Std 45 Book" w:hAnsi="Avenir LT Std 45 Book"/>
+              </w:rPr>
+            </w:pPr>
+            <w:r>
+              <w:rPr>
+                <w:rFonts w:ascii="Avenir LT Std 45 Book" w:hAnsi="Avenir LT Std 45 Book"/>
+              </w:rPr>
+              <w:t>Added the development platforms</w:t>
+            </w:r>
+          </w:p>
+        </w:tc>
+        <w:tc>
+          <w:tcPr>
+            <w:tcW w:w="1761" w:type="dxa"/>
+            <w:tcBorders>
+              <w:top w:val="single" w:sz="2" w:space="0" w:color="000000"/>
+              <w:left w:val="single" w:sz="2" w:space="0" w:color="000000"/>
+              <w:bottom w:val="single" w:sz="2" w:space="0" w:color="000000"/>
+              <w:right w:val="single" w:sz="2" w:space="0" w:color="000000"/>
+            </w:tcBorders>
+            <w:shd w:val="clear" w:color="auto" w:fill="EEEEEE"/>
+            <w:tcMar>
+              <w:top w:w="80" w:type="dxa"/>
+              <w:left w:w="80" w:type="dxa"/>
+              <w:bottom w:w="80" w:type="dxa"/>
+              <w:right w:w="80" w:type="dxa"/>
+            </w:tcMar>
+          </w:tcPr>
+          <w:p>
+            <w:pPr>
+              <w:pStyle w:val="TableStyle2"/>
+              <w:rPr>
+                <w:rFonts w:ascii="Avenir LT Std 45 Book" w:hAnsi="Avenir LT Std 45 Book"/>
+              </w:rPr>
+            </w:pPr>
+            <w:r>
+              <w:rPr>
+                <w:rFonts w:ascii="Avenir LT Std 45 Book" w:hAnsi="Avenir LT Std 45 Book"/>
+              </w:rPr>
+              <w:t>Aidan Marshall</w:t>
+            </w:r>
+          </w:p>
+        </w:tc>
+        <w:tc>
+          <w:tcPr>
+            <w:tcW w:w="1166" w:type="dxa"/>
+            <w:tcBorders>
+              <w:top w:val="single" w:sz="2" w:space="0" w:color="000000"/>
+              <w:left w:val="single" w:sz="2" w:space="0" w:color="000000"/>
+              <w:bottom w:val="single" w:sz="2" w:space="0" w:color="000000"/>
+              <w:right w:val="single" w:sz="2" w:space="0" w:color="000000"/>
+            </w:tcBorders>
+            <w:shd w:val="clear" w:color="auto" w:fill="EEEEEE"/>
+            <w:tcMar>
+              <w:top w:w="80" w:type="dxa"/>
+              <w:left w:w="80" w:type="dxa"/>
+              <w:bottom w:w="80" w:type="dxa"/>
+              <w:right w:w="80" w:type="dxa"/>
+            </w:tcMar>
+          </w:tcPr>
+          <w:p>
+            <w:pPr>
+              <w:pStyle w:val="TableStyle2"/>
+              <w:jc w:val="right"/>
+              <w:rPr>
+                <w:rFonts w:ascii="Avenir LT Std 45 Book" w:hAnsi="Avenir LT Std 45 Book"/>
+              </w:rPr>
+            </w:pPr>
+            <w:r>
+              <w:rPr>
+                <w:rFonts w:ascii="Avenir LT Std 45 Book" w:hAnsi="Avenir LT Std 45 Book"/>
+              </w:rPr>
+              <w:t>17</w:t>
+            </w:r>
+            <w:r>
+              <w:rPr>
+                <w:rFonts w:ascii="Avenir LT Std 45 Book" w:hAnsi="Avenir LT Std 45 Book"/>
+              </w:rPr>
+              <w:t>/</w:t>
+            </w:r>
+            <w:r>
+              <w:rPr>
+                <w:rFonts w:ascii="Avenir LT Std 45 Book" w:hAnsi="Avenir LT Std 45 Book"/>
+              </w:rPr>
+              <w:t>3</w:t>
+            </w:r>
+            <w:r>
+              <w:rPr>
+                <w:rFonts w:ascii="Avenir LT Std 45 Book" w:hAnsi="Avenir LT Std 45 Book"/>
+              </w:rPr>
+              <w:t>/1</w:t>
+            </w:r>
+            <w:r>
+              <w:rPr>
+                <w:rFonts w:ascii="Avenir LT Std 45 Book" w:hAnsi="Avenir LT Std 45 Book"/>
+              </w:rPr>
+              <w:t>8</w:t>
+            </w:r>
+          </w:p>
+        </w:tc>
+        <w:tc>
+          <w:tcPr>
+            <w:tcW w:w="1342" w:type="dxa"/>
+            <w:tcBorders>
+              <w:top w:val="single" w:sz="2" w:space="0" w:color="000000"/>
+              <w:left w:val="single" w:sz="2" w:space="0" w:color="000000"/>
+              <w:bottom w:val="single" w:sz="2" w:space="0" w:color="000000"/>
+              <w:right w:val="single" w:sz="2" w:space="0" w:color="000000"/>
+            </w:tcBorders>
+            <w:shd w:val="clear" w:color="auto" w:fill="EEEEEE"/>
+            <w:tcMar>
+              <w:top w:w="80" w:type="dxa"/>
+              <w:left w:w="80" w:type="dxa"/>
+              <w:bottom w:w="80" w:type="dxa"/>
+              <w:right w:w="80" w:type="dxa"/>
+            </w:tcMar>
+          </w:tcPr>
+          <w:p>
+            <w:pPr>
+              <w:jc w:val="right"/>
+              <w:rPr>
+                <w:rFonts w:ascii="Avenir LT Std 45 Book" w:hAnsi="Avenir LT Std 45 Book"/>
+              </w:rPr>
+            </w:pPr>
+            <w:r>
+              <w:rPr>
+                <w:rFonts w:ascii="Avenir LT Std 45 Book" w:hAnsi="Avenir LT Std 45 Book" w:cs="Arial Unicode MS"/>
+                <w:color w:val="000000"/>
+                <w:sz w:val="20"/>
+                <w:szCs w:val="20"/>
+              </w:rPr>
+              <w:t>28</w:t>
+            </w:r>
+          </w:p>
+        </w:tc>
+      </w:tr>
+      <w:tr>
+        <w:tblPrEx>
+          <w:shd w:val="clear" w:color="auto" w:fill="auto"/>
+        </w:tblPrEx>
+        <w:trPr>
+          <w:trHeight w:val="293"/>
+        </w:trPr>
+        <w:tc>
+          <w:tcPr>
             <w:tcW w:w="9563" w:type="dxa"/>
             <w:gridSpan w:val="5"/>
             <w:tcBorders>
@@ -41830,10 +42100,18 @@
           </w:tcPr>
           <w:p>
             <w:pPr>
-              <w:rPr>
-                <w:rFonts w:ascii="Avenir LT Std 45 Book" w:hAnsi="Avenir LT Std 45 Book"/>
-              </w:rPr>
-            </w:pPr>
+              <w:jc w:val="right"/>
+              <w:rPr>
+                <w:rFonts w:ascii="Avenir LT Std 45 Book" w:hAnsi="Avenir LT Std 45 Book"/>
+              </w:rPr>
+            </w:pPr>
+            <w:r>
+              <w:rPr>
+                <w:rFonts w:ascii="Avenir LT Std 45 Book" w:hAnsi="Avenir LT Std 45 Book"/>
+                <w:sz w:val="20"/>
+              </w:rPr>
+              <w:t>1596</w:t>
+            </w:r>
           </w:p>
         </w:tc>
       </w:tr>
@@ -41849,7 +42127,7 @@
     <w:sectPr>
       <w:footerReference w:type="default" r:id="rId32"/>
       <w:pgSz w:w="11906" w:h="16838"/>
-      <w:pgMar w:top="1134" w:right="1134" w:bottom="1134" w:left="1134" w:header="709" w:footer="850" w:gutter="0"/>
+      <w:pgMar w:top="1134" w:right="1134" w:bottom="1134" w:left="1134" w:header="709" w:footer="851" w:gutter="0"/>
       <w:pgNumType w:start="1"/>
       <w:cols w:space="720"/>
       <w:titlePg/>
@@ -41896,7 +42174,19 @@
       <w:rPr>
         <w:rFonts w:ascii="Avenir LT Std 45 Book" w:hAnsi="Avenir LT Std 45 Book"/>
       </w:rPr>
-      <w:t>Copyright © 2017 By Aidan Marshall</w:t>
+      <w:t>Copyright © 201</w:t>
+    </w:r>
+    <w:r>
+      <w:rPr>
+        <w:rFonts w:ascii="Avenir LT Std 45 Book" w:hAnsi="Avenir LT Std 45 Book"/>
+      </w:rPr>
+      <w:t>8</w:t>
+    </w:r>
+    <w:r>
+      <w:rPr>
+        <w:rFonts w:ascii="Avenir LT Std 45 Book" w:hAnsi="Avenir LT Std 45 Book"/>
+      </w:rPr>
+      <w:t xml:space="preserve"> By Aidan Marshall</w:t>
     </w:r>
     <w:r>
       <w:rPr>
@@ -42564,7 +42854,7 @@
   <w:num w:numId="3">
     <w:abstractNumId w:val="1"/>
     <w:lvlOverride w:ilvl="0">
-      <w:lvl w:ilvl="0" w:tplc="EFCE5582">
+      <w:lvl w:ilvl="0" w:tplc="B7885B44">
         <w:start w:val="1"/>
         <w:numFmt w:val="bullet"/>
         <w:lvlText w:val="•"/>
@@ -42591,7 +42881,7 @@
       </w:lvl>
     </w:lvlOverride>
     <w:lvlOverride w:ilvl="1">
-      <w:lvl w:ilvl="1" w:tplc="F39EA47E">
+      <w:lvl w:ilvl="1" w:tplc="B136DA8C">
         <w:start w:val="1"/>
         <w:numFmt w:val="bullet"/>
         <w:lvlText w:val="•"/>
@@ -42618,7 +42908,7 @@
       </w:lvl>
     </w:lvlOverride>
     <w:lvlOverride w:ilvl="2">
-      <w:lvl w:ilvl="2" w:tplc="E928351C">
+      <w:lvl w:ilvl="2" w:tplc="B616E226">
         <w:start w:val="1"/>
         <w:numFmt w:val="bullet"/>
         <w:lvlText w:val="•"/>
@@ -42651,7 +42941,7 @@
       </w:lvl>
     </w:lvlOverride>
     <w:lvlOverride w:ilvl="3">
-      <w:lvl w:ilvl="3" w:tplc="C3F2C0F4">
+      <w:lvl w:ilvl="3" w:tplc="816CB1DE">
         <w:start w:val="1"/>
         <w:numFmt w:val="bullet"/>
         <w:lvlText w:val="•"/>
@@ -42684,7 +42974,7 @@
       </w:lvl>
     </w:lvlOverride>
     <w:lvlOverride w:ilvl="4">
-      <w:lvl w:ilvl="4" w:tplc="FD648F1A">
+      <w:lvl w:ilvl="4" w:tplc="17104520">
         <w:start w:val="1"/>
         <w:numFmt w:val="bullet"/>
         <w:lvlText w:val="•"/>
@@ -42717,7 +43007,7 @@
       </w:lvl>
     </w:lvlOverride>
     <w:lvlOverride w:ilvl="5">
-      <w:lvl w:ilvl="5" w:tplc="609E146E">
+      <w:lvl w:ilvl="5" w:tplc="466E5A6A">
         <w:start w:val="1"/>
         <w:numFmt w:val="bullet"/>
         <w:lvlText w:val="•"/>
@@ -42750,7 +43040,7 @@
       </w:lvl>
     </w:lvlOverride>
     <w:lvlOverride w:ilvl="6">
-      <w:lvl w:ilvl="6" w:tplc="2CA40C9C">
+      <w:lvl w:ilvl="6" w:tplc="F3E405EA">
         <w:start w:val="1"/>
         <w:numFmt w:val="bullet"/>
         <w:lvlText w:val="•"/>
@@ -42783,7 +43073,7 @@
       </w:lvl>
     </w:lvlOverride>
     <w:lvlOverride w:ilvl="7">
-      <w:lvl w:ilvl="7" w:tplc="165E6710">
+      <w:lvl w:ilvl="7" w:tplc="621666EA">
         <w:start w:val="1"/>
         <w:numFmt w:val="bullet"/>
         <w:lvlText w:val="•"/>
@@ -42816,7 +43106,7 @@
       </w:lvl>
     </w:lvlOverride>
     <w:lvlOverride w:ilvl="8">
-      <w:lvl w:ilvl="8" w:tplc="6CF2DA36">
+      <w:lvl w:ilvl="8" w:tplc="8D1C1156">
         <w:start w:val="1"/>
         <w:numFmt w:val="bullet"/>
         <w:lvlText w:val="•"/>
@@ -42852,7 +43142,7 @@
   <w:num w:numId="4">
     <w:abstractNumId w:val="1"/>
     <w:lvlOverride w:ilvl="0">
-      <w:lvl w:ilvl="0" w:tplc="EFCE5582">
+      <w:lvl w:ilvl="0" w:tplc="B7885B44">
         <w:start w:val="1"/>
         <w:numFmt w:val="bullet"/>
         <w:lvlText w:val="•"/>
@@ -42879,7 +43169,7 @@
       </w:lvl>
     </w:lvlOverride>
     <w:lvlOverride w:ilvl="1">
-      <w:lvl w:ilvl="1" w:tplc="F39EA47E">
+      <w:lvl w:ilvl="1" w:tplc="B136DA8C">
         <w:start w:val="1"/>
         <w:numFmt w:val="bullet"/>
         <w:lvlText w:val="•"/>
@@ -42906,7 +43196,7 @@
       </w:lvl>
     </w:lvlOverride>
     <w:lvlOverride w:ilvl="2">
-      <w:lvl w:ilvl="2" w:tplc="E928351C">
+      <w:lvl w:ilvl="2" w:tplc="B616E226">
         <w:start w:val="1"/>
         <w:numFmt w:val="bullet"/>
         <w:lvlText w:val="•"/>
@@ -42936,7 +43226,7 @@
       </w:lvl>
     </w:lvlOverride>
     <w:lvlOverride w:ilvl="3">
-      <w:lvl w:ilvl="3" w:tplc="C3F2C0F4">
+      <w:lvl w:ilvl="3" w:tplc="816CB1DE">
         <w:start w:val="1"/>
         <w:numFmt w:val="bullet"/>
         <w:lvlText w:val="•"/>
@@ -42966,7 +43256,7 @@
       </w:lvl>
     </w:lvlOverride>
     <w:lvlOverride w:ilvl="4">
-      <w:lvl w:ilvl="4" w:tplc="FD648F1A">
+      <w:lvl w:ilvl="4" w:tplc="17104520">
         <w:start w:val="1"/>
         <w:numFmt w:val="bullet"/>
         <w:lvlText w:val="•"/>
@@ -42996,7 +43286,7 @@
       </w:lvl>
     </w:lvlOverride>
     <w:lvlOverride w:ilvl="5">
-      <w:lvl w:ilvl="5" w:tplc="609E146E">
+      <w:lvl w:ilvl="5" w:tplc="466E5A6A">
         <w:start w:val="1"/>
         <w:numFmt w:val="bullet"/>
         <w:lvlText w:val="•"/>
@@ -43026,7 +43316,7 @@
       </w:lvl>
     </w:lvlOverride>
     <w:lvlOverride w:ilvl="6">
-      <w:lvl w:ilvl="6" w:tplc="2CA40C9C">
+      <w:lvl w:ilvl="6" w:tplc="F3E405EA">
         <w:start w:val="1"/>
         <w:numFmt w:val="bullet"/>
         <w:lvlText w:val="•"/>
@@ -43056,7 +43346,7 @@
       </w:lvl>
     </w:lvlOverride>
     <w:lvlOverride w:ilvl="7">
-      <w:lvl w:ilvl="7" w:tplc="165E6710">
+      <w:lvl w:ilvl="7" w:tplc="621666EA">
         <w:start w:val="1"/>
         <w:numFmt w:val="bullet"/>
         <w:lvlText w:val="•"/>
@@ -43086,7 +43376,7 @@
       </w:lvl>
     </w:lvlOverride>
     <w:lvlOverride w:ilvl="8">
-      <w:lvl w:ilvl="8" w:tplc="6CF2DA36">
+      <w:lvl w:ilvl="8" w:tplc="8D1C1156">
         <w:start w:val="1"/>
         <w:numFmt w:val="bullet"/>
         <w:lvlText w:val="•"/>
@@ -43904,6 +44194,34 @@
       <w:sz w:val="32"/>
       <w:bdr w:val="none" w:sz="0" w:space="0" w:color="auto"/>
       <w:lang w:val="en-US"/>
+    </w:rPr>
+  </w:style>
+  <w:style w:type="paragraph" w:styleId="BalloonText">
+    <w:name w:val="Balloon Text"/>
+    <w:basedOn w:val="Normal"/>
+    <w:link w:val="BalloonTextChar"/>
+    <w:uiPriority w:val="99"/>
+    <w:semiHidden/>
+    <w:unhideWhenUsed/>
+    <w:rsid w:val="000914E1"/>
+    <w:rPr>
+      <w:rFonts w:ascii="Segoe UI" w:hAnsi="Segoe UI" w:cs="Segoe UI"/>
+      <w:sz w:val="18"/>
+      <w:szCs w:val="18"/>
+    </w:rPr>
+  </w:style>
+  <w:style w:type="character" w:customStyle="1" w:styleId="BalloonTextChar">
+    <w:name w:val="Balloon Text Char"/>
+    <w:basedOn w:val="DefaultParagraphFont"/>
+    <w:link w:val="BalloonText"/>
+    <w:uiPriority w:val="99"/>
+    <w:semiHidden/>
+    <w:rsid w:val="000914E1"/>
+    <w:rPr>
+      <w:rFonts w:ascii="Segoe UI" w:hAnsi="Segoe UI" w:cs="Segoe UI"/>
+      <w:sz w:val="18"/>
+      <w:szCs w:val="18"/>
+      <w:lang w:eastAsia="en-US"/>
     </w:rPr>
   </w:style>
 </w:styles>
@@ -45010,7 +45328,7 @@
 </file>
 
 <file path=customXml/itemProps1.xml><?xml version="1.0" encoding="utf-8"?>
-<ds:datastoreItem xmlns:ds="http://schemas.openxmlformats.org/officeDocument/2006/customXml" ds:itemID="{CA959080-36AC-4AD4-B921-033F648F8D65}">
+<ds:datastoreItem xmlns:ds="http://schemas.openxmlformats.org/officeDocument/2006/customXml" ds:itemID="{8C3509DE-C188-4042-863C-2B3D837A4367}">
   <ds:schemaRefs>
     <ds:schemaRef ds:uri="http://schemas.openxmlformats.org/officeDocument/2006/bibliography"/>
   </ds:schemaRefs>

--- a/Setup & Analysis/Planning Report.docx
+++ b/Setup & Analysis/Planning Report.docx
@@ -18749,21 +18749,7 @@
         <w:rPr>
           <w:rFonts w:ascii="Avenir LT Std 45 Book" w:hAnsi="Avenir LT Std 45 Book"/>
         </w:rPr>
-        <w:t xml:space="preserve">The observations will be conducted in two Starbucks stores and this will allow an in depth understanding on how the backend logistics between managers and baristas work. The two stores that will be observed will be Starbucks Buchanan Galleries, Glasgow and Starbucks </w:t>
-      </w:r>
-      <w:proofErr w:type="spellStart"/>
-      <w:r>
-        <w:rPr>
-          <w:rFonts w:ascii="Avenir LT Std 45 Book" w:hAnsi="Avenir LT Std 45 Book"/>
-        </w:rPr>
-        <w:t>Sauchiehall</w:t>
-      </w:r>
-      <w:proofErr w:type="spellEnd"/>
-      <w:r>
-        <w:rPr>
-          <w:rFonts w:ascii="Avenir LT Std 45 Book" w:hAnsi="Avenir LT Std 45 Book"/>
-        </w:rPr>
-        <w:t xml:space="preserve"> Street, Glasgow.  The observer must remember to be as least intrusive as possible. The objective of the observation is to find out how exactly members of staff interact with the current system and therefore allow us to be able to find ways to be able to better the system. </w:t>
+        <w:t xml:space="preserve">The observations will be conducted in two Starbucks stores and this will allow an in depth understanding on how the backend logistics between managers and baristas work. The two stores that will be observed will be Starbucks Buchanan Galleries, Glasgow and Starbucks Sauchiehall Street, Glasgow.  The observer must remember to be as least intrusive as possible. The objective of the observation is to find out how exactly members of staff interact with the current system and therefore allow us to be able to find ways to be able to better the system. </w:t>
       </w:r>
     </w:p>
     <w:p>
@@ -18936,21 +18922,7 @@
         <w:rPr>
           <w:rFonts w:ascii="Avenir LT Std 45 Book" w:hAnsi="Avenir LT Std 45 Book"/>
         </w:rPr>
-        <w:t>The store has a ‘60 second brief’ which is a meeting from a line manager to a barista informing them of sales objectives and need-to-</w:t>
-      </w:r>
-      <w:proofErr w:type="spellStart"/>
-      <w:r>
-        <w:rPr>
-          <w:rFonts w:ascii="Avenir LT Std 45 Book" w:hAnsi="Avenir LT Std 45 Book"/>
-        </w:rPr>
-        <w:t>knows</w:t>
-      </w:r>
-      <w:proofErr w:type="spellEnd"/>
-      <w:r>
-        <w:rPr>
-          <w:rFonts w:ascii="Avenir LT Std 45 Book" w:hAnsi="Avenir LT Std 45 Book"/>
-        </w:rPr>
-        <w:t xml:space="preserve"> for the day</w:t>
+        <w:t>The store has a ‘60 second brief’ which is a meeting from a line manager to a barista informing them of sales objectives and need-to-knows for the day</w:t>
       </w:r>
     </w:p>
     <w:p>
@@ -19131,21 +19103,7 @@
           <w:rFonts w:ascii="Avenir LT Std 45 Book" w:eastAsia="Arial Unicode MS" w:hAnsi="Avenir LT Std 45 Book" w:cs="Arial Unicode MS"/>
         </w:rPr>
         <w:lastRenderedPageBreak/>
-        <w:t xml:space="preserve">Store 2 - </w:t>
-      </w:r>
-      <w:proofErr w:type="spellStart"/>
-      <w:r>
-        <w:rPr>
-          <w:rFonts w:ascii="Avenir LT Std 45 Book" w:eastAsia="Arial Unicode MS" w:hAnsi="Avenir LT Std 45 Book" w:cs="Arial Unicode MS"/>
-        </w:rPr>
-        <w:t>Sauchiehall</w:t>
-      </w:r>
-      <w:proofErr w:type="spellEnd"/>
-      <w:r>
-        <w:rPr>
-          <w:rFonts w:ascii="Avenir LT Std 45 Book" w:eastAsia="Arial Unicode MS" w:hAnsi="Avenir LT Std 45 Book" w:cs="Arial Unicode MS"/>
-        </w:rPr>
-        <w:t xml:space="preserve"> Street</w:t>
+        <w:t>Store 2 - Sauchiehall Street</w:t>
       </w:r>
       <w:bookmarkEnd w:id="64"/>
       <w:bookmarkEnd w:id="65"/>
@@ -19294,21 +19252,7 @@
         <w:rPr>
           <w:rFonts w:ascii="Avenir LT Std 45 Book" w:hAnsi="Avenir LT Std 45 Book"/>
         </w:rPr>
-        <w:t>The store has a ‘60 second brief’ which is a meeting from a line manager to a barista informing them of sales objectives and need-to-</w:t>
-      </w:r>
-      <w:proofErr w:type="spellStart"/>
-      <w:r>
-        <w:rPr>
-          <w:rFonts w:ascii="Avenir LT Std 45 Book" w:hAnsi="Avenir LT Std 45 Book"/>
-        </w:rPr>
-        <w:t>knows</w:t>
-      </w:r>
-      <w:proofErr w:type="spellEnd"/>
-      <w:r>
-        <w:rPr>
-          <w:rFonts w:ascii="Avenir LT Std 45 Book" w:hAnsi="Avenir LT Std 45 Book"/>
-        </w:rPr>
-        <w:t xml:space="preserve"> for the day </w:t>
+        <w:t xml:space="preserve">The store has a ‘60 second brief’ which is a meeting from a line manager to a barista informing them of sales objectives and need-to-knows for the day </w:t>
       </w:r>
     </w:p>
     <w:p>
@@ -19922,7 +19866,7 @@
         <w:rPr>
           <w:rFonts w:ascii="Avenir LT Std 45 Book" w:hAnsi="Avenir LT Std 45 Book"/>
         </w:rPr>
-        <w:t>Create group chats</w:t>
+        <w:t>Create updates for employees and/or stores</w:t>
       </w:r>
     </w:p>
     <w:p>
@@ -20066,7 +20010,7 @@
         <w:rPr>
           <w:rFonts w:ascii="Avenir LT Std 45 Book" w:hAnsi="Avenir LT Std 45 Book"/>
         </w:rPr>
-        <w:t>Request for swap of shift</w:t>
+        <w:t>View their holidays</w:t>
       </w:r>
     </w:p>
     <w:p>
@@ -20102,7 +20046,7 @@
         <w:rPr>
           <w:rFonts w:ascii="Avenir LT Std 45 Book" w:hAnsi="Avenir LT Std 45 Book"/>
         </w:rPr>
-        <w:t xml:space="preserve">View their holidays </w:t>
+        <w:t>Message other members of staff</w:t>
       </w:r>
     </w:p>
     <w:p>
@@ -20120,7 +20064,7 @@
         <w:rPr>
           <w:rFonts w:ascii="Avenir LT Std 45 Book" w:hAnsi="Avenir LT Std 45 Book"/>
         </w:rPr>
-        <w:t>Message other members of staff</w:t>
+        <w:t>Order ‘items’ on the online store</w:t>
       </w:r>
     </w:p>
     <w:p>
@@ -20138,7 +20082,7 @@
         <w:rPr>
           <w:rFonts w:ascii="Avenir LT Std 45 Book" w:hAnsi="Avenir LT Std 45 Book"/>
         </w:rPr>
-        <w:t xml:space="preserve">Create group chats </w:t>
+        <w:t>Share ideas</w:t>
       </w:r>
     </w:p>
     <w:p>
@@ -20156,7 +20100,7 @@
         <w:rPr>
           <w:rFonts w:ascii="Avenir LT Std 45 Book" w:hAnsi="Avenir LT Std 45 Book"/>
         </w:rPr>
-        <w:t>Order (and if required pay for) ‘items’ on the online store</w:t>
+        <w:t>View updates</w:t>
       </w:r>
     </w:p>
     <w:p>
@@ -20174,7 +20118,7 @@
         <w:rPr>
           <w:rFonts w:ascii="Avenir LT Std 45 Book" w:hAnsi="Avenir LT Std 45 Book"/>
         </w:rPr>
-        <w:t>Share ideas</w:t>
+        <w:t>View meetings</w:t>
       </w:r>
     </w:p>
     <w:p>
@@ -20319,7 +20263,13 @@
         <w:rPr>
           <w:rFonts w:ascii="Avenir LT Std 45 Book" w:hAnsi="Avenir LT Std 45 Book"/>
         </w:rPr>
-        <w:t>Create an analytical report on errors on the system</w:t>
+        <w:t>Analyse</w:t>
+      </w:r>
+      <w:r>
+        <w:rPr>
+          <w:rFonts w:ascii="Avenir LT Std 45 Book" w:hAnsi="Avenir LT Std 45 Book"/>
+        </w:rPr>
+        <w:t xml:space="preserve"> errors on the system</w:t>
       </w:r>
     </w:p>
     <w:p>
@@ -20337,7 +20287,31 @@
         <w:rPr>
           <w:rFonts w:ascii="Avenir LT Std 45 Book" w:hAnsi="Avenir LT Std 45 Book"/>
         </w:rPr>
-        <w:t xml:space="preserve">Create an analytical report on data transfer rate </w:t>
+        <w:t>Analyse</w:t>
+      </w:r>
+      <w:r>
+        <w:rPr>
+          <w:rFonts w:ascii="Avenir LT Std 45 Book" w:hAnsi="Avenir LT Std 45 Book"/>
+        </w:rPr>
+        <w:t xml:space="preserve"> </w:t>
+      </w:r>
+      <w:r>
+        <w:rPr>
+          <w:rFonts w:ascii="Avenir LT Std 45 Book" w:hAnsi="Avenir LT Std 45 Book"/>
+        </w:rPr>
+        <w:t>data transfer rate</w:t>
+      </w:r>
+      <w:r>
+        <w:rPr>
+          <w:rFonts w:ascii="Avenir LT Std 45 Book" w:hAnsi="Avenir LT Std 45 Book"/>
+        </w:rPr>
+        <w:t>s</w:t>
+      </w:r>
+      <w:r>
+        <w:rPr>
+          <w:rFonts w:ascii="Avenir LT Std 45 Book" w:hAnsi="Avenir LT Std 45 Book"/>
+        </w:rPr>
+        <w:t xml:space="preserve"> </w:t>
       </w:r>
     </w:p>
     <w:p>
@@ -20391,7 +20365,7 @@
         <w:rPr>
           <w:rFonts w:ascii="Avenir LT Std 45 Book" w:hAnsi="Avenir LT Std 45 Book"/>
         </w:rPr>
-        <w:t>Company sizes</w:t>
+        <w:t>Average screen time per day</w:t>
       </w:r>
     </w:p>
     <w:p>
@@ -20427,7 +20401,7 @@
         <w:rPr>
           <w:rFonts w:ascii="Avenir LT Std 45 Book" w:hAnsi="Avenir LT Std 45 Book"/>
         </w:rPr>
-        <w:t>Employee work hours</w:t>
+        <w:t xml:space="preserve">Company size </w:t>
       </w:r>
     </w:p>
     <w:p>
@@ -20463,7 +20437,19 @@
         <w:rPr>
           <w:rFonts w:ascii="Avenir LT Std 45 Book" w:hAnsi="Avenir LT Std 45 Book"/>
         </w:rPr>
-        <w:t>Help centre volumes</w:t>
+        <w:t>Community</w:t>
+      </w:r>
+      <w:r>
+        <w:rPr>
+          <w:rFonts w:ascii="Avenir LT Std 45 Book" w:hAnsi="Avenir LT Std 45 Book"/>
+        </w:rPr>
+        <w:t xml:space="preserve"> </w:t>
+      </w:r>
+      <w:r>
+        <w:rPr>
+          <w:rFonts w:ascii="Avenir LT Std 45 Book" w:hAnsi="Avenir LT Std 45 Book"/>
+        </w:rPr>
+        <w:t>answered and unanswered questions</w:t>
       </w:r>
     </w:p>
     <w:p>
@@ -20481,7 +20467,31 @@
         <w:rPr>
           <w:rFonts w:ascii="Avenir LT Std 45 Book" w:hAnsi="Avenir LT Std 45 Book"/>
         </w:rPr>
-        <w:t>Contact volumes</w:t>
+        <w:t xml:space="preserve">Contact </w:t>
+      </w:r>
+      <w:r>
+        <w:rPr>
+          <w:rFonts w:ascii="Avenir LT Std 45 Book" w:hAnsi="Avenir LT Std 45 Book"/>
+        </w:rPr>
+        <w:t>Us opened and closed questions</w:t>
+      </w:r>
+    </w:p>
+    <w:p>
+      <w:pPr>
+        <w:pStyle w:val="Body"/>
+        <w:numPr>
+          <w:ilvl w:val="0"/>
+          <w:numId w:val="8"/>
+        </w:numPr>
+        <w:rPr>
+          <w:rFonts w:ascii="Avenir LT Std 45 Book" w:hAnsi="Avenir LT Std 45 Book"/>
+        </w:rPr>
+      </w:pPr>
+      <w:r>
+        <w:rPr>
+          <w:rFonts w:ascii="Avenir LT Std 45 Book" w:hAnsi="Avenir LT Std 45 Book"/>
+        </w:rPr>
+        <w:t>Allow head of the system to:</w:t>
       </w:r>
     </w:p>
     <w:p>
@@ -20499,25 +20509,7 @@
         <w:rPr>
           <w:rFonts w:ascii="Avenir LT Std 45 Book" w:hAnsi="Avenir LT Std 45 Book"/>
         </w:rPr>
-        <w:t>Contact satisfaction rate</w:t>
-      </w:r>
-    </w:p>
-    <w:p>
-      <w:pPr>
-        <w:pStyle w:val="Body"/>
-        <w:numPr>
-          <w:ilvl w:val="0"/>
-          <w:numId w:val="8"/>
-        </w:numPr>
-        <w:rPr>
-          <w:rFonts w:ascii="Avenir LT Std 45 Book" w:hAnsi="Avenir LT Std 45 Book"/>
-        </w:rPr>
-      </w:pPr>
-      <w:r>
-        <w:rPr>
-          <w:rFonts w:ascii="Avenir LT Std 45 Book" w:hAnsi="Avenir LT Std 45 Book"/>
-        </w:rPr>
-        <w:t>Allow head of the system to:</w:t>
+        <w:t>Track, modify and add business incomes</w:t>
       </w:r>
     </w:p>
     <w:p>
@@ -20535,7 +20527,13 @@
         <w:rPr>
           <w:rFonts w:ascii="Avenir LT Std 45 Book" w:hAnsi="Avenir LT Std 45 Book"/>
         </w:rPr>
-        <w:t>Create an analytical report on the company size and form</w:t>
+        <w:t xml:space="preserve">Track, modify and add business </w:t>
+      </w:r>
+      <w:r>
+        <w:rPr>
+          <w:rFonts w:ascii="Avenir LT Std 45 Book" w:hAnsi="Avenir LT Std 45 Book"/>
+        </w:rPr>
+        <w:t>expenditures</w:t>
       </w:r>
     </w:p>
     <w:p>
@@ -20553,43 +20551,13 @@
         <w:rPr>
           <w:rFonts w:ascii="Avenir LT Std 45 Book" w:hAnsi="Avenir LT Std 45 Book"/>
         </w:rPr>
-        <w:t>Create an analytical report on employee hourly rates/salary</w:t>
-      </w:r>
-    </w:p>
-    <w:p>
-      <w:pPr>
-        <w:pStyle w:val="Body"/>
-        <w:numPr>
-          <w:ilvl w:val="1"/>
-          <w:numId w:val="8"/>
-        </w:numPr>
-        <w:rPr>
-          <w:rFonts w:ascii="Avenir LT Std 45 Book" w:hAnsi="Avenir LT Std 45 Book"/>
-        </w:rPr>
-      </w:pPr>
-      <w:r>
-        <w:rPr>
-          <w:rFonts w:ascii="Avenir LT Std 45 Book" w:hAnsi="Avenir LT Std 45 Book"/>
-        </w:rPr>
-        <w:t>Create an analytical report on work hours and expenditures</w:t>
-      </w:r>
-    </w:p>
-    <w:p>
-      <w:pPr>
-        <w:pStyle w:val="Body"/>
-        <w:numPr>
-          <w:ilvl w:val="1"/>
-          <w:numId w:val="8"/>
-        </w:numPr>
-        <w:rPr>
-          <w:rFonts w:ascii="Avenir LT Std 45 Book" w:hAnsi="Avenir LT Std 45 Book"/>
-        </w:rPr>
-      </w:pPr>
-      <w:r>
-        <w:rPr>
-          <w:rFonts w:ascii="Avenir LT Std 45 Book" w:hAnsi="Avenir LT Std 45 Book"/>
-        </w:rPr>
-        <w:t>Add other expenditures to the reports</w:t>
+        <w:t xml:space="preserve">Create an analytical report on </w:t>
+      </w:r>
+      <w:r>
+        <w:rPr>
+          <w:rFonts w:ascii="Avenir LT Std 45 Book" w:hAnsi="Avenir LT Std 45 Book"/>
+        </w:rPr>
+        <w:t xml:space="preserve">incomes and expenditures </w:t>
       </w:r>
     </w:p>
     <w:p>
@@ -32436,19 +32404,11 @@
           <w:rFonts w:ascii="Avenir LT Std 45 Book" w:hAnsi="Avenir LT Std 45 Book"/>
         </w:rPr>
       </w:pPr>
-      <w:proofErr w:type="spellStart"/>
-      <w:r>
-        <w:rPr>
-          <w:rFonts w:ascii="Avenir LT Std 45 Book" w:hAnsi="Avenir LT Std 45 Book"/>
-        </w:rPr>
-        <w:t>MyCity</w:t>
-      </w:r>
-      <w:proofErr w:type="spellEnd"/>
-      <w:r>
-        <w:rPr>
-          <w:rFonts w:ascii="Avenir LT Std 45 Book" w:hAnsi="Avenir LT Std 45 Book"/>
-        </w:rPr>
-        <w:t xml:space="preserve"> (2017) Integrative Unit [online]. Available from the World Wide Web: </w:t>
+      <w:r>
+        <w:rPr>
+          <w:rFonts w:ascii="Avenir LT Std 45 Book" w:hAnsi="Avenir LT Std 45 Book"/>
+        </w:rPr>
+        <w:t xml:space="preserve">MyCity (2017) Integrative Unit [online]. Available from the World Wide Web: </w:t>
       </w:r>
       <w:hyperlink r:id="rId17" w:history="1">
         <w:r>
@@ -32619,23 +32579,7 @@
             <w:rStyle w:val="Hyperlink0"/>
             <w:rFonts w:ascii="Avenir LT Std 45 Book" w:hAnsi="Avenir LT Std 45 Book"/>
           </w:rPr>
-          <w:t>infotech101.com/the-</w:t>
-        </w:r>
-        <w:proofErr w:type="spellStart"/>
-        <w:r>
-          <w:rPr>
-            <w:rStyle w:val="Hyperlink0"/>
-            <w:rFonts w:ascii="Avenir LT Std 45 Book" w:hAnsi="Avenir LT Std 45 Book"/>
-          </w:rPr>
-          <w:t>netbeans</w:t>
-        </w:r>
-        <w:proofErr w:type="spellEnd"/>
-        <w:r>
-          <w:rPr>
-            <w:rStyle w:val="Hyperlink0"/>
-            <w:rFonts w:ascii="Avenir LT Std 45 Book" w:hAnsi="Avenir LT Std 45 Book"/>
-          </w:rPr>
-          <w:t>-ide-pros-cons</w:t>
+          <w:t>infotech101.com/the-netbeans-ide-pros-cons</w:t>
         </w:r>
       </w:hyperlink>
       <w:r>
@@ -41150,8 +41094,6 @@
             </w:r>
           </w:p>
         </w:tc>
-        <w:bookmarkStart w:id="135" w:name="_GoBack"/>
-        <w:bookmarkEnd w:id="135"/>
       </w:tr>
       <w:tr>
         <w:tblPrEx>
@@ -42082,6 +42024,220 @@
         </w:trPr>
         <w:tc>
           <w:tcPr>
+            <w:tcW w:w="672" w:type="dxa"/>
+            <w:tcBorders>
+              <w:top w:val="single" w:sz="2" w:space="0" w:color="000000"/>
+              <w:left w:val="single" w:sz="2" w:space="0" w:color="000000"/>
+              <w:bottom w:val="single" w:sz="2" w:space="0" w:color="000000"/>
+              <w:right w:val="single" w:sz="4" w:space="0" w:color="000000"/>
+            </w:tcBorders>
+            <w:shd w:val="clear" w:color="auto" w:fill="E2E4E3"/>
+            <w:tcMar>
+              <w:top w:w="80" w:type="dxa"/>
+              <w:left w:w="80" w:type="dxa"/>
+              <w:bottom w:w="80" w:type="dxa"/>
+              <w:right w:w="80" w:type="dxa"/>
+            </w:tcMar>
+          </w:tcPr>
+          <w:p>
+            <w:pPr>
+              <w:jc w:val="right"/>
+              <w:rPr>
+                <w:rFonts w:ascii="Avenir LT Std 45 Book" w:hAnsi="Avenir LT Std 45 Book"/>
+              </w:rPr>
+            </w:pPr>
+            <w:r>
+              <w:rPr>
+                <w:rFonts w:ascii="Avenir LT Std 45 Book" w:hAnsi="Avenir LT Std 45 Book" w:cs="Arial Unicode MS"/>
+                <w:color w:val="000000"/>
+                <w:sz w:val="20"/>
+                <w:szCs w:val="20"/>
+              </w:rPr>
+              <w:t>4</w:t>
+            </w:r>
+            <w:r>
+              <w:rPr>
+                <w:rFonts w:ascii="Avenir LT Std 45 Book" w:hAnsi="Avenir LT Std 45 Book" w:cs="Arial Unicode MS"/>
+                <w:color w:val="000000"/>
+                <w:sz w:val="20"/>
+                <w:szCs w:val="20"/>
+              </w:rPr>
+              <w:t>9</w:t>
+            </w:r>
+          </w:p>
+        </w:tc>
+        <w:tc>
+          <w:tcPr>
+            <w:tcW w:w="4622" w:type="dxa"/>
+            <w:tcBorders>
+              <w:top w:val="single" w:sz="2" w:space="0" w:color="000000"/>
+              <w:left w:val="single" w:sz="4" w:space="0" w:color="000000"/>
+              <w:bottom w:val="single" w:sz="2" w:space="0" w:color="000000"/>
+              <w:right w:val="single" w:sz="2" w:space="0" w:color="000000"/>
+            </w:tcBorders>
+            <w:shd w:val="clear" w:color="auto" w:fill="auto"/>
+            <w:tcMar>
+              <w:top w:w="80" w:type="dxa"/>
+              <w:left w:w="80" w:type="dxa"/>
+              <w:bottom w:w="80" w:type="dxa"/>
+              <w:right w:w="80" w:type="dxa"/>
+            </w:tcMar>
+          </w:tcPr>
+          <w:p>
+            <w:pPr>
+              <w:pStyle w:val="TableStyle2"/>
+              <w:rPr>
+                <w:rFonts w:ascii="Avenir LT Std 45 Book" w:hAnsi="Avenir LT Std 45 Book"/>
+              </w:rPr>
+            </w:pPr>
+            <w:r>
+              <w:rPr>
+                <w:rFonts w:ascii="Avenir LT Std 45 Book" w:hAnsi="Avenir LT Std 45 Book"/>
+              </w:rPr>
+              <w:t>Edited some requirements to simplify project</w:t>
+            </w:r>
+            <w:r>
+              <w:rPr>
+                <w:rFonts w:ascii="Avenir LT Std 45 Book" w:hAnsi="Avenir LT Std 45 Book"/>
+              </w:rPr>
+              <w:t xml:space="preserve"> </w:t>
+            </w:r>
+          </w:p>
+        </w:tc>
+        <w:tc>
+          <w:tcPr>
+            <w:tcW w:w="1761" w:type="dxa"/>
+            <w:tcBorders>
+              <w:top w:val="single" w:sz="2" w:space="0" w:color="000000"/>
+              <w:left w:val="single" w:sz="2" w:space="0" w:color="000000"/>
+              <w:bottom w:val="single" w:sz="2" w:space="0" w:color="000000"/>
+              <w:right w:val="single" w:sz="2" w:space="0" w:color="000000"/>
+            </w:tcBorders>
+            <w:shd w:val="clear" w:color="auto" w:fill="auto"/>
+            <w:tcMar>
+              <w:top w:w="80" w:type="dxa"/>
+              <w:left w:w="80" w:type="dxa"/>
+              <w:bottom w:w="80" w:type="dxa"/>
+              <w:right w:w="80" w:type="dxa"/>
+            </w:tcMar>
+          </w:tcPr>
+          <w:p>
+            <w:pPr>
+              <w:pStyle w:val="TableStyle2"/>
+              <w:rPr>
+                <w:rFonts w:ascii="Avenir LT Std 45 Book" w:hAnsi="Avenir LT Std 45 Book"/>
+              </w:rPr>
+            </w:pPr>
+            <w:r>
+              <w:rPr>
+                <w:rFonts w:ascii="Avenir LT Std 45 Book" w:hAnsi="Avenir LT Std 45 Book"/>
+              </w:rPr>
+              <w:t>Aidan Marshall</w:t>
+            </w:r>
+          </w:p>
+        </w:tc>
+        <w:tc>
+          <w:tcPr>
+            <w:tcW w:w="1166" w:type="dxa"/>
+            <w:tcBorders>
+              <w:top w:val="single" w:sz="2" w:space="0" w:color="000000"/>
+              <w:left w:val="single" w:sz="2" w:space="0" w:color="000000"/>
+              <w:bottom w:val="single" w:sz="2" w:space="0" w:color="000000"/>
+              <w:right w:val="single" w:sz="2" w:space="0" w:color="000000"/>
+            </w:tcBorders>
+            <w:shd w:val="clear" w:color="auto" w:fill="auto"/>
+            <w:tcMar>
+              <w:top w:w="80" w:type="dxa"/>
+              <w:left w:w="80" w:type="dxa"/>
+              <w:bottom w:w="80" w:type="dxa"/>
+              <w:right w:w="80" w:type="dxa"/>
+            </w:tcMar>
+          </w:tcPr>
+          <w:p>
+            <w:pPr>
+              <w:pStyle w:val="TableStyle2"/>
+              <w:jc w:val="right"/>
+              <w:rPr>
+                <w:rFonts w:ascii="Avenir LT Std 45 Book" w:hAnsi="Avenir LT Std 45 Book"/>
+              </w:rPr>
+            </w:pPr>
+            <w:r>
+              <w:rPr>
+                <w:rFonts w:ascii="Avenir LT Std 45 Book" w:hAnsi="Avenir LT Std 45 Book"/>
+              </w:rPr>
+              <w:t>19</w:t>
+            </w:r>
+            <w:r>
+              <w:rPr>
+                <w:rFonts w:ascii="Avenir LT Std 45 Book" w:hAnsi="Avenir LT Std 45 Book"/>
+              </w:rPr>
+              <w:t>/</w:t>
+            </w:r>
+            <w:r>
+              <w:rPr>
+                <w:rFonts w:ascii="Avenir LT Std 45 Book" w:hAnsi="Avenir LT Std 45 Book"/>
+              </w:rPr>
+              <w:t>3</w:t>
+            </w:r>
+            <w:r>
+              <w:rPr>
+                <w:rFonts w:ascii="Avenir LT Std 45 Book" w:hAnsi="Avenir LT Std 45 Book"/>
+              </w:rPr>
+              <w:t>/1</w:t>
+            </w:r>
+            <w:r>
+              <w:rPr>
+                <w:rFonts w:ascii="Avenir LT Std 45 Book" w:hAnsi="Avenir LT Std 45 Book"/>
+              </w:rPr>
+              <w:t>8</w:t>
+            </w:r>
+          </w:p>
+        </w:tc>
+        <w:tc>
+          <w:tcPr>
+            <w:tcW w:w="1342" w:type="dxa"/>
+            <w:tcBorders>
+              <w:top w:val="single" w:sz="2" w:space="0" w:color="000000"/>
+              <w:left w:val="single" w:sz="2" w:space="0" w:color="000000"/>
+              <w:bottom w:val="single" w:sz="2" w:space="0" w:color="000000"/>
+              <w:right w:val="single" w:sz="2" w:space="0" w:color="000000"/>
+            </w:tcBorders>
+            <w:shd w:val="clear" w:color="auto" w:fill="auto"/>
+            <w:tcMar>
+              <w:top w:w="80" w:type="dxa"/>
+              <w:left w:w="80" w:type="dxa"/>
+              <w:bottom w:w="80" w:type="dxa"/>
+              <w:right w:w="80" w:type="dxa"/>
+            </w:tcMar>
+          </w:tcPr>
+          <w:p>
+            <w:pPr>
+              <w:jc w:val="right"/>
+              <w:rPr>
+                <w:rFonts w:ascii="Avenir LT Std 45 Book" w:hAnsi="Avenir LT Std 45 Book"/>
+              </w:rPr>
+            </w:pPr>
+            <w:r>
+              <w:rPr>
+                <w:rFonts w:ascii="Avenir LT Std 45 Book" w:hAnsi="Avenir LT Std 45 Book" w:cs="Arial Unicode MS"/>
+                <w:color w:val="000000"/>
+                <w:sz w:val="20"/>
+                <w:szCs w:val="20"/>
+              </w:rPr>
+              <w:t>23</w:t>
+            </w:r>
+          </w:p>
+        </w:tc>
+      </w:tr>
+      <w:tr>
+        <w:tblPrEx>
+          <w:shd w:val="clear" w:color="auto" w:fill="auto"/>
+        </w:tblPrEx>
+        <w:trPr>
+          <w:trHeight w:val="293"/>
+        </w:trPr>
+        <w:tc>
+          <w:tcPr>
             <w:tcW w:w="9563" w:type="dxa"/>
             <w:gridSpan w:val="5"/>
             <w:tcBorders>
@@ -42110,7 +42266,14 @@
                 <w:rFonts w:ascii="Avenir LT Std 45 Book" w:hAnsi="Avenir LT Std 45 Book"/>
                 <w:sz w:val="20"/>
               </w:rPr>
-              <w:t>1596</w:t>
+              <w:t>1</w:t>
+            </w:r>
+            <w:r>
+              <w:rPr>
+                <w:rFonts w:ascii="Avenir LT Std 45 Book" w:hAnsi="Avenir LT Std 45 Book"/>
+                <w:sz w:val="20"/>
+              </w:rPr>
+              <w:t>619</w:t>
             </w:r>
           </w:p>
         </w:tc>
@@ -42123,6 +42286,8 @@
           <w:rFonts w:ascii="Avenir LT Std 55 Roman" w:hAnsi="Avenir LT Std 55 Roman"/>
         </w:rPr>
       </w:pPr>
+      <w:bookmarkStart w:id="135" w:name="_GoBack"/>
+      <w:bookmarkEnd w:id="135"/>
     </w:p>
     <w:sectPr>
       <w:footerReference w:type="default" r:id="rId32"/>
@@ -42854,7 +43019,7 @@
   <w:num w:numId="3">
     <w:abstractNumId w:val="1"/>
     <w:lvlOverride w:ilvl="0">
-      <w:lvl w:ilvl="0" w:tplc="B7885B44">
+      <w:lvl w:ilvl="0" w:tplc="1D46883E">
         <w:start w:val="1"/>
         <w:numFmt w:val="bullet"/>
         <w:lvlText w:val="•"/>
@@ -42881,7 +43046,7 @@
       </w:lvl>
     </w:lvlOverride>
     <w:lvlOverride w:ilvl="1">
-      <w:lvl w:ilvl="1" w:tplc="B136DA8C">
+      <w:lvl w:ilvl="1" w:tplc="2D2C6FFA">
         <w:start w:val="1"/>
         <w:numFmt w:val="bullet"/>
         <w:lvlText w:val="•"/>
@@ -42908,7 +43073,7 @@
       </w:lvl>
     </w:lvlOverride>
     <w:lvlOverride w:ilvl="2">
-      <w:lvl w:ilvl="2" w:tplc="B616E226">
+      <w:lvl w:ilvl="2" w:tplc="5D24C280">
         <w:start w:val="1"/>
         <w:numFmt w:val="bullet"/>
         <w:lvlText w:val="•"/>
@@ -42941,7 +43106,7 @@
       </w:lvl>
     </w:lvlOverride>
     <w:lvlOverride w:ilvl="3">
-      <w:lvl w:ilvl="3" w:tplc="816CB1DE">
+      <w:lvl w:ilvl="3" w:tplc="1B34E7A0">
         <w:start w:val="1"/>
         <w:numFmt w:val="bullet"/>
         <w:lvlText w:val="•"/>
@@ -42974,7 +43139,7 @@
       </w:lvl>
     </w:lvlOverride>
     <w:lvlOverride w:ilvl="4">
-      <w:lvl w:ilvl="4" w:tplc="17104520">
+      <w:lvl w:ilvl="4" w:tplc="74404F46">
         <w:start w:val="1"/>
         <w:numFmt w:val="bullet"/>
         <w:lvlText w:val="•"/>
@@ -43007,7 +43172,7 @@
       </w:lvl>
     </w:lvlOverride>
     <w:lvlOverride w:ilvl="5">
-      <w:lvl w:ilvl="5" w:tplc="466E5A6A">
+      <w:lvl w:ilvl="5" w:tplc="BF64F158">
         <w:start w:val="1"/>
         <w:numFmt w:val="bullet"/>
         <w:lvlText w:val="•"/>
@@ -43040,7 +43205,7 @@
       </w:lvl>
     </w:lvlOverride>
     <w:lvlOverride w:ilvl="6">
-      <w:lvl w:ilvl="6" w:tplc="F3E405EA">
+      <w:lvl w:ilvl="6" w:tplc="4F16583A">
         <w:start w:val="1"/>
         <w:numFmt w:val="bullet"/>
         <w:lvlText w:val="•"/>
@@ -43073,7 +43238,7 @@
       </w:lvl>
     </w:lvlOverride>
     <w:lvlOverride w:ilvl="7">
-      <w:lvl w:ilvl="7" w:tplc="621666EA">
+      <w:lvl w:ilvl="7" w:tplc="261C46DA">
         <w:start w:val="1"/>
         <w:numFmt w:val="bullet"/>
         <w:lvlText w:val="•"/>
@@ -43106,7 +43271,7 @@
       </w:lvl>
     </w:lvlOverride>
     <w:lvlOverride w:ilvl="8">
-      <w:lvl w:ilvl="8" w:tplc="8D1C1156">
+      <w:lvl w:ilvl="8" w:tplc="8EC494A2">
         <w:start w:val="1"/>
         <w:numFmt w:val="bullet"/>
         <w:lvlText w:val="•"/>
@@ -43142,7 +43307,7 @@
   <w:num w:numId="4">
     <w:abstractNumId w:val="1"/>
     <w:lvlOverride w:ilvl="0">
-      <w:lvl w:ilvl="0" w:tplc="B7885B44">
+      <w:lvl w:ilvl="0" w:tplc="1D46883E">
         <w:start w:val="1"/>
         <w:numFmt w:val="bullet"/>
         <w:lvlText w:val="•"/>
@@ -43169,7 +43334,7 @@
       </w:lvl>
     </w:lvlOverride>
     <w:lvlOverride w:ilvl="1">
-      <w:lvl w:ilvl="1" w:tplc="B136DA8C">
+      <w:lvl w:ilvl="1" w:tplc="2D2C6FFA">
         <w:start w:val="1"/>
         <w:numFmt w:val="bullet"/>
         <w:lvlText w:val="•"/>
@@ -43196,7 +43361,7 @@
       </w:lvl>
     </w:lvlOverride>
     <w:lvlOverride w:ilvl="2">
-      <w:lvl w:ilvl="2" w:tplc="B616E226">
+      <w:lvl w:ilvl="2" w:tplc="5D24C280">
         <w:start w:val="1"/>
         <w:numFmt w:val="bullet"/>
         <w:lvlText w:val="•"/>
@@ -43226,7 +43391,7 @@
       </w:lvl>
     </w:lvlOverride>
     <w:lvlOverride w:ilvl="3">
-      <w:lvl w:ilvl="3" w:tplc="816CB1DE">
+      <w:lvl w:ilvl="3" w:tplc="1B34E7A0">
         <w:start w:val="1"/>
         <w:numFmt w:val="bullet"/>
         <w:lvlText w:val="•"/>
@@ -43256,7 +43421,7 @@
       </w:lvl>
     </w:lvlOverride>
     <w:lvlOverride w:ilvl="4">
-      <w:lvl w:ilvl="4" w:tplc="17104520">
+      <w:lvl w:ilvl="4" w:tplc="74404F46">
         <w:start w:val="1"/>
         <w:numFmt w:val="bullet"/>
         <w:lvlText w:val="•"/>
@@ -43286,7 +43451,7 @@
       </w:lvl>
     </w:lvlOverride>
     <w:lvlOverride w:ilvl="5">
-      <w:lvl w:ilvl="5" w:tplc="466E5A6A">
+      <w:lvl w:ilvl="5" w:tplc="BF64F158">
         <w:start w:val="1"/>
         <w:numFmt w:val="bullet"/>
         <w:lvlText w:val="•"/>
@@ -43316,7 +43481,7 @@
       </w:lvl>
     </w:lvlOverride>
     <w:lvlOverride w:ilvl="6">
-      <w:lvl w:ilvl="6" w:tplc="F3E405EA">
+      <w:lvl w:ilvl="6" w:tplc="4F16583A">
         <w:start w:val="1"/>
         <w:numFmt w:val="bullet"/>
         <w:lvlText w:val="•"/>
@@ -43346,7 +43511,7 @@
       </w:lvl>
     </w:lvlOverride>
     <w:lvlOverride w:ilvl="7">
-      <w:lvl w:ilvl="7" w:tplc="621666EA">
+      <w:lvl w:ilvl="7" w:tplc="261C46DA">
         <w:start w:val="1"/>
         <w:numFmt w:val="bullet"/>
         <w:lvlText w:val="•"/>
@@ -43376,7 +43541,7 @@
       </w:lvl>
     </w:lvlOverride>
     <w:lvlOverride w:ilvl="8">
-      <w:lvl w:ilvl="8" w:tplc="8D1C1156">
+      <w:lvl w:ilvl="8" w:tplc="8EC494A2">
         <w:start w:val="1"/>
         <w:numFmt w:val="bullet"/>
         <w:lvlText w:val="•"/>
@@ -45328,7 +45493,7 @@
 </file>
 
 <file path=customXml/itemProps1.xml><?xml version="1.0" encoding="utf-8"?>
-<ds:datastoreItem xmlns:ds="http://schemas.openxmlformats.org/officeDocument/2006/customXml" ds:itemID="{8C3509DE-C188-4042-863C-2B3D837A4367}">
+<ds:datastoreItem xmlns:ds="http://schemas.openxmlformats.org/officeDocument/2006/customXml" ds:itemID="{52DFDECA-6220-42DE-93F4-432FB490851D}">
   <ds:schemaRefs>
     <ds:schemaRef ds:uri="http://schemas.openxmlformats.org/officeDocument/2006/bibliography"/>
   </ds:schemaRefs>

--- a/Setup & Analysis/Planning Report.docx
+++ b/Setup & Analysis/Planning Report.docx
@@ -1095,27 +1095,35 @@
         <w:p>
           <w:pPr>
             <w:pStyle w:val="TOCHeading"/>
-          </w:pPr>
-        </w:p>
-        <w:p>
-          <w:pPr>
-            <w:pStyle w:val="TOC1"/>
             <w:rPr>
               <w:rFonts w:asciiTheme="minorHAnsi" w:eastAsiaTheme="minorEastAsia" w:hAnsiTheme="minorHAnsi" w:cstheme="minorBidi"/>
               <w:noProof/>
               <w:color w:val="auto"/>
               <w:sz w:val="22"/>
               <w:szCs w:val="22"/>
-              <w:bdr w:val="none" w:sz="0" w:space="0" w:color="auto"/>
             </w:rPr>
           </w:pPr>
           <w:r>
+            <w:rPr>
+              <w:rFonts w:ascii="Avenir Book" w:eastAsia="Avenir Book" w:hAnsi="Avenir Book" w:cs="Avenir Book"/>
+              <w:color w:val="000000"/>
+              <w:sz w:val="28"/>
+              <w:szCs w:val="28"/>
+              <w:lang w:eastAsia="en-GB"/>
+            </w:rPr>
             <w:fldChar w:fldCharType="begin"/>
           </w:r>
           <w:r>
             <w:instrText xml:space="preserve"> TOC \o "1-3" \h \z \u </w:instrText>
           </w:r>
           <w:r>
+            <w:rPr>
+              <w:rFonts w:ascii="Avenir Book" w:eastAsia="Avenir Book" w:hAnsi="Avenir Book" w:cs="Avenir Book"/>
+              <w:color w:val="000000"/>
+              <w:sz w:val="28"/>
+              <w:szCs w:val="28"/>
+              <w:lang w:eastAsia="en-GB"/>
+            </w:rPr>
             <w:fldChar w:fldCharType="separate"/>
           </w:r>
           <w:hyperlink w:anchor="_Toc509075822" w:history="1">
@@ -3240,7 +3248,7 @@
           <w:pPr>
             <w:pStyle w:val="TOC1"/>
             <w:rPr>
-              <w:rFonts w:asciiTheme="minorHAnsi" w:eastAsiaTheme="minorEastAsia" w:hAnsiTheme="minorHAnsi" w:cstheme="minorBidi"/>
+              <w:rFonts w:ascii="Avenir LT Std 45 Book" w:eastAsiaTheme="minorEastAsia" w:hAnsi="Avenir LT Std 45 Book" w:cstheme="minorBidi"/>
               <w:noProof/>
               <w:color w:val="auto"/>
               <w:sz w:val="22"/>
@@ -3259,6 +3267,7 @@
             </w:r>
             <w:r>
               <w:rPr>
+                <w:rFonts w:ascii="Avenir LT Std 45 Book" w:hAnsi="Avenir LT Std 45 Book"/>
                 <w:noProof/>
                 <w:webHidden/>
               </w:rPr>
@@ -3266,6 +3275,7 @@
             </w:r>
             <w:r>
               <w:rPr>
+                <w:rFonts w:ascii="Avenir LT Std 45 Book" w:hAnsi="Avenir LT Std 45 Book"/>
                 <w:noProof/>
                 <w:webHidden/>
               </w:rPr>
@@ -3273,6 +3283,7 @@
             </w:r>
             <w:r>
               <w:rPr>
+                <w:rFonts w:ascii="Avenir LT Std 45 Book" w:hAnsi="Avenir LT Std 45 Book"/>
                 <w:noProof/>
                 <w:webHidden/>
               </w:rPr>
@@ -3280,12 +3291,14 @@
             </w:r>
             <w:r>
               <w:rPr>
-                <w:noProof/>
-                <w:webHidden/>
-              </w:rPr>
-            </w:r>
-            <w:r>
-              <w:rPr>
+                <w:rFonts w:ascii="Avenir LT Std 45 Book" w:hAnsi="Avenir LT Std 45 Book"/>
+                <w:noProof/>
+                <w:webHidden/>
+              </w:rPr>
+            </w:r>
+            <w:r>
+              <w:rPr>
+                <w:rFonts w:ascii="Avenir LT Std 45 Book" w:hAnsi="Avenir LT Std 45 Book"/>
                 <w:noProof/>
                 <w:webHidden/>
               </w:rPr>
@@ -3293,6 +3306,7 @@
             </w:r>
             <w:r>
               <w:rPr>
+                <w:rFonts w:ascii="Avenir LT Std 45 Book" w:hAnsi="Avenir LT Std 45 Book"/>
                 <w:noProof/>
                 <w:webHidden/>
               </w:rPr>
@@ -3300,6 +3314,7 @@
             </w:r>
             <w:r>
               <w:rPr>
+                <w:rFonts w:ascii="Avenir LT Std 45 Book" w:hAnsi="Avenir LT Std 45 Book"/>
                 <w:noProof/>
                 <w:webHidden/>
               </w:rPr>
@@ -3311,7 +3326,7 @@
           <w:pPr>
             <w:pStyle w:val="TOC2"/>
             <w:rPr>
-              <w:rFonts w:asciiTheme="minorHAnsi" w:eastAsiaTheme="minorEastAsia" w:hAnsiTheme="minorHAnsi" w:cstheme="minorBidi"/>
+              <w:rFonts w:ascii="Avenir LT Std 45 Book" w:eastAsiaTheme="minorEastAsia" w:hAnsi="Avenir LT Std 45 Book" w:cstheme="minorBidi"/>
               <w:noProof/>
               <w:color w:val="auto"/>
               <w:sz w:val="22"/>
@@ -3330,6 +3345,7 @@
             </w:r>
             <w:r>
               <w:rPr>
+                <w:rFonts w:ascii="Avenir LT Std 45 Book" w:hAnsi="Avenir LT Std 45 Book"/>
                 <w:noProof/>
                 <w:webHidden/>
               </w:rPr>
@@ -3337,6 +3353,7 @@
             </w:r>
             <w:r>
               <w:rPr>
+                <w:rFonts w:ascii="Avenir LT Std 45 Book" w:hAnsi="Avenir LT Std 45 Book"/>
                 <w:noProof/>
                 <w:webHidden/>
               </w:rPr>
@@ -3344,6 +3361,7 @@
             </w:r>
             <w:r>
               <w:rPr>
+                <w:rFonts w:ascii="Avenir LT Std 45 Book" w:hAnsi="Avenir LT Std 45 Book"/>
                 <w:noProof/>
                 <w:webHidden/>
               </w:rPr>
@@ -3351,12 +3369,14 @@
             </w:r>
             <w:r>
               <w:rPr>
-                <w:noProof/>
-                <w:webHidden/>
-              </w:rPr>
-            </w:r>
-            <w:r>
-              <w:rPr>
+                <w:rFonts w:ascii="Avenir LT Std 45 Book" w:hAnsi="Avenir LT Std 45 Book"/>
+                <w:noProof/>
+                <w:webHidden/>
+              </w:rPr>
+            </w:r>
+            <w:r>
+              <w:rPr>
+                <w:rFonts w:ascii="Avenir LT Std 45 Book" w:hAnsi="Avenir LT Std 45 Book"/>
                 <w:noProof/>
                 <w:webHidden/>
               </w:rPr>
@@ -3364,6 +3384,7 @@
             </w:r>
             <w:r>
               <w:rPr>
+                <w:rFonts w:ascii="Avenir LT Std 45 Book" w:hAnsi="Avenir LT Std 45 Book"/>
                 <w:noProof/>
                 <w:webHidden/>
               </w:rPr>
@@ -3371,6 +3392,7 @@
             </w:r>
             <w:r>
               <w:rPr>
+                <w:rFonts w:ascii="Avenir LT Std 45 Book" w:hAnsi="Avenir LT Std 45 Book"/>
                 <w:noProof/>
                 <w:webHidden/>
               </w:rPr>
@@ -3382,7 +3404,7 @@
           <w:pPr>
             <w:pStyle w:val="TOC2"/>
             <w:rPr>
-              <w:rFonts w:asciiTheme="minorHAnsi" w:eastAsiaTheme="minorEastAsia" w:hAnsiTheme="minorHAnsi" w:cstheme="minorBidi"/>
+              <w:rFonts w:ascii="Avenir LT Std 45 Book" w:eastAsiaTheme="minorEastAsia" w:hAnsi="Avenir LT Std 45 Book" w:cstheme="minorBidi"/>
               <w:noProof/>
               <w:color w:val="auto"/>
               <w:sz w:val="22"/>
@@ -3401,6 +3423,7 @@
             </w:r>
             <w:r>
               <w:rPr>
+                <w:rFonts w:ascii="Avenir LT Std 45 Book" w:hAnsi="Avenir LT Std 45 Book"/>
                 <w:noProof/>
                 <w:webHidden/>
               </w:rPr>
@@ -3408,6 +3431,7 @@
             </w:r>
             <w:r>
               <w:rPr>
+                <w:rFonts w:ascii="Avenir LT Std 45 Book" w:hAnsi="Avenir LT Std 45 Book"/>
                 <w:noProof/>
                 <w:webHidden/>
               </w:rPr>
@@ -3415,6 +3439,7 @@
             </w:r>
             <w:r>
               <w:rPr>
+                <w:rFonts w:ascii="Avenir LT Std 45 Book" w:hAnsi="Avenir LT Std 45 Book"/>
                 <w:noProof/>
                 <w:webHidden/>
               </w:rPr>
@@ -3422,12 +3447,14 @@
             </w:r>
             <w:r>
               <w:rPr>
-                <w:noProof/>
-                <w:webHidden/>
-              </w:rPr>
-            </w:r>
-            <w:r>
-              <w:rPr>
+                <w:rFonts w:ascii="Avenir LT Std 45 Book" w:hAnsi="Avenir LT Std 45 Book"/>
+                <w:noProof/>
+                <w:webHidden/>
+              </w:rPr>
+            </w:r>
+            <w:r>
+              <w:rPr>
+                <w:rFonts w:ascii="Avenir LT Std 45 Book" w:hAnsi="Avenir LT Std 45 Book"/>
                 <w:noProof/>
                 <w:webHidden/>
               </w:rPr>
@@ -3435,6 +3462,7 @@
             </w:r>
             <w:r>
               <w:rPr>
+                <w:rFonts w:ascii="Avenir LT Std 45 Book" w:hAnsi="Avenir LT Std 45 Book"/>
                 <w:noProof/>
                 <w:webHidden/>
               </w:rPr>
@@ -3442,6 +3470,7 @@
             </w:r>
             <w:r>
               <w:rPr>
+                <w:rFonts w:ascii="Avenir LT Std 45 Book" w:hAnsi="Avenir LT Std 45 Book"/>
                 <w:noProof/>
                 <w:webHidden/>
               </w:rPr>
@@ -3453,7 +3482,7 @@
           <w:pPr>
             <w:pStyle w:val="TOC2"/>
             <w:rPr>
-              <w:rFonts w:asciiTheme="minorHAnsi" w:eastAsiaTheme="minorEastAsia" w:hAnsiTheme="minorHAnsi" w:cstheme="minorBidi"/>
+              <w:rFonts w:ascii="Avenir LT Std 45 Book" w:eastAsiaTheme="minorEastAsia" w:hAnsi="Avenir LT Std 45 Book" w:cstheme="minorBidi"/>
               <w:noProof/>
               <w:color w:val="auto"/>
               <w:sz w:val="22"/>
@@ -3472,6 +3501,7 @@
             </w:r>
             <w:r>
               <w:rPr>
+                <w:rFonts w:ascii="Avenir LT Std 45 Book" w:hAnsi="Avenir LT Std 45 Book"/>
                 <w:noProof/>
                 <w:webHidden/>
               </w:rPr>
@@ -3479,6 +3509,7 @@
             </w:r>
             <w:r>
               <w:rPr>
+                <w:rFonts w:ascii="Avenir LT Std 45 Book" w:hAnsi="Avenir LT Std 45 Book"/>
                 <w:noProof/>
                 <w:webHidden/>
               </w:rPr>
@@ -3486,6 +3517,7 @@
             </w:r>
             <w:r>
               <w:rPr>
+                <w:rFonts w:ascii="Avenir LT Std 45 Book" w:hAnsi="Avenir LT Std 45 Book"/>
                 <w:noProof/>
                 <w:webHidden/>
               </w:rPr>
@@ -3493,12 +3525,14 @@
             </w:r>
             <w:r>
               <w:rPr>
-                <w:noProof/>
-                <w:webHidden/>
-              </w:rPr>
-            </w:r>
-            <w:r>
-              <w:rPr>
+                <w:rFonts w:ascii="Avenir LT Std 45 Book" w:hAnsi="Avenir LT Std 45 Book"/>
+                <w:noProof/>
+                <w:webHidden/>
+              </w:rPr>
+            </w:r>
+            <w:r>
+              <w:rPr>
+                <w:rFonts w:ascii="Avenir LT Std 45 Book" w:hAnsi="Avenir LT Std 45 Book"/>
                 <w:noProof/>
                 <w:webHidden/>
               </w:rPr>
@@ -3506,6 +3540,7 @@
             </w:r>
             <w:r>
               <w:rPr>
+                <w:rFonts w:ascii="Avenir LT Std 45 Book" w:hAnsi="Avenir LT Std 45 Book"/>
                 <w:noProof/>
                 <w:webHidden/>
               </w:rPr>
@@ -3513,6 +3548,7 @@
             </w:r>
             <w:r>
               <w:rPr>
+                <w:rFonts w:ascii="Avenir LT Std 45 Book" w:hAnsi="Avenir LT Std 45 Book"/>
                 <w:noProof/>
                 <w:webHidden/>
               </w:rPr>
@@ -3524,7 +3560,7 @@
           <w:pPr>
             <w:pStyle w:val="TOC1"/>
             <w:rPr>
-              <w:rFonts w:asciiTheme="minorHAnsi" w:eastAsiaTheme="minorEastAsia" w:hAnsiTheme="minorHAnsi" w:cstheme="minorBidi"/>
+              <w:rFonts w:ascii="Avenir LT Std 45 Book" w:eastAsiaTheme="minorEastAsia" w:hAnsi="Avenir LT Std 45 Book" w:cstheme="minorBidi"/>
               <w:noProof/>
               <w:color w:val="auto"/>
               <w:sz w:val="22"/>
@@ -3543,6 +3579,7 @@
             </w:r>
             <w:r>
               <w:rPr>
+                <w:rFonts w:ascii="Avenir LT Std 45 Book" w:hAnsi="Avenir LT Std 45 Book"/>
                 <w:noProof/>
                 <w:webHidden/>
               </w:rPr>
@@ -3550,6 +3587,7 @@
             </w:r>
             <w:r>
               <w:rPr>
+                <w:rFonts w:ascii="Avenir LT Std 45 Book" w:hAnsi="Avenir LT Std 45 Book"/>
                 <w:noProof/>
                 <w:webHidden/>
               </w:rPr>
@@ -3557,6 +3595,7 @@
             </w:r>
             <w:r>
               <w:rPr>
+                <w:rFonts w:ascii="Avenir LT Std 45 Book" w:hAnsi="Avenir LT Std 45 Book"/>
                 <w:noProof/>
                 <w:webHidden/>
               </w:rPr>
@@ -3564,12 +3603,14 @@
             </w:r>
             <w:r>
               <w:rPr>
-                <w:noProof/>
-                <w:webHidden/>
-              </w:rPr>
-            </w:r>
-            <w:r>
-              <w:rPr>
+                <w:rFonts w:ascii="Avenir LT Std 45 Book" w:hAnsi="Avenir LT Std 45 Book"/>
+                <w:noProof/>
+                <w:webHidden/>
+              </w:rPr>
+            </w:r>
+            <w:r>
+              <w:rPr>
+                <w:rFonts w:ascii="Avenir LT Std 45 Book" w:hAnsi="Avenir LT Std 45 Book"/>
                 <w:noProof/>
                 <w:webHidden/>
               </w:rPr>
@@ -3577,6 +3618,7 @@
             </w:r>
             <w:r>
               <w:rPr>
+                <w:rFonts w:ascii="Avenir LT Std 45 Book" w:hAnsi="Avenir LT Std 45 Book"/>
                 <w:noProof/>
                 <w:webHidden/>
               </w:rPr>
@@ -3584,6 +3626,7 @@
             </w:r>
             <w:r>
               <w:rPr>
+                <w:rFonts w:ascii="Avenir LT Std 45 Book" w:hAnsi="Avenir LT Std 45 Book"/>
                 <w:noProof/>
                 <w:webHidden/>
               </w:rPr>
@@ -3595,7 +3638,7 @@
           <w:pPr>
             <w:pStyle w:val="TOC1"/>
             <w:rPr>
-              <w:rFonts w:asciiTheme="minorHAnsi" w:eastAsiaTheme="minorEastAsia" w:hAnsiTheme="minorHAnsi" w:cstheme="minorBidi"/>
+              <w:rFonts w:ascii="Avenir LT Std 45 Book" w:eastAsiaTheme="minorEastAsia" w:hAnsi="Avenir LT Std 45 Book" w:cstheme="minorBidi"/>
               <w:noProof/>
               <w:color w:val="auto"/>
               <w:sz w:val="22"/>
@@ -3614,6 +3657,7 @@
             </w:r>
             <w:r>
               <w:rPr>
+                <w:rFonts w:ascii="Avenir LT Std 45 Book" w:hAnsi="Avenir LT Std 45 Book"/>
                 <w:noProof/>
                 <w:webHidden/>
               </w:rPr>
@@ -3621,6 +3665,7 @@
             </w:r>
             <w:r>
               <w:rPr>
+                <w:rFonts w:ascii="Avenir LT Std 45 Book" w:hAnsi="Avenir LT Std 45 Book"/>
                 <w:noProof/>
                 <w:webHidden/>
               </w:rPr>
@@ -3628,6 +3673,7 @@
             </w:r>
             <w:r>
               <w:rPr>
+                <w:rFonts w:ascii="Avenir LT Std 45 Book" w:hAnsi="Avenir LT Std 45 Book"/>
                 <w:noProof/>
                 <w:webHidden/>
               </w:rPr>
@@ -3635,12 +3681,14 @@
             </w:r>
             <w:r>
               <w:rPr>
-                <w:noProof/>
-                <w:webHidden/>
-              </w:rPr>
-            </w:r>
-            <w:r>
-              <w:rPr>
+                <w:rFonts w:ascii="Avenir LT Std 45 Book" w:hAnsi="Avenir LT Std 45 Book"/>
+                <w:noProof/>
+                <w:webHidden/>
+              </w:rPr>
+            </w:r>
+            <w:r>
+              <w:rPr>
+                <w:rFonts w:ascii="Avenir LT Std 45 Book" w:hAnsi="Avenir LT Std 45 Book"/>
                 <w:noProof/>
                 <w:webHidden/>
               </w:rPr>
@@ -3648,6 +3696,7 @@
             </w:r>
             <w:r>
               <w:rPr>
+                <w:rFonts w:ascii="Avenir LT Std 45 Book" w:hAnsi="Avenir LT Std 45 Book"/>
                 <w:noProof/>
                 <w:webHidden/>
               </w:rPr>
@@ -3655,6 +3704,7 @@
             </w:r>
             <w:r>
               <w:rPr>
+                <w:rFonts w:ascii="Avenir LT Std 45 Book" w:hAnsi="Avenir LT Std 45 Book"/>
                 <w:noProof/>
                 <w:webHidden/>
               </w:rPr>
@@ -3666,7 +3716,7 @@
           <w:pPr>
             <w:pStyle w:val="TOC1"/>
             <w:rPr>
-              <w:rFonts w:asciiTheme="minorHAnsi" w:eastAsiaTheme="minorEastAsia" w:hAnsiTheme="minorHAnsi" w:cstheme="minorBidi"/>
+              <w:rFonts w:ascii="Avenir LT Std 45 Book" w:eastAsiaTheme="minorEastAsia" w:hAnsi="Avenir LT Std 45 Book" w:cstheme="minorBidi"/>
               <w:noProof/>
               <w:color w:val="auto"/>
               <w:sz w:val="22"/>
@@ -3685,6 +3735,7 @@
             </w:r>
             <w:r>
               <w:rPr>
+                <w:rFonts w:ascii="Avenir LT Std 45 Book" w:hAnsi="Avenir LT Std 45 Book"/>
                 <w:noProof/>
                 <w:webHidden/>
               </w:rPr>
@@ -3692,6 +3743,7 @@
             </w:r>
             <w:r>
               <w:rPr>
+                <w:rFonts w:ascii="Avenir LT Std 45 Book" w:hAnsi="Avenir LT Std 45 Book"/>
                 <w:noProof/>
                 <w:webHidden/>
               </w:rPr>
@@ -3699,6 +3751,7 @@
             </w:r>
             <w:r>
               <w:rPr>
+                <w:rFonts w:ascii="Avenir LT Std 45 Book" w:hAnsi="Avenir LT Std 45 Book"/>
                 <w:noProof/>
                 <w:webHidden/>
               </w:rPr>
@@ -3706,12 +3759,14 @@
             </w:r>
             <w:r>
               <w:rPr>
-                <w:noProof/>
-                <w:webHidden/>
-              </w:rPr>
-            </w:r>
-            <w:r>
-              <w:rPr>
+                <w:rFonts w:ascii="Avenir LT Std 45 Book" w:hAnsi="Avenir LT Std 45 Book"/>
+                <w:noProof/>
+                <w:webHidden/>
+              </w:rPr>
+            </w:r>
+            <w:r>
+              <w:rPr>
+                <w:rFonts w:ascii="Avenir LT Std 45 Book" w:hAnsi="Avenir LT Std 45 Book"/>
                 <w:noProof/>
                 <w:webHidden/>
               </w:rPr>
@@ -3719,6 +3774,7 @@
             </w:r>
             <w:r>
               <w:rPr>
+                <w:rFonts w:ascii="Avenir LT Std 45 Book" w:hAnsi="Avenir LT Std 45 Book"/>
                 <w:noProof/>
                 <w:webHidden/>
               </w:rPr>
@@ -3726,6 +3782,7 @@
             </w:r>
             <w:r>
               <w:rPr>
+                <w:rFonts w:ascii="Avenir LT Std 45 Book" w:hAnsi="Avenir LT Std 45 Book"/>
                 <w:noProof/>
                 <w:webHidden/>
               </w:rPr>
@@ -3737,7 +3794,7 @@
           <w:pPr>
             <w:pStyle w:val="TOC2"/>
             <w:rPr>
-              <w:rFonts w:asciiTheme="minorHAnsi" w:eastAsiaTheme="minorEastAsia" w:hAnsiTheme="minorHAnsi" w:cstheme="minorBidi"/>
+              <w:rFonts w:ascii="Avenir LT Std 45 Book" w:eastAsiaTheme="minorEastAsia" w:hAnsi="Avenir LT Std 45 Book" w:cstheme="minorBidi"/>
               <w:noProof/>
               <w:color w:val="auto"/>
               <w:sz w:val="22"/>
@@ -3756,6 +3813,7 @@
             </w:r>
             <w:r>
               <w:rPr>
+                <w:rFonts w:ascii="Avenir LT Std 45 Book" w:hAnsi="Avenir LT Std 45 Book"/>
                 <w:noProof/>
                 <w:webHidden/>
               </w:rPr>
@@ -3763,6 +3821,7 @@
             </w:r>
             <w:r>
               <w:rPr>
+                <w:rFonts w:ascii="Avenir LT Std 45 Book" w:hAnsi="Avenir LT Std 45 Book"/>
                 <w:noProof/>
                 <w:webHidden/>
               </w:rPr>
@@ -3770,6 +3829,7 @@
             </w:r>
             <w:r>
               <w:rPr>
+                <w:rFonts w:ascii="Avenir LT Std 45 Book" w:hAnsi="Avenir LT Std 45 Book"/>
                 <w:noProof/>
                 <w:webHidden/>
               </w:rPr>
@@ -3777,12 +3837,14 @@
             </w:r>
             <w:r>
               <w:rPr>
-                <w:noProof/>
-                <w:webHidden/>
-              </w:rPr>
-            </w:r>
-            <w:r>
-              <w:rPr>
+                <w:rFonts w:ascii="Avenir LT Std 45 Book" w:hAnsi="Avenir LT Std 45 Book"/>
+                <w:noProof/>
+                <w:webHidden/>
+              </w:rPr>
+            </w:r>
+            <w:r>
+              <w:rPr>
+                <w:rFonts w:ascii="Avenir LT Std 45 Book" w:hAnsi="Avenir LT Std 45 Book"/>
                 <w:noProof/>
                 <w:webHidden/>
               </w:rPr>
@@ -3790,6 +3852,7 @@
             </w:r>
             <w:r>
               <w:rPr>
+                <w:rFonts w:ascii="Avenir LT Std 45 Book" w:hAnsi="Avenir LT Std 45 Book"/>
                 <w:noProof/>
                 <w:webHidden/>
               </w:rPr>
@@ -3797,6 +3860,7 @@
             </w:r>
             <w:r>
               <w:rPr>
+                <w:rFonts w:ascii="Avenir LT Std 45 Book" w:hAnsi="Avenir LT Std 45 Book"/>
                 <w:noProof/>
                 <w:webHidden/>
               </w:rPr>
@@ -3808,7 +3872,7 @@
           <w:pPr>
             <w:pStyle w:val="TOC2"/>
             <w:rPr>
-              <w:rFonts w:asciiTheme="minorHAnsi" w:eastAsiaTheme="minorEastAsia" w:hAnsiTheme="minorHAnsi" w:cstheme="minorBidi"/>
+              <w:rFonts w:ascii="Avenir LT Std 45 Book" w:eastAsiaTheme="minorEastAsia" w:hAnsi="Avenir LT Std 45 Book" w:cstheme="minorBidi"/>
               <w:noProof/>
               <w:color w:val="auto"/>
               <w:sz w:val="22"/>
@@ -3827,6 +3891,7 @@
             </w:r>
             <w:r>
               <w:rPr>
+                <w:rFonts w:ascii="Avenir LT Std 45 Book" w:hAnsi="Avenir LT Std 45 Book"/>
                 <w:noProof/>
                 <w:webHidden/>
               </w:rPr>
@@ -3834,6 +3899,7 @@
             </w:r>
             <w:r>
               <w:rPr>
+                <w:rFonts w:ascii="Avenir LT Std 45 Book" w:hAnsi="Avenir LT Std 45 Book"/>
                 <w:noProof/>
                 <w:webHidden/>
               </w:rPr>
@@ -3841,6 +3907,7 @@
             </w:r>
             <w:r>
               <w:rPr>
+                <w:rFonts w:ascii="Avenir LT Std 45 Book" w:hAnsi="Avenir LT Std 45 Book"/>
                 <w:noProof/>
                 <w:webHidden/>
               </w:rPr>
@@ -3848,12 +3915,14 @@
             </w:r>
             <w:r>
               <w:rPr>
-                <w:noProof/>
-                <w:webHidden/>
-              </w:rPr>
-            </w:r>
-            <w:r>
-              <w:rPr>
+                <w:rFonts w:ascii="Avenir LT Std 45 Book" w:hAnsi="Avenir LT Std 45 Book"/>
+                <w:noProof/>
+                <w:webHidden/>
+              </w:rPr>
+            </w:r>
+            <w:r>
+              <w:rPr>
+                <w:rFonts w:ascii="Avenir LT Std 45 Book" w:hAnsi="Avenir LT Std 45 Book"/>
                 <w:noProof/>
                 <w:webHidden/>
               </w:rPr>
@@ -3861,6 +3930,7 @@
             </w:r>
             <w:r>
               <w:rPr>
+                <w:rFonts w:ascii="Avenir LT Std 45 Book" w:hAnsi="Avenir LT Std 45 Book"/>
                 <w:noProof/>
                 <w:webHidden/>
               </w:rPr>
@@ -3868,6 +3938,7 @@
             </w:r>
             <w:r>
               <w:rPr>
+                <w:rFonts w:ascii="Avenir LT Std 45 Book" w:hAnsi="Avenir LT Std 45 Book"/>
                 <w:noProof/>
                 <w:webHidden/>
               </w:rPr>
@@ -3879,7 +3950,7 @@
           <w:pPr>
             <w:pStyle w:val="TOC2"/>
             <w:rPr>
-              <w:rFonts w:asciiTheme="minorHAnsi" w:eastAsiaTheme="minorEastAsia" w:hAnsiTheme="minorHAnsi" w:cstheme="minorBidi"/>
+              <w:rFonts w:ascii="Avenir LT Std 45 Book" w:eastAsiaTheme="minorEastAsia" w:hAnsi="Avenir LT Std 45 Book" w:cstheme="minorBidi"/>
               <w:noProof/>
               <w:color w:val="auto"/>
               <w:sz w:val="22"/>
@@ -3898,6 +3969,7 @@
             </w:r>
             <w:r>
               <w:rPr>
+                <w:rFonts w:ascii="Avenir LT Std 45 Book" w:hAnsi="Avenir LT Std 45 Book"/>
                 <w:noProof/>
                 <w:webHidden/>
               </w:rPr>
@@ -3905,6 +3977,7 @@
             </w:r>
             <w:r>
               <w:rPr>
+                <w:rFonts w:ascii="Avenir LT Std 45 Book" w:hAnsi="Avenir LT Std 45 Book"/>
                 <w:noProof/>
                 <w:webHidden/>
               </w:rPr>
@@ -3912,6 +3985,7 @@
             </w:r>
             <w:r>
               <w:rPr>
+                <w:rFonts w:ascii="Avenir LT Std 45 Book" w:hAnsi="Avenir LT Std 45 Book"/>
                 <w:noProof/>
                 <w:webHidden/>
               </w:rPr>
@@ -3919,12 +3993,14 @@
             </w:r>
             <w:r>
               <w:rPr>
-                <w:noProof/>
-                <w:webHidden/>
-              </w:rPr>
-            </w:r>
-            <w:r>
-              <w:rPr>
+                <w:rFonts w:ascii="Avenir LT Std 45 Book" w:hAnsi="Avenir LT Std 45 Book"/>
+                <w:noProof/>
+                <w:webHidden/>
+              </w:rPr>
+            </w:r>
+            <w:r>
+              <w:rPr>
+                <w:rFonts w:ascii="Avenir LT Std 45 Book" w:hAnsi="Avenir LT Std 45 Book"/>
                 <w:noProof/>
                 <w:webHidden/>
               </w:rPr>
@@ -3932,6 +4008,7 @@
             </w:r>
             <w:r>
               <w:rPr>
+                <w:rFonts w:ascii="Avenir LT Std 45 Book" w:hAnsi="Avenir LT Std 45 Book"/>
                 <w:noProof/>
                 <w:webHidden/>
               </w:rPr>
@@ -3939,6 +4016,7 @@
             </w:r>
             <w:r>
               <w:rPr>
+                <w:rFonts w:ascii="Avenir LT Std 45 Book" w:hAnsi="Avenir LT Std 45 Book"/>
                 <w:noProof/>
                 <w:webHidden/>
               </w:rPr>
@@ -3950,7 +4028,7 @@
           <w:pPr>
             <w:pStyle w:val="TOC2"/>
             <w:rPr>
-              <w:rFonts w:asciiTheme="minorHAnsi" w:eastAsiaTheme="minorEastAsia" w:hAnsiTheme="minorHAnsi" w:cstheme="minorBidi"/>
+              <w:rFonts w:ascii="Avenir LT Std 45 Book" w:eastAsiaTheme="minorEastAsia" w:hAnsi="Avenir LT Std 45 Book" w:cstheme="minorBidi"/>
               <w:noProof/>
               <w:color w:val="auto"/>
               <w:sz w:val="22"/>
@@ -3969,6 +4047,7 @@
             </w:r>
             <w:r>
               <w:rPr>
+                <w:rFonts w:ascii="Avenir LT Std 45 Book" w:hAnsi="Avenir LT Std 45 Book"/>
                 <w:noProof/>
                 <w:webHidden/>
               </w:rPr>
@@ -3976,6 +4055,7 @@
             </w:r>
             <w:r>
               <w:rPr>
+                <w:rFonts w:ascii="Avenir LT Std 45 Book" w:hAnsi="Avenir LT Std 45 Book"/>
                 <w:noProof/>
                 <w:webHidden/>
               </w:rPr>
@@ -3983,6 +4063,7 @@
             </w:r>
             <w:r>
               <w:rPr>
+                <w:rFonts w:ascii="Avenir LT Std 45 Book" w:hAnsi="Avenir LT Std 45 Book"/>
                 <w:noProof/>
                 <w:webHidden/>
               </w:rPr>
@@ -3990,12 +4071,14 @@
             </w:r>
             <w:r>
               <w:rPr>
-                <w:noProof/>
-                <w:webHidden/>
-              </w:rPr>
-            </w:r>
-            <w:r>
-              <w:rPr>
+                <w:rFonts w:ascii="Avenir LT Std 45 Book" w:hAnsi="Avenir LT Std 45 Book"/>
+                <w:noProof/>
+                <w:webHidden/>
+              </w:rPr>
+            </w:r>
+            <w:r>
+              <w:rPr>
+                <w:rFonts w:ascii="Avenir LT Std 45 Book" w:hAnsi="Avenir LT Std 45 Book"/>
                 <w:noProof/>
                 <w:webHidden/>
               </w:rPr>
@@ -4003,6 +4086,7 @@
             </w:r>
             <w:r>
               <w:rPr>
+                <w:rFonts w:ascii="Avenir LT Std 45 Book" w:hAnsi="Avenir LT Std 45 Book"/>
                 <w:noProof/>
                 <w:webHidden/>
               </w:rPr>
@@ -4010,6 +4094,7 @@
             </w:r>
             <w:r>
               <w:rPr>
+                <w:rFonts w:ascii="Avenir LT Std 45 Book" w:hAnsi="Avenir LT Std 45 Book"/>
                 <w:noProof/>
                 <w:webHidden/>
               </w:rPr>
@@ -4021,7 +4106,7 @@
           <w:pPr>
             <w:pStyle w:val="TOC2"/>
             <w:rPr>
-              <w:rFonts w:asciiTheme="minorHAnsi" w:eastAsiaTheme="minorEastAsia" w:hAnsiTheme="minorHAnsi" w:cstheme="minorBidi"/>
+              <w:rFonts w:ascii="Avenir LT Std 45 Book" w:eastAsiaTheme="minorEastAsia" w:hAnsi="Avenir LT Std 45 Book" w:cstheme="minorBidi"/>
               <w:noProof/>
               <w:color w:val="auto"/>
               <w:sz w:val="22"/>
@@ -4040,6 +4125,7 @@
             </w:r>
             <w:r>
               <w:rPr>
+                <w:rFonts w:ascii="Avenir LT Std 45 Book" w:hAnsi="Avenir LT Std 45 Book"/>
                 <w:noProof/>
                 <w:webHidden/>
               </w:rPr>
@@ -4047,6 +4133,7 @@
             </w:r>
             <w:r>
               <w:rPr>
+                <w:rFonts w:ascii="Avenir LT Std 45 Book" w:hAnsi="Avenir LT Std 45 Book"/>
                 <w:noProof/>
                 <w:webHidden/>
               </w:rPr>
@@ -4054,6 +4141,7 @@
             </w:r>
             <w:r>
               <w:rPr>
+                <w:rFonts w:ascii="Avenir LT Std 45 Book" w:hAnsi="Avenir LT Std 45 Book"/>
                 <w:noProof/>
                 <w:webHidden/>
               </w:rPr>
@@ -4061,12 +4149,14 @@
             </w:r>
             <w:r>
               <w:rPr>
-                <w:noProof/>
-                <w:webHidden/>
-              </w:rPr>
-            </w:r>
-            <w:r>
-              <w:rPr>
+                <w:rFonts w:ascii="Avenir LT Std 45 Book" w:hAnsi="Avenir LT Std 45 Book"/>
+                <w:noProof/>
+                <w:webHidden/>
+              </w:rPr>
+            </w:r>
+            <w:r>
+              <w:rPr>
+                <w:rFonts w:ascii="Avenir LT Std 45 Book" w:hAnsi="Avenir LT Std 45 Book"/>
                 <w:noProof/>
                 <w:webHidden/>
               </w:rPr>
@@ -4074,6 +4164,7 @@
             </w:r>
             <w:r>
               <w:rPr>
+                <w:rFonts w:ascii="Avenir LT Std 45 Book" w:hAnsi="Avenir LT Std 45 Book"/>
                 <w:noProof/>
                 <w:webHidden/>
               </w:rPr>
@@ -4081,6 +4172,7 @@
             </w:r>
             <w:r>
               <w:rPr>
+                <w:rFonts w:ascii="Avenir LT Std 45 Book" w:hAnsi="Avenir LT Std 45 Book"/>
                 <w:noProof/>
                 <w:webHidden/>
               </w:rPr>
@@ -4092,7 +4184,7 @@
           <w:pPr>
             <w:pStyle w:val="TOC1"/>
             <w:rPr>
-              <w:rFonts w:asciiTheme="minorHAnsi" w:eastAsiaTheme="minorEastAsia" w:hAnsiTheme="minorHAnsi" w:cstheme="minorBidi"/>
+              <w:rFonts w:ascii="Avenir LT Std 45 Book" w:eastAsiaTheme="minorEastAsia" w:hAnsi="Avenir LT Std 45 Book" w:cstheme="minorBidi"/>
               <w:noProof/>
               <w:color w:val="auto"/>
               <w:sz w:val="22"/>
@@ -4111,6 +4203,7 @@
             </w:r>
             <w:r>
               <w:rPr>
+                <w:rFonts w:ascii="Avenir LT Std 45 Book" w:hAnsi="Avenir LT Std 45 Book"/>
                 <w:noProof/>
                 <w:webHidden/>
               </w:rPr>
@@ -4118,6 +4211,7 @@
             </w:r>
             <w:r>
               <w:rPr>
+                <w:rFonts w:ascii="Avenir LT Std 45 Book" w:hAnsi="Avenir LT Std 45 Book"/>
                 <w:noProof/>
                 <w:webHidden/>
               </w:rPr>
@@ -4125,6 +4219,7 @@
             </w:r>
             <w:r>
               <w:rPr>
+                <w:rFonts w:ascii="Avenir LT Std 45 Book" w:hAnsi="Avenir LT Std 45 Book"/>
                 <w:noProof/>
                 <w:webHidden/>
               </w:rPr>
@@ -4132,12 +4227,14 @@
             </w:r>
             <w:r>
               <w:rPr>
-                <w:noProof/>
-                <w:webHidden/>
-              </w:rPr>
-            </w:r>
-            <w:r>
-              <w:rPr>
+                <w:rFonts w:ascii="Avenir LT Std 45 Book" w:hAnsi="Avenir LT Std 45 Book"/>
+                <w:noProof/>
+                <w:webHidden/>
+              </w:rPr>
+            </w:r>
+            <w:r>
+              <w:rPr>
+                <w:rFonts w:ascii="Avenir LT Std 45 Book" w:hAnsi="Avenir LT Std 45 Book"/>
                 <w:noProof/>
                 <w:webHidden/>
               </w:rPr>
@@ -4145,6 +4242,7 @@
             </w:r>
             <w:r>
               <w:rPr>
+                <w:rFonts w:ascii="Avenir LT Std 45 Book" w:hAnsi="Avenir LT Std 45 Book"/>
                 <w:noProof/>
                 <w:webHidden/>
               </w:rPr>
@@ -4152,6 +4250,7 @@
             </w:r>
             <w:r>
               <w:rPr>
+                <w:rFonts w:ascii="Avenir LT Std 45 Book" w:hAnsi="Avenir LT Std 45 Book"/>
                 <w:noProof/>
                 <w:webHidden/>
               </w:rPr>
@@ -4163,7 +4262,7 @@
           <w:pPr>
             <w:pStyle w:val="TOC1"/>
             <w:rPr>
-              <w:rFonts w:asciiTheme="minorHAnsi" w:eastAsiaTheme="minorEastAsia" w:hAnsiTheme="minorHAnsi" w:cstheme="minorBidi"/>
+              <w:rFonts w:ascii="Avenir LT Std 45 Book" w:eastAsiaTheme="minorEastAsia" w:hAnsi="Avenir LT Std 45 Book" w:cstheme="minorBidi"/>
               <w:noProof/>
               <w:color w:val="auto"/>
               <w:sz w:val="22"/>
@@ -4182,6 +4281,7 @@
             </w:r>
             <w:r>
               <w:rPr>
+                <w:rFonts w:ascii="Avenir LT Std 45 Book" w:hAnsi="Avenir LT Std 45 Book"/>
                 <w:noProof/>
                 <w:webHidden/>
               </w:rPr>
@@ -4189,6 +4289,7 @@
             </w:r>
             <w:r>
               <w:rPr>
+                <w:rFonts w:ascii="Avenir LT Std 45 Book" w:hAnsi="Avenir LT Std 45 Book"/>
                 <w:noProof/>
                 <w:webHidden/>
               </w:rPr>
@@ -4196,6 +4297,7 @@
             </w:r>
             <w:r>
               <w:rPr>
+                <w:rFonts w:ascii="Avenir LT Std 45 Book" w:hAnsi="Avenir LT Std 45 Book"/>
                 <w:noProof/>
                 <w:webHidden/>
               </w:rPr>
@@ -4203,12 +4305,14 @@
             </w:r>
             <w:r>
               <w:rPr>
-                <w:noProof/>
-                <w:webHidden/>
-              </w:rPr>
-            </w:r>
-            <w:r>
-              <w:rPr>
+                <w:rFonts w:ascii="Avenir LT Std 45 Book" w:hAnsi="Avenir LT Std 45 Book"/>
+                <w:noProof/>
+                <w:webHidden/>
+              </w:rPr>
+            </w:r>
+            <w:r>
+              <w:rPr>
+                <w:rFonts w:ascii="Avenir LT Std 45 Book" w:hAnsi="Avenir LT Std 45 Book"/>
                 <w:noProof/>
                 <w:webHidden/>
               </w:rPr>
@@ -4216,6 +4320,7 @@
             </w:r>
             <w:r>
               <w:rPr>
+                <w:rFonts w:ascii="Avenir LT Std 45 Book" w:hAnsi="Avenir LT Std 45 Book"/>
                 <w:noProof/>
                 <w:webHidden/>
               </w:rPr>
@@ -4223,6 +4328,7 @@
             </w:r>
             <w:r>
               <w:rPr>
+                <w:rFonts w:ascii="Avenir LT Std 45 Book" w:hAnsi="Avenir LT Std 45 Book"/>
                 <w:noProof/>
                 <w:webHidden/>
               </w:rPr>
@@ -4234,7 +4340,7 @@
           <w:pPr>
             <w:pStyle w:val="TOC2"/>
             <w:rPr>
-              <w:rFonts w:asciiTheme="minorHAnsi" w:eastAsiaTheme="minorEastAsia" w:hAnsiTheme="minorHAnsi" w:cstheme="minorBidi"/>
+              <w:rFonts w:ascii="Avenir LT Std 45 Book" w:eastAsiaTheme="minorEastAsia" w:hAnsi="Avenir LT Std 45 Book" w:cstheme="minorBidi"/>
               <w:noProof/>
               <w:color w:val="auto"/>
               <w:sz w:val="22"/>
@@ -4253,6 +4359,7 @@
             </w:r>
             <w:r>
               <w:rPr>
+                <w:rFonts w:ascii="Avenir LT Std 45 Book" w:hAnsi="Avenir LT Std 45 Book"/>
                 <w:noProof/>
                 <w:webHidden/>
               </w:rPr>
@@ -4260,6 +4367,7 @@
             </w:r>
             <w:r>
               <w:rPr>
+                <w:rFonts w:ascii="Avenir LT Std 45 Book" w:hAnsi="Avenir LT Std 45 Book"/>
                 <w:noProof/>
                 <w:webHidden/>
               </w:rPr>
@@ -4267,6 +4375,7 @@
             </w:r>
             <w:r>
               <w:rPr>
+                <w:rFonts w:ascii="Avenir LT Std 45 Book" w:hAnsi="Avenir LT Std 45 Book"/>
                 <w:noProof/>
                 <w:webHidden/>
               </w:rPr>
@@ -4274,12 +4383,14 @@
             </w:r>
             <w:r>
               <w:rPr>
-                <w:noProof/>
-                <w:webHidden/>
-              </w:rPr>
-            </w:r>
-            <w:r>
-              <w:rPr>
+                <w:rFonts w:ascii="Avenir LT Std 45 Book" w:hAnsi="Avenir LT Std 45 Book"/>
+                <w:noProof/>
+                <w:webHidden/>
+              </w:rPr>
+            </w:r>
+            <w:r>
+              <w:rPr>
+                <w:rFonts w:ascii="Avenir LT Std 45 Book" w:hAnsi="Avenir LT Std 45 Book"/>
                 <w:noProof/>
                 <w:webHidden/>
               </w:rPr>
@@ -4287,6 +4398,7 @@
             </w:r>
             <w:r>
               <w:rPr>
+                <w:rFonts w:ascii="Avenir LT Std 45 Book" w:hAnsi="Avenir LT Std 45 Book"/>
                 <w:noProof/>
                 <w:webHidden/>
               </w:rPr>
@@ -4294,6 +4406,7 @@
             </w:r>
             <w:r>
               <w:rPr>
+                <w:rFonts w:ascii="Avenir LT Std 45 Book" w:hAnsi="Avenir LT Std 45 Book"/>
                 <w:noProof/>
                 <w:webHidden/>
               </w:rPr>
@@ -4305,7 +4418,7 @@
           <w:pPr>
             <w:pStyle w:val="TOC2"/>
             <w:rPr>
-              <w:rFonts w:asciiTheme="minorHAnsi" w:eastAsiaTheme="minorEastAsia" w:hAnsiTheme="minorHAnsi" w:cstheme="minorBidi"/>
+              <w:rFonts w:ascii="Avenir LT Std 45 Book" w:eastAsiaTheme="minorEastAsia" w:hAnsi="Avenir LT Std 45 Book" w:cstheme="minorBidi"/>
               <w:noProof/>
               <w:color w:val="auto"/>
               <w:sz w:val="22"/>
@@ -4324,6 +4437,7 @@
             </w:r>
             <w:r>
               <w:rPr>
+                <w:rFonts w:ascii="Avenir LT Std 45 Book" w:hAnsi="Avenir LT Std 45 Book"/>
                 <w:noProof/>
                 <w:webHidden/>
               </w:rPr>
@@ -4331,6 +4445,7 @@
             </w:r>
             <w:r>
               <w:rPr>
+                <w:rFonts w:ascii="Avenir LT Std 45 Book" w:hAnsi="Avenir LT Std 45 Book"/>
                 <w:noProof/>
                 <w:webHidden/>
               </w:rPr>
@@ -4338,6 +4453,7 @@
             </w:r>
             <w:r>
               <w:rPr>
+                <w:rFonts w:ascii="Avenir LT Std 45 Book" w:hAnsi="Avenir LT Std 45 Book"/>
                 <w:noProof/>
                 <w:webHidden/>
               </w:rPr>
@@ -4345,12 +4461,14 @@
             </w:r>
             <w:r>
               <w:rPr>
-                <w:noProof/>
-                <w:webHidden/>
-              </w:rPr>
-            </w:r>
-            <w:r>
-              <w:rPr>
+                <w:rFonts w:ascii="Avenir LT Std 45 Book" w:hAnsi="Avenir LT Std 45 Book"/>
+                <w:noProof/>
+                <w:webHidden/>
+              </w:rPr>
+            </w:r>
+            <w:r>
+              <w:rPr>
+                <w:rFonts w:ascii="Avenir LT Std 45 Book" w:hAnsi="Avenir LT Std 45 Book"/>
                 <w:noProof/>
                 <w:webHidden/>
               </w:rPr>
@@ -4358,6 +4476,7 @@
             </w:r>
             <w:r>
               <w:rPr>
+                <w:rFonts w:ascii="Avenir LT Std 45 Book" w:hAnsi="Avenir LT Std 45 Book"/>
                 <w:noProof/>
                 <w:webHidden/>
               </w:rPr>
@@ -4365,6 +4484,7 @@
             </w:r>
             <w:r>
               <w:rPr>
+                <w:rFonts w:ascii="Avenir LT Std 45 Book" w:hAnsi="Avenir LT Std 45 Book"/>
                 <w:noProof/>
                 <w:webHidden/>
               </w:rPr>
@@ -4376,7 +4496,7 @@
           <w:pPr>
             <w:pStyle w:val="TOC2"/>
             <w:rPr>
-              <w:rFonts w:asciiTheme="minorHAnsi" w:eastAsiaTheme="minorEastAsia" w:hAnsiTheme="minorHAnsi" w:cstheme="minorBidi"/>
+              <w:rFonts w:ascii="Avenir LT Std 45 Book" w:eastAsiaTheme="minorEastAsia" w:hAnsi="Avenir LT Std 45 Book" w:cstheme="minorBidi"/>
               <w:noProof/>
               <w:color w:val="auto"/>
               <w:sz w:val="22"/>
@@ -4395,6 +4515,7 @@
             </w:r>
             <w:r>
               <w:rPr>
+                <w:rFonts w:ascii="Avenir LT Std 45 Book" w:hAnsi="Avenir LT Std 45 Book"/>
                 <w:noProof/>
                 <w:webHidden/>
               </w:rPr>
@@ -4402,6 +4523,7 @@
             </w:r>
             <w:r>
               <w:rPr>
+                <w:rFonts w:ascii="Avenir LT Std 45 Book" w:hAnsi="Avenir LT Std 45 Book"/>
                 <w:noProof/>
                 <w:webHidden/>
               </w:rPr>
@@ -4409,6 +4531,7 @@
             </w:r>
             <w:r>
               <w:rPr>
+                <w:rFonts w:ascii="Avenir LT Std 45 Book" w:hAnsi="Avenir LT Std 45 Book"/>
                 <w:noProof/>
                 <w:webHidden/>
               </w:rPr>
@@ -4416,12 +4539,14 @@
             </w:r>
             <w:r>
               <w:rPr>
-                <w:noProof/>
-                <w:webHidden/>
-              </w:rPr>
-            </w:r>
-            <w:r>
-              <w:rPr>
+                <w:rFonts w:ascii="Avenir LT Std 45 Book" w:hAnsi="Avenir LT Std 45 Book"/>
+                <w:noProof/>
+                <w:webHidden/>
+              </w:rPr>
+            </w:r>
+            <w:r>
+              <w:rPr>
+                <w:rFonts w:ascii="Avenir LT Std 45 Book" w:hAnsi="Avenir LT Std 45 Book"/>
                 <w:noProof/>
                 <w:webHidden/>
               </w:rPr>
@@ -4429,6 +4554,7 @@
             </w:r>
             <w:r>
               <w:rPr>
+                <w:rFonts w:ascii="Avenir LT Std 45 Book" w:hAnsi="Avenir LT Std 45 Book"/>
                 <w:noProof/>
                 <w:webHidden/>
               </w:rPr>
@@ -4436,6 +4562,7 @@
             </w:r>
             <w:r>
               <w:rPr>
+                <w:rFonts w:ascii="Avenir LT Std 45 Book" w:hAnsi="Avenir LT Std 45 Book"/>
                 <w:noProof/>
                 <w:webHidden/>
               </w:rPr>
@@ -4447,7 +4574,7 @@
           <w:pPr>
             <w:pStyle w:val="TOC2"/>
             <w:rPr>
-              <w:rFonts w:asciiTheme="minorHAnsi" w:eastAsiaTheme="minorEastAsia" w:hAnsiTheme="minorHAnsi" w:cstheme="minorBidi"/>
+              <w:rFonts w:ascii="Avenir LT Std 45 Book" w:eastAsiaTheme="minorEastAsia" w:hAnsi="Avenir LT Std 45 Book" w:cstheme="minorBidi"/>
               <w:noProof/>
               <w:color w:val="auto"/>
               <w:sz w:val="22"/>
@@ -4466,6 +4593,7 @@
             </w:r>
             <w:r>
               <w:rPr>
+                <w:rFonts w:ascii="Avenir LT Std 45 Book" w:hAnsi="Avenir LT Std 45 Book"/>
                 <w:noProof/>
                 <w:webHidden/>
               </w:rPr>
@@ -4473,6 +4601,7 @@
             </w:r>
             <w:r>
               <w:rPr>
+                <w:rFonts w:ascii="Avenir LT Std 45 Book" w:hAnsi="Avenir LT Std 45 Book"/>
                 <w:noProof/>
                 <w:webHidden/>
               </w:rPr>
@@ -4480,6 +4609,7 @@
             </w:r>
             <w:r>
               <w:rPr>
+                <w:rFonts w:ascii="Avenir LT Std 45 Book" w:hAnsi="Avenir LT Std 45 Book"/>
                 <w:noProof/>
                 <w:webHidden/>
               </w:rPr>
@@ -4487,12 +4617,14 @@
             </w:r>
             <w:r>
               <w:rPr>
-                <w:noProof/>
-                <w:webHidden/>
-              </w:rPr>
-            </w:r>
-            <w:r>
-              <w:rPr>
+                <w:rFonts w:ascii="Avenir LT Std 45 Book" w:hAnsi="Avenir LT Std 45 Book"/>
+                <w:noProof/>
+                <w:webHidden/>
+              </w:rPr>
+            </w:r>
+            <w:r>
+              <w:rPr>
+                <w:rFonts w:ascii="Avenir LT Std 45 Book" w:hAnsi="Avenir LT Std 45 Book"/>
                 <w:noProof/>
                 <w:webHidden/>
               </w:rPr>
@@ -4500,6 +4632,7 @@
             </w:r>
             <w:r>
               <w:rPr>
+                <w:rFonts w:ascii="Avenir LT Std 45 Book" w:hAnsi="Avenir LT Std 45 Book"/>
                 <w:noProof/>
                 <w:webHidden/>
               </w:rPr>
@@ -4507,6 +4640,7 @@
             </w:r>
             <w:r>
               <w:rPr>
+                <w:rFonts w:ascii="Avenir LT Std 45 Book" w:hAnsi="Avenir LT Std 45 Book"/>
                 <w:noProof/>
                 <w:webHidden/>
               </w:rPr>
@@ -4518,7 +4652,7 @@
           <w:pPr>
             <w:pStyle w:val="TOC1"/>
             <w:rPr>
-              <w:rFonts w:asciiTheme="minorHAnsi" w:eastAsiaTheme="minorEastAsia" w:hAnsiTheme="minorHAnsi" w:cstheme="minorBidi"/>
+              <w:rFonts w:ascii="Avenir LT Std 45 Book" w:eastAsiaTheme="minorEastAsia" w:hAnsi="Avenir LT Std 45 Book" w:cstheme="minorBidi"/>
               <w:noProof/>
               <w:color w:val="auto"/>
               <w:sz w:val="22"/>
@@ -4537,6 +4671,7 @@
             </w:r>
             <w:r>
               <w:rPr>
+                <w:rFonts w:ascii="Avenir LT Std 45 Book" w:hAnsi="Avenir LT Std 45 Book"/>
                 <w:noProof/>
                 <w:webHidden/>
               </w:rPr>
@@ -4544,6 +4679,7 @@
             </w:r>
             <w:r>
               <w:rPr>
+                <w:rFonts w:ascii="Avenir LT Std 45 Book" w:hAnsi="Avenir LT Std 45 Book"/>
                 <w:noProof/>
                 <w:webHidden/>
               </w:rPr>
@@ -4551,6 +4687,7 @@
             </w:r>
             <w:r>
               <w:rPr>
+                <w:rFonts w:ascii="Avenir LT Std 45 Book" w:hAnsi="Avenir LT Std 45 Book"/>
                 <w:noProof/>
                 <w:webHidden/>
               </w:rPr>
@@ -4558,12 +4695,14 @@
             </w:r>
             <w:r>
               <w:rPr>
-                <w:noProof/>
-                <w:webHidden/>
-              </w:rPr>
-            </w:r>
-            <w:r>
-              <w:rPr>
+                <w:rFonts w:ascii="Avenir LT Std 45 Book" w:hAnsi="Avenir LT Std 45 Book"/>
+                <w:noProof/>
+                <w:webHidden/>
+              </w:rPr>
+            </w:r>
+            <w:r>
+              <w:rPr>
+                <w:rFonts w:ascii="Avenir LT Std 45 Book" w:hAnsi="Avenir LT Std 45 Book"/>
                 <w:noProof/>
                 <w:webHidden/>
               </w:rPr>
@@ -4571,6 +4710,7 @@
             </w:r>
             <w:r>
               <w:rPr>
+                <w:rFonts w:ascii="Avenir LT Std 45 Book" w:hAnsi="Avenir LT Std 45 Book"/>
                 <w:noProof/>
                 <w:webHidden/>
               </w:rPr>
@@ -4578,6 +4718,7 @@
             </w:r>
             <w:r>
               <w:rPr>
+                <w:rFonts w:ascii="Avenir LT Std 45 Book" w:hAnsi="Avenir LT Std 45 Book"/>
                 <w:noProof/>
                 <w:webHidden/>
               </w:rPr>
@@ -4589,7 +4730,7 @@
           <w:pPr>
             <w:pStyle w:val="TOC1"/>
             <w:rPr>
-              <w:rFonts w:asciiTheme="minorHAnsi" w:eastAsiaTheme="minorEastAsia" w:hAnsiTheme="minorHAnsi" w:cstheme="minorBidi"/>
+              <w:rFonts w:ascii="Avenir LT Std 45 Book" w:eastAsiaTheme="minorEastAsia" w:hAnsi="Avenir LT Std 45 Book" w:cstheme="minorBidi"/>
               <w:noProof/>
               <w:color w:val="auto"/>
               <w:sz w:val="22"/>
@@ -4608,6 +4749,7 @@
             </w:r>
             <w:r>
               <w:rPr>
+                <w:rFonts w:ascii="Avenir LT Std 45 Book" w:hAnsi="Avenir LT Std 45 Book"/>
                 <w:noProof/>
                 <w:webHidden/>
               </w:rPr>
@@ -4615,6 +4757,7 @@
             </w:r>
             <w:r>
               <w:rPr>
+                <w:rFonts w:ascii="Avenir LT Std 45 Book" w:hAnsi="Avenir LT Std 45 Book"/>
                 <w:noProof/>
                 <w:webHidden/>
               </w:rPr>
@@ -4622,6 +4765,7 @@
             </w:r>
             <w:r>
               <w:rPr>
+                <w:rFonts w:ascii="Avenir LT Std 45 Book" w:hAnsi="Avenir LT Std 45 Book"/>
                 <w:noProof/>
                 <w:webHidden/>
               </w:rPr>
@@ -4629,12 +4773,14 @@
             </w:r>
             <w:r>
               <w:rPr>
-                <w:noProof/>
-                <w:webHidden/>
-              </w:rPr>
-            </w:r>
-            <w:r>
-              <w:rPr>
+                <w:rFonts w:ascii="Avenir LT Std 45 Book" w:hAnsi="Avenir LT Std 45 Book"/>
+                <w:noProof/>
+                <w:webHidden/>
+              </w:rPr>
+            </w:r>
+            <w:r>
+              <w:rPr>
+                <w:rFonts w:ascii="Avenir LT Std 45 Book" w:hAnsi="Avenir LT Std 45 Book"/>
                 <w:noProof/>
                 <w:webHidden/>
               </w:rPr>
@@ -4642,6 +4788,7 @@
             </w:r>
             <w:r>
               <w:rPr>
+                <w:rFonts w:ascii="Avenir LT Std 45 Book" w:hAnsi="Avenir LT Std 45 Book"/>
                 <w:noProof/>
                 <w:webHidden/>
               </w:rPr>
@@ -4649,6 +4796,7 @@
             </w:r>
             <w:r>
               <w:rPr>
+                <w:rFonts w:ascii="Avenir LT Std 45 Book" w:hAnsi="Avenir LT Std 45 Book"/>
                 <w:noProof/>
                 <w:webHidden/>
               </w:rPr>
@@ -4660,7 +4808,7 @@
           <w:pPr>
             <w:pStyle w:val="TOC2"/>
             <w:rPr>
-              <w:rFonts w:asciiTheme="minorHAnsi" w:eastAsiaTheme="minorEastAsia" w:hAnsiTheme="minorHAnsi" w:cstheme="minorBidi"/>
+              <w:rFonts w:ascii="Avenir LT Std 45 Book" w:eastAsiaTheme="minorEastAsia" w:hAnsi="Avenir LT Std 45 Book" w:cstheme="minorBidi"/>
               <w:noProof/>
               <w:color w:val="auto"/>
               <w:sz w:val="22"/>
@@ -4679,6 +4827,7 @@
             </w:r>
             <w:r>
               <w:rPr>
+                <w:rFonts w:ascii="Avenir LT Std 45 Book" w:hAnsi="Avenir LT Std 45 Book"/>
                 <w:noProof/>
                 <w:webHidden/>
               </w:rPr>
@@ -4686,6 +4835,7 @@
             </w:r>
             <w:r>
               <w:rPr>
+                <w:rFonts w:ascii="Avenir LT Std 45 Book" w:hAnsi="Avenir LT Std 45 Book"/>
                 <w:noProof/>
                 <w:webHidden/>
               </w:rPr>
@@ -4693,6 +4843,7 @@
             </w:r>
             <w:r>
               <w:rPr>
+                <w:rFonts w:ascii="Avenir LT Std 45 Book" w:hAnsi="Avenir LT Std 45 Book"/>
                 <w:noProof/>
                 <w:webHidden/>
               </w:rPr>
@@ -4700,12 +4851,14 @@
             </w:r>
             <w:r>
               <w:rPr>
-                <w:noProof/>
-                <w:webHidden/>
-              </w:rPr>
-            </w:r>
-            <w:r>
-              <w:rPr>
+                <w:rFonts w:ascii="Avenir LT Std 45 Book" w:hAnsi="Avenir LT Std 45 Book"/>
+                <w:noProof/>
+                <w:webHidden/>
+              </w:rPr>
+            </w:r>
+            <w:r>
+              <w:rPr>
+                <w:rFonts w:ascii="Avenir LT Std 45 Book" w:hAnsi="Avenir LT Std 45 Book"/>
                 <w:noProof/>
                 <w:webHidden/>
               </w:rPr>
@@ -4713,6 +4866,7 @@
             </w:r>
             <w:r>
               <w:rPr>
+                <w:rFonts w:ascii="Avenir LT Std 45 Book" w:hAnsi="Avenir LT Std 45 Book"/>
                 <w:noProof/>
                 <w:webHidden/>
               </w:rPr>
@@ -4720,6 +4874,7 @@
             </w:r>
             <w:r>
               <w:rPr>
+                <w:rFonts w:ascii="Avenir LT Std 45 Book" w:hAnsi="Avenir LT Std 45 Book"/>
                 <w:noProof/>
                 <w:webHidden/>
               </w:rPr>
@@ -4731,7 +4886,7 @@
           <w:pPr>
             <w:pStyle w:val="TOC2"/>
             <w:rPr>
-              <w:rFonts w:asciiTheme="minorHAnsi" w:eastAsiaTheme="minorEastAsia" w:hAnsiTheme="minorHAnsi" w:cstheme="minorBidi"/>
+              <w:rFonts w:ascii="Avenir LT Std 45 Book" w:eastAsiaTheme="minorEastAsia" w:hAnsi="Avenir LT Std 45 Book" w:cstheme="minorBidi"/>
               <w:noProof/>
               <w:color w:val="auto"/>
               <w:sz w:val="22"/>
@@ -4750,6 +4905,7 @@
             </w:r>
             <w:r>
               <w:rPr>
+                <w:rFonts w:ascii="Avenir LT Std 45 Book" w:hAnsi="Avenir LT Std 45 Book"/>
                 <w:noProof/>
                 <w:webHidden/>
               </w:rPr>
@@ -4757,6 +4913,7 @@
             </w:r>
             <w:r>
               <w:rPr>
+                <w:rFonts w:ascii="Avenir LT Std 45 Book" w:hAnsi="Avenir LT Std 45 Book"/>
                 <w:noProof/>
                 <w:webHidden/>
               </w:rPr>
@@ -4764,6 +4921,7 @@
             </w:r>
             <w:r>
               <w:rPr>
+                <w:rFonts w:ascii="Avenir LT Std 45 Book" w:hAnsi="Avenir LT Std 45 Book"/>
                 <w:noProof/>
                 <w:webHidden/>
               </w:rPr>
@@ -4771,12 +4929,14 @@
             </w:r>
             <w:r>
               <w:rPr>
-                <w:noProof/>
-                <w:webHidden/>
-              </w:rPr>
-            </w:r>
-            <w:r>
-              <w:rPr>
+                <w:rFonts w:ascii="Avenir LT Std 45 Book" w:hAnsi="Avenir LT Std 45 Book"/>
+                <w:noProof/>
+                <w:webHidden/>
+              </w:rPr>
+            </w:r>
+            <w:r>
+              <w:rPr>
+                <w:rFonts w:ascii="Avenir LT Std 45 Book" w:hAnsi="Avenir LT Std 45 Book"/>
                 <w:noProof/>
                 <w:webHidden/>
               </w:rPr>
@@ -4784,6 +4944,7 @@
             </w:r>
             <w:r>
               <w:rPr>
+                <w:rFonts w:ascii="Avenir LT Std 45 Book" w:hAnsi="Avenir LT Std 45 Book"/>
                 <w:noProof/>
                 <w:webHidden/>
               </w:rPr>
@@ -4791,6 +4952,7 @@
             </w:r>
             <w:r>
               <w:rPr>
+                <w:rFonts w:ascii="Avenir LT Std 45 Book" w:hAnsi="Avenir LT Std 45 Book"/>
                 <w:noProof/>
                 <w:webHidden/>
               </w:rPr>
@@ -4802,7 +4964,7 @@
           <w:pPr>
             <w:pStyle w:val="TOC2"/>
             <w:rPr>
-              <w:rFonts w:asciiTheme="minorHAnsi" w:eastAsiaTheme="minorEastAsia" w:hAnsiTheme="minorHAnsi" w:cstheme="minorBidi"/>
+              <w:rFonts w:ascii="Avenir LT Std 45 Book" w:eastAsiaTheme="minorEastAsia" w:hAnsi="Avenir LT Std 45 Book" w:cstheme="minorBidi"/>
               <w:noProof/>
               <w:color w:val="auto"/>
               <w:sz w:val="22"/>
@@ -4821,6 +4983,7 @@
             </w:r>
             <w:r>
               <w:rPr>
+                <w:rFonts w:ascii="Avenir LT Std 45 Book" w:hAnsi="Avenir LT Std 45 Book"/>
                 <w:noProof/>
                 <w:webHidden/>
               </w:rPr>
@@ -4828,6 +4991,7 @@
             </w:r>
             <w:r>
               <w:rPr>
+                <w:rFonts w:ascii="Avenir LT Std 45 Book" w:hAnsi="Avenir LT Std 45 Book"/>
                 <w:noProof/>
                 <w:webHidden/>
               </w:rPr>
@@ -4835,6 +4999,7 @@
             </w:r>
             <w:r>
               <w:rPr>
+                <w:rFonts w:ascii="Avenir LT Std 45 Book" w:hAnsi="Avenir LT Std 45 Book"/>
                 <w:noProof/>
                 <w:webHidden/>
               </w:rPr>
@@ -4842,12 +5007,14 @@
             </w:r>
             <w:r>
               <w:rPr>
-                <w:noProof/>
-                <w:webHidden/>
-              </w:rPr>
-            </w:r>
-            <w:r>
-              <w:rPr>
+                <w:rFonts w:ascii="Avenir LT Std 45 Book" w:hAnsi="Avenir LT Std 45 Book"/>
+                <w:noProof/>
+                <w:webHidden/>
+              </w:rPr>
+            </w:r>
+            <w:r>
+              <w:rPr>
+                <w:rFonts w:ascii="Avenir LT Std 45 Book" w:hAnsi="Avenir LT Std 45 Book"/>
                 <w:noProof/>
                 <w:webHidden/>
               </w:rPr>
@@ -4855,6 +5022,7 @@
             </w:r>
             <w:r>
               <w:rPr>
+                <w:rFonts w:ascii="Avenir LT Std 45 Book" w:hAnsi="Avenir LT Std 45 Book"/>
                 <w:noProof/>
                 <w:webHidden/>
               </w:rPr>
@@ -4862,6 +5030,7 @@
             </w:r>
             <w:r>
               <w:rPr>
+                <w:rFonts w:ascii="Avenir LT Std 45 Book" w:hAnsi="Avenir LT Std 45 Book"/>
                 <w:noProof/>
                 <w:webHidden/>
               </w:rPr>
@@ -4873,7 +5042,7 @@
           <w:pPr>
             <w:pStyle w:val="TOC1"/>
             <w:rPr>
-              <w:rFonts w:asciiTheme="minorHAnsi" w:eastAsiaTheme="minorEastAsia" w:hAnsiTheme="minorHAnsi" w:cstheme="minorBidi"/>
+              <w:rFonts w:ascii="Avenir LT Std 45 Book" w:eastAsiaTheme="minorEastAsia" w:hAnsi="Avenir LT Std 45 Book" w:cstheme="minorBidi"/>
               <w:noProof/>
               <w:color w:val="auto"/>
               <w:sz w:val="22"/>
@@ -4892,6 +5061,7 @@
             </w:r>
             <w:r>
               <w:rPr>
+                <w:rFonts w:ascii="Avenir LT Std 45 Book" w:hAnsi="Avenir LT Std 45 Book"/>
                 <w:noProof/>
                 <w:webHidden/>
               </w:rPr>
@@ -4899,6 +5069,7 @@
             </w:r>
             <w:r>
               <w:rPr>
+                <w:rFonts w:ascii="Avenir LT Std 45 Book" w:hAnsi="Avenir LT Std 45 Book"/>
                 <w:noProof/>
                 <w:webHidden/>
               </w:rPr>
@@ -4906,6 +5077,7 @@
             </w:r>
             <w:r>
               <w:rPr>
+                <w:rFonts w:ascii="Avenir LT Std 45 Book" w:hAnsi="Avenir LT Std 45 Book"/>
                 <w:noProof/>
                 <w:webHidden/>
               </w:rPr>
@@ -4913,12 +5085,14 @@
             </w:r>
             <w:r>
               <w:rPr>
-                <w:noProof/>
-                <w:webHidden/>
-              </w:rPr>
-            </w:r>
-            <w:r>
-              <w:rPr>
+                <w:rFonts w:ascii="Avenir LT Std 45 Book" w:hAnsi="Avenir LT Std 45 Book"/>
+                <w:noProof/>
+                <w:webHidden/>
+              </w:rPr>
+            </w:r>
+            <w:r>
+              <w:rPr>
+                <w:rFonts w:ascii="Avenir LT Std 45 Book" w:hAnsi="Avenir LT Std 45 Book"/>
                 <w:noProof/>
                 <w:webHidden/>
               </w:rPr>
@@ -4926,6 +5100,7 @@
             </w:r>
             <w:r>
               <w:rPr>
+                <w:rFonts w:ascii="Avenir LT Std 45 Book" w:hAnsi="Avenir LT Std 45 Book"/>
                 <w:noProof/>
                 <w:webHidden/>
               </w:rPr>
@@ -4933,6 +5108,7 @@
             </w:r>
             <w:r>
               <w:rPr>
+                <w:rFonts w:ascii="Avenir LT Std 45 Book" w:hAnsi="Avenir LT Std 45 Book"/>
                 <w:noProof/>
                 <w:webHidden/>
               </w:rPr>
@@ -4944,7 +5120,7 @@
           <w:pPr>
             <w:pStyle w:val="TOC1"/>
             <w:rPr>
-              <w:rFonts w:asciiTheme="minorHAnsi" w:eastAsiaTheme="minorEastAsia" w:hAnsiTheme="minorHAnsi" w:cstheme="minorBidi"/>
+              <w:rFonts w:ascii="Avenir LT Std 45 Book" w:eastAsiaTheme="minorEastAsia" w:hAnsi="Avenir LT Std 45 Book" w:cstheme="minorBidi"/>
               <w:noProof/>
               <w:color w:val="auto"/>
               <w:sz w:val="22"/>
@@ -4963,6 +5139,7 @@
             </w:r>
             <w:r>
               <w:rPr>
+                <w:rFonts w:ascii="Avenir LT Std 45 Book" w:hAnsi="Avenir LT Std 45 Book"/>
                 <w:noProof/>
                 <w:webHidden/>
               </w:rPr>
@@ -4970,6 +5147,7 @@
             </w:r>
             <w:r>
               <w:rPr>
+                <w:rFonts w:ascii="Avenir LT Std 45 Book" w:hAnsi="Avenir LT Std 45 Book"/>
                 <w:noProof/>
                 <w:webHidden/>
               </w:rPr>
@@ -4977,6 +5155,7 @@
             </w:r>
             <w:r>
               <w:rPr>
+                <w:rFonts w:ascii="Avenir LT Std 45 Book" w:hAnsi="Avenir LT Std 45 Book"/>
                 <w:noProof/>
                 <w:webHidden/>
               </w:rPr>
@@ -4984,12 +5163,14 @@
             </w:r>
             <w:r>
               <w:rPr>
-                <w:noProof/>
-                <w:webHidden/>
-              </w:rPr>
-            </w:r>
-            <w:r>
-              <w:rPr>
+                <w:rFonts w:ascii="Avenir LT Std 45 Book" w:hAnsi="Avenir LT Std 45 Book"/>
+                <w:noProof/>
+                <w:webHidden/>
+              </w:rPr>
+            </w:r>
+            <w:r>
+              <w:rPr>
+                <w:rFonts w:ascii="Avenir LT Std 45 Book" w:hAnsi="Avenir LT Std 45 Book"/>
                 <w:noProof/>
                 <w:webHidden/>
               </w:rPr>
@@ -4997,6 +5178,7 @@
             </w:r>
             <w:r>
               <w:rPr>
+                <w:rFonts w:ascii="Avenir LT Std 45 Book" w:hAnsi="Avenir LT Std 45 Book"/>
                 <w:noProof/>
                 <w:webHidden/>
               </w:rPr>
@@ -5004,6 +5186,7 @@
             </w:r>
             <w:r>
               <w:rPr>
+                <w:rFonts w:ascii="Avenir LT Std 45 Book" w:hAnsi="Avenir LT Std 45 Book"/>
                 <w:noProof/>
                 <w:webHidden/>
               </w:rPr>
@@ -5015,7 +5198,7 @@
           <w:pPr>
             <w:pStyle w:val="TOC2"/>
             <w:rPr>
-              <w:rFonts w:asciiTheme="minorHAnsi" w:eastAsiaTheme="minorEastAsia" w:hAnsiTheme="minorHAnsi" w:cstheme="minorBidi"/>
+              <w:rFonts w:ascii="Avenir LT Std 45 Book" w:eastAsiaTheme="minorEastAsia" w:hAnsi="Avenir LT Std 45 Book" w:cstheme="minorBidi"/>
               <w:noProof/>
               <w:color w:val="auto"/>
               <w:sz w:val="22"/>
@@ -5034,6 +5217,7 @@
             </w:r>
             <w:r>
               <w:rPr>
+                <w:rFonts w:ascii="Avenir LT Std 45 Book" w:hAnsi="Avenir LT Std 45 Book"/>
                 <w:noProof/>
                 <w:webHidden/>
               </w:rPr>
@@ -5041,6 +5225,7 @@
             </w:r>
             <w:r>
               <w:rPr>
+                <w:rFonts w:ascii="Avenir LT Std 45 Book" w:hAnsi="Avenir LT Std 45 Book"/>
                 <w:noProof/>
                 <w:webHidden/>
               </w:rPr>
@@ -5048,6 +5233,7 @@
             </w:r>
             <w:r>
               <w:rPr>
+                <w:rFonts w:ascii="Avenir LT Std 45 Book" w:hAnsi="Avenir LT Std 45 Book"/>
                 <w:noProof/>
                 <w:webHidden/>
               </w:rPr>
@@ -5055,12 +5241,14 @@
             </w:r>
             <w:r>
               <w:rPr>
-                <w:noProof/>
-                <w:webHidden/>
-              </w:rPr>
-            </w:r>
-            <w:r>
-              <w:rPr>
+                <w:rFonts w:ascii="Avenir LT Std 45 Book" w:hAnsi="Avenir LT Std 45 Book"/>
+                <w:noProof/>
+                <w:webHidden/>
+              </w:rPr>
+            </w:r>
+            <w:r>
+              <w:rPr>
+                <w:rFonts w:ascii="Avenir LT Std 45 Book" w:hAnsi="Avenir LT Std 45 Book"/>
                 <w:noProof/>
                 <w:webHidden/>
               </w:rPr>
@@ -5068,6 +5256,7 @@
             </w:r>
             <w:r>
               <w:rPr>
+                <w:rFonts w:ascii="Avenir LT Std 45 Book" w:hAnsi="Avenir LT Std 45 Book"/>
                 <w:noProof/>
                 <w:webHidden/>
               </w:rPr>
@@ -5075,6 +5264,7 @@
             </w:r>
             <w:r>
               <w:rPr>
+                <w:rFonts w:ascii="Avenir LT Std 45 Book" w:hAnsi="Avenir LT Std 45 Book"/>
                 <w:noProof/>
                 <w:webHidden/>
               </w:rPr>
@@ -5086,7 +5276,7 @@
           <w:pPr>
             <w:pStyle w:val="TOC2"/>
             <w:rPr>
-              <w:rFonts w:asciiTheme="minorHAnsi" w:eastAsiaTheme="minorEastAsia" w:hAnsiTheme="minorHAnsi" w:cstheme="minorBidi"/>
+              <w:rFonts w:ascii="Avenir LT Std 45 Book" w:eastAsiaTheme="minorEastAsia" w:hAnsi="Avenir LT Std 45 Book" w:cstheme="minorBidi"/>
               <w:noProof/>
               <w:color w:val="auto"/>
               <w:sz w:val="22"/>
@@ -5105,6 +5295,7 @@
             </w:r>
             <w:r>
               <w:rPr>
+                <w:rFonts w:ascii="Avenir LT Std 45 Book" w:hAnsi="Avenir LT Std 45 Book"/>
                 <w:noProof/>
                 <w:webHidden/>
               </w:rPr>
@@ -5112,6 +5303,7 @@
             </w:r>
             <w:r>
               <w:rPr>
+                <w:rFonts w:ascii="Avenir LT Std 45 Book" w:hAnsi="Avenir LT Std 45 Book"/>
                 <w:noProof/>
                 <w:webHidden/>
               </w:rPr>
@@ -5119,6 +5311,7 @@
             </w:r>
             <w:r>
               <w:rPr>
+                <w:rFonts w:ascii="Avenir LT Std 45 Book" w:hAnsi="Avenir LT Std 45 Book"/>
                 <w:noProof/>
                 <w:webHidden/>
               </w:rPr>
@@ -5126,12 +5319,14 @@
             </w:r>
             <w:r>
               <w:rPr>
-                <w:noProof/>
-                <w:webHidden/>
-              </w:rPr>
-            </w:r>
-            <w:r>
-              <w:rPr>
+                <w:rFonts w:ascii="Avenir LT Std 45 Book" w:hAnsi="Avenir LT Std 45 Book"/>
+                <w:noProof/>
+                <w:webHidden/>
+              </w:rPr>
+            </w:r>
+            <w:r>
+              <w:rPr>
+                <w:rFonts w:ascii="Avenir LT Std 45 Book" w:hAnsi="Avenir LT Std 45 Book"/>
                 <w:noProof/>
                 <w:webHidden/>
               </w:rPr>
@@ -5139,6 +5334,7 @@
             </w:r>
             <w:r>
               <w:rPr>
+                <w:rFonts w:ascii="Avenir LT Std 45 Book" w:hAnsi="Avenir LT Std 45 Book"/>
                 <w:noProof/>
                 <w:webHidden/>
               </w:rPr>
@@ -5146,6 +5342,7 @@
             </w:r>
             <w:r>
               <w:rPr>
+                <w:rFonts w:ascii="Avenir LT Std 45 Book" w:hAnsi="Avenir LT Std 45 Book"/>
                 <w:noProof/>
                 <w:webHidden/>
               </w:rPr>
@@ -5157,7 +5354,7 @@
           <w:pPr>
             <w:pStyle w:val="TOC2"/>
             <w:rPr>
-              <w:rFonts w:asciiTheme="minorHAnsi" w:eastAsiaTheme="minorEastAsia" w:hAnsiTheme="minorHAnsi" w:cstheme="minorBidi"/>
+              <w:rFonts w:ascii="Avenir LT Std 45 Book" w:eastAsiaTheme="minorEastAsia" w:hAnsi="Avenir LT Std 45 Book" w:cstheme="minorBidi"/>
               <w:noProof/>
               <w:color w:val="auto"/>
               <w:sz w:val="22"/>
@@ -5176,6 +5373,7 @@
             </w:r>
             <w:r>
               <w:rPr>
+                <w:rFonts w:ascii="Avenir LT Std 45 Book" w:hAnsi="Avenir LT Std 45 Book"/>
                 <w:noProof/>
                 <w:webHidden/>
               </w:rPr>
@@ -5183,6 +5381,7 @@
             </w:r>
             <w:r>
               <w:rPr>
+                <w:rFonts w:ascii="Avenir LT Std 45 Book" w:hAnsi="Avenir LT Std 45 Book"/>
                 <w:noProof/>
                 <w:webHidden/>
               </w:rPr>
@@ -5190,6 +5389,7 @@
             </w:r>
             <w:r>
               <w:rPr>
+                <w:rFonts w:ascii="Avenir LT Std 45 Book" w:hAnsi="Avenir LT Std 45 Book"/>
                 <w:noProof/>
                 <w:webHidden/>
               </w:rPr>
@@ -5197,12 +5397,14 @@
             </w:r>
             <w:r>
               <w:rPr>
-                <w:noProof/>
-                <w:webHidden/>
-              </w:rPr>
-            </w:r>
-            <w:r>
-              <w:rPr>
+                <w:rFonts w:ascii="Avenir LT Std 45 Book" w:hAnsi="Avenir LT Std 45 Book"/>
+                <w:noProof/>
+                <w:webHidden/>
+              </w:rPr>
+            </w:r>
+            <w:r>
+              <w:rPr>
+                <w:rFonts w:ascii="Avenir LT Std 45 Book" w:hAnsi="Avenir LT Std 45 Book"/>
                 <w:noProof/>
                 <w:webHidden/>
               </w:rPr>
@@ -5210,6 +5412,7 @@
             </w:r>
             <w:r>
               <w:rPr>
+                <w:rFonts w:ascii="Avenir LT Std 45 Book" w:hAnsi="Avenir LT Std 45 Book"/>
                 <w:noProof/>
                 <w:webHidden/>
               </w:rPr>
@@ -5217,6 +5420,7 @@
             </w:r>
             <w:r>
               <w:rPr>
+                <w:rFonts w:ascii="Avenir LT Std 45 Book" w:hAnsi="Avenir LT Std 45 Book"/>
                 <w:noProof/>
                 <w:webHidden/>
               </w:rPr>
@@ -5228,7 +5432,7 @@
           <w:pPr>
             <w:pStyle w:val="TOC1"/>
             <w:rPr>
-              <w:rFonts w:asciiTheme="minorHAnsi" w:eastAsiaTheme="minorEastAsia" w:hAnsiTheme="minorHAnsi" w:cstheme="minorBidi"/>
+              <w:rFonts w:ascii="Avenir LT Std 45 Book" w:eastAsiaTheme="minorEastAsia" w:hAnsi="Avenir LT Std 45 Book" w:cstheme="minorBidi"/>
               <w:noProof/>
               <w:color w:val="auto"/>
               <w:sz w:val="22"/>
@@ -5247,6 +5451,7 @@
             </w:r>
             <w:r>
               <w:rPr>
+                <w:rFonts w:ascii="Avenir LT Std 45 Book" w:hAnsi="Avenir LT Std 45 Book"/>
                 <w:noProof/>
                 <w:webHidden/>
               </w:rPr>
@@ -5254,6 +5459,7 @@
             </w:r>
             <w:r>
               <w:rPr>
+                <w:rFonts w:ascii="Avenir LT Std 45 Book" w:hAnsi="Avenir LT Std 45 Book"/>
                 <w:noProof/>
                 <w:webHidden/>
               </w:rPr>
@@ -5261,6 +5467,7 @@
             </w:r>
             <w:r>
               <w:rPr>
+                <w:rFonts w:ascii="Avenir LT Std 45 Book" w:hAnsi="Avenir LT Std 45 Book"/>
                 <w:noProof/>
                 <w:webHidden/>
               </w:rPr>
@@ -5268,12 +5475,14 @@
             </w:r>
             <w:r>
               <w:rPr>
-                <w:noProof/>
-                <w:webHidden/>
-              </w:rPr>
-            </w:r>
-            <w:r>
-              <w:rPr>
+                <w:rFonts w:ascii="Avenir LT Std 45 Book" w:hAnsi="Avenir LT Std 45 Book"/>
+                <w:noProof/>
+                <w:webHidden/>
+              </w:rPr>
+            </w:r>
+            <w:r>
+              <w:rPr>
+                <w:rFonts w:ascii="Avenir LT Std 45 Book" w:hAnsi="Avenir LT Std 45 Book"/>
                 <w:noProof/>
                 <w:webHidden/>
               </w:rPr>
@@ -5281,6 +5490,7 @@
             </w:r>
             <w:r>
               <w:rPr>
+                <w:rFonts w:ascii="Avenir LT Std 45 Book" w:hAnsi="Avenir LT Std 45 Book"/>
                 <w:noProof/>
                 <w:webHidden/>
               </w:rPr>
@@ -5288,6 +5498,7 @@
             </w:r>
             <w:r>
               <w:rPr>
+                <w:rFonts w:ascii="Avenir LT Std 45 Book" w:hAnsi="Avenir LT Std 45 Book"/>
                 <w:noProof/>
                 <w:webHidden/>
               </w:rPr>
@@ -5299,7 +5510,7 @@
           <w:pPr>
             <w:pStyle w:val="TOC1"/>
             <w:rPr>
-              <w:rFonts w:asciiTheme="minorHAnsi" w:eastAsiaTheme="minorEastAsia" w:hAnsiTheme="minorHAnsi" w:cstheme="minorBidi"/>
+              <w:rFonts w:ascii="Avenir LT Std 45 Book" w:eastAsiaTheme="minorEastAsia" w:hAnsi="Avenir LT Std 45 Book" w:cstheme="minorBidi"/>
               <w:noProof/>
               <w:color w:val="auto"/>
               <w:sz w:val="22"/>
@@ -5318,6 +5529,7 @@
             </w:r>
             <w:r>
               <w:rPr>
+                <w:rFonts w:ascii="Avenir LT Std 45 Book" w:hAnsi="Avenir LT Std 45 Book"/>
                 <w:noProof/>
                 <w:webHidden/>
               </w:rPr>
@@ -5325,6 +5537,7 @@
             </w:r>
             <w:r>
               <w:rPr>
+                <w:rFonts w:ascii="Avenir LT Std 45 Book" w:hAnsi="Avenir LT Std 45 Book"/>
                 <w:noProof/>
                 <w:webHidden/>
               </w:rPr>
@@ -5332,6 +5545,7 @@
             </w:r>
             <w:r>
               <w:rPr>
+                <w:rFonts w:ascii="Avenir LT Std 45 Book" w:hAnsi="Avenir LT Std 45 Book"/>
                 <w:noProof/>
                 <w:webHidden/>
               </w:rPr>
@@ -5339,12 +5553,14 @@
             </w:r>
             <w:r>
               <w:rPr>
-                <w:noProof/>
-                <w:webHidden/>
-              </w:rPr>
-            </w:r>
-            <w:r>
-              <w:rPr>
+                <w:rFonts w:ascii="Avenir LT Std 45 Book" w:hAnsi="Avenir LT Std 45 Book"/>
+                <w:noProof/>
+                <w:webHidden/>
+              </w:rPr>
+            </w:r>
+            <w:r>
+              <w:rPr>
+                <w:rFonts w:ascii="Avenir LT Std 45 Book" w:hAnsi="Avenir LT Std 45 Book"/>
                 <w:noProof/>
                 <w:webHidden/>
               </w:rPr>
@@ -5352,6 +5568,7 @@
             </w:r>
             <w:r>
               <w:rPr>
+                <w:rFonts w:ascii="Avenir LT Std 45 Book" w:hAnsi="Avenir LT Std 45 Book"/>
                 <w:noProof/>
                 <w:webHidden/>
               </w:rPr>
@@ -5359,6 +5576,7 @@
             </w:r>
             <w:r>
               <w:rPr>
+                <w:rFonts w:ascii="Avenir LT Std 45 Book" w:hAnsi="Avenir LT Std 45 Book"/>
                 <w:noProof/>
                 <w:webHidden/>
               </w:rPr>
@@ -5370,7 +5588,7 @@
           <w:pPr>
             <w:pStyle w:val="TOC2"/>
             <w:rPr>
-              <w:rFonts w:asciiTheme="minorHAnsi" w:eastAsiaTheme="minorEastAsia" w:hAnsiTheme="minorHAnsi" w:cstheme="minorBidi"/>
+              <w:rFonts w:ascii="Avenir LT Std 45 Book" w:eastAsiaTheme="minorEastAsia" w:hAnsi="Avenir LT Std 45 Book" w:cstheme="minorBidi"/>
               <w:noProof/>
               <w:color w:val="auto"/>
               <w:sz w:val="22"/>
@@ -5389,6 +5607,7 @@
             </w:r>
             <w:r>
               <w:rPr>
+                <w:rFonts w:ascii="Avenir LT Std 45 Book" w:hAnsi="Avenir LT Std 45 Book"/>
                 <w:noProof/>
                 <w:webHidden/>
               </w:rPr>
@@ -5396,6 +5615,7 @@
             </w:r>
             <w:r>
               <w:rPr>
+                <w:rFonts w:ascii="Avenir LT Std 45 Book" w:hAnsi="Avenir LT Std 45 Book"/>
                 <w:noProof/>
                 <w:webHidden/>
               </w:rPr>
@@ -5403,6 +5623,7 @@
             </w:r>
             <w:r>
               <w:rPr>
+                <w:rFonts w:ascii="Avenir LT Std 45 Book" w:hAnsi="Avenir LT Std 45 Book"/>
                 <w:noProof/>
                 <w:webHidden/>
               </w:rPr>
@@ -5410,12 +5631,14 @@
             </w:r>
             <w:r>
               <w:rPr>
-                <w:noProof/>
-                <w:webHidden/>
-              </w:rPr>
-            </w:r>
-            <w:r>
-              <w:rPr>
+                <w:rFonts w:ascii="Avenir LT Std 45 Book" w:hAnsi="Avenir LT Std 45 Book"/>
+                <w:noProof/>
+                <w:webHidden/>
+              </w:rPr>
+            </w:r>
+            <w:r>
+              <w:rPr>
+                <w:rFonts w:ascii="Avenir LT Std 45 Book" w:hAnsi="Avenir LT Std 45 Book"/>
                 <w:noProof/>
                 <w:webHidden/>
               </w:rPr>
@@ -5423,6 +5646,7 @@
             </w:r>
             <w:r>
               <w:rPr>
+                <w:rFonts w:ascii="Avenir LT Std 45 Book" w:hAnsi="Avenir LT Std 45 Book"/>
                 <w:noProof/>
                 <w:webHidden/>
               </w:rPr>
@@ -5430,6 +5654,7 @@
             </w:r>
             <w:r>
               <w:rPr>
+                <w:rFonts w:ascii="Avenir LT Std 45 Book" w:hAnsi="Avenir LT Std 45 Book"/>
                 <w:noProof/>
                 <w:webHidden/>
               </w:rPr>
@@ -5441,7 +5666,7 @@
           <w:pPr>
             <w:pStyle w:val="TOC2"/>
             <w:rPr>
-              <w:rFonts w:asciiTheme="minorHAnsi" w:eastAsiaTheme="minorEastAsia" w:hAnsiTheme="minorHAnsi" w:cstheme="minorBidi"/>
+              <w:rFonts w:ascii="Avenir LT Std 45 Book" w:eastAsiaTheme="minorEastAsia" w:hAnsi="Avenir LT Std 45 Book" w:cstheme="minorBidi"/>
               <w:noProof/>
               <w:color w:val="auto"/>
               <w:sz w:val="22"/>
@@ -5460,6 +5685,7 @@
             </w:r>
             <w:r>
               <w:rPr>
+                <w:rFonts w:ascii="Avenir LT Std 45 Book" w:hAnsi="Avenir LT Std 45 Book"/>
                 <w:noProof/>
                 <w:webHidden/>
               </w:rPr>
@@ -5467,6 +5693,7 @@
             </w:r>
             <w:r>
               <w:rPr>
+                <w:rFonts w:ascii="Avenir LT Std 45 Book" w:hAnsi="Avenir LT Std 45 Book"/>
                 <w:noProof/>
                 <w:webHidden/>
               </w:rPr>
@@ -5474,6 +5701,7 @@
             </w:r>
             <w:r>
               <w:rPr>
+                <w:rFonts w:ascii="Avenir LT Std 45 Book" w:hAnsi="Avenir LT Std 45 Book"/>
                 <w:noProof/>
                 <w:webHidden/>
               </w:rPr>
@@ -5481,12 +5709,14 @@
             </w:r>
             <w:r>
               <w:rPr>
-                <w:noProof/>
-                <w:webHidden/>
-              </w:rPr>
-            </w:r>
-            <w:r>
-              <w:rPr>
+                <w:rFonts w:ascii="Avenir LT Std 45 Book" w:hAnsi="Avenir LT Std 45 Book"/>
+                <w:noProof/>
+                <w:webHidden/>
+              </w:rPr>
+            </w:r>
+            <w:r>
+              <w:rPr>
+                <w:rFonts w:ascii="Avenir LT Std 45 Book" w:hAnsi="Avenir LT Std 45 Book"/>
                 <w:noProof/>
                 <w:webHidden/>
               </w:rPr>
@@ -5494,6 +5724,7 @@
             </w:r>
             <w:r>
               <w:rPr>
+                <w:rFonts w:ascii="Avenir LT Std 45 Book" w:hAnsi="Avenir LT Std 45 Book"/>
                 <w:noProof/>
                 <w:webHidden/>
               </w:rPr>
@@ -5501,6 +5732,7 @@
             </w:r>
             <w:r>
               <w:rPr>
+                <w:rFonts w:ascii="Avenir LT Std 45 Book" w:hAnsi="Avenir LT Std 45 Book"/>
                 <w:noProof/>
                 <w:webHidden/>
               </w:rPr>
@@ -5512,7 +5744,7 @@
           <w:pPr>
             <w:pStyle w:val="TOC2"/>
             <w:rPr>
-              <w:rFonts w:asciiTheme="minorHAnsi" w:eastAsiaTheme="minorEastAsia" w:hAnsiTheme="minorHAnsi" w:cstheme="minorBidi"/>
+              <w:rFonts w:ascii="Avenir LT Std 45 Book" w:eastAsiaTheme="minorEastAsia" w:hAnsi="Avenir LT Std 45 Book" w:cstheme="minorBidi"/>
               <w:noProof/>
               <w:color w:val="auto"/>
               <w:sz w:val="22"/>
@@ -5531,6 +5763,7 @@
             </w:r>
             <w:r>
               <w:rPr>
+                <w:rFonts w:ascii="Avenir LT Std 45 Book" w:hAnsi="Avenir LT Std 45 Book"/>
                 <w:noProof/>
                 <w:webHidden/>
               </w:rPr>
@@ -5538,6 +5771,7 @@
             </w:r>
             <w:r>
               <w:rPr>
+                <w:rFonts w:ascii="Avenir LT Std 45 Book" w:hAnsi="Avenir LT Std 45 Book"/>
                 <w:noProof/>
                 <w:webHidden/>
               </w:rPr>
@@ -5545,6 +5779,7 @@
             </w:r>
             <w:r>
               <w:rPr>
+                <w:rFonts w:ascii="Avenir LT Std 45 Book" w:hAnsi="Avenir LT Std 45 Book"/>
                 <w:noProof/>
                 <w:webHidden/>
               </w:rPr>
@@ -5552,12 +5787,14 @@
             </w:r>
             <w:r>
               <w:rPr>
-                <w:noProof/>
-                <w:webHidden/>
-              </w:rPr>
-            </w:r>
-            <w:r>
-              <w:rPr>
+                <w:rFonts w:ascii="Avenir LT Std 45 Book" w:hAnsi="Avenir LT Std 45 Book"/>
+                <w:noProof/>
+                <w:webHidden/>
+              </w:rPr>
+            </w:r>
+            <w:r>
+              <w:rPr>
+                <w:rFonts w:ascii="Avenir LT Std 45 Book" w:hAnsi="Avenir LT Std 45 Book"/>
                 <w:noProof/>
                 <w:webHidden/>
               </w:rPr>
@@ -5565,6 +5802,7 @@
             </w:r>
             <w:r>
               <w:rPr>
+                <w:rFonts w:ascii="Avenir LT Std 45 Book" w:hAnsi="Avenir LT Std 45 Book"/>
                 <w:noProof/>
                 <w:webHidden/>
               </w:rPr>
@@ -5572,6 +5810,7 @@
             </w:r>
             <w:r>
               <w:rPr>
+                <w:rFonts w:ascii="Avenir LT Std 45 Book" w:hAnsi="Avenir LT Std 45 Book"/>
                 <w:noProof/>
                 <w:webHidden/>
               </w:rPr>
@@ -5583,7 +5822,7 @@
           <w:pPr>
             <w:pStyle w:val="TOC1"/>
             <w:rPr>
-              <w:rFonts w:asciiTheme="minorHAnsi" w:eastAsiaTheme="minorEastAsia" w:hAnsiTheme="minorHAnsi" w:cstheme="minorBidi"/>
+              <w:rFonts w:ascii="Avenir LT Std 45 Book" w:eastAsiaTheme="minorEastAsia" w:hAnsi="Avenir LT Std 45 Book" w:cstheme="minorBidi"/>
               <w:noProof/>
               <w:color w:val="auto"/>
               <w:sz w:val="22"/>
@@ -5602,6 +5841,7 @@
             </w:r>
             <w:r>
               <w:rPr>
+                <w:rFonts w:ascii="Avenir LT Std 45 Book" w:hAnsi="Avenir LT Std 45 Book"/>
                 <w:noProof/>
                 <w:webHidden/>
               </w:rPr>
@@ -5609,6 +5849,7 @@
             </w:r>
             <w:r>
               <w:rPr>
+                <w:rFonts w:ascii="Avenir LT Std 45 Book" w:hAnsi="Avenir LT Std 45 Book"/>
                 <w:noProof/>
                 <w:webHidden/>
               </w:rPr>
@@ -5616,6 +5857,7 @@
             </w:r>
             <w:r>
               <w:rPr>
+                <w:rFonts w:ascii="Avenir LT Std 45 Book" w:hAnsi="Avenir LT Std 45 Book"/>
                 <w:noProof/>
                 <w:webHidden/>
               </w:rPr>
@@ -5623,12 +5865,14 @@
             </w:r>
             <w:r>
               <w:rPr>
-                <w:noProof/>
-                <w:webHidden/>
-              </w:rPr>
-            </w:r>
-            <w:r>
-              <w:rPr>
+                <w:rFonts w:ascii="Avenir LT Std 45 Book" w:hAnsi="Avenir LT Std 45 Book"/>
+                <w:noProof/>
+                <w:webHidden/>
+              </w:rPr>
+            </w:r>
+            <w:r>
+              <w:rPr>
+                <w:rFonts w:ascii="Avenir LT Std 45 Book" w:hAnsi="Avenir LT Std 45 Book"/>
                 <w:noProof/>
                 <w:webHidden/>
               </w:rPr>
@@ -5636,6 +5880,7 @@
             </w:r>
             <w:r>
               <w:rPr>
+                <w:rFonts w:ascii="Avenir LT Std 45 Book" w:hAnsi="Avenir LT Std 45 Book"/>
                 <w:noProof/>
                 <w:webHidden/>
               </w:rPr>
@@ -5643,6 +5888,7 @@
             </w:r>
             <w:r>
               <w:rPr>
+                <w:rFonts w:ascii="Avenir LT Std 45 Book" w:hAnsi="Avenir LT Std 45 Book"/>
                 <w:noProof/>
                 <w:webHidden/>
               </w:rPr>
@@ -5654,7 +5900,7 @@
           <w:pPr>
             <w:pStyle w:val="TOC1"/>
             <w:rPr>
-              <w:rFonts w:asciiTheme="minorHAnsi" w:eastAsiaTheme="minorEastAsia" w:hAnsiTheme="minorHAnsi" w:cstheme="minorBidi"/>
+              <w:rFonts w:ascii="Avenir LT Std 45 Book" w:eastAsiaTheme="minorEastAsia" w:hAnsi="Avenir LT Std 45 Book" w:cstheme="minorBidi"/>
               <w:noProof/>
               <w:color w:val="auto"/>
               <w:sz w:val="22"/>
@@ -5673,6 +5919,7 @@
             </w:r>
             <w:r>
               <w:rPr>
+                <w:rFonts w:ascii="Avenir LT Std 45 Book" w:hAnsi="Avenir LT Std 45 Book"/>
                 <w:noProof/>
                 <w:webHidden/>
               </w:rPr>
@@ -5680,6 +5927,7 @@
             </w:r>
             <w:r>
               <w:rPr>
+                <w:rFonts w:ascii="Avenir LT Std 45 Book" w:hAnsi="Avenir LT Std 45 Book"/>
                 <w:noProof/>
                 <w:webHidden/>
               </w:rPr>
@@ -5687,6 +5935,7 @@
             </w:r>
             <w:r>
               <w:rPr>
+                <w:rFonts w:ascii="Avenir LT Std 45 Book" w:hAnsi="Avenir LT Std 45 Book"/>
                 <w:noProof/>
                 <w:webHidden/>
               </w:rPr>
@@ -5694,12 +5943,14 @@
             </w:r>
             <w:r>
               <w:rPr>
-                <w:noProof/>
-                <w:webHidden/>
-              </w:rPr>
-            </w:r>
-            <w:r>
-              <w:rPr>
+                <w:rFonts w:ascii="Avenir LT Std 45 Book" w:hAnsi="Avenir LT Std 45 Book"/>
+                <w:noProof/>
+                <w:webHidden/>
+              </w:rPr>
+            </w:r>
+            <w:r>
+              <w:rPr>
+                <w:rFonts w:ascii="Avenir LT Std 45 Book" w:hAnsi="Avenir LT Std 45 Book"/>
                 <w:noProof/>
                 <w:webHidden/>
               </w:rPr>
@@ -5707,6 +5958,7 @@
             </w:r>
             <w:r>
               <w:rPr>
+                <w:rFonts w:ascii="Avenir LT Std 45 Book" w:hAnsi="Avenir LT Std 45 Book"/>
                 <w:noProof/>
                 <w:webHidden/>
               </w:rPr>
@@ -5714,6 +5966,7 @@
             </w:r>
             <w:r>
               <w:rPr>
+                <w:rFonts w:ascii="Avenir LT Std 45 Book" w:hAnsi="Avenir LT Std 45 Book"/>
                 <w:noProof/>
                 <w:webHidden/>
               </w:rPr>
@@ -5725,7 +5978,7 @@
           <w:pPr>
             <w:pStyle w:val="TOC2"/>
             <w:rPr>
-              <w:rFonts w:asciiTheme="minorHAnsi" w:eastAsiaTheme="minorEastAsia" w:hAnsiTheme="minorHAnsi" w:cstheme="minorBidi"/>
+              <w:rFonts w:ascii="Avenir LT Std 45 Book" w:eastAsiaTheme="minorEastAsia" w:hAnsi="Avenir LT Std 45 Book" w:cstheme="minorBidi"/>
               <w:noProof/>
               <w:color w:val="auto"/>
               <w:sz w:val="22"/>
@@ -5744,6 +5997,7 @@
             </w:r>
             <w:r>
               <w:rPr>
+                <w:rFonts w:ascii="Avenir LT Std 45 Book" w:hAnsi="Avenir LT Std 45 Book"/>
                 <w:noProof/>
                 <w:webHidden/>
               </w:rPr>
@@ -5751,6 +6005,7 @@
             </w:r>
             <w:r>
               <w:rPr>
+                <w:rFonts w:ascii="Avenir LT Std 45 Book" w:hAnsi="Avenir LT Std 45 Book"/>
                 <w:noProof/>
                 <w:webHidden/>
               </w:rPr>
@@ -5758,6 +6013,7 @@
             </w:r>
             <w:r>
               <w:rPr>
+                <w:rFonts w:ascii="Avenir LT Std 45 Book" w:hAnsi="Avenir LT Std 45 Book"/>
                 <w:noProof/>
                 <w:webHidden/>
               </w:rPr>
@@ -5765,12 +6021,14 @@
             </w:r>
             <w:r>
               <w:rPr>
-                <w:noProof/>
-                <w:webHidden/>
-              </w:rPr>
-            </w:r>
-            <w:r>
-              <w:rPr>
+                <w:rFonts w:ascii="Avenir LT Std 45 Book" w:hAnsi="Avenir LT Std 45 Book"/>
+                <w:noProof/>
+                <w:webHidden/>
+              </w:rPr>
+            </w:r>
+            <w:r>
+              <w:rPr>
+                <w:rFonts w:ascii="Avenir LT Std 45 Book" w:hAnsi="Avenir LT Std 45 Book"/>
                 <w:noProof/>
                 <w:webHidden/>
               </w:rPr>
@@ -5778,6 +6036,7 @@
             </w:r>
             <w:r>
               <w:rPr>
+                <w:rFonts w:ascii="Avenir LT Std 45 Book" w:hAnsi="Avenir LT Std 45 Book"/>
                 <w:noProof/>
                 <w:webHidden/>
               </w:rPr>
@@ -5785,6 +6044,7 @@
             </w:r>
             <w:r>
               <w:rPr>
+                <w:rFonts w:ascii="Avenir LT Std 45 Book" w:hAnsi="Avenir LT Std 45 Book"/>
                 <w:noProof/>
                 <w:webHidden/>
               </w:rPr>
@@ -5796,7 +6056,7 @@
           <w:pPr>
             <w:pStyle w:val="TOC2"/>
             <w:rPr>
-              <w:rFonts w:asciiTheme="minorHAnsi" w:eastAsiaTheme="minorEastAsia" w:hAnsiTheme="minorHAnsi" w:cstheme="minorBidi"/>
+              <w:rFonts w:ascii="Avenir LT Std 45 Book" w:eastAsiaTheme="minorEastAsia" w:hAnsi="Avenir LT Std 45 Book" w:cstheme="minorBidi"/>
               <w:noProof/>
               <w:color w:val="auto"/>
               <w:sz w:val="22"/>
@@ -5815,6 +6075,7 @@
             </w:r>
             <w:r>
               <w:rPr>
+                <w:rFonts w:ascii="Avenir LT Std 45 Book" w:hAnsi="Avenir LT Std 45 Book"/>
                 <w:noProof/>
                 <w:webHidden/>
               </w:rPr>
@@ -5822,6 +6083,7 @@
             </w:r>
             <w:r>
               <w:rPr>
+                <w:rFonts w:ascii="Avenir LT Std 45 Book" w:hAnsi="Avenir LT Std 45 Book"/>
                 <w:noProof/>
                 <w:webHidden/>
               </w:rPr>
@@ -5829,6 +6091,7 @@
             </w:r>
             <w:r>
               <w:rPr>
+                <w:rFonts w:ascii="Avenir LT Std 45 Book" w:hAnsi="Avenir LT Std 45 Book"/>
                 <w:noProof/>
                 <w:webHidden/>
               </w:rPr>
@@ -5836,12 +6099,14 @@
             </w:r>
             <w:r>
               <w:rPr>
-                <w:noProof/>
-                <w:webHidden/>
-              </w:rPr>
-            </w:r>
-            <w:r>
-              <w:rPr>
+                <w:rFonts w:ascii="Avenir LT Std 45 Book" w:hAnsi="Avenir LT Std 45 Book"/>
+                <w:noProof/>
+                <w:webHidden/>
+              </w:rPr>
+            </w:r>
+            <w:r>
+              <w:rPr>
+                <w:rFonts w:ascii="Avenir LT Std 45 Book" w:hAnsi="Avenir LT Std 45 Book"/>
                 <w:noProof/>
                 <w:webHidden/>
               </w:rPr>
@@ -5849,6 +6114,7 @@
             </w:r>
             <w:r>
               <w:rPr>
+                <w:rFonts w:ascii="Avenir LT Std 45 Book" w:hAnsi="Avenir LT Std 45 Book"/>
                 <w:noProof/>
                 <w:webHidden/>
               </w:rPr>
@@ -5856,6 +6122,7 @@
             </w:r>
             <w:r>
               <w:rPr>
+                <w:rFonts w:ascii="Avenir LT Std 45 Book" w:hAnsi="Avenir LT Std 45 Book"/>
                 <w:noProof/>
                 <w:webHidden/>
               </w:rPr>
@@ -5867,7 +6134,7 @@
           <w:pPr>
             <w:pStyle w:val="TOC2"/>
             <w:rPr>
-              <w:rFonts w:asciiTheme="minorHAnsi" w:eastAsiaTheme="minorEastAsia" w:hAnsiTheme="minorHAnsi" w:cstheme="minorBidi"/>
+              <w:rFonts w:ascii="Avenir LT Std 45 Book" w:eastAsiaTheme="minorEastAsia" w:hAnsi="Avenir LT Std 45 Book" w:cstheme="minorBidi"/>
               <w:noProof/>
               <w:color w:val="auto"/>
               <w:sz w:val="22"/>
@@ -5886,6 +6153,7 @@
             </w:r>
             <w:r>
               <w:rPr>
+                <w:rFonts w:ascii="Avenir LT Std 45 Book" w:hAnsi="Avenir LT Std 45 Book"/>
                 <w:noProof/>
                 <w:webHidden/>
               </w:rPr>
@@ -5893,6 +6161,7 @@
             </w:r>
             <w:r>
               <w:rPr>
+                <w:rFonts w:ascii="Avenir LT Std 45 Book" w:hAnsi="Avenir LT Std 45 Book"/>
                 <w:noProof/>
                 <w:webHidden/>
               </w:rPr>
@@ -5900,6 +6169,7 @@
             </w:r>
             <w:r>
               <w:rPr>
+                <w:rFonts w:ascii="Avenir LT Std 45 Book" w:hAnsi="Avenir LT Std 45 Book"/>
                 <w:noProof/>
                 <w:webHidden/>
               </w:rPr>
@@ -5907,12 +6177,14 @@
             </w:r>
             <w:r>
               <w:rPr>
-                <w:noProof/>
-                <w:webHidden/>
-              </w:rPr>
-            </w:r>
-            <w:r>
-              <w:rPr>
+                <w:rFonts w:ascii="Avenir LT Std 45 Book" w:hAnsi="Avenir LT Std 45 Book"/>
+                <w:noProof/>
+                <w:webHidden/>
+              </w:rPr>
+            </w:r>
+            <w:r>
+              <w:rPr>
+                <w:rFonts w:ascii="Avenir LT Std 45 Book" w:hAnsi="Avenir LT Std 45 Book"/>
                 <w:noProof/>
                 <w:webHidden/>
               </w:rPr>
@@ -5920,6 +6192,7 @@
             </w:r>
             <w:r>
               <w:rPr>
+                <w:rFonts w:ascii="Avenir LT Std 45 Book" w:hAnsi="Avenir LT Std 45 Book"/>
                 <w:noProof/>
                 <w:webHidden/>
               </w:rPr>
@@ -5927,6 +6200,7 @@
             </w:r>
             <w:r>
               <w:rPr>
+                <w:rFonts w:ascii="Avenir LT Std 45 Book" w:hAnsi="Avenir LT Std 45 Book"/>
                 <w:noProof/>
                 <w:webHidden/>
               </w:rPr>
@@ -5938,7 +6212,7 @@
           <w:pPr>
             <w:pStyle w:val="TOC1"/>
             <w:rPr>
-              <w:rFonts w:asciiTheme="minorHAnsi" w:eastAsiaTheme="minorEastAsia" w:hAnsiTheme="minorHAnsi" w:cstheme="minorBidi"/>
+              <w:rFonts w:ascii="Avenir LT Std 45 Book" w:eastAsiaTheme="minorEastAsia" w:hAnsi="Avenir LT Std 45 Book" w:cstheme="minorBidi"/>
               <w:noProof/>
               <w:color w:val="auto"/>
               <w:sz w:val="22"/>
@@ -5957,6 +6231,7 @@
             </w:r>
             <w:r>
               <w:rPr>
+                <w:rFonts w:ascii="Avenir LT Std 45 Book" w:hAnsi="Avenir LT Std 45 Book"/>
                 <w:noProof/>
                 <w:webHidden/>
               </w:rPr>
@@ -5964,6 +6239,7 @@
             </w:r>
             <w:r>
               <w:rPr>
+                <w:rFonts w:ascii="Avenir LT Std 45 Book" w:hAnsi="Avenir LT Std 45 Book"/>
                 <w:noProof/>
                 <w:webHidden/>
               </w:rPr>
@@ -5971,6 +6247,7 @@
             </w:r>
             <w:r>
               <w:rPr>
+                <w:rFonts w:ascii="Avenir LT Std 45 Book" w:hAnsi="Avenir LT Std 45 Book"/>
                 <w:noProof/>
                 <w:webHidden/>
               </w:rPr>
@@ -5978,12 +6255,14 @@
             </w:r>
             <w:r>
               <w:rPr>
-                <w:noProof/>
-                <w:webHidden/>
-              </w:rPr>
-            </w:r>
-            <w:r>
-              <w:rPr>
+                <w:rFonts w:ascii="Avenir LT Std 45 Book" w:hAnsi="Avenir LT Std 45 Book"/>
+                <w:noProof/>
+                <w:webHidden/>
+              </w:rPr>
+            </w:r>
+            <w:r>
+              <w:rPr>
+                <w:rFonts w:ascii="Avenir LT Std 45 Book" w:hAnsi="Avenir LT Std 45 Book"/>
                 <w:noProof/>
                 <w:webHidden/>
               </w:rPr>
@@ -5991,6 +6270,7 @@
             </w:r>
             <w:r>
               <w:rPr>
+                <w:rFonts w:ascii="Avenir LT Std 45 Book" w:hAnsi="Avenir LT Std 45 Book"/>
                 <w:noProof/>
                 <w:webHidden/>
               </w:rPr>
@@ -5998,6 +6278,7 @@
             </w:r>
             <w:r>
               <w:rPr>
+                <w:rFonts w:ascii="Avenir LT Std 45 Book" w:hAnsi="Avenir LT Std 45 Book"/>
                 <w:noProof/>
                 <w:webHidden/>
               </w:rPr>
@@ -6009,7 +6290,7 @@
           <w:pPr>
             <w:pStyle w:val="TOC1"/>
             <w:rPr>
-              <w:rFonts w:asciiTheme="minorHAnsi" w:eastAsiaTheme="minorEastAsia" w:hAnsiTheme="minorHAnsi" w:cstheme="minorBidi"/>
+              <w:rFonts w:ascii="Avenir LT Std 45 Book" w:eastAsiaTheme="minorEastAsia" w:hAnsi="Avenir LT Std 45 Book" w:cstheme="minorBidi"/>
               <w:noProof/>
               <w:color w:val="auto"/>
               <w:sz w:val="22"/>
@@ -6028,6 +6309,7 @@
             </w:r>
             <w:r>
               <w:rPr>
+                <w:rFonts w:ascii="Avenir LT Std 45 Book" w:hAnsi="Avenir LT Std 45 Book"/>
                 <w:noProof/>
                 <w:webHidden/>
               </w:rPr>
@@ -6035,6 +6317,7 @@
             </w:r>
             <w:r>
               <w:rPr>
+                <w:rFonts w:ascii="Avenir LT Std 45 Book" w:hAnsi="Avenir LT Std 45 Book"/>
                 <w:noProof/>
                 <w:webHidden/>
               </w:rPr>
@@ -6042,6 +6325,7 @@
             </w:r>
             <w:r>
               <w:rPr>
+                <w:rFonts w:ascii="Avenir LT Std 45 Book" w:hAnsi="Avenir LT Std 45 Book"/>
                 <w:noProof/>
                 <w:webHidden/>
               </w:rPr>
@@ -6049,12 +6333,14 @@
             </w:r>
             <w:r>
               <w:rPr>
-                <w:noProof/>
-                <w:webHidden/>
-              </w:rPr>
-            </w:r>
-            <w:r>
-              <w:rPr>
+                <w:rFonts w:ascii="Avenir LT Std 45 Book" w:hAnsi="Avenir LT Std 45 Book"/>
+                <w:noProof/>
+                <w:webHidden/>
+              </w:rPr>
+            </w:r>
+            <w:r>
+              <w:rPr>
+                <w:rFonts w:ascii="Avenir LT Std 45 Book" w:hAnsi="Avenir LT Std 45 Book"/>
                 <w:noProof/>
                 <w:webHidden/>
               </w:rPr>
@@ -6062,6 +6348,7 @@
             </w:r>
             <w:r>
               <w:rPr>
+                <w:rFonts w:ascii="Avenir LT Std 45 Book" w:hAnsi="Avenir LT Std 45 Book"/>
                 <w:noProof/>
                 <w:webHidden/>
               </w:rPr>
@@ -6069,6 +6356,7 @@
             </w:r>
             <w:r>
               <w:rPr>
+                <w:rFonts w:ascii="Avenir LT Std 45 Book" w:hAnsi="Avenir LT Std 45 Book"/>
                 <w:noProof/>
                 <w:webHidden/>
               </w:rPr>
@@ -6080,7 +6368,7 @@
           <w:pPr>
             <w:pStyle w:val="TOC1"/>
             <w:rPr>
-              <w:rFonts w:asciiTheme="minorHAnsi" w:eastAsiaTheme="minorEastAsia" w:hAnsiTheme="minorHAnsi" w:cstheme="minorBidi"/>
+              <w:rFonts w:ascii="Avenir LT Std 45 Book" w:eastAsiaTheme="minorEastAsia" w:hAnsi="Avenir LT Std 45 Book" w:cstheme="minorBidi"/>
               <w:noProof/>
               <w:color w:val="auto"/>
               <w:sz w:val="22"/>
@@ -6092,13 +6380,14 @@
             <w:r>
               <w:rPr>
                 <w:rStyle w:val="Hyperlink"/>
-                <w:rFonts w:eastAsia="Arial Unicode MS"/>
+                <w:rFonts w:ascii="Avenir LT Std 45 Book" w:eastAsia="Arial Unicode MS" w:hAnsi="Avenir LT Std 45 Book"/>
                 <w:noProof/>
               </w:rPr>
               <w:t>2.25 - Planning Report Work Log</w:t>
             </w:r>
             <w:r>
               <w:rPr>
+                <w:rFonts w:ascii="Avenir LT Std 45 Book" w:hAnsi="Avenir LT Std 45 Book"/>
                 <w:noProof/>
                 <w:webHidden/>
               </w:rPr>
@@ -6106,6 +6395,7 @@
             </w:r>
             <w:r>
               <w:rPr>
+                <w:rFonts w:ascii="Avenir LT Std 45 Book" w:hAnsi="Avenir LT Std 45 Book"/>
                 <w:noProof/>
                 <w:webHidden/>
               </w:rPr>
@@ -6113,6 +6403,7 @@
             </w:r>
             <w:r>
               <w:rPr>
+                <w:rFonts w:ascii="Avenir LT Std 45 Book" w:hAnsi="Avenir LT Std 45 Book"/>
                 <w:noProof/>
                 <w:webHidden/>
               </w:rPr>
@@ -6120,12 +6411,14 @@
             </w:r>
             <w:r>
               <w:rPr>
-                <w:noProof/>
-                <w:webHidden/>
-              </w:rPr>
-            </w:r>
-            <w:r>
-              <w:rPr>
+                <w:rFonts w:ascii="Avenir LT Std 45 Book" w:hAnsi="Avenir LT Std 45 Book"/>
+                <w:noProof/>
+                <w:webHidden/>
+              </w:rPr>
+            </w:r>
+            <w:r>
+              <w:rPr>
+                <w:rFonts w:ascii="Avenir LT Std 45 Book" w:hAnsi="Avenir LT Std 45 Book"/>
                 <w:noProof/>
                 <w:webHidden/>
               </w:rPr>
@@ -6133,6 +6426,7 @@
             </w:r>
             <w:r>
               <w:rPr>
+                <w:rFonts w:ascii="Avenir LT Std 45 Book" w:hAnsi="Avenir LT Std 45 Book"/>
                 <w:noProof/>
                 <w:webHidden/>
               </w:rPr>
@@ -6140,6 +6434,7 @@
             </w:r>
             <w:r>
               <w:rPr>
+                <w:rFonts w:ascii="Avenir LT Std 45 Book" w:hAnsi="Avenir LT Std 45 Book"/>
                 <w:noProof/>
                 <w:webHidden/>
               </w:rPr>
@@ -11720,14 +12015,14 @@
               </w:rPr>
               <w:t xml:space="preserve">Do you believe that productivity would increase if there was an organised location for things such as holidays, shifts and store updates for </w:t>
             </w:r>
-            <w:proofErr w:type="gramStart"/>
             <w:r>
               <w:rPr>
                 <w:rFonts w:ascii="Avenir LT Std 45 Book" w:eastAsia="Arial Unicode MS" w:hAnsi="Avenir LT Std 45 Book" w:cs="Arial Unicode MS"/>
               </w:rPr>
-              <w:t>employees.</w:t>
-            </w:r>
-            <w:proofErr w:type="gramEnd"/>
+              <w:t>employees?</w:t>
+            </w:r>
+            <w:bookmarkStart w:id="48" w:name="_GoBack"/>
+            <w:bookmarkEnd w:id="48"/>
           </w:p>
         </w:tc>
       </w:tr>
@@ -11792,8 +12087,8 @@
           <w:rFonts w:ascii="Avenir LT Std 45 Book" w:hAnsi="Avenir LT Std 45 Book"/>
         </w:rPr>
       </w:pPr>
-      <w:bookmarkStart w:id="48" w:name="_Toc25"/>
-      <w:bookmarkStart w:id="49" w:name="_Toc509075847"/>
+      <w:bookmarkStart w:id="49" w:name="_Toc25"/>
+      <w:bookmarkStart w:id="50" w:name="_Toc509075847"/>
       <w:r>
         <w:rPr>
           <w:rFonts w:ascii="Avenir LT Std 45 Book" w:eastAsia="Arial Unicode MS" w:hAnsi="Avenir LT Std 45 Book" w:cs="Arial Unicode MS"/>
@@ -11801,8 +12096,8 @@
         <w:lastRenderedPageBreak/>
         <w:t>Results</w:t>
       </w:r>
-      <w:bookmarkEnd w:id="48"/>
       <w:bookmarkEnd w:id="49"/>
+      <w:bookmarkEnd w:id="50"/>
     </w:p>
     <w:p>
       <w:pPr>
@@ -12175,8 +12470,8 @@
           <w:rFonts w:ascii="Avenir LT Std 45 Book" w:hAnsi="Avenir LT Std 45 Book"/>
         </w:rPr>
       </w:pPr>
-      <w:bookmarkStart w:id="50" w:name="_Toc26"/>
-      <w:bookmarkStart w:id="51" w:name="_Toc509075848"/>
+      <w:bookmarkStart w:id="51" w:name="_Toc26"/>
+      <w:bookmarkStart w:id="52" w:name="_Toc509075848"/>
       <w:r>
         <w:rPr>
           <w:rFonts w:ascii="Avenir LT Std 45 Book" w:eastAsia="Arial Unicode MS" w:hAnsi="Avenir LT Std 45 Book" w:cs="Arial Unicode MS"/>
@@ -12184,8 +12479,8 @@
         <w:lastRenderedPageBreak/>
         <w:t>2.8 - Questionnaires</w:t>
       </w:r>
-      <w:bookmarkEnd w:id="50"/>
       <w:bookmarkEnd w:id="51"/>
+      <w:bookmarkEnd w:id="52"/>
     </w:p>
     <w:p>
       <w:pPr>
@@ -12252,8 +12547,8 @@
           <w:rFonts w:ascii="Avenir LT Std 45 Book" w:hAnsi="Avenir LT Std 45 Book"/>
         </w:rPr>
       </w:pPr>
-      <w:bookmarkStart w:id="52" w:name="_Toc27"/>
-      <w:bookmarkStart w:id="53" w:name="_Toc509075849"/>
+      <w:bookmarkStart w:id="53" w:name="_Toc27"/>
+      <w:bookmarkStart w:id="54" w:name="_Toc509075849"/>
       <w:r>
         <w:rPr>
           <w:rFonts w:ascii="Avenir LT Std 45 Book" w:eastAsia="Arial Unicode MS" w:hAnsi="Avenir LT Std 45 Book" w:cs="Arial Unicode MS"/>
@@ -12261,8 +12556,8 @@
         <w:lastRenderedPageBreak/>
         <w:t>Employee Questionnaire</w:t>
       </w:r>
-      <w:bookmarkEnd w:id="52"/>
       <w:bookmarkEnd w:id="53"/>
+      <w:bookmarkEnd w:id="54"/>
     </w:p>
     <w:tbl>
       <w:tblPr>
@@ -15265,8 +15560,8 @@
       <w:r>
         <w:br w:type="page"/>
       </w:r>
-      <w:bookmarkStart w:id="54" w:name="_Toc28"/>
-      <w:bookmarkStart w:id="55" w:name="_Toc509075850"/>
+      <w:bookmarkStart w:id="55" w:name="_Toc28"/>
+      <w:bookmarkStart w:id="56" w:name="_Toc509075850"/>
       <w:r>
         <w:rPr>
           <w:rFonts w:ascii="Avenir LT Std 45 Book" w:eastAsia="Arial Unicode MS" w:hAnsi="Avenir LT Std 45 Book"/>
@@ -15274,8 +15569,8 @@
         <w:lastRenderedPageBreak/>
         <w:t>Manager Questionnaire</w:t>
       </w:r>
-      <w:bookmarkEnd w:id="54"/>
       <w:bookmarkEnd w:id="55"/>
+      <w:bookmarkEnd w:id="56"/>
     </w:p>
     <w:tbl>
       <w:tblPr>
@@ -18319,8 +18614,8 @@
           <w:rFonts w:ascii="Avenir LT Std 45 Book" w:hAnsi="Avenir LT Std 45 Book"/>
         </w:rPr>
       </w:pPr>
-      <w:bookmarkStart w:id="56" w:name="_Toc29"/>
-      <w:bookmarkStart w:id="57" w:name="_Toc509075851"/>
+      <w:bookmarkStart w:id="57" w:name="_Toc29"/>
+      <w:bookmarkStart w:id="58" w:name="_Toc509075851"/>
       <w:r>
         <w:rPr>
           <w:rFonts w:ascii="Avenir LT Std 45 Book" w:eastAsia="Arial Unicode MS" w:hAnsi="Avenir LT Std 45 Book" w:cs="Arial Unicode MS"/>
@@ -18328,8 +18623,8 @@
         <w:lastRenderedPageBreak/>
         <w:t>Results</w:t>
       </w:r>
-      <w:bookmarkEnd w:id="56"/>
       <w:bookmarkEnd w:id="57"/>
+      <w:bookmarkEnd w:id="58"/>
     </w:p>
     <w:p>
       <w:pPr>
@@ -18702,8 +18997,8 @@
           <w:rFonts w:ascii="Avenir LT Std 45 Book" w:hAnsi="Avenir LT Std 45 Book"/>
         </w:rPr>
       </w:pPr>
-      <w:bookmarkStart w:id="58" w:name="_Toc509075852"/>
-      <w:bookmarkStart w:id="59" w:name="_Toc30"/>
+      <w:bookmarkStart w:id="59" w:name="_Toc509075852"/>
+      <w:bookmarkStart w:id="60" w:name="_Toc30"/>
       <w:r>
         <w:rPr>
           <w:rFonts w:ascii="Avenir LT Std 45 Book" w:eastAsia="Arial Unicode MS" w:hAnsi="Avenir LT Std 45 Book" w:cs="Arial Unicode MS"/>
@@ -18711,14 +19006,14 @@
         <w:lastRenderedPageBreak/>
         <w:t>2.9 - Observations</w:t>
       </w:r>
-      <w:bookmarkEnd w:id="58"/>
+      <w:bookmarkEnd w:id="59"/>
       <w:r>
         <w:rPr>
           <w:rFonts w:ascii="Avenir LT Std 45 Book" w:eastAsia="Arial Unicode MS" w:hAnsi="Avenir LT Std 45 Book" w:cs="Arial Unicode MS"/>
         </w:rPr>
         <w:t xml:space="preserve"> </w:t>
       </w:r>
-      <w:bookmarkEnd w:id="59"/>
+      <w:bookmarkEnd w:id="60"/>
     </w:p>
     <w:p>
       <w:pPr>
@@ -18727,16 +19022,16 @@
           <w:rFonts w:ascii="Avenir LT Std 45 Book" w:hAnsi="Avenir LT Std 45 Book"/>
         </w:rPr>
       </w:pPr>
-      <w:bookmarkStart w:id="60" w:name="_Toc31"/>
-      <w:bookmarkStart w:id="61" w:name="_Toc509075853"/>
+      <w:bookmarkStart w:id="61" w:name="_Toc31"/>
+      <w:bookmarkStart w:id="62" w:name="_Toc509075853"/>
       <w:r>
         <w:rPr>
           <w:rFonts w:ascii="Avenir LT Std 45 Book" w:eastAsia="Arial Unicode MS" w:hAnsi="Avenir LT Std 45 Book" w:cs="Arial Unicode MS"/>
         </w:rPr>
         <w:t>Planning</w:t>
       </w:r>
-      <w:bookmarkEnd w:id="60"/>
       <w:bookmarkEnd w:id="61"/>
+      <w:bookmarkEnd w:id="62"/>
     </w:p>
     <w:p>
       <w:pPr>
@@ -18749,7 +19044,21 @@
         <w:rPr>
           <w:rFonts w:ascii="Avenir LT Std 45 Book" w:hAnsi="Avenir LT Std 45 Book"/>
         </w:rPr>
-        <w:t xml:space="preserve">The observations will be conducted in two Starbucks stores and this will allow an in depth understanding on how the backend logistics between managers and baristas work. The two stores that will be observed will be Starbucks Buchanan Galleries, Glasgow and Starbucks Sauchiehall Street, Glasgow.  The observer must remember to be as least intrusive as possible. The objective of the observation is to find out how exactly members of staff interact with the current system and therefore allow us to be able to find ways to be able to better the system. </w:t>
+        <w:t xml:space="preserve">The observations will be conducted in two Starbucks stores and this will allow an in depth understanding on how the backend logistics between managers and baristas work. The two stores that will be observed will be Starbucks Buchanan Galleries, Glasgow and Starbucks </w:t>
+      </w:r>
+      <w:proofErr w:type="spellStart"/>
+      <w:r>
+        <w:rPr>
+          <w:rFonts w:ascii="Avenir LT Std 45 Book" w:hAnsi="Avenir LT Std 45 Book"/>
+        </w:rPr>
+        <w:t>Sauchiehall</w:t>
+      </w:r>
+      <w:proofErr w:type="spellEnd"/>
+      <w:r>
+        <w:rPr>
+          <w:rFonts w:ascii="Avenir LT Std 45 Book" w:hAnsi="Avenir LT Std 45 Book"/>
+        </w:rPr>
+        <w:t xml:space="preserve"> Street, Glasgow.  The observer must remember to be as least intrusive as possible. The objective of the observation is to find out how exactly members of staff interact with the current system and therefore allow us to be able to find ways to be able to better the system. </w:t>
       </w:r>
     </w:p>
     <w:p>
@@ -18767,16 +19076,16 @@
           <w:rFonts w:ascii="Avenir LT Std 45 Book" w:hAnsi="Avenir LT Std 45 Book"/>
         </w:rPr>
       </w:pPr>
-      <w:bookmarkStart w:id="62" w:name="_Toc32"/>
-      <w:bookmarkStart w:id="63" w:name="_Toc509075854"/>
+      <w:bookmarkStart w:id="63" w:name="_Toc32"/>
+      <w:bookmarkStart w:id="64" w:name="_Toc509075854"/>
       <w:r>
         <w:rPr>
           <w:rFonts w:ascii="Avenir LT Std 45 Book" w:eastAsia="Arial Unicode MS" w:hAnsi="Avenir LT Std 45 Book" w:cs="Arial Unicode MS"/>
         </w:rPr>
         <w:t>Store 1 - Buchanan Galleries</w:t>
       </w:r>
-      <w:bookmarkEnd w:id="62"/>
       <w:bookmarkEnd w:id="63"/>
+      <w:bookmarkEnd w:id="64"/>
     </w:p>
     <w:p>
       <w:pPr>
@@ -18922,7 +19231,21 @@
         <w:rPr>
           <w:rFonts w:ascii="Avenir LT Std 45 Book" w:hAnsi="Avenir LT Std 45 Book"/>
         </w:rPr>
-        <w:t>The store has a ‘60 second brief’ which is a meeting from a line manager to a barista informing them of sales objectives and need-to-knows for the day</w:t>
+        <w:t>The store has a ‘60 second brief’ which is a meeting from a line manager to a barista informing them of sales objectives and need-to-</w:t>
+      </w:r>
+      <w:proofErr w:type="spellStart"/>
+      <w:r>
+        <w:rPr>
+          <w:rFonts w:ascii="Avenir LT Std 45 Book" w:hAnsi="Avenir LT Std 45 Book"/>
+        </w:rPr>
+        <w:t>knows</w:t>
+      </w:r>
+      <w:proofErr w:type="spellEnd"/>
+      <w:r>
+        <w:rPr>
+          <w:rFonts w:ascii="Avenir LT Std 45 Book" w:hAnsi="Avenir LT Std 45 Book"/>
+        </w:rPr>
+        <w:t xml:space="preserve"> for the day</w:t>
       </w:r>
     </w:p>
     <w:p>
@@ -19096,17 +19419,31 @@
           <w:rFonts w:ascii="Avenir LT Std 45 Book" w:hAnsi="Avenir LT Std 45 Book"/>
         </w:rPr>
       </w:pPr>
-      <w:bookmarkStart w:id="64" w:name="_Toc33"/>
-      <w:bookmarkStart w:id="65" w:name="_Toc509075855"/>
+      <w:bookmarkStart w:id="65" w:name="_Toc33"/>
+      <w:bookmarkStart w:id="66" w:name="_Toc509075855"/>
       <w:r>
         <w:rPr>
           <w:rFonts w:ascii="Avenir LT Std 45 Book" w:eastAsia="Arial Unicode MS" w:hAnsi="Avenir LT Std 45 Book" w:cs="Arial Unicode MS"/>
         </w:rPr>
         <w:lastRenderedPageBreak/>
-        <w:t>Store 2 - Sauchiehall Street</w:t>
-      </w:r>
-      <w:bookmarkEnd w:id="64"/>
+        <w:t xml:space="preserve">Store 2 - </w:t>
+      </w:r>
+      <w:proofErr w:type="spellStart"/>
+      <w:r>
+        <w:rPr>
+          <w:rFonts w:ascii="Avenir LT Std 45 Book" w:eastAsia="Arial Unicode MS" w:hAnsi="Avenir LT Std 45 Book" w:cs="Arial Unicode MS"/>
+        </w:rPr>
+        <w:t>Sauchiehall</w:t>
+      </w:r>
+      <w:proofErr w:type="spellEnd"/>
+      <w:r>
+        <w:rPr>
+          <w:rFonts w:ascii="Avenir LT Std 45 Book" w:eastAsia="Arial Unicode MS" w:hAnsi="Avenir LT Std 45 Book" w:cs="Arial Unicode MS"/>
+        </w:rPr>
+        <w:t xml:space="preserve"> Street</w:t>
+      </w:r>
       <w:bookmarkEnd w:id="65"/>
+      <w:bookmarkEnd w:id="66"/>
     </w:p>
     <w:p>
       <w:pPr>
@@ -19252,7 +19589,21 @@
         <w:rPr>
           <w:rFonts w:ascii="Avenir LT Std 45 Book" w:hAnsi="Avenir LT Std 45 Book"/>
         </w:rPr>
-        <w:t xml:space="preserve">The store has a ‘60 second brief’ which is a meeting from a line manager to a barista informing them of sales objectives and need-to-knows for the day </w:t>
+        <w:t>The store has a ‘60 second brief’ which is a meeting from a line manager to a barista informing them of sales objectives and need-to-</w:t>
+      </w:r>
+      <w:proofErr w:type="spellStart"/>
+      <w:r>
+        <w:rPr>
+          <w:rFonts w:ascii="Avenir LT Std 45 Book" w:hAnsi="Avenir LT Std 45 Book"/>
+        </w:rPr>
+        <w:t>knows</w:t>
+      </w:r>
+      <w:proofErr w:type="spellEnd"/>
+      <w:r>
+        <w:rPr>
+          <w:rFonts w:ascii="Avenir LT Std 45 Book" w:hAnsi="Avenir LT Std 45 Book"/>
+        </w:rPr>
+        <w:t xml:space="preserve"> for the day </w:t>
       </w:r>
     </w:p>
     <w:p>
@@ -19430,22 +19781,22 @@
           <w:rFonts w:ascii="Avenir LT Std 45 Book" w:hAnsi="Avenir LT Std 45 Book"/>
         </w:rPr>
       </w:pPr>
-      <w:bookmarkStart w:id="66" w:name="_Toc509075856"/>
-      <w:bookmarkStart w:id="67" w:name="_Toc34"/>
+      <w:bookmarkStart w:id="67" w:name="_Toc509075856"/>
+      <w:bookmarkStart w:id="68" w:name="_Toc34"/>
       <w:r>
         <w:rPr>
           <w:rFonts w:ascii="Avenir LT Std 45 Book" w:eastAsia="Arial Unicode MS" w:hAnsi="Avenir LT Std 45 Book" w:cs="Arial Unicode MS"/>
         </w:rPr>
         <w:t>2.10 - Fact Finding Conclusion</w:t>
       </w:r>
-      <w:bookmarkEnd w:id="66"/>
+      <w:bookmarkEnd w:id="67"/>
       <w:r>
         <w:rPr>
           <w:rFonts w:ascii="Avenir LT Std 45 Book" w:eastAsia="Arial Unicode MS" w:hAnsi="Avenir LT Std 45 Book" w:cs="Arial Unicode MS"/>
         </w:rPr>
         <w:t xml:space="preserve"> </w:t>
       </w:r>
-      <w:bookmarkEnd w:id="67"/>
+      <w:bookmarkEnd w:id="68"/>
     </w:p>
     <w:p>
       <w:pPr>
@@ -19474,8 +19825,8 @@
           <w:rFonts w:ascii="Avenir LT Std 45 Book" w:hAnsi="Avenir LT Std 45 Book"/>
         </w:rPr>
       </w:pPr>
-      <w:bookmarkStart w:id="68" w:name="_Toc509075857"/>
-      <w:bookmarkStart w:id="69" w:name="_Toc35"/>
+      <w:bookmarkStart w:id="69" w:name="_Toc509075857"/>
+      <w:bookmarkStart w:id="70" w:name="_Toc35"/>
       <w:r>
         <w:rPr>
           <w:rFonts w:ascii="Avenir LT Std 45 Book" w:eastAsia="Arial Unicode MS" w:hAnsi="Avenir LT Std 45 Book" w:cs="Arial Unicode MS"/>
@@ -19483,14 +19834,14 @@
         <w:lastRenderedPageBreak/>
         <w:t>2.11 - General System Requirements</w:t>
       </w:r>
-      <w:bookmarkEnd w:id="68"/>
+      <w:bookmarkEnd w:id="69"/>
       <w:r>
         <w:rPr>
           <w:rFonts w:ascii="Avenir LT Std 45 Book" w:eastAsia="Arial Unicode MS" w:hAnsi="Avenir LT Std 45 Book" w:cs="Arial Unicode MS"/>
         </w:rPr>
         <w:t xml:space="preserve"> </w:t>
       </w:r>
-      <w:bookmarkEnd w:id="69"/>
+      <w:bookmarkEnd w:id="70"/>
     </w:p>
     <w:p>
       <w:pPr>
@@ -20527,13 +20878,7 @@
         <w:rPr>
           <w:rFonts w:ascii="Avenir LT Std 45 Book" w:hAnsi="Avenir LT Std 45 Book"/>
         </w:rPr>
-        <w:t xml:space="preserve">Track, modify and add business </w:t>
-      </w:r>
-      <w:r>
-        <w:rPr>
-          <w:rFonts w:ascii="Avenir LT Std 45 Book" w:hAnsi="Avenir LT Std 45 Book"/>
-        </w:rPr>
-        <w:t>expenditures</w:t>
+        <w:t>Track, modify and add business expenditures</w:t>
       </w:r>
     </w:p>
     <w:p>
@@ -20591,8 +20936,8 @@
           <w:rFonts w:ascii="Avenir LT Std 45 Book" w:hAnsi="Avenir LT Std 45 Book"/>
         </w:rPr>
       </w:pPr>
-      <w:bookmarkStart w:id="70" w:name="_Toc509075858"/>
-      <w:bookmarkStart w:id="71" w:name="_Toc36"/>
+      <w:bookmarkStart w:id="71" w:name="_Toc509075858"/>
+      <w:bookmarkStart w:id="72" w:name="_Toc36"/>
       <w:r>
         <w:rPr>
           <w:rFonts w:ascii="Avenir LT Std 45 Book" w:eastAsia="Arial Unicode MS" w:hAnsi="Avenir LT Std 45 Book" w:cs="Arial Unicode MS"/>
@@ -20600,14 +20945,14 @@
         <w:lastRenderedPageBreak/>
         <w:t>2.12 - Potential Portal Platforms</w:t>
       </w:r>
-      <w:bookmarkEnd w:id="70"/>
+      <w:bookmarkEnd w:id="71"/>
       <w:r>
         <w:rPr>
           <w:rFonts w:ascii="Avenir LT Std 45 Book" w:eastAsia="Arial Unicode MS" w:hAnsi="Avenir LT Std 45 Book" w:cs="Arial Unicode MS"/>
         </w:rPr>
         <w:t xml:space="preserve"> </w:t>
       </w:r>
-      <w:bookmarkEnd w:id="71"/>
+      <w:bookmarkEnd w:id="72"/>
     </w:p>
     <w:p>
       <w:pPr>
@@ -20616,16 +20961,16 @@
           <w:rFonts w:ascii="Avenir LT Std 45 Book" w:hAnsi="Avenir LT Std 45 Book"/>
         </w:rPr>
       </w:pPr>
-      <w:bookmarkStart w:id="72" w:name="_Toc37"/>
-      <w:bookmarkStart w:id="73" w:name="_Toc509075859"/>
+      <w:bookmarkStart w:id="73" w:name="_Toc37"/>
+      <w:bookmarkStart w:id="74" w:name="_Toc509075859"/>
       <w:r>
         <w:rPr>
           <w:rFonts w:ascii="Avenir LT Std 45 Book" w:eastAsia="Arial Unicode MS" w:hAnsi="Avenir LT Std 45 Book" w:cs="Arial Unicode MS"/>
         </w:rPr>
         <w:t>Potential Platform 1 - Website</w:t>
       </w:r>
-      <w:bookmarkEnd w:id="72"/>
       <w:bookmarkEnd w:id="73"/>
+      <w:bookmarkEnd w:id="74"/>
     </w:p>
     <w:tbl>
       <w:tblPr>
@@ -21080,16 +21425,16 @@
           <w:rFonts w:ascii="Avenir LT Std 45 Book" w:hAnsi="Avenir LT Std 45 Book"/>
         </w:rPr>
       </w:pPr>
-      <w:bookmarkStart w:id="74" w:name="_Toc38"/>
-      <w:bookmarkStart w:id="75" w:name="_Toc509075860"/>
+      <w:bookmarkStart w:id="75" w:name="_Toc38"/>
+      <w:bookmarkStart w:id="76" w:name="_Toc509075860"/>
       <w:r>
         <w:rPr>
           <w:rFonts w:ascii="Avenir LT Std 45 Book" w:eastAsia="Arial Unicode MS" w:hAnsi="Avenir LT Std 45 Book" w:cs="Arial Unicode MS"/>
         </w:rPr>
         <w:t>Potential Platform 2 - Windows Desktop Application</w:t>
       </w:r>
-      <w:bookmarkEnd w:id="74"/>
       <w:bookmarkEnd w:id="75"/>
+      <w:bookmarkEnd w:id="76"/>
     </w:p>
     <w:tbl>
       <w:tblPr>
@@ -21551,22 +21896,22 @@
           <w:rFonts w:ascii="Avenir LT Std 45 Book" w:hAnsi="Avenir LT Std 45 Book"/>
         </w:rPr>
       </w:pPr>
-      <w:bookmarkStart w:id="76" w:name="_Toc509075861"/>
-      <w:bookmarkStart w:id="77" w:name="_Toc39"/>
+      <w:bookmarkStart w:id="77" w:name="_Toc509075861"/>
+      <w:bookmarkStart w:id="78" w:name="_Toc39"/>
       <w:r>
         <w:rPr>
           <w:rFonts w:ascii="Avenir LT Std 45 Book" w:eastAsia="Arial Unicode MS" w:hAnsi="Avenir LT Std 45 Book" w:cs="Arial Unicode MS"/>
         </w:rPr>
         <w:t>Potential Platform 3 - Mac Desktop Application</w:t>
       </w:r>
-      <w:bookmarkEnd w:id="76"/>
+      <w:bookmarkEnd w:id="77"/>
       <w:r>
         <w:rPr>
           <w:rFonts w:ascii="Avenir LT Std 45 Book" w:eastAsia="Arial Unicode MS" w:hAnsi="Avenir LT Std 45 Book" w:cs="Arial Unicode MS"/>
         </w:rPr>
         <w:t xml:space="preserve"> </w:t>
       </w:r>
-      <w:bookmarkEnd w:id="77"/>
+      <w:bookmarkEnd w:id="78"/>
     </w:p>
     <w:tbl>
       <w:tblPr>
@@ -22028,8 +22373,8 @@
           <w:rFonts w:ascii="Avenir LT Std 45 Book" w:hAnsi="Avenir LT Std 45 Book"/>
         </w:rPr>
       </w:pPr>
-      <w:bookmarkStart w:id="78" w:name="_Toc40"/>
-      <w:bookmarkStart w:id="79" w:name="_Toc509075862"/>
+      <w:bookmarkStart w:id="79" w:name="_Toc40"/>
+      <w:bookmarkStart w:id="80" w:name="_Toc509075862"/>
       <w:r>
         <w:rPr>
           <w:rFonts w:ascii="Avenir LT Std 45 Book" w:eastAsia="Arial Unicode MS" w:hAnsi="Avenir LT Std 45 Book" w:cs="Arial Unicode MS"/>
@@ -22037,8 +22382,8 @@
         <w:lastRenderedPageBreak/>
         <w:t>Potential Platform 4 - Android Mobile Application</w:t>
       </w:r>
-      <w:bookmarkEnd w:id="78"/>
       <w:bookmarkEnd w:id="79"/>
+      <w:bookmarkEnd w:id="80"/>
     </w:p>
     <w:tbl>
       <w:tblPr>
@@ -22558,16 +22903,16 @@
           <w:rFonts w:ascii="Avenir LT Std 45 Book" w:hAnsi="Avenir LT Std 45 Book"/>
         </w:rPr>
       </w:pPr>
-      <w:bookmarkStart w:id="80" w:name="_Toc41"/>
-      <w:bookmarkStart w:id="81" w:name="_Toc509075863"/>
+      <w:bookmarkStart w:id="81" w:name="_Toc41"/>
+      <w:bookmarkStart w:id="82" w:name="_Toc509075863"/>
       <w:r>
         <w:rPr>
           <w:rFonts w:ascii="Avenir LT Std 45 Book" w:eastAsia="Arial Unicode MS" w:hAnsi="Avenir LT Std 45 Book" w:cs="Arial Unicode MS"/>
         </w:rPr>
         <w:t>Potential Platform 5 - iOS Mobile Application</w:t>
       </w:r>
-      <w:bookmarkEnd w:id="80"/>
       <w:bookmarkEnd w:id="81"/>
+      <w:bookmarkEnd w:id="82"/>
     </w:p>
     <w:tbl>
       <w:tblPr>
@@ -23022,16 +23367,16 @@
           <w:rFonts w:ascii="Avenir LT Std 45 Book" w:hAnsi="Avenir LT Std 45 Book"/>
         </w:rPr>
       </w:pPr>
-      <w:bookmarkStart w:id="82" w:name="_Toc42"/>
-      <w:bookmarkStart w:id="83" w:name="_Toc509075864"/>
+      <w:bookmarkStart w:id="83" w:name="_Toc42"/>
+      <w:bookmarkStart w:id="84" w:name="_Toc509075864"/>
       <w:r>
         <w:rPr>
           <w:rFonts w:ascii="Avenir LT Std 45 Book" w:eastAsia="Arial Unicode MS" w:hAnsi="Avenir LT Std 45 Book" w:cs="Arial Unicode MS"/>
         </w:rPr>
         <w:t>2.13 - Chosen Portal Platform</w:t>
       </w:r>
-      <w:bookmarkEnd w:id="82"/>
       <w:bookmarkEnd w:id="83"/>
+      <w:bookmarkEnd w:id="84"/>
     </w:p>
     <w:p>
       <w:pPr>
@@ -23073,7 +23418,7 @@
           <w:lang w:eastAsia="en-GB"/>
         </w:rPr>
       </w:pPr>
-      <w:bookmarkStart w:id="84" w:name="_Toc43"/>
+      <w:bookmarkStart w:id="85" w:name="_Toc43"/>
       <w:r>
         <w:rPr>
           <w:rFonts w:ascii="Avenir LT Std 45 Book" w:hAnsi="Avenir LT Std 45 Book" w:cs="Arial Unicode MS"/>
@@ -23088,7 +23433,7 @@
           <w:rFonts w:ascii="Avenir LT Std 45 Book" w:hAnsi="Avenir LT Std 45 Book"/>
         </w:rPr>
       </w:pPr>
-      <w:bookmarkStart w:id="85" w:name="_Toc509075865"/>
+      <w:bookmarkStart w:id="86" w:name="_Toc509075865"/>
       <w:r>
         <w:rPr>
           <w:rFonts w:ascii="Avenir LT Std 45 Book" w:eastAsia="Arial Unicode MS" w:hAnsi="Avenir LT Std 45 Book" w:cs="Arial Unicode MS"/>
@@ -23096,32 +23441,32 @@
         <w:lastRenderedPageBreak/>
         <w:t>2.14 -Potential Development Methodologies</w:t>
       </w:r>
+      <w:bookmarkEnd w:id="86"/>
+      <w:r>
+        <w:rPr>
+          <w:rFonts w:ascii="Avenir LT Std 45 Book" w:eastAsia="Arial Unicode MS" w:hAnsi="Avenir LT Std 45 Book" w:cs="Arial Unicode MS"/>
+        </w:rPr>
+        <w:t xml:space="preserve"> </w:t>
+      </w:r>
       <w:bookmarkEnd w:id="85"/>
+    </w:p>
+    <w:p>
+      <w:pPr>
+        <w:pStyle w:val="Subheading"/>
+        <w:rPr>
+          <w:rFonts w:ascii="Avenir LT Std 45 Book" w:hAnsi="Avenir LT Std 45 Book"/>
+        </w:rPr>
+      </w:pPr>
+      <w:bookmarkStart w:id="87" w:name="_Toc44"/>
+      <w:bookmarkStart w:id="88" w:name="_Toc509075866"/>
       <w:r>
         <w:rPr>
           <w:rFonts w:ascii="Avenir LT Std 45 Book" w:eastAsia="Arial Unicode MS" w:hAnsi="Avenir LT Std 45 Book" w:cs="Arial Unicode MS"/>
         </w:rPr>
-        <w:t xml:space="preserve"> </w:t>
-      </w:r>
-      <w:bookmarkEnd w:id="84"/>
-    </w:p>
-    <w:p>
-      <w:pPr>
-        <w:pStyle w:val="Subheading"/>
-        <w:rPr>
-          <w:rFonts w:ascii="Avenir LT Std 45 Book" w:hAnsi="Avenir LT Std 45 Book"/>
-        </w:rPr>
-      </w:pPr>
-      <w:bookmarkStart w:id="86" w:name="_Toc44"/>
-      <w:bookmarkStart w:id="87" w:name="_Toc509075866"/>
-      <w:r>
-        <w:rPr>
-          <w:rFonts w:ascii="Avenir LT Std 45 Book" w:eastAsia="Arial Unicode MS" w:hAnsi="Avenir LT Std 45 Book" w:cs="Arial Unicode MS"/>
-        </w:rPr>
         <w:t>Potential Methodology - Responsibility Driven Design</w:t>
       </w:r>
-      <w:bookmarkEnd w:id="86"/>
       <w:bookmarkEnd w:id="87"/>
+      <w:bookmarkEnd w:id="88"/>
     </w:p>
     <w:p>
       <w:pPr>
@@ -23403,16 +23748,16 @@
           <w:rFonts w:ascii="Avenir LT Std 45 Book" w:hAnsi="Avenir LT Std 45 Book"/>
         </w:rPr>
       </w:pPr>
-      <w:bookmarkStart w:id="88" w:name="_Toc45"/>
-      <w:bookmarkStart w:id="89" w:name="_Toc509075867"/>
+      <w:bookmarkStart w:id="89" w:name="_Toc45"/>
+      <w:bookmarkStart w:id="90" w:name="_Toc509075867"/>
       <w:r>
         <w:rPr>
           <w:rFonts w:ascii="Avenir LT Std 45 Book" w:eastAsia="Arial Unicode MS" w:hAnsi="Avenir LT Std 45 Book" w:cs="Arial Unicode MS"/>
         </w:rPr>
         <w:t>Potential Methodology - Extreme Programming</w:t>
       </w:r>
-      <w:bookmarkEnd w:id="88"/>
       <w:bookmarkEnd w:id="89"/>
+      <w:bookmarkEnd w:id="90"/>
     </w:p>
     <w:p>
       <w:pPr>
@@ -23708,8 +24053,8 @@
           <w:rFonts w:ascii="Avenir LT Std 45 Book" w:hAnsi="Avenir LT Std 45 Book"/>
         </w:rPr>
       </w:pPr>
-      <w:bookmarkStart w:id="90" w:name="_Toc509075868"/>
-      <w:bookmarkStart w:id="91" w:name="_Toc46"/>
+      <w:bookmarkStart w:id="91" w:name="_Toc509075868"/>
+      <w:bookmarkStart w:id="92" w:name="_Toc46"/>
       <w:r>
         <w:rPr>
           <w:rFonts w:ascii="Avenir LT Std 45 Book" w:eastAsia="Arial Unicode MS" w:hAnsi="Avenir LT Std 45 Book" w:cs="Arial Unicode MS"/>
@@ -23717,14 +24062,14 @@
         <w:lastRenderedPageBreak/>
         <w:t>Potential Methodology - SCRUM</w:t>
       </w:r>
-      <w:bookmarkEnd w:id="90"/>
+      <w:bookmarkEnd w:id="91"/>
       <w:r>
         <w:rPr>
           <w:rFonts w:ascii="Avenir LT Std 45 Book" w:eastAsia="Arial Unicode MS" w:hAnsi="Avenir LT Std 45 Book" w:cs="Arial Unicode MS"/>
         </w:rPr>
         <w:t xml:space="preserve"> </w:t>
       </w:r>
-      <w:bookmarkEnd w:id="91"/>
+      <w:bookmarkEnd w:id="92"/>
     </w:p>
     <w:p>
       <w:pPr>
@@ -26424,8 +26769,8 @@
           <w:rFonts w:ascii="Avenir LT Std 45 Book" w:hAnsi="Avenir LT Std 45 Book"/>
         </w:rPr>
       </w:pPr>
-      <w:bookmarkStart w:id="92" w:name="_Toc509075869"/>
-      <w:bookmarkStart w:id="93" w:name="_Toc47"/>
+      <w:bookmarkStart w:id="93" w:name="_Toc509075869"/>
+      <w:bookmarkStart w:id="94" w:name="_Toc47"/>
       <w:r>
         <w:rPr>
           <w:rFonts w:ascii="Avenir LT Std 45 Book" w:eastAsia="Arial Unicode MS" w:hAnsi="Avenir LT Std 45 Book" w:cs="Arial Unicode MS"/>
@@ -26433,14 +26778,14 @@
         <w:lastRenderedPageBreak/>
         <w:t>Potential Methodology - Kanban</w:t>
       </w:r>
-      <w:bookmarkEnd w:id="92"/>
+      <w:bookmarkEnd w:id="93"/>
       <w:r>
         <w:rPr>
           <w:rFonts w:ascii="Avenir LT Std 45 Book" w:eastAsia="Arial Unicode MS" w:hAnsi="Avenir LT Std 45 Book" w:cs="Arial Unicode MS"/>
         </w:rPr>
         <w:t xml:space="preserve"> </w:t>
       </w:r>
-      <w:bookmarkEnd w:id="93"/>
+      <w:bookmarkEnd w:id="94"/>
     </w:p>
     <w:p>
       <w:pPr>
@@ -27538,22 +27883,22 @@
           <w:rFonts w:ascii="Avenir LT Std 45 Book" w:hAnsi="Avenir LT Std 45 Book"/>
         </w:rPr>
       </w:pPr>
-      <w:bookmarkStart w:id="94" w:name="_Toc509075870"/>
-      <w:bookmarkStart w:id="95" w:name="_Toc48"/>
+      <w:bookmarkStart w:id="95" w:name="_Toc509075870"/>
+      <w:bookmarkStart w:id="96" w:name="_Toc48"/>
       <w:r>
         <w:rPr>
           <w:rFonts w:ascii="Avenir LT Std 45 Book" w:eastAsia="Arial Unicode MS" w:hAnsi="Avenir LT Std 45 Book" w:cs="Arial Unicode MS"/>
         </w:rPr>
         <w:t>2.15 - Chosen Development Methodology</w:t>
       </w:r>
-      <w:bookmarkEnd w:id="94"/>
+      <w:bookmarkEnd w:id="95"/>
       <w:r>
         <w:rPr>
           <w:rFonts w:ascii="Avenir LT Std 45 Book" w:eastAsia="Arial Unicode MS" w:hAnsi="Avenir LT Std 45 Book" w:cs="Arial Unicode MS"/>
         </w:rPr>
         <w:t xml:space="preserve"> </w:t>
       </w:r>
-      <w:bookmarkEnd w:id="95"/>
+      <w:bookmarkEnd w:id="96"/>
     </w:p>
     <w:p>
       <w:pPr>
@@ -27598,8 +27943,8 @@
           <w:rFonts w:ascii="Avenir LT Std 45 Book" w:hAnsi="Avenir LT Std 45 Book"/>
         </w:rPr>
       </w:pPr>
-      <w:bookmarkStart w:id="96" w:name="_Toc49"/>
-      <w:bookmarkStart w:id="97" w:name="_Toc509075871"/>
+      <w:bookmarkStart w:id="97" w:name="_Toc49"/>
+      <w:bookmarkStart w:id="98" w:name="_Toc509075871"/>
       <w:r>
         <w:rPr>
           <w:rFonts w:ascii="Avenir LT Std 45 Book" w:eastAsia="Arial Unicode MS" w:hAnsi="Avenir LT Std 45 Book" w:cs="Arial Unicode MS"/>
@@ -27607,8 +27952,8 @@
         <w:lastRenderedPageBreak/>
         <w:t>2.16 - Potential IDEs</w:t>
       </w:r>
-      <w:bookmarkEnd w:id="96"/>
       <w:bookmarkEnd w:id="97"/>
+      <w:bookmarkEnd w:id="98"/>
     </w:p>
     <w:p>
       <w:pPr>
@@ -27617,16 +27962,16 @@
           <w:rFonts w:ascii="Avenir LT Std 45 Book" w:hAnsi="Avenir LT Std 45 Book"/>
         </w:rPr>
       </w:pPr>
-      <w:bookmarkStart w:id="98" w:name="_Toc50"/>
-      <w:bookmarkStart w:id="99" w:name="_Toc509075872"/>
+      <w:bookmarkStart w:id="99" w:name="_Toc50"/>
+      <w:bookmarkStart w:id="100" w:name="_Toc509075872"/>
       <w:r>
         <w:rPr>
           <w:rFonts w:ascii="Avenir LT Std 45 Book" w:eastAsia="Arial Unicode MS" w:hAnsi="Avenir LT Std 45 Book" w:cs="Arial Unicode MS"/>
         </w:rPr>
         <w:t>Potential Integrated Development Environment - Visual Studio</w:t>
       </w:r>
-      <w:bookmarkEnd w:id="98"/>
       <w:bookmarkEnd w:id="99"/>
+      <w:bookmarkEnd w:id="100"/>
     </w:p>
     <w:p>
       <w:pPr>
@@ -28080,22 +28425,22 @@
           <w:rFonts w:ascii="Avenir LT Std 45 Book" w:hAnsi="Avenir LT Std 45 Book"/>
         </w:rPr>
       </w:pPr>
-      <w:bookmarkStart w:id="100" w:name="_Toc51"/>
-      <w:bookmarkStart w:id="101" w:name="_Toc509075873"/>
+      <w:bookmarkStart w:id="101" w:name="_Toc51"/>
+      <w:bookmarkStart w:id="102" w:name="_Toc509075873"/>
       <w:r>
         <w:rPr>
           <w:rFonts w:ascii="Avenir LT Std 45 Book" w:eastAsia="Arial Unicode MS" w:hAnsi="Avenir LT Std 45 Book" w:cs="Arial Unicode MS"/>
         </w:rPr>
         <w:t xml:space="preserve">Potential Integrated Development Environment - </w:t>
       </w:r>
-      <w:bookmarkEnd w:id="100"/>
+      <w:bookmarkEnd w:id="101"/>
       <w:r>
         <w:rPr>
           <w:rFonts w:ascii="Avenir LT Std 45 Book" w:eastAsia="Arial Unicode MS" w:hAnsi="Avenir LT Std 45 Book" w:cs="Arial Unicode MS"/>
         </w:rPr>
         <w:t>NetBeans</w:t>
       </w:r>
-      <w:bookmarkEnd w:id="101"/>
+      <w:bookmarkEnd w:id="102"/>
     </w:p>
     <w:p>
       <w:pPr>
@@ -28445,16 +28790,16 @@
           <w:rFonts w:ascii="Avenir LT Std 45 Book" w:hAnsi="Avenir LT Std 45 Book"/>
         </w:rPr>
       </w:pPr>
-      <w:bookmarkStart w:id="102" w:name="_Toc52"/>
-      <w:bookmarkStart w:id="103" w:name="_Toc509075874"/>
+      <w:bookmarkStart w:id="103" w:name="_Toc52"/>
+      <w:bookmarkStart w:id="104" w:name="_Toc509075874"/>
       <w:r>
         <w:rPr>
           <w:rFonts w:ascii="Avenir LT Std 45 Book" w:eastAsia="Arial Unicode MS" w:hAnsi="Avenir LT Std 45 Book" w:cs="Arial Unicode MS"/>
         </w:rPr>
         <w:t>Potential Integrated Development Environment - Brackets</w:t>
       </w:r>
-      <w:bookmarkEnd w:id="102"/>
       <w:bookmarkEnd w:id="103"/>
+      <w:bookmarkEnd w:id="104"/>
     </w:p>
     <w:p>
       <w:pPr>
@@ -28792,16 +29137,16 @@
           <w:rFonts w:ascii="Avenir LT Std 45 Book" w:hAnsi="Avenir LT Std 45 Book"/>
         </w:rPr>
       </w:pPr>
-      <w:bookmarkStart w:id="104" w:name="_Toc53"/>
-      <w:bookmarkStart w:id="105" w:name="_Toc509075875"/>
+      <w:bookmarkStart w:id="105" w:name="_Toc53"/>
+      <w:bookmarkStart w:id="106" w:name="_Toc509075875"/>
       <w:r>
         <w:rPr>
           <w:rFonts w:ascii="Avenir LT Std 45 Book" w:eastAsia="Arial Unicode MS" w:hAnsi="Avenir LT Std 45 Book" w:cs="Arial Unicode MS"/>
         </w:rPr>
         <w:t>2.17 - Chosen IDE</w:t>
       </w:r>
-      <w:bookmarkEnd w:id="104"/>
       <w:bookmarkEnd w:id="105"/>
+      <w:bookmarkEnd w:id="106"/>
     </w:p>
     <w:p>
       <w:pPr>
@@ -28836,7 +29181,7 @@
           <w:rFonts w:ascii="Avenir LT Std 45 Book" w:hAnsi="Avenir LT Std 45 Book"/>
         </w:rPr>
       </w:pPr>
-      <w:bookmarkStart w:id="106" w:name="_Toc509075876"/>
+      <w:bookmarkStart w:id="107" w:name="_Toc509075876"/>
       <w:r>
         <w:rPr>
           <w:rFonts w:ascii="Avenir LT Std 45 Book" w:eastAsia="Arial Unicode MS" w:hAnsi="Avenir LT Std 45 Book" w:cs="Arial Unicode MS"/>
@@ -28868,7 +29213,7 @@
         </w:rPr>
         <w:t>Platforms</w:t>
       </w:r>
-      <w:bookmarkEnd w:id="106"/>
+      <w:bookmarkEnd w:id="107"/>
     </w:p>
     <w:p>
       <w:pPr>
@@ -28877,7 +29222,7 @@
           <w:rFonts w:ascii="Avenir LT Std 45 Book" w:hAnsi="Avenir LT Std 45 Book"/>
         </w:rPr>
       </w:pPr>
-      <w:bookmarkStart w:id="107" w:name="_Toc509075877"/>
+      <w:bookmarkStart w:id="108" w:name="_Toc509075877"/>
       <w:r>
         <w:rPr>
           <w:rFonts w:ascii="Avenir LT Std 45 Book" w:eastAsia="Arial Unicode MS" w:hAnsi="Avenir LT Std 45 Book" w:cs="Arial Unicode MS"/>
@@ -28902,7 +29247,7 @@
         </w:rPr>
         <w:t>Java</w:t>
       </w:r>
-      <w:bookmarkEnd w:id="107"/>
+      <w:bookmarkEnd w:id="108"/>
     </w:p>
     <w:p>
       <w:pPr>
@@ -29173,7 +29518,7 @@
           <w:rFonts w:ascii="Avenir LT Std 45 Book" w:hAnsi="Avenir LT Std 45 Book"/>
         </w:rPr>
       </w:pPr>
-      <w:bookmarkStart w:id="108" w:name="_Toc509075878"/>
+      <w:bookmarkStart w:id="109" w:name="_Toc509075878"/>
       <w:r>
         <w:rPr>
           <w:rFonts w:ascii="Avenir LT Std 45 Book" w:eastAsia="Arial Unicode MS" w:hAnsi="Avenir LT Std 45 Book" w:cs="Arial Unicode MS"/>
@@ -29210,7 +29555,7 @@
         </w:rPr>
         <w:t>C#</w:t>
       </w:r>
-      <w:bookmarkEnd w:id="108"/>
+      <w:bookmarkEnd w:id="109"/>
     </w:p>
     <w:p>
       <w:pPr>
@@ -29574,7 +29919,7 @@
           <w:rFonts w:ascii="Avenir LT Std 45 Book" w:hAnsi="Avenir LT Std 45 Book"/>
         </w:rPr>
       </w:pPr>
-      <w:bookmarkStart w:id="109" w:name="_Toc509075879"/>
+      <w:bookmarkStart w:id="110" w:name="_Toc509075879"/>
       <w:r>
         <w:rPr>
           <w:rFonts w:ascii="Avenir LT Std 45 Book" w:eastAsia="Arial Unicode MS" w:hAnsi="Avenir LT Std 45 Book" w:cs="Arial Unicode MS"/>
@@ -29611,7 +29956,7 @@
         </w:rPr>
         <w:t>Python</w:t>
       </w:r>
-      <w:bookmarkEnd w:id="109"/>
+      <w:bookmarkEnd w:id="110"/>
     </w:p>
     <w:p>
       <w:pPr>
@@ -29913,7 +30258,7 @@
           <w:rFonts w:ascii="Avenir LT Std 45 Book" w:hAnsi="Avenir LT Std 45 Book"/>
         </w:rPr>
       </w:pPr>
-      <w:bookmarkStart w:id="110" w:name="_Toc509075880"/>
+      <w:bookmarkStart w:id="111" w:name="_Toc509075880"/>
       <w:r>
         <w:rPr>
           <w:rFonts w:ascii="Avenir LT Std 45 Book" w:eastAsia="Arial Unicode MS" w:hAnsi="Avenir LT Std 45 Book" w:cs="Arial Unicode MS"/>
@@ -29938,7 +30283,7 @@
         </w:rPr>
         <w:t>Development Platform</w:t>
       </w:r>
-      <w:bookmarkEnd w:id="110"/>
+      <w:bookmarkEnd w:id="111"/>
     </w:p>
     <w:p>
       <w:pPr>
@@ -30008,7 +30353,7 @@
           <w:lang w:eastAsia="en-GB"/>
         </w:rPr>
       </w:pPr>
-      <w:bookmarkStart w:id="111" w:name="_Toc54"/>
+      <w:bookmarkStart w:id="112" w:name="_Toc54"/>
       <w:r>
         <w:rPr>
           <w:rFonts w:ascii="Avenir LT Std 45 Book" w:hAnsi="Avenir LT Std 45 Book" w:cs="Arial Unicode MS"/>
@@ -30023,7 +30368,7 @@
           <w:rFonts w:ascii="Avenir LT Std 45 Book" w:hAnsi="Avenir LT Std 45 Book"/>
         </w:rPr>
       </w:pPr>
-      <w:bookmarkStart w:id="112" w:name="_Toc509075881"/>
+      <w:bookmarkStart w:id="113" w:name="_Toc509075881"/>
       <w:r>
         <w:rPr>
           <w:rFonts w:ascii="Avenir LT Std 45 Book" w:eastAsia="Arial Unicode MS" w:hAnsi="Avenir LT Std 45 Book" w:cs="Arial Unicode MS"/>
@@ -30043,8 +30388,8 @@
         </w:rPr>
         <w:t xml:space="preserve"> - Potential Hosting Environments</w:t>
       </w:r>
-      <w:bookmarkEnd w:id="111"/>
       <w:bookmarkEnd w:id="112"/>
+      <w:bookmarkEnd w:id="113"/>
     </w:p>
     <w:p>
       <w:pPr>
@@ -30053,16 +30398,16 @@
           <w:rFonts w:ascii="Avenir LT Std 45 Book" w:hAnsi="Avenir LT Std 45 Book"/>
         </w:rPr>
       </w:pPr>
-      <w:bookmarkStart w:id="113" w:name="_Toc55"/>
-      <w:bookmarkStart w:id="114" w:name="_Toc509075882"/>
+      <w:bookmarkStart w:id="114" w:name="_Toc55"/>
+      <w:bookmarkStart w:id="115" w:name="_Toc509075882"/>
       <w:r>
         <w:rPr>
           <w:rFonts w:ascii="Avenir LT Std 45 Book" w:eastAsia="Arial Unicode MS" w:hAnsi="Avenir LT Std 45 Book" w:cs="Arial Unicode MS"/>
         </w:rPr>
         <w:t>Potential Hosting Environment - HostGator</w:t>
       </w:r>
-      <w:bookmarkEnd w:id="113"/>
       <w:bookmarkEnd w:id="114"/>
+      <w:bookmarkEnd w:id="115"/>
     </w:p>
     <w:p>
       <w:pPr>
@@ -30348,16 +30693,16 @@
           <w:rFonts w:ascii="Avenir LT Std 45 Book" w:hAnsi="Avenir LT Std 45 Book"/>
         </w:rPr>
       </w:pPr>
-      <w:bookmarkStart w:id="115" w:name="_Toc56"/>
-      <w:bookmarkStart w:id="116" w:name="_Toc509075883"/>
+      <w:bookmarkStart w:id="116" w:name="_Toc56"/>
+      <w:bookmarkStart w:id="117" w:name="_Toc509075883"/>
       <w:r>
         <w:rPr>
           <w:rFonts w:ascii="Avenir LT Std 45 Book" w:eastAsia="Arial Unicode MS" w:hAnsi="Avenir LT Std 45 Book" w:cs="Arial Unicode MS"/>
         </w:rPr>
         <w:t>Potential Hosting Environment - GoDaddy</w:t>
       </w:r>
-      <w:bookmarkEnd w:id="115"/>
       <w:bookmarkEnd w:id="116"/>
+      <w:bookmarkEnd w:id="117"/>
     </w:p>
     <w:p>
       <w:pPr>
@@ -30708,16 +31053,16 @@
           <w:rFonts w:ascii="Avenir LT Std 45 Book" w:hAnsi="Avenir LT Std 45 Book"/>
         </w:rPr>
       </w:pPr>
-      <w:bookmarkStart w:id="117" w:name="_Toc57"/>
-      <w:bookmarkStart w:id="118" w:name="_Toc509075884"/>
+      <w:bookmarkStart w:id="118" w:name="_Toc57"/>
+      <w:bookmarkStart w:id="119" w:name="_Toc509075884"/>
       <w:r>
         <w:rPr>
           <w:rFonts w:ascii="Avenir LT Std 45 Book" w:eastAsia="Arial Unicode MS" w:hAnsi="Avenir LT Std 45 Book" w:cs="Arial Unicode MS"/>
         </w:rPr>
         <w:t>Potential Hosting Environment - Own Server</w:t>
       </w:r>
-      <w:bookmarkEnd w:id="117"/>
       <w:bookmarkEnd w:id="118"/>
+      <w:bookmarkEnd w:id="119"/>
     </w:p>
     <w:p>
       <w:pPr>
@@ -30991,8 +31336,8 @@
           <w:rFonts w:ascii="Avenir LT Std 45 Book" w:hAnsi="Avenir LT Std 45 Book"/>
         </w:rPr>
       </w:pPr>
-      <w:bookmarkStart w:id="119" w:name="_Toc509075885"/>
-      <w:bookmarkStart w:id="120" w:name="_Toc58"/>
+      <w:bookmarkStart w:id="120" w:name="_Toc509075885"/>
+      <w:bookmarkStart w:id="121" w:name="_Toc58"/>
       <w:r>
         <w:rPr>
           <w:rFonts w:ascii="Avenir LT Std 45 Book" w:eastAsia="Arial Unicode MS" w:hAnsi="Avenir LT Std 45 Book" w:cs="Arial Unicode MS"/>
@@ -31011,14 +31356,14 @@
         </w:rPr>
         <w:t xml:space="preserve"> - Chosen Hosting Environment</w:t>
       </w:r>
-      <w:bookmarkEnd w:id="119"/>
+      <w:bookmarkEnd w:id="120"/>
       <w:r>
         <w:rPr>
           <w:rFonts w:ascii="Avenir LT Std 45 Book" w:eastAsia="Arial Unicode MS" w:hAnsi="Avenir LT Std 45 Book" w:cs="Arial Unicode MS"/>
         </w:rPr>
         <w:t xml:space="preserve"> </w:t>
       </w:r>
-      <w:bookmarkEnd w:id="120"/>
+      <w:bookmarkEnd w:id="121"/>
     </w:p>
     <w:p>
       <w:pPr>
@@ -31049,8 +31394,8 @@
           <w:rFonts w:ascii="Avenir LT Std 45 Book" w:hAnsi="Avenir LT Std 45 Book"/>
         </w:rPr>
       </w:pPr>
-      <w:bookmarkStart w:id="121" w:name="_Toc59"/>
-      <w:bookmarkStart w:id="122" w:name="_Toc509075886"/>
+      <w:bookmarkStart w:id="122" w:name="_Toc59"/>
+      <w:bookmarkStart w:id="123" w:name="_Toc509075886"/>
       <w:r>
         <w:rPr>
           <w:rFonts w:ascii="Avenir LT Std 45 Book" w:eastAsia="Arial Unicode MS" w:hAnsi="Avenir LT Std 45 Book" w:cs="Arial Unicode MS"/>
@@ -31069,8 +31414,8 @@
         </w:rPr>
         <w:t xml:space="preserve"> - Project Plan</w:t>
       </w:r>
-      <w:bookmarkEnd w:id="121"/>
       <w:bookmarkEnd w:id="122"/>
+      <w:bookmarkEnd w:id="123"/>
     </w:p>
     <w:p>
       <w:pPr>
@@ -31079,16 +31424,16 @@
           <w:rFonts w:ascii="Avenir LT Std 45 Book" w:hAnsi="Avenir LT Std 45 Book"/>
         </w:rPr>
       </w:pPr>
-      <w:bookmarkStart w:id="123" w:name="_Toc60"/>
-      <w:bookmarkStart w:id="124" w:name="_Toc509075887"/>
+      <w:bookmarkStart w:id="124" w:name="_Toc60"/>
+      <w:bookmarkStart w:id="125" w:name="_Toc509075887"/>
       <w:r>
         <w:rPr>
           <w:rFonts w:ascii="Avenir LT Std 45 Book" w:eastAsia="Arial Unicode MS" w:hAnsi="Avenir LT Std 45 Book" w:cs="Arial Unicode MS"/>
         </w:rPr>
         <w:t>Tasks</w:t>
       </w:r>
-      <w:bookmarkEnd w:id="123"/>
       <w:bookmarkEnd w:id="124"/>
+      <w:bookmarkEnd w:id="125"/>
     </w:p>
     <w:p>
       <w:pPr>
@@ -31133,16 +31478,16 @@
           <w:rFonts w:ascii="Avenir LT Std 45 Book" w:hAnsi="Avenir LT Std 45 Book"/>
         </w:rPr>
       </w:pPr>
-      <w:bookmarkStart w:id="125" w:name="_Toc61"/>
-      <w:bookmarkStart w:id="126" w:name="_Toc509075888"/>
+      <w:bookmarkStart w:id="126" w:name="_Toc61"/>
+      <w:bookmarkStart w:id="127" w:name="_Toc509075888"/>
       <w:r>
         <w:rPr>
           <w:rFonts w:ascii="Avenir LT Std 45 Book" w:eastAsia="Arial Unicode MS" w:hAnsi="Avenir LT Std 45 Book" w:cs="Arial Unicode MS"/>
         </w:rPr>
         <w:t>Milestones</w:t>
       </w:r>
-      <w:bookmarkEnd w:id="125"/>
       <w:bookmarkEnd w:id="126"/>
+      <w:bookmarkEnd w:id="127"/>
     </w:p>
     <w:tbl>
       <w:tblPr>
@@ -31615,22 +31960,22 @@
           <w:rFonts w:ascii="Avenir LT Std 45 Book" w:hAnsi="Avenir LT Std 45 Book"/>
         </w:rPr>
       </w:pPr>
-      <w:bookmarkStart w:id="127" w:name="_Toc509075889"/>
-      <w:bookmarkStart w:id="128" w:name="_Toc62"/>
+      <w:bookmarkStart w:id="128" w:name="_Toc509075889"/>
+      <w:bookmarkStart w:id="129" w:name="_Toc62"/>
       <w:r>
         <w:rPr>
           <w:rFonts w:ascii="Avenir LT Std 45 Book" w:eastAsia="Arial Unicode MS" w:hAnsi="Avenir LT Std 45 Book" w:cs="Arial Unicode MS"/>
         </w:rPr>
         <w:t>Deliverables</w:t>
       </w:r>
-      <w:bookmarkEnd w:id="127"/>
+      <w:bookmarkEnd w:id="128"/>
       <w:r>
         <w:rPr>
           <w:rFonts w:ascii="Avenir LT Std 45 Book" w:eastAsia="Arial Unicode MS" w:hAnsi="Avenir LT Std 45 Book" w:cs="Arial Unicode MS"/>
         </w:rPr>
         <w:t xml:space="preserve"> </w:t>
       </w:r>
-      <w:bookmarkEnd w:id="128"/>
+      <w:bookmarkEnd w:id="129"/>
     </w:p>
     <w:tbl>
       <w:tblPr>
@@ -32033,8 +32378,8 @@
           <w:rFonts w:ascii="Avenir LT Std 45 Book" w:hAnsi="Avenir LT Std 45 Book"/>
         </w:rPr>
       </w:pPr>
-      <w:bookmarkStart w:id="129" w:name="_Toc63"/>
-      <w:bookmarkStart w:id="130" w:name="_Toc509075890"/>
+      <w:bookmarkStart w:id="130" w:name="_Toc63"/>
+      <w:bookmarkStart w:id="131" w:name="_Toc509075890"/>
       <w:r>
         <w:rPr>
           <w:rFonts w:ascii="Avenir LT Std 45 Book" w:eastAsia="Arial Unicode MS" w:hAnsi="Avenir LT Std 45 Book" w:cs="Arial Unicode MS"/>
@@ -32053,8 +32398,8 @@
         </w:rPr>
         <w:t xml:space="preserve"> - Project Legalities</w:t>
       </w:r>
-      <w:bookmarkEnd w:id="129"/>
       <w:bookmarkEnd w:id="130"/>
+      <w:bookmarkEnd w:id="131"/>
     </w:p>
     <w:p>
       <w:pPr>
@@ -32080,7 +32425,7 @@
           <w:lang w:eastAsia="en-GB"/>
         </w:rPr>
       </w:pPr>
-      <w:bookmarkStart w:id="131" w:name="_Toc64"/>
+      <w:bookmarkStart w:id="132" w:name="_Toc64"/>
       <w:r>
         <w:rPr>
           <w:rFonts w:ascii="Avenir LT Std 45 Book" w:hAnsi="Avenir LT Std 45 Book" w:cs="Arial Unicode MS"/>
@@ -32095,7 +32440,7 @@
           <w:rFonts w:ascii="Avenir LT Std 45 Book" w:hAnsi="Avenir LT Std 45 Book"/>
         </w:rPr>
       </w:pPr>
-      <w:bookmarkStart w:id="132" w:name="_Toc509075891"/>
+      <w:bookmarkStart w:id="133" w:name="_Toc509075891"/>
       <w:r>
         <w:rPr>
           <w:rFonts w:ascii="Avenir LT Std 45 Book" w:eastAsia="Arial Unicode MS" w:hAnsi="Avenir LT Std 45 Book" w:cs="Arial Unicode MS"/>
@@ -32115,14 +32460,14 @@
         </w:rPr>
         <w:t xml:space="preserve"> - Bibliography</w:t>
       </w:r>
+      <w:bookmarkEnd w:id="133"/>
+      <w:r>
+        <w:rPr>
+          <w:rFonts w:ascii="Avenir LT Std 45 Book" w:eastAsia="Arial Unicode MS" w:hAnsi="Avenir LT Std 45 Book" w:cs="Arial Unicode MS"/>
+        </w:rPr>
+        <w:t xml:space="preserve"> </w:t>
+      </w:r>
       <w:bookmarkEnd w:id="132"/>
-      <w:r>
-        <w:rPr>
-          <w:rFonts w:ascii="Avenir LT Std 45 Book" w:eastAsia="Arial Unicode MS" w:hAnsi="Avenir LT Std 45 Book" w:cs="Arial Unicode MS"/>
-        </w:rPr>
-        <w:t xml:space="preserve"> </w:t>
-      </w:r>
-      <w:bookmarkEnd w:id="131"/>
     </w:p>
     <w:p>
       <w:pPr>
@@ -32404,11 +32749,19 @@
           <w:rFonts w:ascii="Avenir LT Std 45 Book" w:hAnsi="Avenir LT Std 45 Book"/>
         </w:rPr>
       </w:pPr>
-      <w:r>
-        <w:rPr>
-          <w:rFonts w:ascii="Avenir LT Std 45 Book" w:hAnsi="Avenir LT Std 45 Book"/>
-        </w:rPr>
-        <w:t xml:space="preserve">MyCity (2017) Integrative Unit [online]. Available from the World Wide Web: </w:t>
+      <w:proofErr w:type="spellStart"/>
+      <w:r>
+        <w:rPr>
+          <w:rFonts w:ascii="Avenir LT Std 45 Book" w:hAnsi="Avenir LT Std 45 Book"/>
+        </w:rPr>
+        <w:t>MyCity</w:t>
+      </w:r>
+      <w:proofErr w:type="spellEnd"/>
+      <w:r>
+        <w:rPr>
+          <w:rFonts w:ascii="Avenir LT Std 45 Book" w:hAnsi="Avenir LT Std 45 Book"/>
+        </w:rPr>
+        <w:t xml:space="preserve"> (2017) Integrative Unit [online]. Available from the World Wide Web: </w:t>
       </w:r>
       <w:hyperlink r:id="rId17" w:history="1">
         <w:r>
@@ -32579,7 +32932,23 @@
             <w:rStyle w:val="Hyperlink0"/>
             <w:rFonts w:ascii="Avenir LT Std 45 Book" w:hAnsi="Avenir LT Std 45 Book"/>
           </w:rPr>
-          <w:t>infotech101.com/the-netbeans-ide-pros-cons</w:t>
+          <w:t>infotech101.com/the-</w:t>
+        </w:r>
+        <w:proofErr w:type="spellStart"/>
+        <w:r>
+          <w:rPr>
+            <w:rStyle w:val="Hyperlink0"/>
+            <w:rFonts w:ascii="Avenir LT Std 45 Book" w:hAnsi="Avenir LT Std 45 Book"/>
+          </w:rPr>
+          <w:t>netbeans</w:t>
+        </w:r>
+        <w:proofErr w:type="spellEnd"/>
+        <w:r>
+          <w:rPr>
+            <w:rStyle w:val="Hyperlink0"/>
+            <w:rFonts w:ascii="Avenir LT Std 45 Book" w:hAnsi="Avenir LT Std 45 Book"/>
+          </w:rPr>
+          <w:t>-ide-pros-cons</w:t>
         </w:r>
       </w:hyperlink>
       <w:r>
@@ -33276,8 +33645,8 @@
           <w:lang w:eastAsia="en-GB"/>
         </w:rPr>
       </w:pPr>
-      <w:bookmarkStart w:id="133" w:name="_Toc65"/>
-      <w:bookmarkStart w:id="134" w:name="_Toc509075892"/>
+      <w:bookmarkStart w:id="134" w:name="_Toc65"/>
+      <w:bookmarkStart w:id="135" w:name="_Toc509075892"/>
       <w:r>
         <w:rPr>
           <w:rFonts w:eastAsia="Arial Unicode MS"/>
@@ -33297,8 +33666,8 @@
         </w:rPr>
         <w:t xml:space="preserve"> - Planning Report Work Log</w:t>
       </w:r>
-      <w:bookmarkEnd w:id="133"/>
       <w:bookmarkEnd w:id="134"/>
+      <w:bookmarkEnd w:id="135"/>
     </w:p>
     <w:tbl>
       <w:tblPr>
@@ -42286,8 +42655,6 @@
           <w:rFonts w:ascii="Avenir LT Std 55 Roman" w:hAnsi="Avenir LT Std 55 Roman"/>
         </w:rPr>
       </w:pPr>
-      <w:bookmarkStart w:id="135" w:name="_GoBack"/>
-      <w:bookmarkEnd w:id="135"/>
     </w:p>
     <w:sectPr>
       <w:footerReference w:type="default" r:id="rId32"/>
@@ -43019,7 +43386,7 @@
   <w:num w:numId="3">
     <w:abstractNumId w:val="1"/>
     <w:lvlOverride w:ilvl="0">
-      <w:lvl w:ilvl="0" w:tplc="1D46883E">
+      <w:lvl w:ilvl="0" w:tplc="BD6C6E16">
         <w:start w:val="1"/>
         <w:numFmt w:val="bullet"/>
         <w:lvlText w:val="•"/>
@@ -43046,7 +43413,7 @@
       </w:lvl>
     </w:lvlOverride>
     <w:lvlOverride w:ilvl="1">
-      <w:lvl w:ilvl="1" w:tplc="2D2C6FFA">
+      <w:lvl w:ilvl="1" w:tplc="C52CD850">
         <w:start w:val="1"/>
         <w:numFmt w:val="bullet"/>
         <w:lvlText w:val="•"/>
@@ -43073,7 +43440,7 @@
       </w:lvl>
     </w:lvlOverride>
     <w:lvlOverride w:ilvl="2">
-      <w:lvl w:ilvl="2" w:tplc="5D24C280">
+      <w:lvl w:ilvl="2" w:tplc="120A5528">
         <w:start w:val="1"/>
         <w:numFmt w:val="bullet"/>
         <w:lvlText w:val="•"/>
@@ -43106,7 +43473,7 @@
       </w:lvl>
     </w:lvlOverride>
     <w:lvlOverride w:ilvl="3">
-      <w:lvl w:ilvl="3" w:tplc="1B34E7A0">
+      <w:lvl w:ilvl="3" w:tplc="69FC6E22">
         <w:start w:val="1"/>
         <w:numFmt w:val="bullet"/>
         <w:lvlText w:val="•"/>
@@ -43139,7 +43506,7 @@
       </w:lvl>
     </w:lvlOverride>
     <w:lvlOverride w:ilvl="4">
-      <w:lvl w:ilvl="4" w:tplc="74404F46">
+      <w:lvl w:ilvl="4" w:tplc="87D67E9E">
         <w:start w:val="1"/>
         <w:numFmt w:val="bullet"/>
         <w:lvlText w:val="•"/>
@@ -43172,7 +43539,7 @@
       </w:lvl>
     </w:lvlOverride>
     <w:lvlOverride w:ilvl="5">
-      <w:lvl w:ilvl="5" w:tplc="BF64F158">
+      <w:lvl w:ilvl="5" w:tplc="0CBCC846">
         <w:start w:val="1"/>
         <w:numFmt w:val="bullet"/>
         <w:lvlText w:val="•"/>
@@ -43205,7 +43572,7 @@
       </w:lvl>
     </w:lvlOverride>
     <w:lvlOverride w:ilvl="6">
-      <w:lvl w:ilvl="6" w:tplc="4F16583A">
+      <w:lvl w:ilvl="6" w:tplc="A258BBB6">
         <w:start w:val="1"/>
         <w:numFmt w:val="bullet"/>
         <w:lvlText w:val="•"/>
@@ -43238,7 +43605,7 @@
       </w:lvl>
     </w:lvlOverride>
     <w:lvlOverride w:ilvl="7">
-      <w:lvl w:ilvl="7" w:tplc="261C46DA">
+      <w:lvl w:ilvl="7" w:tplc="CDC8315C">
         <w:start w:val="1"/>
         <w:numFmt w:val="bullet"/>
         <w:lvlText w:val="•"/>
@@ -43271,7 +43638,7 @@
       </w:lvl>
     </w:lvlOverride>
     <w:lvlOverride w:ilvl="8">
-      <w:lvl w:ilvl="8" w:tplc="8EC494A2">
+      <w:lvl w:ilvl="8" w:tplc="1820EFEE">
         <w:start w:val="1"/>
         <w:numFmt w:val="bullet"/>
         <w:lvlText w:val="•"/>
@@ -43307,7 +43674,7 @@
   <w:num w:numId="4">
     <w:abstractNumId w:val="1"/>
     <w:lvlOverride w:ilvl="0">
-      <w:lvl w:ilvl="0" w:tplc="1D46883E">
+      <w:lvl w:ilvl="0" w:tplc="BD6C6E16">
         <w:start w:val="1"/>
         <w:numFmt w:val="bullet"/>
         <w:lvlText w:val="•"/>
@@ -43334,7 +43701,7 @@
       </w:lvl>
     </w:lvlOverride>
     <w:lvlOverride w:ilvl="1">
-      <w:lvl w:ilvl="1" w:tplc="2D2C6FFA">
+      <w:lvl w:ilvl="1" w:tplc="C52CD850">
         <w:start w:val="1"/>
         <w:numFmt w:val="bullet"/>
         <w:lvlText w:val="•"/>
@@ -43361,7 +43728,7 @@
       </w:lvl>
     </w:lvlOverride>
     <w:lvlOverride w:ilvl="2">
-      <w:lvl w:ilvl="2" w:tplc="5D24C280">
+      <w:lvl w:ilvl="2" w:tplc="120A5528">
         <w:start w:val="1"/>
         <w:numFmt w:val="bullet"/>
         <w:lvlText w:val="•"/>
@@ -43391,7 +43758,7 @@
       </w:lvl>
     </w:lvlOverride>
     <w:lvlOverride w:ilvl="3">
-      <w:lvl w:ilvl="3" w:tplc="1B34E7A0">
+      <w:lvl w:ilvl="3" w:tplc="69FC6E22">
         <w:start w:val="1"/>
         <w:numFmt w:val="bullet"/>
         <w:lvlText w:val="•"/>
@@ -43421,7 +43788,7 @@
       </w:lvl>
     </w:lvlOverride>
     <w:lvlOverride w:ilvl="4">
-      <w:lvl w:ilvl="4" w:tplc="74404F46">
+      <w:lvl w:ilvl="4" w:tplc="87D67E9E">
         <w:start w:val="1"/>
         <w:numFmt w:val="bullet"/>
         <w:lvlText w:val="•"/>
@@ -43451,7 +43818,7 @@
       </w:lvl>
     </w:lvlOverride>
     <w:lvlOverride w:ilvl="5">
-      <w:lvl w:ilvl="5" w:tplc="BF64F158">
+      <w:lvl w:ilvl="5" w:tplc="0CBCC846">
         <w:start w:val="1"/>
         <w:numFmt w:val="bullet"/>
         <w:lvlText w:val="•"/>
@@ -43481,7 +43848,7 @@
       </w:lvl>
     </w:lvlOverride>
     <w:lvlOverride w:ilvl="6">
-      <w:lvl w:ilvl="6" w:tplc="4F16583A">
+      <w:lvl w:ilvl="6" w:tplc="A258BBB6">
         <w:start w:val="1"/>
         <w:numFmt w:val="bullet"/>
         <w:lvlText w:val="•"/>
@@ -43511,7 +43878,7 @@
       </w:lvl>
     </w:lvlOverride>
     <w:lvlOverride w:ilvl="7">
-      <w:lvl w:ilvl="7" w:tplc="261C46DA">
+      <w:lvl w:ilvl="7" w:tplc="CDC8315C">
         <w:start w:val="1"/>
         <w:numFmt w:val="bullet"/>
         <w:lvlText w:val="•"/>
@@ -43541,7 +43908,7 @@
       </w:lvl>
     </w:lvlOverride>
     <w:lvlOverride w:ilvl="8">
-      <w:lvl w:ilvl="8" w:tplc="8EC494A2">
+      <w:lvl w:ilvl="8" w:tplc="1820EFEE">
         <w:start w:val="1"/>
         <w:numFmt w:val="bullet"/>
         <w:lvlText w:val="•"/>
@@ -45493,7 +45860,7 @@
 </file>
 
 <file path=customXml/itemProps1.xml><?xml version="1.0" encoding="utf-8"?>
-<ds:datastoreItem xmlns:ds="http://schemas.openxmlformats.org/officeDocument/2006/customXml" ds:itemID="{52DFDECA-6220-42DE-93F4-432FB490851D}">
+<ds:datastoreItem xmlns:ds="http://schemas.openxmlformats.org/officeDocument/2006/customXml" ds:itemID="{5355A0B2-1C70-4ABA-B70F-ED5529C73BE8}">
   <ds:schemaRefs>
     <ds:schemaRef ds:uri="http://schemas.openxmlformats.org/officeDocument/2006/bibliography"/>
   </ds:schemaRefs>

--- a/Setup & Analysis/Planning Report.docx
+++ b/Setup & Analysis/Planning Report.docx
@@ -1071,7 +1071,7 @@
     <w:sdt>
       <w:sdtPr>
         <w:rPr>
-          <w:rFonts w:ascii="Times New Roman" w:eastAsia="Arial Unicode MS" w:hAnsi="Times New Roman" w:cs="Times New Roman"/>
+          <w:rFonts w:ascii="Avenir LT Std 45 Book" w:eastAsia="Arial Unicode MS" w:hAnsi="Avenir LT Std 45 Book" w:cs="Times New Roman"/>
           <w:color w:val="auto"/>
           <w:sz w:val="24"/>
           <w:szCs w:val="24"/>
@@ -1086,6 +1086,7 @@
       </w:sdtPr>
       <w:sdtEndPr>
         <w:rPr>
+          <w:rFonts w:ascii="Times New Roman" w:hAnsi="Times New Roman"/>
           <w:b/>
           <w:bCs/>
           <w:noProof/>
@@ -1096,16 +1097,16 @@
           <w:pPr>
             <w:pStyle w:val="TOCHeading"/>
             <w:rPr>
-              <w:rFonts w:asciiTheme="minorHAnsi" w:eastAsiaTheme="minorEastAsia" w:hAnsiTheme="minorHAnsi" w:cstheme="minorBidi"/>
+              <w:rFonts w:ascii="Avenir LT Std 45 Book" w:eastAsiaTheme="minorEastAsia" w:hAnsi="Avenir LT Std 45 Book" w:cstheme="minorBidi"/>
               <w:noProof/>
               <w:color w:val="auto"/>
-              <w:sz w:val="22"/>
+              <w:sz w:val="20"/>
               <w:szCs w:val="22"/>
             </w:rPr>
           </w:pPr>
           <w:r>
             <w:rPr>
-              <w:rFonts w:ascii="Avenir Book" w:eastAsia="Avenir Book" w:hAnsi="Avenir Book" w:cs="Avenir Book"/>
+              <w:rFonts w:ascii="Avenir LT Std 45 Book" w:eastAsia="Avenir Book" w:hAnsi="Avenir LT Std 45 Book" w:cs="Avenir Book"/>
               <w:color w:val="000000"/>
               <w:sz w:val="28"/>
               <w:szCs w:val="28"/>
@@ -1114,11 +1115,14 @@
             <w:fldChar w:fldCharType="begin"/>
           </w:r>
           <w:r>
+            <w:rPr>
+              <w:rFonts w:ascii="Avenir LT Std 45 Book" w:hAnsi="Avenir LT Std 45 Book"/>
+            </w:rPr>
             <w:instrText xml:space="preserve"> TOC \o "1-3" \h \z \u </w:instrText>
           </w:r>
           <w:r>
             <w:rPr>
-              <w:rFonts w:ascii="Avenir Book" w:eastAsia="Avenir Book" w:hAnsi="Avenir Book" w:cs="Avenir Book"/>
+              <w:rFonts w:ascii="Avenir LT Std 45 Book" w:eastAsia="Avenir Book" w:hAnsi="Avenir LT Std 45 Book" w:cs="Avenir Book"/>
               <w:color w:val="000000"/>
               <w:sz w:val="28"/>
               <w:szCs w:val="28"/>
@@ -1130,56 +1134,140 @@
             <w:r>
               <w:rPr>
                 <w:rStyle w:val="Hyperlink"/>
-                <w:rFonts w:eastAsia="Arial Unicode MS"/>
-                <w:noProof/>
+                <w:rFonts w:ascii="Avenir LT Std 45 Book" w:eastAsia="Arial Unicode MS" w:hAnsi="Avenir LT Std 45 Book"/>
+                <w:noProof/>
+                <w:color w:val="auto"/>
+                <w:sz w:val="28"/>
               </w:rPr>
               <w:t>2.1 - Introduction to The Project</w:t>
             </w:r>
             <w:r>
               <w:rPr>
-                <w:noProof/>
-                <w:webHidden/>
+                <w:rFonts w:ascii="Avenir LT Std 45 Book" w:hAnsi="Avenir LT Std 45 Book"/>
+                <w:noProof/>
+                <w:webHidden/>
+                <w:color w:val="auto"/>
+                <w:sz w:val="28"/>
               </w:rPr>
               <w:tab/>
             </w:r>
             <w:r>
               <w:rPr>
-                <w:noProof/>
-                <w:webHidden/>
+                <w:rFonts w:ascii="Avenir LT Std 45 Book" w:hAnsi="Avenir LT Std 45 Book"/>
+                <w:noProof/>
+                <w:webHidden/>
+                <w:color w:val="auto"/>
+                <w:sz w:val="28"/>
+              </w:rPr>
+              <w:tab/>
+            </w:r>
+            <w:r>
+              <w:rPr>
+                <w:rFonts w:ascii="Avenir LT Std 45 Book" w:hAnsi="Avenir LT Std 45 Book"/>
+                <w:noProof/>
+                <w:webHidden/>
+                <w:color w:val="auto"/>
+                <w:sz w:val="28"/>
+              </w:rPr>
+              <w:tab/>
+            </w:r>
+            <w:r>
+              <w:rPr>
+                <w:rFonts w:ascii="Avenir LT Std 45 Book" w:hAnsi="Avenir LT Std 45 Book"/>
+                <w:noProof/>
+                <w:webHidden/>
+                <w:color w:val="auto"/>
+                <w:sz w:val="28"/>
+              </w:rPr>
+              <w:tab/>
+            </w:r>
+            <w:r>
+              <w:rPr>
+                <w:rFonts w:ascii="Avenir LT Std 45 Book" w:hAnsi="Avenir LT Std 45 Book"/>
+                <w:noProof/>
+                <w:webHidden/>
+                <w:color w:val="auto"/>
+                <w:sz w:val="28"/>
+              </w:rPr>
+              <w:tab/>
+            </w:r>
+            <w:r>
+              <w:rPr>
+                <w:rFonts w:ascii="Avenir LT Std 45 Book" w:hAnsi="Avenir LT Std 45 Book"/>
+                <w:noProof/>
+                <w:webHidden/>
+                <w:color w:val="auto"/>
+                <w:sz w:val="28"/>
+              </w:rPr>
+              <w:tab/>
+            </w:r>
+            <w:r>
+              <w:rPr>
+                <w:rFonts w:ascii="Avenir LT Std 45 Book" w:hAnsi="Avenir LT Std 45 Book"/>
+                <w:noProof/>
+                <w:webHidden/>
+                <w:color w:val="auto"/>
+                <w:sz w:val="28"/>
+              </w:rPr>
+              <w:tab/>
+              <w:t xml:space="preserve">  </w:t>
+            </w:r>
+            <w:r>
+              <w:rPr>
+                <w:rFonts w:ascii="Avenir LT Std 45 Book" w:hAnsi="Avenir LT Std 45 Book"/>
+                <w:noProof/>
+                <w:webHidden/>
+                <w:color w:val="auto"/>
+                <w:sz w:val="28"/>
               </w:rPr>
               <w:fldChar w:fldCharType="begin"/>
             </w:r>
             <w:r>
               <w:rPr>
-                <w:noProof/>
-                <w:webHidden/>
+                <w:rFonts w:ascii="Avenir LT Std 45 Book" w:hAnsi="Avenir LT Std 45 Book"/>
+                <w:noProof/>
+                <w:webHidden/>
+                <w:color w:val="auto"/>
+                <w:sz w:val="28"/>
               </w:rPr>
               <w:instrText xml:space="preserve"> PAGEREF _Toc509075822 \h </w:instrText>
             </w:r>
             <w:r>
               <w:rPr>
-                <w:noProof/>
-                <w:webHidden/>
-              </w:rPr>
-            </w:r>
-            <w:r>
-              <w:rPr>
-                <w:noProof/>
-                <w:webHidden/>
+                <w:rFonts w:ascii="Avenir LT Std 45 Book" w:hAnsi="Avenir LT Std 45 Book"/>
+                <w:noProof/>
+                <w:webHidden/>
+                <w:color w:val="auto"/>
+                <w:sz w:val="28"/>
+              </w:rPr>
+            </w:r>
+            <w:r>
+              <w:rPr>
+                <w:rFonts w:ascii="Avenir LT Std 45 Book" w:hAnsi="Avenir LT Std 45 Book"/>
+                <w:noProof/>
+                <w:webHidden/>
+                <w:color w:val="auto"/>
+                <w:sz w:val="28"/>
               </w:rPr>
               <w:fldChar w:fldCharType="separate"/>
             </w:r>
             <w:r>
               <w:rPr>
-                <w:noProof/>
-                <w:webHidden/>
+                <w:rFonts w:ascii="Avenir LT Std 45 Book" w:hAnsi="Avenir LT Std 45 Book"/>
+                <w:noProof/>
+                <w:webHidden/>
+                <w:color w:val="auto"/>
+                <w:sz w:val="28"/>
               </w:rPr>
               <w:t>5</w:t>
             </w:r>
             <w:r>
               <w:rPr>
-                <w:noProof/>
-                <w:webHidden/>
+                <w:rFonts w:ascii="Avenir LT Std 45 Book" w:hAnsi="Avenir LT Std 45 Book"/>
+                <w:noProof/>
+                <w:webHidden/>
+                <w:color w:val="auto"/>
+                <w:sz w:val="28"/>
               </w:rPr>
               <w:fldChar w:fldCharType="end"/>
             </w:r>
@@ -1189,7 +1277,7 @@
           <w:pPr>
             <w:pStyle w:val="TOC2"/>
             <w:rPr>
-              <w:rFonts w:asciiTheme="minorHAnsi" w:eastAsiaTheme="minorEastAsia" w:hAnsiTheme="minorHAnsi" w:cstheme="minorBidi"/>
+              <w:rFonts w:ascii="Avenir LT Std 45 Book" w:eastAsiaTheme="minorEastAsia" w:hAnsi="Avenir LT Std 45 Book" w:cstheme="minorBidi"/>
               <w:noProof/>
               <w:color w:val="auto"/>
               <w:sz w:val="22"/>
@@ -1208,6 +1296,7 @@
             </w:r>
             <w:r>
               <w:rPr>
+                <w:rFonts w:ascii="Avenir LT Std 45 Book" w:hAnsi="Avenir LT Std 45 Book"/>
                 <w:noProof/>
                 <w:webHidden/>
               </w:rPr>
@@ -1215,6 +1304,7 @@
             </w:r>
             <w:r>
               <w:rPr>
+                <w:rFonts w:ascii="Avenir LT Std 45 Book" w:hAnsi="Avenir LT Std 45 Book"/>
                 <w:noProof/>
                 <w:webHidden/>
               </w:rPr>
@@ -1222,6 +1312,7 @@
             </w:r>
             <w:r>
               <w:rPr>
+                <w:rFonts w:ascii="Avenir LT Std 45 Book" w:hAnsi="Avenir LT Std 45 Book"/>
                 <w:noProof/>
                 <w:webHidden/>
               </w:rPr>
@@ -1229,12 +1320,14 @@
             </w:r>
             <w:r>
               <w:rPr>
-                <w:noProof/>
-                <w:webHidden/>
-              </w:rPr>
-            </w:r>
-            <w:r>
-              <w:rPr>
+                <w:rFonts w:ascii="Avenir LT Std 45 Book" w:hAnsi="Avenir LT Std 45 Book"/>
+                <w:noProof/>
+                <w:webHidden/>
+              </w:rPr>
+            </w:r>
+            <w:r>
+              <w:rPr>
+                <w:rFonts w:ascii="Avenir LT Std 45 Book" w:hAnsi="Avenir LT Std 45 Book"/>
                 <w:noProof/>
                 <w:webHidden/>
               </w:rPr>
@@ -1242,6 +1335,7 @@
             </w:r>
             <w:r>
               <w:rPr>
+                <w:rFonts w:ascii="Avenir LT Std 45 Book" w:hAnsi="Avenir LT Std 45 Book"/>
                 <w:noProof/>
                 <w:webHidden/>
               </w:rPr>
@@ -1249,6 +1343,7 @@
             </w:r>
             <w:r>
               <w:rPr>
+                <w:rFonts w:ascii="Avenir LT Std 45 Book" w:hAnsi="Avenir LT Std 45 Book"/>
                 <w:noProof/>
                 <w:webHidden/>
               </w:rPr>
@@ -1260,7 +1355,7 @@
           <w:pPr>
             <w:pStyle w:val="TOC2"/>
             <w:rPr>
-              <w:rFonts w:asciiTheme="minorHAnsi" w:eastAsiaTheme="minorEastAsia" w:hAnsiTheme="minorHAnsi" w:cstheme="minorBidi"/>
+              <w:rFonts w:ascii="Avenir LT Std 45 Book" w:eastAsiaTheme="minorEastAsia" w:hAnsi="Avenir LT Std 45 Book" w:cstheme="minorBidi"/>
               <w:noProof/>
               <w:color w:val="auto"/>
               <w:sz w:val="22"/>
@@ -1279,6 +1374,7 @@
             </w:r>
             <w:r>
               <w:rPr>
+                <w:rFonts w:ascii="Avenir LT Std 45 Book" w:hAnsi="Avenir LT Std 45 Book"/>
                 <w:noProof/>
                 <w:webHidden/>
               </w:rPr>
@@ -1286,6 +1382,7 @@
             </w:r>
             <w:r>
               <w:rPr>
+                <w:rFonts w:ascii="Avenir LT Std 45 Book" w:hAnsi="Avenir LT Std 45 Book"/>
                 <w:noProof/>
                 <w:webHidden/>
               </w:rPr>
@@ -1293,6 +1390,7 @@
             </w:r>
             <w:r>
               <w:rPr>
+                <w:rFonts w:ascii="Avenir LT Std 45 Book" w:hAnsi="Avenir LT Std 45 Book"/>
                 <w:noProof/>
                 <w:webHidden/>
               </w:rPr>
@@ -1300,12 +1398,14 @@
             </w:r>
             <w:r>
               <w:rPr>
-                <w:noProof/>
-                <w:webHidden/>
-              </w:rPr>
-            </w:r>
-            <w:r>
-              <w:rPr>
+                <w:rFonts w:ascii="Avenir LT Std 45 Book" w:hAnsi="Avenir LT Std 45 Book"/>
+                <w:noProof/>
+                <w:webHidden/>
+              </w:rPr>
+            </w:r>
+            <w:r>
+              <w:rPr>
+                <w:rFonts w:ascii="Avenir LT Std 45 Book" w:hAnsi="Avenir LT Std 45 Book"/>
                 <w:noProof/>
                 <w:webHidden/>
               </w:rPr>
@@ -1313,6 +1413,7 @@
             </w:r>
             <w:r>
               <w:rPr>
+                <w:rFonts w:ascii="Avenir LT Std 45 Book" w:hAnsi="Avenir LT Std 45 Book"/>
                 <w:noProof/>
                 <w:webHidden/>
               </w:rPr>
@@ -1320,6 +1421,7 @@
             </w:r>
             <w:r>
               <w:rPr>
+                <w:rFonts w:ascii="Avenir LT Std 45 Book" w:hAnsi="Avenir LT Std 45 Book"/>
                 <w:noProof/>
                 <w:webHidden/>
               </w:rPr>
@@ -1331,7 +1433,7 @@
           <w:pPr>
             <w:pStyle w:val="TOC1"/>
             <w:rPr>
-              <w:rFonts w:asciiTheme="minorHAnsi" w:eastAsiaTheme="minorEastAsia" w:hAnsiTheme="minorHAnsi" w:cstheme="minorBidi"/>
+              <w:rFonts w:ascii="Avenir LT Std 45 Book" w:eastAsiaTheme="minorEastAsia" w:hAnsi="Avenir LT Std 45 Book" w:cstheme="minorBidi"/>
               <w:noProof/>
               <w:color w:val="auto"/>
               <w:sz w:val="22"/>
@@ -1350,6 +1452,7 @@
             </w:r>
             <w:r>
               <w:rPr>
+                <w:rFonts w:ascii="Avenir LT Std 45 Book" w:hAnsi="Avenir LT Std 45 Book"/>
                 <w:noProof/>
                 <w:webHidden/>
               </w:rPr>
@@ -1357,6 +1460,7 @@
             </w:r>
             <w:r>
               <w:rPr>
+                <w:rFonts w:ascii="Avenir LT Std 45 Book" w:hAnsi="Avenir LT Std 45 Book"/>
                 <w:noProof/>
                 <w:webHidden/>
               </w:rPr>
@@ -1364,6 +1468,7 @@
             </w:r>
             <w:r>
               <w:rPr>
+                <w:rFonts w:ascii="Avenir LT Std 45 Book" w:hAnsi="Avenir LT Std 45 Book"/>
                 <w:noProof/>
                 <w:webHidden/>
               </w:rPr>
@@ -1371,12 +1476,14 @@
             </w:r>
             <w:r>
               <w:rPr>
-                <w:noProof/>
-                <w:webHidden/>
-              </w:rPr>
-            </w:r>
-            <w:r>
-              <w:rPr>
+                <w:rFonts w:ascii="Avenir LT Std 45 Book" w:hAnsi="Avenir LT Std 45 Book"/>
+                <w:noProof/>
+                <w:webHidden/>
+              </w:rPr>
+            </w:r>
+            <w:r>
+              <w:rPr>
+                <w:rFonts w:ascii="Avenir LT Std 45 Book" w:hAnsi="Avenir LT Std 45 Book"/>
                 <w:noProof/>
                 <w:webHidden/>
               </w:rPr>
@@ -1384,6 +1491,7 @@
             </w:r>
             <w:r>
               <w:rPr>
+                <w:rFonts w:ascii="Avenir LT Std 45 Book" w:hAnsi="Avenir LT Std 45 Book"/>
                 <w:noProof/>
                 <w:webHidden/>
               </w:rPr>
@@ -1391,6 +1499,7 @@
             </w:r>
             <w:r>
               <w:rPr>
+                <w:rFonts w:ascii="Avenir LT Std 45 Book" w:hAnsi="Avenir LT Std 45 Book"/>
                 <w:noProof/>
                 <w:webHidden/>
               </w:rPr>
@@ -1402,7 +1511,7 @@
           <w:pPr>
             <w:pStyle w:val="TOC1"/>
             <w:rPr>
-              <w:rFonts w:asciiTheme="minorHAnsi" w:eastAsiaTheme="minorEastAsia" w:hAnsiTheme="minorHAnsi" w:cstheme="minorBidi"/>
+              <w:rFonts w:ascii="Avenir LT Std 45 Book" w:eastAsiaTheme="minorEastAsia" w:hAnsi="Avenir LT Std 45 Book" w:cstheme="minorBidi"/>
               <w:noProof/>
               <w:color w:val="auto"/>
               <w:sz w:val="22"/>
@@ -1421,6 +1530,7 @@
             </w:r>
             <w:r>
               <w:rPr>
+                <w:rFonts w:ascii="Avenir LT Std 45 Book" w:hAnsi="Avenir LT Std 45 Book"/>
                 <w:noProof/>
                 <w:webHidden/>
               </w:rPr>
@@ -1428,6 +1538,7 @@
             </w:r>
             <w:r>
               <w:rPr>
+                <w:rFonts w:ascii="Avenir LT Std 45 Book" w:hAnsi="Avenir LT Std 45 Book"/>
                 <w:noProof/>
                 <w:webHidden/>
               </w:rPr>
@@ -1435,6 +1546,7 @@
             </w:r>
             <w:r>
               <w:rPr>
+                <w:rFonts w:ascii="Avenir LT Std 45 Book" w:hAnsi="Avenir LT Std 45 Book"/>
                 <w:noProof/>
                 <w:webHidden/>
               </w:rPr>
@@ -1442,12 +1554,14 @@
             </w:r>
             <w:r>
               <w:rPr>
-                <w:noProof/>
-                <w:webHidden/>
-              </w:rPr>
-            </w:r>
-            <w:r>
-              <w:rPr>
+                <w:rFonts w:ascii="Avenir LT Std 45 Book" w:hAnsi="Avenir LT Std 45 Book"/>
+                <w:noProof/>
+                <w:webHidden/>
+              </w:rPr>
+            </w:r>
+            <w:r>
+              <w:rPr>
+                <w:rFonts w:ascii="Avenir LT Std 45 Book" w:hAnsi="Avenir LT Std 45 Book"/>
                 <w:noProof/>
                 <w:webHidden/>
               </w:rPr>
@@ -1455,6 +1569,7 @@
             </w:r>
             <w:r>
               <w:rPr>
+                <w:rFonts w:ascii="Avenir LT Std 45 Book" w:hAnsi="Avenir LT Std 45 Book"/>
                 <w:noProof/>
                 <w:webHidden/>
               </w:rPr>
@@ -1462,6 +1577,7 @@
             </w:r>
             <w:r>
               <w:rPr>
+                <w:rFonts w:ascii="Avenir LT Std 45 Book" w:hAnsi="Avenir LT Std 45 Book"/>
                 <w:noProof/>
                 <w:webHidden/>
               </w:rPr>
@@ -1473,7 +1589,7 @@
           <w:pPr>
             <w:pStyle w:val="TOC2"/>
             <w:rPr>
-              <w:rFonts w:asciiTheme="minorHAnsi" w:eastAsiaTheme="minorEastAsia" w:hAnsiTheme="minorHAnsi" w:cstheme="minorBidi"/>
+              <w:rFonts w:ascii="Avenir LT Std 45 Book" w:eastAsiaTheme="minorEastAsia" w:hAnsi="Avenir LT Std 45 Book" w:cstheme="minorBidi"/>
               <w:noProof/>
               <w:color w:val="auto"/>
               <w:sz w:val="22"/>
@@ -1492,6 +1608,7 @@
             </w:r>
             <w:r>
               <w:rPr>
+                <w:rFonts w:ascii="Avenir LT Std 45 Book" w:hAnsi="Avenir LT Std 45 Book"/>
                 <w:noProof/>
                 <w:webHidden/>
               </w:rPr>
@@ -1499,6 +1616,7 @@
             </w:r>
             <w:r>
               <w:rPr>
+                <w:rFonts w:ascii="Avenir LT Std 45 Book" w:hAnsi="Avenir LT Std 45 Book"/>
                 <w:noProof/>
                 <w:webHidden/>
               </w:rPr>
@@ -1506,6 +1624,7 @@
             </w:r>
             <w:r>
               <w:rPr>
+                <w:rFonts w:ascii="Avenir LT Std 45 Book" w:hAnsi="Avenir LT Std 45 Book"/>
                 <w:noProof/>
                 <w:webHidden/>
               </w:rPr>
@@ -1513,12 +1632,14 @@
             </w:r>
             <w:r>
               <w:rPr>
-                <w:noProof/>
-                <w:webHidden/>
-              </w:rPr>
-            </w:r>
-            <w:r>
-              <w:rPr>
+                <w:rFonts w:ascii="Avenir LT Std 45 Book" w:hAnsi="Avenir LT Std 45 Book"/>
+                <w:noProof/>
+                <w:webHidden/>
+              </w:rPr>
+            </w:r>
+            <w:r>
+              <w:rPr>
+                <w:rFonts w:ascii="Avenir LT Std 45 Book" w:hAnsi="Avenir LT Std 45 Book"/>
                 <w:noProof/>
                 <w:webHidden/>
               </w:rPr>
@@ -1526,6 +1647,7 @@
             </w:r>
             <w:r>
               <w:rPr>
+                <w:rFonts w:ascii="Avenir LT Std 45 Book" w:hAnsi="Avenir LT Std 45 Book"/>
                 <w:noProof/>
                 <w:webHidden/>
               </w:rPr>
@@ -1533,6 +1655,7 @@
             </w:r>
             <w:r>
               <w:rPr>
+                <w:rFonts w:ascii="Avenir LT Std 45 Book" w:hAnsi="Avenir LT Std 45 Book"/>
                 <w:noProof/>
                 <w:webHidden/>
               </w:rPr>
@@ -1544,7 +1667,7 @@
           <w:pPr>
             <w:pStyle w:val="TOC2"/>
             <w:rPr>
-              <w:rFonts w:asciiTheme="minorHAnsi" w:eastAsiaTheme="minorEastAsia" w:hAnsiTheme="minorHAnsi" w:cstheme="minorBidi"/>
+              <w:rFonts w:ascii="Avenir LT Std 45 Book" w:eastAsiaTheme="minorEastAsia" w:hAnsi="Avenir LT Std 45 Book" w:cstheme="minorBidi"/>
               <w:noProof/>
               <w:color w:val="auto"/>
               <w:sz w:val="22"/>
@@ -1563,6 +1686,7 @@
             </w:r>
             <w:r>
               <w:rPr>
+                <w:rFonts w:ascii="Avenir LT Std 45 Book" w:hAnsi="Avenir LT Std 45 Book"/>
                 <w:noProof/>
                 <w:webHidden/>
               </w:rPr>
@@ -1570,6 +1694,7 @@
             </w:r>
             <w:r>
               <w:rPr>
+                <w:rFonts w:ascii="Avenir LT Std 45 Book" w:hAnsi="Avenir LT Std 45 Book"/>
                 <w:noProof/>
                 <w:webHidden/>
               </w:rPr>
@@ -1577,6 +1702,7 @@
             </w:r>
             <w:r>
               <w:rPr>
+                <w:rFonts w:ascii="Avenir LT Std 45 Book" w:hAnsi="Avenir LT Std 45 Book"/>
                 <w:noProof/>
                 <w:webHidden/>
               </w:rPr>
@@ -1584,12 +1710,14 @@
             </w:r>
             <w:r>
               <w:rPr>
-                <w:noProof/>
-                <w:webHidden/>
-              </w:rPr>
-            </w:r>
-            <w:r>
-              <w:rPr>
+                <w:rFonts w:ascii="Avenir LT Std 45 Book" w:hAnsi="Avenir LT Std 45 Book"/>
+                <w:noProof/>
+                <w:webHidden/>
+              </w:rPr>
+            </w:r>
+            <w:r>
+              <w:rPr>
+                <w:rFonts w:ascii="Avenir LT Std 45 Book" w:hAnsi="Avenir LT Std 45 Book"/>
                 <w:noProof/>
                 <w:webHidden/>
               </w:rPr>
@@ -1597,6 +1725,7 @@
             </w:r>
             <w:r>
               <w:rPr>
+                <w:rFonts w:ascii="Avenir LT Std 45 Book" w:hAnsi="Avenir LT Std 45 Book"/>
                 <w:noProof/>
                 <w:webHidden/>
               </w:rPr>
@@ -1604,6 +1733,7 @@
             </w:r>
             <w:r>
               <w:rPr>
+                <w:rFonts w:ascii="Avenir LT Std 45 Book" w:hAnsi="Avenir LT Std 45 Book"/>
                 <w:noProof/>
                 <w:webHidden/>
               </w:rPr>
@@ -1615,7 +1745,7 @@
           <w:pPr>
             <w:pStyle w:val="TOC2"/>
             <w:rPr>
-              <w:rFonts w:asciiTheme="minorHAnsi" w:eastAsiaTheme="minorEastAsia" w:hAnsiTheme="minorHAnsi" w:cstheme="minorBidi"/>
+              <w:rFonts w:ascii="Avenir LT Std 45 Book" w:eastAsiaTheme="minorEastAsia" w:hAnsi="Avenir LT Std 45 Book" w:cstheme="minorBidi"/>
               <w:noProof/>
               <w:color w:val="auto"/>
               <w:sz w:val="22"/>
@@ -1634,6 +1764,7 @@
             </w:r>
             <w:r>
               <w:rPr>
+                <w:rFonts w:ascii="Avenir LT Std 45 Book" w:hAnsi="Avenir LT Std 45 Book"/>
                 <w:noProof/>
                 <w:webHidden/>
               </w:rPr>
@@ -1641,6 +1772,7 @@
             </w:r>
             <w:r>
               <w:rPr>
+                <w:rFonts w:ascii="Avenir LT Std 45 Book" w:hAnsi="Avenir LT Std 45 Book"/>
                 <w:noProof/>
                 <w:webHidden/>
               </w:rPr>
@@ -1648,6 +1780,7 @@
             </w:r>
             <w:r>
               <w:rPr>
+                <w:rFonts w:ascii="Avenir LT Std 45 Book" w:hAnsi="Avenir LT Std 45 Book"/>
                 <w:noProof/>
                 <w:webHidden/>
               </w:rPr>
@@ -1655,12 +1788,14 @@
             </w:r>
             <w:r>
               <w:rPr>
-                <w:noProof/>
-                <w:webHidden/>
-              </w:rPr>
-            </w:r>
-            <w:r>
-              <w:rPr>
+                <w:rFonts w:ascii="Avenir LT Std 45 Book" w:hAnsi="Avenir LT Std 45 Book"/>
+                <w:noProof/>
+                <w:webHidden/>
+              </w:rPr>
+            </w:r>
+            <w:r>
+              <w:rPr>
+                <w:rFonts w:ascii="Avenir LT Std 45 Book" w:hAnsi="Avenir LT Std 45 Book"/>
                 <w:noProof/>
                 <w:webHidden/>
               </w:rPr>
@@ -1668,6 +1803,7 @@
             </w:r>
             <w:r>
               <w:rPr>
+                <w:rFonts w:ascii="Avenir LT Std 45 Book" w:hAnsi="Avenir LT Std 45 Book"/>
                 <w:noProof/>
                 <w:webHidden/>
               </w:rPr>
@@ -1675,6 +1811,7 @@
             </w:r>
             <w:r>
               <w:rPr>
+                <w:rFonts w:ascii="Avenir LT Std 45 Book" w:hAnsi="Avenir LT Std 45 Book"/>
                 <w:noProof/>
                 <w:webHidden/>
               </w:rPr>
@@ -1686,7 +1823,7 @@
           <w:pPr>
             <w:pStyle w:val="TOC1"/>
             <w:rPr>
-              <w:rFonts w:asciiTheme="minorHAnsi" w:eastAsiaTheme="minorEastAsia" w:hAnsiTheme="minorHAnsi" w:cstheme="minorBidi"/>
+              <w:rFonts w:ascii="Avenir LT Std 45 Book" w:eastAsiaTheme="minorEastAsia" w:hAnsi="Avenir LT Std 45 Book" w:cstheme="minorBidi"/>
               <w:noProof/>
               <w:color w:val="auto"/>
               <w:sz w:val="22"/>
@@ -1705,6 +1842,7 @@
             </w:r>
             <w:r>
               <w:rPr>
+                <w:rFonts w:ascii="Avenir LT Std 45 Book" w:hAnsi="Avenir LT Std 45 Book"/>
                 <w:noProof/>
                 <w:webHidden/>
               </w:rPr>
@@ -1712,6 +1850,7 @@
             </w:r>
             <w:r>
               <w:rPr>
+                <w:rFonts w:ascii="Avenir LT Std 45 Book" w:hAnsi="Avenir LT Std 45 Book"/>
                 <w:noProof/>
                 <w:webHidden/>
               </w:rPr>
@@ -1719,6 +1858,7 @@
             </w:r>
             <w:r>
               <w:rPr>
+                <w:rFonts w:ascii="Avenir LT Std 45 Book" w:hAnsi="Avenir LT Std 45 Book"/>
                 <w:noProof/>
                 <w:webHidden/>
               </w:rPr>
@@ -1726,12 +1866,14 @@
             </w:r>
             <w:r>
               <w:rPr>
-                <w:noProof/>
-                <w:webHidden/>
-              </w:rPr>
-            </w:r>
-            <w:r>
-              <w:rPr>
+                <w:rFonts w:ascii="Avenir LT Std 45 Book" w:hAnsi="Avenir LT Std 45 Book"/>
+                <w:noProof/>
+                <w:webHidden/>
+              </w:rPr>
+            </w:r>
+            <w:r>
+              <w:rPr>
+                <w:rFonts w:ascii="Avenir LT Std 45 Book" w:hAnsi="Avenir LT Std 45 Book"/>
                 <w:noProof/>
                 <w:webHidden/>
               </w:rPr>
@@ -1739,6 +1881,7 @@
             </w:r>
             <w:r>
               <w:rPr>
+                <w:rFonts w:ascii="Avenir LT Std 45 Book" w:hAnsi="Avenir LT Std 45 Book"/>
                 <w:noProof/>
                 <w:webHidden/>
               </w:rPr>
@@ -1746,6 +1889,7 @@
             </w:r>
             <w:r>
               <w:rPr>
+                <w:rFonts w:ascii="Avenir LT Std 45 Book" w:hAnsi="Avenir LT Std 45 Book"/>
                 <w:noProof/>
                 <w:webHidden/>
               </w:rPr>
@@ -1757,7 +1901,7 @@
           <w:pPr>
             <w:pStyle w:val="TOC1"/>
             <w:rPr>
-              <w:rFonts w:asciiTheme="minorHAnsi" w:eastAsiaTheme="minorEastAsia" w:hAnsiTheme="minorHAnsi" w:cstheme="minorBidi"/>
+              <w:rFonts w:ascii="Avenir LT Std 45 Book" w:eastAsiaTheme="minorEastAsia" w:hAnsi="Avenir LT Std 45 Book" w:cstheme="minorBidi"/>
               <w:noProof/>
               <w:color w:val="auto"/>
               <w:sz w:val="22"/>
@@ -1776,6 +1920,7 @@
             </w:r>
             <w:r>
               <w:rPr>
+                <w:rFonts w:ascii="Avenir LT Std 45 Book" w:hAnsi="Avenir LT Std 45 Book"/>
                 <w:noProof/>
                 <w:webHidden/>
               </w:rPr>
@@ -1783,6 +1928,7 @@
             </w:r>
             <w:r>
               <w:rPr>
+                <w:rFonts w:ascii="Avenir LT Std 45 Book" w:hAnsi="Avenir LT Std 45 Book"/>
                 <w:noProof/>
                 <w:webHidden/>
               </w:rPr>
@@ -1790,6 +1936,7 @@
             </w:r>
             <w:r>
               <w:rPr>
+                <w:rFonts w:ascii="Avenir LT Std 45 Book" w:hAnsi="Avenir LT Std 45 Book"/>
                 <w:noProof/>
                 <w:webHidden/>
               </w:rPr>
@@ -1797,12 +1944,14 @@
             </w:r>
             <w:r>
               <w:rPr>
-                <w:noProof/>
-                <w:webHidden/>
-              </w:rPr>
-            </w:r>
-            <w:r>
-              <w:rPr>
+                <w:rFonts w:ascii="Avenir LT Std 45 Book" w:hAnsi="Avenir LT Std 45 Book"/>
+                <w:noProof/>
+                <w:webHidden/>
+              </w:rPr>
+            </w:r>
+            <w:r>
+              <w:rPr>
+                <w:rFonts w:ascii="Avenir LT Std 45 Book" w:hAnsi="Avenir LT Std 45 Book"/>
                 <w:noProof/>
                 <w:webHidden/>
               </w:rPr>
@@ -1810,6 +1959,7 @@
             </w:r>
             <w:r>
               <w:rPr>
+                <w:rFonts w:ascii="Avenir LT Std 45 Book" w:hAnsi="Avenir LT Std 45 Book"/>
                 <w:noProof/>
                 <w:webHidden/>
               </w:rPr>
@@ -1817,6 +1967,7 @@
             </w:r>
             <w:r>
               <w:rPr>
+                <w:rFonts w:ascii="Avenir LT Std 45 Book" w:hAnsi="Avenir LT Std 45 Book"/>
                 <w:noProof/>
                 <w:webHidden/>
               </w:rPr>
@@ -1828,7 +1979,7 @@
           <w:pPr>
             <w:pStyle w:val="TOC2"/>
             <w:rPr>
-              <w:rFonts w:asciiTheme="minorHAnsi" w:eastAsiaTheme="minorEastAsia" w:hAnsiTheme="minorHAnsi" w:cstheme="minorBidi"/>
+              <w:rFonts w:ascii="Avenir LT Std 45 Book" w:eastAsiaTheme="minorEastAsia" w:hAnsi="Avenir LT Std 45 Book" w:cstheme="minorBidi"/>
               <w:noProof/>
               <w:color w:val="auto"/>
               <w:sz w:val="22"/>
@@ -1847,6 +1998,7 @@
             </w:r>
             <w:r>
               <w:rPr>
+                <w:rFonts w:ascii="Avenir LT Std 45 Book" w:hAnsi="Avenir LT Std 45 Book"/>
                 <w:noProof/>
                 <w:webHidden/>
               </w:rPr>
@@ -1854,6 +2006,7 @@
             </w:r>
             <w:r>
               <w:rPr>
+                <w:rFonts w:ascii="Avenir LT Std 45 Book" w:hAnsi="Avenir LT Std 45 Book"/>
                 <w:noProof/>
                 <w:webHidden/>
               </w:rPr>
@@ -1861,6 +2014,7 @@
             </w:r>
             <w:r>
               <w:rPr>
+                <w:rFonts w:ascii="Avenir LT Std 45 Book" w:hAnsi="Avenir LT Std 45 Book"/>
                 <w:noProof/>
                 <w:webHidden/>
               </w:rPr>
@@ -1868,12 +2022,14 @@
             </w:r>
             <w:r>
               <w:rPr>
-                <w:noProof/>
-                <w:webHidden/>
-              </w:rPr>
-            </w:r>
-            <w:r>
-              <w:rPr>
+                <w:rFonts w:ascii="Avenir LT Std 45 Book" w:hAnsi="Avenir LT Std 45 Book"/>
+                <w:noProof/>
+                <w:webHidden/>
+              </w:rPr>
+            </w:r>
+            <w:r>
+              <w:rPr>
+                <w:rFonts w:ascii="Avenir LT Std 45 Book" w:hAnsi="Avenir LT Std 45 Book"/>
                 <w:noProof/>
                 <w:webHidden/>
               </w:rPr>
@@ -1881,6 +2037,7 @@
             </w:r>
             <w:r>
               <w:rPr>
+                <w:rFonts w:ascii="Avenir LT Std 45 Book" w:hAnsi="Avenir LT Std 45 Book"/>
                 <w:noProof/>
                 <w:webHidden/>
               </w:rPr>
@@ -1888,6 +2045,7 @@
             </w:r>
             <w:r>
               <w:rPr>
+                <w:rFonts w:ascii="Avenir LT Std 45 Book" w:hAnsi="Avenir LT Std 45 Book"/>
                 <w:noProof/>
                 <w:webHidden/>
               </w:rPr>
@@ -1899,7 +2057,7 @@
           <w:pPr>
             <w:pStyle w:val="TOC2"/>
             <w:rPr>
-              <w:rFonts w:asciiTheme="minorHAnsi" w:eastAsiaTheme="minorEastAsia" w:hAnsiTheme="minorHAnsi" w:cstheme="minorBidi"/>
+              <w:rFonts w:ascii="Avenir LT Std 45 Book" w:eastAsiaTheme="minorEastAsia" w:hAnsi="Avenir LT Std 45 Book" w:cstheme="minorBidi"/>
               <w:noProof/>
               <w:color w:val="auto"/>
               <w:sz w:val="22"/>
@@ -1918,6 +2076,7 @@
             </w:r>
             <w:r>
               <w:rPr>
+                <w:rFonts w:ascii="Avenir LT Std 45 Book" w:hAnsi="Avenir LT Std 45 Book"/>
                 <w:noProof/>
                 <w:webHidden/>
               </w:rPr>
@@ -1925,6 +2084,7 @@
             </w:r>
             <w:r>
               <w:rPr>
+                <w:rFonts w:ascii="Avenir LT Std 45 Book" w:hAnsi="Avenir LT Std 45 Book"/>
                 <w:noProof/>
                 <w:webHidden/>
               </w:rPr>
@@ -1932,6 +2092,7 @@
             </w:r>
             <w:r>
               <w:rPr>
+                <w:rFonts w:ascii="Avenir LT Std 45 Book" w:hAnsi="Avenir LT Std 45 Book"/>
                 <w:noProof/>
                 <w:webHidden/>
               </w:rPr>
@@ -1939,12 +2100,14 @@
             </w:r>
             <w:r>
               <w:rPr>
-                <w:noProof/>
-                <w:webHidden/>
-              </w:rPr>
-            </w:r>
-            <w:r>
-              <w:rPr>
+                <w:rFonts w:ascii="Avenir LT Std 45 Book" w:hAnsi="Avenir LT Std 45 Book"/>
+                <w:noProof/>
+                <w:webHidden/>
+              </w:rPr>
+            </w:r>
+            <w:r>
+              <w:rPr>
+                <w:rFonts w:ascii="Avenir LT Std 45 Book" w:hAnsi="Avenir LT Std 45 Book"/>
                 <w:noProof/>
                 <w:webHidden/>
               </w:rPr>
@@ -1952,6 +2115,7 @@
             </w:r>
             <w:r>
               <w:rPr>
+                <w:rFonts w:ascii="Avenir LT Std 45 Book" w:hAnsi="Avenir LT Std 45 Book"/>
                 <w:noProof/>
                 <w:webHidden/>
               </w:rPr>
@@ -1959,6 +2123,7 @@
             </w:r>
             <w:r>
               <w:rPr>
+                <w:rFonts w:ascii="Avenir LT Std 45 Book" w:hAnsi="Avenir LT Std 45 Book"/>
                 <w:noProof/>
                 <w:webHidden/>
               </w:rPr>
@@ -1970,7 +2135,7 @@
           <w:pPr>
             <w:pStyle w:val="TOC2"/>
             <w:rPr>
-              <w:rFonts w:asciiTheme="minorHAnsi" w:eastAsiaTheme="minorEastAsia" w:hAnsiTheme="minorHAnsi" w:cstheme="minorBidi"/>
+              <w:rFonts w:ascii="Avenir LT Std 45 Book" w:eastAsiaTheme="minorEastAsia" w:hAnsi="Avenir LT Std 45 Book" w:cstheme="minorBidi"/>
               <w:noProof/>
               <w:color w:val="auto"/>
               <w:sz w:val="22"/>
@@ -1989,6 +2154,7 @@
             </w:r>
             <w:r>
               <w:rPr>
+                <w:rFonts w:ascii="Avenir LT Std 45 Book" w:hAnsi="Avenir LT Std 45 Book"/>
                 <w:noProof/>
                 <w:webHidden/>
               </w:rPr>
@@ -1996,6 +2162,7 @@
             </w:r>
             <w:r>
               <w:rPr>
+                <w:rFonts w:ascii="Avenir LT Std 45 Book" w:hAnsi="Avenir LT Std 45 Book"/>
                 <w:noProof/>
                 <w:webHidden/>
               </w:rPr>
@@ -2003,6 +2170,7 @@
             </w:r>
             <w:r>
               <w:rPr>
+                <w:rFonts w:ascii="Avenir LT Std 45 Book" w:hAnsi="Avenir LT Std 45 Book"/>
                 <w:noProof/>
                 <w:webHidden/>
               </w:rPr>
@@ -2010,12 +2178,14 @@
             </w:r>
             <w:r>
               <w:rPr>
-                <w:noProof/>
-                <w:webHidden/>
-              </w:rPr>
-            </w:r>
-            <w:r>
-              <w:rPr>
+                <w:rFonts w:ascii="Avenir LT Std 45 Book" w:hAnsi="Avenir LT Std 45 Book"/>
+                <w:noProof/>
+                <w:webHidden/>
+              </w:rPr>
+            </w:r>
+            <w:r>
+              <w:rPr>
+                <w:rFonts w:ascii="Avenir LT Std 45 Book" w:hAnsi="Avenir LT Std 45 Book"/>
                 <w:noProof/>
                 <w:webHidden/>
               </w:rPr>
@@ -2023,6 +2193,7 @@
             </w:r>
             <w:r>
               <w:rPr>
+                <w:rFonts w:ascii="Avenir LT Std 45 Book" w:hAnsi="Avenir LT Std 45 Book"/>
                 <w:noProof/>
                 <w:webHidden/>
               </w:rPr>
@@ -2030,6 +2201,7 @@
             </w:r>
             <w:r>
               <w:rPr>
+                <w:rFonts w:ascii="Avenir LT Std 45 Book" w:hAnsi="Avenir LT Std 45 Book"/>
                 <w:noProof/>
                 <w:webHidden/>
               </w:rPr>
@@ -2041,7 +2213,7 @@
           <w:pPr>
             <w:pStyle w:val="TOC2"/>
             <w:rPr>
-              <w:rFonts w:asciiTheme="minorHAnsi" w:eastAsiaTheme="minorEastAsia" w:hAnsiTheme="minorHAnsi" w:cstheme="minorBidi"/>
+              <w:rFonts w:ascii="Avenir LT Std 45 Book" w:eastAsiaTheme="minorEastAsia" w:hAnsi="Avenir LT Std 45 Book" w:cstheme="minorBidi"/>
               <w:noProof/>
               <w:color w:val="auto"/>
               <w:sz w:val="22"/>
@@ -2060,6 +2232,7 @@
             </w:r>
             <w:r>
               <w:rPr>
+                <w:rFonts w:ascii="Avenir LT Std 45 Book" w:hAnsi="Avenir LT Std 45 Book"/>
                 <w:noProof/>
                 <w:webHidden/>
               </w:rPr>
@@ -2067,6 +2240,7 @@
             </w:r>
             <w:r>
               <w:rPr>
+                <w:rFonts w:ascii="Avenir LT Std 45 Book" w:hAnsi="Avenir LT Std 45 Book"/>
                 <w:noProof/>
                 <w:webHidden/>
               </w:rPr>
@@ -2074,6 +2248,7 @@
             </w:r>
             <w:r>
               <w:rPr>
+                <w:rFonts w:ascii="Avenir LT Std 45 Book" w:hAnsi="Avenir LT Std 45 Book"/>
                 <w:noProof/>
                 <w:webHidden/>
               </w:rPr>
@@ -2081,12 +2256,14 @@
             </w:r>
             <w:r>
               <w:rPr>
-                <w:noProof/>
-                <w:webHidden/>
-              </w:rPr>
-            </w:r>
-            <w:r>
-              <w:rPr>
+                <w:rFonts w:ascii="Avenir LT Std 45 Book" w:hAnsi="Avenir LT Std 45 Book"/>
+                <w:noProof/>
+                <w:webHidden/>
+              </w:rPr>
+            </w:r>
+            <w:r>
+              <w:rPr>
+                <w:rFonts w:ascii="Avenir LT Std 45 Book" w:hAnsi="Avenir LT Std 45 Book"/>
                 <w:noProof/>
                 <w:webHidden/>
               </w:rPr>
@@ -2094,6 +2271,7 @@
             </w:r>
             <w:r>
               <w:rPr>
+                <w:rFonts w:ascii="Avenir LT Std 45 Book" w:hAnsi="Avenir LT Std 45 Book"/>
                 <w:noProof/>
                 <w:webHidden/>
               </w:rPr>
@@ -2101,6 +2279,7 @@
             </w:r>
             <w:r>
               <w:rPr>
+                <w:rFonts w:ascii="Avenir LT Std 45 Book" w:hAnsi="Avenir LT Std 45 Book"/>
                 <w:noProof/>
                 <w:webHidden/>
               </w:rPr>
@@ -2112,7 +2291,7 @@
           <w:pPr>
             <w:pStyle w:val="TOC2"/>
             <w:rPr>
-              <w:rFonts w:asciiTheme="minorHAnsi" w:eastAsiaTheme="minorEastAsia" w:hAnsiTheme="minorHAnsi" w:cstheme="minorBidi"/>
+              <w:rFonts w:ascii="Avenir LT Std 45 Book" w:eastAsiaTheme="minorEastAsia" w:hAnsi="Avenir LT Std 45 Book" w:cstheme="minorBidi"/>
               <w:noProof/>
               <w:color w:val="auto"/>
               <w:sz w:val="22"/>
@@ -2131,6 +2310,7 @@
             </w:r>
             <w:r>
               <w:rPr>
+                <w:rFonts w:ascii="Avenir LT Std 45 Book" w:hAnsi="Avenir LT Std 45 Book"/>
                 <w:noProof/>
                 <w:webHidden/>
               </w:rPr>
@@ -2138,6 +2318,7 @@
             </w:r>
             <w:r>
               <w:rPr>
+                <w:rFonts w:ascii="Avenir LT Std 45 Book" w:hAnsi="Avenir LT Std 45 Book"/>
                 <w:noProof/>
                 <w:webHidden/>
               </w:rPr>
@@ -2145,6 +2326,7 @@
             </w:r>
             <w:r>
               <w:rPr>
+                <w:rFonts w:ascii="Avenir LT Std 45 Book" w:hAnsi="Avenir LT Std 45 Book"/>
                 <w:noProof/>
                 <w:webHidden/>
               </w:rPr>
@@ -2152,12 +2334,14 @@
             </w:r>
             <w:r>
               <w:rPr>
-                <w:noProof/>
-                <w:webHidden/>
-              </w:rPr>
-            </w:r>
-            <w:r>
-              <w:rPr>
+                <w:rFonts w:ascii="Avenir LT Std 45 Book" w:hAnsi="Avenir LT Std 45 Book"/>
+                <w:noProof/>
+                <w:webHidden/>
+              </w:rPr>
+            </w:r>
+            <w:r>
+              <w:rPr>
+                <w:rFonts w:ascii="Avenir LT Std 45 Book" w:hAnsi="Avenir LT Std 45 Book"/>
                 <w:noProof/>
                 <w:webHidden/>
               </w:rPr>
@@ -2165,6 +2349,7 @@
             </w:r>
             <w:r>
               <w:rPr>
+                <w:rFonts w:ascii="Avenir LT Std 45 Book" w:hAnsi="Avenir LT Std 45 Book"/>
                 <w:noProof/>
                 <w:webHidden/>
               </w:rPr>
@@ -2172,6 +2357,7 @@
             </w:r>
             <w:r>
               <w:rPr>
+                <w:rFonts w:ascii="Avenir LT Std 45 Book" w:hAnsi="Avenir LT Std 45 Book"/>
                 <w:noProof/>
                 <w:webHidden/>
               </w:rPr>
@@ -2183,7 +2369,7 @@
           <w:pPr>
             <w:pStyle w:val="TOC2"/>
             <w:rPr>
-              <w:rFonts w:asciiTheme="minorHAnsi" w:eastAsiaTheme="minorEastAsia" w:hAnsiTheme="minorHAnsi" w:cstheme="minorBidi"/>
+              <w:rFonts w:ascii="Avenir LT Std 45 Book" w:eastAsiaTheme="minorEastAsia" w:hAnsi="Avenir LT Std 45 Book" w:cstheme="minorBidi"/>
               <w:noProof/>
               <w:color w:val="auto"/>
               <w:sz w:val="22"/>
@@ -2202,6 +2388,7 @@
             </w:r>
             <w:r>
               <w:rPr>
+                <w:rFonts w:ascii="Avenir LT Std 45 Book" w:hAnsi="Avenir LT Std 45 Book"/>
                 <w:noProof/>
                 <w:webHidden/>
               </w:rPr>
@@ -2209,6 +2396,7 @@
             </w:r>
             <w:r>
               <w:rPr>
+                <w:rFonts w:ascii="Avenir LT Std 45 Book" w:hAnsi="Avenir LT Std 45 Book"/>
                 <w:noProof/>
                 <w:webHidden/>
               </w:rPr>
@@ -2216,6 +2404,7 @@
             </w:r>
             <w:r>
               <w:rPr>
+                <w:rFonts w:ascii="Avenir LT Std 45 Book" w:hAnsi="Avenir LT Std 45 Book"/>
                 <w:noProof/>
                 <w:webHidden/>
               </w:rPr>
@@ -2223,12 +2412,14 @@
             </w:r>
             <w:r>
               <w:rPr>
-                <w:noProof/>
-                <w:webHidden/>
-              </w:rPr>
-            </w:r>
-            <w:r>
-              <w:rPr>
+                <w:rFonts w:ascii="Avenir LT Std 45 Book" w:hAnsi="Avenir LT Std 45 Book"/>
+                <w:noProof/>
+                <w:webHidden/>
+              </w:rPr>
+            </w:r>
+            <w:r>
+              <w:rPr>
+                <w:rFonts w:ascii="Avenir LT Std 45 Book" w:hAnsi="Avenir LT Std 45 Book"/>
                 <w:noProof/>
                 <w:webHidden/>
               </w:rPr>
@@ -2236,6 +2427,7 @@
             </w:r>
             <w:r>
               <w:rPr>
+                <w:rFonts w:ascii="Avenir LT Std 45 Book" w:hAnsi="Avenir LT Std 45 Book"/>
                 <w:noProof/>
                 <w:webHidden/>
               </w:rPr>
@@ -2243,6 +2435,7 @@
             </w:r>
             <w:r>
               <w:rPr>
+                <w:rFonts w:ascii="Avenir LT Std 45 Book" w:hAnsi="Avenir LT Std 45 Book"/>
                 <w:noProof/>
                 <w:webHidden/>
               </w:rPr>
@@ -2254,7 +2447,7 @@
           <w:pPr>
             <w:pStyle w:val="TOC1"/>
             <w:rPr>
-              <w:rFonts w:asciiTheme="minorHAnsi" w:eastAsiaTheme="minorEastAsia" w:hAnsiTheme="minorHAnsi" w:cstheme="minorBidi"/>
+              <w:rFonts w:ascii="Avenir LT Std 45 Book" w:eastAsiaTheme="minorEastAsia" w:hAnsi="Avenir LT Std 45 Book" w:cstheme="minorBidi"/>
               <w:noProof/>
               <w:color w:val="auto"/>
               <w:sz w:val="22"/>
@@ -2273,6 +2466,7 @@
             </w:r>
             <w:r>
               <w:rPr>
+                <w:rFonts w:ascii="Avenir LT Std 45 Book" w:hAnsi="Avenir LT Std 45 Book"/>
                 <w:noProof/>
                 <w:webHidden/>
               </w:rPr>
@@ -2280,6 +2474,7 @@
             </w:r>
             <w:r>
               <w:rPr>
+                <w:rFonts w:ascii="Avenir LT Std 45 Book" w:hAnsi="Avenir LT Std 45 Book"/>
                 <w:noProof/>
                 <w:webHidden/>
               </w:rPr>
@@ -2287,6 +2482,7 @@
             </w:r>
             <w:r>
               <w:rPr>
+                <w:rFonts w:ascii="Avenir LT Std 45 Book" w:hAnsi="Avenir LT Std 45 Book"/>
                 <w:noProof/>
                 <w:webHidden/>
               </w:rPr>
@@ -2294,12 +2490,14 @@
             </w:r>
             <w:r>
               <w:rPr>
-                <w:noProof/>
-                <w:webHidden/>
-              </w:rPr>
-            </w:r>
-            <w:r>
-              <w:rPr>
+                <w:rFonts w:ascii="Avenir LT Std 45 Book" w:hAnsi="Avenir LT Std 45 Book"/>
+                <w:noProof/>
+                <w:webHidden/>
+              </w:rPr>
+            </w:r>
+            <w:r>
+              <w:rPr>
+                <w:rFonts w:ascii="Avenir LT Std 45 Book" w:hAnsi="Avenir LT Std 45 Book"/>
                 <w:noProof/>
                 <w:webHidden/>
               </w:rPr>
@@ -2307,6 +2505,7 @@
             </w:r>
             <w:r>
               <w:rPr>
+                <w:rFonts w:ascii="Avenir LT Std 45 Book" w:hAnsi="Avenir LT Std 45 Book"/>
                 <w:noProof/>
                 <w:webHidden/>
               </w:rPr>
@@ -2314,6 +2513,7 @@
             </w:r>
             <w:r>
               <w:rPr>
+                <w:rFonts w:ascii="Avenir LT Std 45 Book" w:hAnsi="Avenir LT Std 45 Book"/>
                 <w:noProof/>
                 <w:webHidden/>
               </w:rPr>
@@ -2325,7 +2525,7 @@
           <w:pPr>
             <w:pStyle w:val="TOC2"/>
             <w:rPr>
-              <w:rFonts w:asciiTheme="minorHAnsi" w:eastAsiaTheme="minorEastAsia" w:hAnsiTheme="minorHAnsi" w:cstheme="minorBidi"/>
+              <w:rFonts w:ascii="Avenir LT Std 45 Book" w:eastAsiaTheme="minorEastAsia" w:hAnsi="Avenir LT Std 45 Book" w:cstheme="minorBidi"/>
               <w:noProof/>
               <w:color w:val="auto"/>
               <w:sz w:val="22"/>
@@ -2344,6 +2544,7 @@
             </w:r>
             <w:r>
               <w:rPr>
+                <w:rFonts w:ascii="Avenir LT Std 45 Book" w:hAnsi="Avenir LT Std 45 Book"/>
                 <w:noProof/>
                 <w:webHidden/>
               </w:rPr>
@@ -2351,6 +2552,7 @@
             </w:r>
             <w:r>
               <w:rPr>
+                <w:rFonts w:ascii="Avenir LT Std 45 Book" w:hAnsi="Avenir LT Std 45 Book"/>
                 <w:noProof/>
                 <w:webHidden/>
               </w:rPr>
@@ -2358,6 +2560,7 @@
             </w:r>
             <w:r>
               <w:rPr>
+                <w:rFonts w:ascii="Avenir LT Std 45 Book" w:hAnsi="Avenir LT Std 45 Book"/>
                 <w:noProof/>
                 <w:webHidden/>
               </w:rPr>
@@ -2365,12 +2568,14 @@
             </w:r>
             <w:r>
               <w:rPr>
-                <w:noProof/>
-                <w:webHidden/>
-              </w:rPr>
-            </w:r>
-            <w:r>
-              <w:rPr>
+                <w:rFonts w:ascii="Avenir LT Std 45 Book" w:hAnsi="Avenir LT Std 45 Book"/>
+                <w:noProof/>
+                <w:webHidden/>
+              </w:rPr>
+            </w:r>
+            <w:r>
+              <w:rPr>
+                <w:rFonts w:ascii="Avenir LT Std 45 Book" w:hAnsi="Avenir LT Std 45 Book"/>
                 <w:noProof/>
                 <w:webHidden/>
               </w:rPr>
@@ -2378,6 +2583,7 @@
             </w:r>
             <w:r>
               <w:rPr>
+                <w:rFonts w:ascii="Avenir LT Std 45 Book" w:hAnsi="Avenir LT Std 45 Book"/>
                 <w:noProof/>
                 <w:webHidden/>
               </w:rPr>
@@ -2385,6 +2591,7 @@
             </w:r>
             <w:r>
               <w:rPr>
+                <w:rFonts w:ascii="Avenir LT Std 45 Book" w:hAnsi="Avenir LT Std 45 Book"/>
                 <w:noProof/>
                 <w:webHidden/>
               </w:rPr>
@@ -2396,7 +2603,7 @@
           <w:pPr>
             <w:pStyle w:val="TOC2"/>
             <w:rPr>
-              <w:rFonts w:asciiTheme="minorHAnsi" w:eastAsiaTheme="minorEastAsia" w:hAnsiTheme="minorHAnsi" w:cstheme="minorBidi"/>
+              <w:rFonts w:ascii="Avenir LT Std 45 Book" w:eastAsiaTheme="minorEastAsia" w:hAnsi="Avenir LT Std 45 Book" w:cstheme="minorBidi"/>
               <w:noProof/>
               <w:color w:val="auto"/>
               <w:sz w:val="22"/>
@@ -2415,6 +2622,7 @@
             </w:r>
             <w:r>
               <w:rPr>
+                <w:rFonts w:ascii="Avenir LT Std 45 Book" w:hAnsi="Avenir LT Std 45 Book"/>
                 <w:noProof/>
                 <w:webHidden/>
               </w:rPr>
@@ -2422,6 +2630,7 @@
             </w:r>
             <w:r>
               <w:rPr>
+                <w:rFonts w:ascii="Avenir LT Std 45 Book" w:hAnsi="Avenir LT Std 45 Book"/>
                 <w:noProof/>
                 <w:webHidden/>
               </w:rPr>
@@ -2429,6 +2638,7 @@
             </w:r>
             <w:r>
               <w:rPr>
+                <w:rFonts w:ascii="Avenir LT Std 45 Book" w:hAnsi="Avenir LT Std 45 Book"/>
                 <w:noProof/>
                 <w:webHidden/>
               </w:rPr>
@@ -2436,12 +2646,14 @@
             </w:r>
             <w:r>
               <w:rPr>
-                <w:noProof/>
-                <w:webHidden/>
-              </w:rPr>
-            </w:r>
-            <w:r>
-              <w:rPr>
+                <w:rFonts w:ascii="Avenir LT Std 45 Book" w:hAnsi="Avenir LT Std 45 Book"/>
+                <w:noProof/>
+                <w:webHidden/>
+              </w:rPr>
+            </w:r>
+            <w:r>
+              <w:rPr>
+                <w:rFonts w:ascii="Avenir LT Std 45 Book" w:hAnsi="Avenir LT Std 45 Book"/>
                 <w:noProof/>
                 <w:webHidden/>
               </w:rPr>
@@ -2449,6 +2661,7 @@
             </w:r>
             <w:r>
               <w:rPr>
+                <w:rFonts w:ascii="Avenir LT Std 45 Book" w:hAnsi="Avenir LT Std 45 Book"/>
                 <w:noProof/>
                 <w:webHidden/>
               </w:rPr>
@@ -2456,6 +2669,7 @@
             </w:r>
             <w:r>
               <w:rPr>
+                <w:rFonts w:ascii="Avenir LT Std 45 Book" w:hAnsi="Avenir LT Std 45 Book"/>
                 <w:noProof/>
                 <w:webHidden/>
               </w:rPr>
@@ -2467,7 +2681,7 @@
           <w:pPr>
             <w:pStyle w:val="TOC2"/>
             <w:rPr>
-              <w:rFonts w:asciiTheme="minorHAnsi" w:eastAsiaTheme="minorEastAsia" w:hAnsiTheme="minorHAnsi" w:cstheme="minorBidi"/>
+              <w:rFonts w:ascii="Avenir LT Std 45 Book" w:eastAsiaTheme="minorEastAsia" w:hAnsi="Avenir LT Std 45 Book" w:cstheme="minorBidi"/>
               <w:noProof/>
               <w:color w:val="auto"/>
               <w:sz w:val="22"/>
@@ -2486,6 +2700,7 @@
             </w:r>
             <w:r>
               <w:rPr>
+                <w:rFonts w:ascii="Avenir LT Std 45 Book" w:hAnsi="Avenir LT Std 45 Book"/>
                 <w:noProof/>
                 <w:webHidden/>
               </w:rPr>
@@ -2493,6 +2708,7 @@
             </w:r>
             <w:r>
               <w:rPr>
+                <w:rFonts w:ascii="Avenir LT Std 45 Book" w:hAnsi="Avenir LT Std 45 Book"/>
                 <w:noProof/>
                 <w:webHidden/>
               </w:rPr>
@@ -2500,6 +2716,7 @@
             </w:r>
             <w:r>
               <w:rPr>
+                <w:rFonts w:ascii="Avenir LT Std 45 Book" w:hAnsi="Avenir LT Std 45 Book"/>
                 <w:noProof/>
                 <w:webHidden/>
               </w:rPr>
@@ -2507,12 +2724,14 @@
             </w:r>
             <w:r>
               <w:rPr>
-                <w:noProof/>
-                <w:webHidden/>
-              </w:rPr>
-            </w:r>
-            <w:r>
-              <w:rPr>
+                <w:rFonts w:ascii="Avenir LT Std 45 Book" w:hAnsi="Avenir LT Std 45 Book"/>
+                <w:noProof/>
+                <w:webHidden/>
+              </w:rPr>
+            </w:r>
+            <w:r>
+              <w:rPr>
+                <w:rFonts w:ascii="Avenir LT Std 45 Book" w:hAnsi="Avenir LT Std 45 Book"/>
                 <w:noProof/>
                 <w:webHidden/>
               </w:rPr>
@@ -2520,6 +2739,7 @@
             </w:r>
             <w:r>
               <w:rPr>
+                <w:rFonts w:ascii="Avenir LT Std 45 Book" w:hAnsi="Avenir LT Std 45 Book"/>
                 <w:noProof/>
                 <w:webHidden/>
               </w:rPr>
@@ -2527,6 +2747,7 @@
             </w:r>
             <w:r>
               <w:rPr>
+                <w:rFonts w:ascii="Avenir LT Std 45 Book" w:hAnsi="Avenir LT Std 45 Book"/>
                 <w:noProof/>
                 <w:webHidden/>
               </w:rPr>
@@ -2538,7 +2759,7 @@
           <w:pPr>
             <w:pStyle w:val="TOC2"/>
             <w:rPr>
-              <w:rFonts w:asciiTheme="minorHAnsi" w:eastAsiaTheme="minorEastAsia" w:hAnsiTheme="minorHAnsi" w:cstheme="minorBidi"/>
+              <w:rFonts w:ascii="Avenir LT Std 45 Book" w:eastAsiaTheme="minorEastAsia" w:hAnsi="Avenir LT Std 45 Book" w:cstheme="minorBidi"/>
               <w:noProof/>
               <w:color w:val="auto"/>
               <w:sz w:val="22"/>
@@ -2557,6 +2778,7 @@
             </w:r>
             <w:r>
               <w:rPr>
+                <w:rFonts w:ascii="Avenir LT Std 45 Book" w:hAnsi="Avenir LT Std 45 Book"/>
                 <w:noProof/>
                 <w:webHidden/>
               </w:rPr>
@@ -2564,6 +2786,7 @@
             </w:r>
             <w:r>
               <w:rPr>
+                <w:rFonts w:ascii="Avenir LT Std 45 Book" w:hAnsi="Avenir LT Std 45 Book"/>
                 <w:noProof/>
                 <w:webHidden/>
               </w:rPr>
@@ -2571,6 +2794,7 @@
             </w:r>
             <w:r>
               <w:rPr>
+                <w:rFonts w:ascii="Avenir LT Std 45 Book" w:hAnsi="Avenir LT Std 45 Book"/>
                 <w:noProof/>
                 <w:webHidden/>
               </w:rPr>
@@ -2578,12 +2802,14 @@
             </w:r>
             <w:r>
               <w:rPr>
-                <w:noProof/>
-                <w:webHidden/>
-              </w:rPr>
-            </w:r>
-            <w:r>
-              <w:rPr>
+                <w:rFonts w:ascii="Avenir LT Std 45 Book" w:hAnsi="Avenir LT Std 45 Book"/>
+                <w:noProof/>
+                <w:webHidden/>
+              </w:rPr>
+            </w:r>
+            <w:r>
+              <w:rPr>
+                <w:rFonts w:ascii="Avenir LT Std 45 Book" w:hAnsi="Avenir LT Std 45 Book"/>
                 <w:noProof/>
                 <w:webHidden/>
               </w:rPr>
@@ -2591,6 +2817,7 @@
             </w:r>
             <w:r>
               <w:rPr>
+                <w:rFonts w:ascii="Avenir LT Std 45 Book" w:hAnsi="Avenir LT Std 45 Book"/>
                 <w:noProof/>
                 <w:webHidden/>
               </w:rPr>
@@ -2598,6 +2825,7 @@
             </w:r>
             <w:r>
               <w:rPr>
+                <w:rFonts w:ascii="Avenir LT Std 45 Book" w:hAnsi="Avenir LT Std 45 Book"/>
                 <w:noProof/>
                 <w:webHidden/>
               </w:rPr>
@@ -2609,7 +2837,7 @@
           <w:pPr>
             <w:pStyle w:val="TOC2"/>
             <w:rPr>
-              <w:rFonts w:asciiTheme="minorHAnsi" w:eastAsiaTheme="minorEastAsia" w:hAnsiTheme="minorHAnsi" w:cstheme="minorBidi"/>
+              <w:rFonts w:ascii="Avenir LT Std 45 Book" w:eastAsiaTheme="minorEastAsia" w:hAnsi="Avenir LT Std 45 Book" w:cstheme="minorBidi"/>
               <w:noProof/>
               <w:color w:val="auto"/>
               <w:sz w:val="22"/>
@@ -2628,6 +2856,7 @@
             </w:r>
             <w:r>
               <w:rPr>
+                <w:rFonts w:ascii="Avenir LT Std 45 Book" w:hAnsi="Avenir LT Std 45 Book"/>
                 <w:noProof/>
                 <w:webHidden/>
               </w:rPr>
@@ -2635,6 +2864,7 @@
             </w:r>
             <w:r>
               <w:rPr>
+                <w:rFonts w:ascii="Avenir LT Std 45 Book" w:hAnsi="Avenir LT Std 45 Book"/>
                 <w:noProof/>
                 <w:webHidden/>
               </w:rPr>
@@ -2642,6 +2872,7 @@
             </w:r>
             <w:r>
               <w:rPr>
+                <w:rFonts w:ascii="Avenir LT Std 45 Book" w:hAnsi="Avenir LT Std 45 Book"/>
                 <w:noProof/>
                 <w:webHidden/>
               </w:rPr>
@@ -2649,12 +2880,14 @@
             </w:r>
             <w:r>
               <w:rPr>
-                <w:noProof/>
-                <w:webHidden/>
-              </w:rPr>
-            </w:r>
-            <w:r>
-              <w:rPr>
+                <w:rFonts w:ascii="Avenir LT Std 45 Book" w:hAnsi="Avenir LT Std 45 Book"/>
+                <w:noProof/>
+                <w:webHidden/>
+              </w:rPr>
+            </w:r>
+            <w:r>
+              <w:rPr>
+                <w:rFonts w:ascii="Avenir LT Std 45 Book" w:hAnsi="Avenir LT Std 45 Book"/>
                 <w:noProof/>
                 <w:webHidden/>
               </w:rPr>
@@ -2662,6 +2895,7 @@
             </w:r>
             <w:r>
               <w:rPr>
+                <w:rFonts w:ascii="Avenir LT Std 45 Book" w:hAnsi="Avenir LT Std 45 Book"/>
                 <w:noProof/>
                 <w:webHidden/>
               </w:rPr>
@@ -2669,6 +2903,7 @@
             </w:r>
             <w:r>
               <w:rPr>
+                <w:rFonts w:ascii="Avenir LT Std 45 Book" w:hAnsi="Avenir LT Std 45 Book"/>
                 <w:noProof/>
                 <w:webHidden/>
               </w:rPr>
@@ -2680,7 +2915,7 @@
           <w:pPr>
             <w:pStyle w:val="TOC1"/>
             <w:rPr>
-              <w:rFonts w:asciiTheme="minorHAnsi" w:eastAsiaTheme="minorEastAsia" w:hAnsiTheme="minorHAnsi" w:cstheme="minorBidi"/>
+              <w:rFonts w:ascii="Avenir LT Std 45 Book" w:eastAsiaTheme="minorEastAsia" w:hAnsi="Avenir LT Std 45 Book" w:cstheme="minorBidi"/>
               <w:noProof/>
               <w:color w:val="auto"/>
               <w:sz w:val="22"/>
@@ -2699,6 +2934,7 @@
             </w:r>
             <w:r>
               <w:rPr>
+                <w:rFonts w:ascii="Avenir LT Std 45 Book" w:hAnsi="Avenir LT Std 45 Book"/>
                 <w:noProof/>
                 <w:webHidden/>
               </w:rPr>
@@ -2706,6 +2942,7 @@
             </w:r>
             <w:r>
               <w:rPr>
+                <w:rFonts w:ascii="Avenir LT Std 45 Book" w:hAnsi="Avenir LT Std 45 Book"/>
                 <w:noProof/>
                 <w:webHidden/>
               </w:rPr>
@@ -2713,6 +2950,7 @@
             </w:r>
             <w:r>
               <w:rPr>
+                <w:rFonts w:ascii="Avenir LT Std 45 Book" w:hAnsi="Avenir LT Std 45 Book"/>
                 <w:noProof/>
                 <w:webHidden/>
               </w:rPr>
@@ -2720,12 +2958,14 @@
             </w:r>
             <w:r>
               <w:rPr>
-                <w:noProof/>
-                <w:webHidden/>
-              </w:rPr>
-            </w:r>
-            <w:r>
-              <w:rPr>
+                <w:rFonts w:ascii="Avenir LT Std 45 Book" w:hAnsi="Avenir LT Std 45 Book"/>
+                <w:noProof/>
+                <w:webHidden/>
+              </w:rPr>
+            </w:r>
+            <w:r>
+              <w:rPr>
+                <w:rFonts w:ascii="Avenir LT Std 45 Book" w:hAnsi="Avenir LT Std 45 Book"/>
                 <w:noProof/>
                 <w:webHidden/>
               </w:rPr>
@@ -2733,6 +2973,7 @@
             </w:r>
             <w:r>
               <w:rPr>
+                <w:rFonts w:ascii="Avenir LT Std 45 Book" w:hAnsi="Avenir LT Std 45 Book"/>
                 <w:noProof/>
                 <w:webHidden/>
               </w:rPr>
@@ -2740,6 +2981,7 @@
             </w:r>
             <w:r>
               <w:rPr>
+                <w:rFonts w:ascii="Avenir LT Std 45 Book" w:hAnsi="Avenir LT Std 45 Book"/>
                 <w:noProof/>
                 <w:webHidden/>
               </w:rPr>
@@ -2751,7 +2993,7 @@
           <w:pPr>
             <w:pStyle w:val="TOC2"/>
             <w:rPr>
-              <w:rFonts w:asciiTheme="minorHAnsi" w:eastAsiaTheme="minorEastAsia" w:hAnsiTheme="minorHAnsi" w:cstheme="minorBidi"/>
+              <w:rFonts w:ascii="Avenir LT Std 45 Book" w:eastAsiaTheme="minorEastAsia" w:hAnsi="Avenir LT Std 45 Book" w:cstheme="minorBidi"/>
               <w:noProof/>
               <w:color w:val="auto"/>
               <w:sz w:val="22"/>
@@ -2770,6 +3012,7 @@
             </w:r>
             <w:r>
               <w:rPr>
+                <w:rFonts w:ascii="Avenir LT Std 45 Book" w:hAnsi="Avenir LT Std 45 Book"/>
                 <w:noProof/>
                 <w:webHidden/>
               </w:rPr>
@@ -2777,6 +3020,7 @@
             </w:r>
             <w:r>
               <w:rPr>
+                <w:rFonts w:ascii="Avenir LT Std 45 Book" w:hAnsi="Avenir LT Std 45 Book"/>
                 <w:noProof/>
                 <w:webHidden/>
               </w:rPr>
@@ -2784,6 +3028,7 @@
             </w:r>
             <w:r>
               <w:rPr>
+                <w:rFonts w:ascii="Avenir LT Std 45 Book" w:hAnsi="Avenir LT Std 45 Book"/>
                 <w:noProof/>
                 <w:webHidden/>
               </w:rPr>
@@ -2791,12 +3036,14 @@
             </w:r>
             <w:r>
               <w:rPr>
-                <w:noProof/>
-                <w:webHidden/>
-              </w:rPr>
-            </w:r>
-            <w:r>
-              <w:rPr>
+                <w:rFonts w:ascii="Avenir LT Std 45 Book" w:hAnsi="Avenir LT Std 45 Book"/>
+                <w:noProof/>
+                <w:webHidden/>
+              </w:rPr>
+            </w:r>
+            <w:r>
+              <w:rPr>
+                <w:rFonts w:ascii="Avenir LT Std 45 Book" w:hAnsi="Avenir LT Std 45 Book"/>
                 <w:noProof/>
                 <w:webHidden/>
               </w:rPr>
@@ -2804,6 +3051,7 @@
             </w:r>
             <w:r>
               <w:rPr>
+                <w:rFonts w:ascii="Avenir LT Std 45 Book" w:hAnsi="Avenir LT Std 45 Book"/>
                 <w:noProof/>
                 <w:webHidden/>
               </w:rPr>
@@ -2811,6 +3059,7 @@
             </w:r>
             <w:r>
               <w:rPr>
+                <w:rFonts w:ascii="Avenir LT Std 45 Book" w:hAnsi="Avenir LT Std 45 Book"/>
                 <w:noProof/>
                 <w:webHidden/>
               </w:rPr>
@@ -2822,7 +3071,7 @@
           <w:pPr>
             <w:pStyle w:val="TOC2"/>
             <w:rPr>
-              <w:rFonts w:asciiTheme="minorHAnsi" w:eastAsiaTheme="minorEastAsia" w:hAnsiTheme="minorHAnsi" w:cstheme="minorBidi"/>
+              <w:rFonts w:ascii="Avenir LT Std 45 Book" w:eastAsiaTheme="minorEastAsia" w:hAnsi="Avenir LT Std 45 Book" w:cstheme="minorBidi"/>
               <w:noProof/>
               <w:color w:val="auto"/>
               <w:sz w:val="22"/>
@@ -2841,6 +3090,7 @@
             </w:r>
             <w:r>
               <w:rPr>
+                <w:rFonts w:ascii="Avenir LT Std 45 Book" w:hAnsi="Avenir LT Std 45 Book"/>
                 <w:noProof/>
                 <w:webHidden/>
               </w:rPr>
@@ -2848,6 +3098,7 @@
             </w:r>
             <w:r>
               <w:rPr>
+                <w:rFonts w:ascii="Avenir LT Std 45 Book" w:hAnsi="Avenir LT Std 45 Book"/>
                 <w:noProof/>
                 <w:webHidden/>
               </w:rPr>
@@ -2855,6 +3106,7 @@
             </w:r>
             <w:r>
               <w:rPr>
+                <w:rFonts w:ascii="Avenir LT Std 45 Book" w:hAnsi="Avenir LT Std 45 Book"/>
                 <w:noProof/>
                 <w:webHidden/>
               </w:rPr>
@@ -2862,12 +3114,14 @@
             </w:r>
             <w:r>
               <w:rPr>
-                <w:noProof/>
-                <w:webHidden/>
-              </w:rPr>
-            </w:r>
-            <w:r>
-              <w:rPr>
+                <w:rFonts w:ascii="Avenir LT Std 45 Book" w:hAnsi="Avenir LT Std 45 Book"/>
+                <w:noProof/>
+                <w:webHidden/>
+              </w:rPr>
+            </w:r>
+            <w:r>
+              <w:rPr>
+                <w:rFonts w:ascii="Avenir LT Std 45 Book" w:hAnsi="Avenir LT Std 45 Book"/>
                 <w:noProof/>
                 <w:webHidden/>
               </w:rPr>
@@ -2875,6 +3129,7 @@
             </w:r>
             <w:r>
               <w:rPr>
+                <w:rFonts w:ascii="Avenir LT Std 45 Book" w:hAnsi="Avenir LT Std 45 Book"/>
                 <w:noProof/>
                 <w:webHidden/>
               </w:rPr>
@@ -2882,6 +3137,7 @@
             </w:r>
             <w:r>
               <w:rPr>
+                <w:rFonts w:ascii="Avenir LT Std 45 Book" w:hAnsi="Avenir LT Std 45 Book"/>
                 <w:noProof/>
                 <w:webHidden/>
               </w:rPr>
@@ -2893,7 +3149,7 @@
           <w:pPr>
             <w:pStyle w:val="TOC2"/>
             <w:rPr>
-              <w:rFonts w:asciiTheme="minorHAnsi" w:eastAsiaTheme="minorEastAsia" w:hAnsiTheme="minorHAnsi" w:cstheme="minorBidi"/>
+              <w:rFonts w:ascii="Avenir LT Std 45 Book" w:eastAsiaTheme="minorEastAsia" w:hAnsi="Avenir LT Std 45 Book" w:cstheme="minorBidi"/>
               <w:noProof/>
               <w:color w:val="auto"/>
               <w:sz w:val="22"/>
@@ -2912,6 +3168,7 @@
             </w:r>
             <w:r>
               <w:rPr>
+                <w:rFonts w:ascii="Avenir LT Std 45 Book" w:hAnsi="Avenir LT Std 45 Book"/>
                 <w:noProof/>
                 <w:webHidden/>
               </w:rPr>
@@ -2919,6 +3176,7 @@
             </w:r>
             <w:r>
               <w:rPr>
+                <w:rFonts w:ascii="Avenir LT Std 45 Book" w:hAnsi="Avenir LT Std 45 Book"/>
                 <w:noProof/>
                 <w:webHidden/>
               </w:rPr>
@@ -2926,6 +3184,7 @@
             </w:r>
             <w:r>
               <w:rPr>
+                <w:rFonts w:ascii="Avenir LT Std 45 Book" w:hAnsi="Avenir LT Std 45 Book"/>
                 <w:noProof/>
                 <w:webHidden/>
               </w:rPr>
@@ -2933,12 +3192,14 @@
             </w:r>
             <w:r>
               <w:rPr>
-                <w:noProof/>
-                <w:webHidden/>
-              </w:rPr>
-            </w:r>
-            <w:r>
-              <w:rPr>
+                <w:rFonts w:ascii="Avenir LT Std 45 Book" w:hAnsi="Avenir LT Std 45 Book"/>
+                <w:noProof/>
+                <w:webHidden/>
+              </w:rPr>
+            </w:r>
+            <w:r>
+              <w:rPr>
+                <w:rFonts w:ascii="Avenir LT Std 45 Book" w:hAnsi="Avenir LT Std 45 Book"/>
                 <w:noProof/>
                 <w:webHidden/>
               </w:rPr>
@@ -2946,6 +3207,7 @@
             </w:r>
             <w:r>
               <w:rPr>
+                <w:rFonts w:ascii="Avenir LT Std 45 Book" w:hAnsi="Avenir LT Std 45 Book"/>
                 <w:noProof/>
                 <w:webHidden/>
               </w:rPr>
@@ -2953,6 +3215,7 @@
             </w:r>
             <w:r>
               <w:rPr>
+                <w:rFonts w:ascii="Avenir LT Std 45 Book" w:hAnsi="Avenir LT Std 45 Book"/>
                 <w:noProof/>
                 <w:webHidden/>
               </w:rPr>
@@ -2964,7 +3227,7 @@
           <w:pPr>
             <w:pStyle w:val="TOC1"/>
             <w:rPr>
-              <w:rFonts w:asciiTheme="minorHAnsi" w:eastAsiaTheme="minorEastAsia" w:hAnsiTheme="minorHAnsi" w:cstheme="minorBidi"/>
+              <w:rFonts w:ascii="Avenir LT Std 45 Book" w:eastAsiaTheme="minorEastAsia" w:hAnsi="Avenir LT Std 45 Book" w:cstheme="minorBidi"/>
               <w:noProof/>
               <w:color w:val="auto"/>
               <w:sz w:val="22"/>
@@ -2983,6 +3246,7 @@
             </w:r>
             <w:r>
               <w:rPr>
+                <w:rFonts w:ascii="Avenir LT Std 45 Book" w:hAnsi="Avenir LT Std 45 Book"/>
                 <w:noProof/>
                 <w:webHidden/>
               </w:rPr>
@@ -2990,6 +3254,7 @@
             </w:r>
             <w:r>
               <w:rPr>
+                <w:rFonts w:ascii="Avenir LT Std 45 Book" w:hAnsi="Avenir LT Std 45 Book"/>
                 <w:noProof/>
                 <w:webHidden/>
               </w:rPr>
@@ -2997,6 +3262,7 @@
             </w:r>
             <w:r>
               <w:rPr>
+                <w:rFonts w:ascii="Avenir LT Std 45 Book" w:hAnsi="Avenir LT Std 45 Book"/>
                 <w:noProof/>
                 <w:webHidden/>
               </w:rPr>
@@ -3004,12 +3270,14 @@
             </w:r>
             <w:r>
               <w:rPr>
-                <w:noProof/>
-                <w:webHidden/>
-              </w:rPr>
-            </w:r>
-            <w:r>
-              <w:rPr>
+                <w:rFonts w:ascii="Avenir LT Std 45 Book" w:hAnsi="Avenir LT Std 45 Book"/>
+                <w:noProof/>
+                <w:webHidden/>
+              </w:rPr>
+            </w:r>
+            <w:r>
+              <w:rPr>
+                <w:rFonts w:ascii="Avenir LT Std 45 Book" w:hAnsi="Avenir LT Std 45 Book"/>
                 <w:noProof/>
                 <w:webHidden/>
               </w:rPr>
@@ -3017,6 +3285,7 @@
             </w:r>
             <w:r>
               <w:rPr>
+                <w:rFonts w:ascii="Avenir LT Std 45 Book" w:hAnsi="Avenir LT Std 45 Book"/>
                 <w:noProof/>
                 <w:webHidden/>
               </w:rPr>
@@ -3024,6 +3293,7 @@
             </w:r>
             <w:r>
               <w:rPr>
+                <w:rFonts w:ascii="Avenir LT Std 45 Book" w:hAnsi="Avenir LT Std 45 Book"/>
                 <w:noProof/>
                 <w:webHidden/>
               </w:rPr>
@@ -3035,7 +3305,7 @@
           <w:pPr>
             <w:pStyle w:val="TOC2"/>
             <w:rPr>
-              <w:rFonts w:asciiTheme="minorHAnsi" w:eastAsiaTheme="minorEastAsia" w:hAnsiTheme="minorHAnsi" w:cstheme="minorBidi"/>
+              <w:rFonts w:ascii="Avenir LT Std 45 Book" w:eastAsiaTheme="minorEastAsia" w:hAnsi="Avenir LT Std 45 Book" w:cstheme="minorBidi"/>
               <w:noProof/>
               <w:color w:val="auto"/>
               <w:sz w:val="22"/>
@@ -3054,6 +3324,7 @@
             </w:r>
             <w:r>
               <w:rPr>
+                <w:rFonts w:ascii="Avenir LT Std 45 Book" w:hAnsi="Avenir LT Std 45 Book"/>
                 <w:noProof/>
                 <w:webHidden/>
               </w:rPr>
@@ -3061,6 +3332,7 @@
             </w:r>
             <w:r>
               <w:rPr>
+                <w:rFonts w:ascii="Avenir LT Std 45 Book" w:hAnsi="Avenir LT Std 45 Book"/>
                 <w:noProof/>
                 <w:webHidden/>
               </w:rPr>
@@ -3068,6 +3340,7 @@
             </w:r>
             <w:r>
               <w:rPr>
+                <w:rFonts w:ascii="Avenir LT Std 45 Book" w:hAnsi="Avenir LT Std 45 Book"/>
                 <w:noProof/>
                 <w:webHidden/>
               </w:rPr>
@@ -3075,12 +3348,14 @@
             </w:r>
             <w:r>
               <w:rPr>
-                <w:noProof/>
-                <w:webHidden/>
-              </w:rPr>
-            </w:r>
-            <w:r>
-              <w:rPr>
+                <w:rFonts w:ascii="Avenir LT Std 45 Book" w:hAnsi="Avenir LT Std 45 Book"/>
+                <w:noProof/>
+                <w:webHidden/>
+              </w:rPr>
+            </w:r>
+            <w:r>
+              <w:rPr>
+                <w:rFonts w:ascii="Avenir LT Std 45 Book" w:hAnsi="Avenir LT Std 45 Book"/>
                 <w:noProof/>
                 <w:webHidden/>
               </w:rPr>
@@ -3088,6 +3363,7 @@
             </w:r>
             <w:r>
               <w:rPr>
+                <w:rFonts w:ascii="Avenir LT Std 45 Book" w:hAnsi="Avenir LT Std 45 Book"/>
                 <w:noProof/>
                 <w:webHidden/>
               </w:rPr>
@@ -3095,6 +3371,7 @@
             </w:r>
             <w:r>
               <w:rPr>
+                <w:rFonts w:ascii="Avenir LT Std 45 Book" w:hAnsi="Avenir LT Std 45 Book"/>
                 <w:noProof/>
                 <w:webHidden/>
               </w:rPr>
@@ -3106,7 +3383,7 @@
           <w:pPr>
             <w:pStyle w:val="TOC2"/>
             <w:rPr>
-              <w:rFonts w:asciiTheme="minorHAnsi" w:eastAsiaTheme="minorEastAsia" w:hAnsiTheme="minorHAnsi" w:cstheme="minorBidi"/>
+              <w:rFonts w:ascii="Avenir LT Std 45 Book" w:eastAsiaTheme="minorEastAsia" w:hAnsi="Avenir LT Std 45 Book" w:cstheme="minorBidi"/>
               <w:noProof/>
               <w:color w:val="auto"/>
               <w:sz w:val="22"/>
@@ -3125,6 +3402,7 @@
             </w:r>
             <w:r>
               <w:rPr>
+                <w:rFonts w:ascii="Avenir LT Std 45 Book" w:hAnsi="Avenir LT Std 45 Book"/>
                 <w:noProof/>
                 <w:webHidden/>
               </w:rPr>
@@ -3132,6 +3410,7 @@
             </w:r>
             <w:r>
               <w:rPr>
+                <w:rFonts w:ascii="Avenir LT Std 45 Book" w:hAnsi="Avenir LT Std 45 Book"/>
                 <w:noProof/>
                 <w:webHidden/>
               </w:rPr>
@@ -3139,6 +3418,7 @@
             </w:r>
             <w:r>
               <w:rPr>
+                <w:rFonts w:ascii="Avenir LT Std 45 Book" w:hAnsi="Avenir LT Std 45 Book"/>
                 <w:noProof/>
                 <w:webHidden/>
               </w:rPr>
@@ -3146,12 +3426,14 @@
             </w:r>
             <w:r>
               <w:rPr>
-                <w:noProof/>
-                <w:webHidden/>
-              </w:rPr>
-            </w:r>
-            <w:r>
-              <w:rPr>
+                <w:rFonts w:ascii="Avenir LT Std 45 Book" w:hAnsi="Avenir LT Std 45 Book"/>
+                <w:noProof/>
+                <w:webHidden/>
+              </w:rPr>
+            </w:r>
+            <w:r>
+              <w:rPr>
+                <w:rFonts w:ascii="Avenir LT Std 45 Book" w:hAnsi="Avenir LT Std 45 Book"/>
                 <w:noProof/>
                 <w:webHidden/>
               </w:rPr>
@@ -3159,6 +3441,7 @@
             </w:r>
             <w:r>
               <w:rPr>
+                <w:rFonts w:ascii="Avenir LT Std 45 Book" w:hAnsi="Avenir LT Std 45 Book"/>
                 <w:noProof/>
                 <w:webHidden/>
               </w:rPr>
@@ -3166,6 +3449,7 @@
             </w:r>
             <w:r>
               <w:rPr>
+                <w:rFonts w:ascii="Avenir LT Std 45 Book" w:hAnsi="Avenir LT Std 45 Book"/>
                 <w:noProof/>
                 <w:webHidden/>
               </w:rPr>
@@ -3177,7 +3461,7 @@
           <w:pPr>
             <w:pStyle w:val="TOC2"/>
             <w:rPr>
-              <w:rFonts w:asciiTheme="minorHAnsi" w:eastAsiaTheme="minorEastAsia" w:hAnsiTheme="minorHAnsi" w:cstheme="minorBidi"/>
+              <w:rFonts w:ascii="Avenir LT Std 45 Book" w:eastAsiaTheme="minorEastAsia" w:hAnsi="Avenir LT Std 45 Book" w:cstheme="minorBidi"/>
               <w:noProof/>
               <w:color w:val="auto"/>
               <w:sz w:val="22"/>
@@ -3196,6 +3480,7 @@
             </w:r>
             <w:r>
               <w:rPr>
+                <w:rFonts w:ascii="Avenir LT Std 45 Book" w:hAnsi="Avenir LT Std 45 Book"/>
                 <w:noProof/>
                 <w:webHidden/>
               </w:rPr>
@@ -3203,6 +3488,7 @@
             </w:r>
             <w:r>
               <w:rPr>
+                <w:rFonts w:ascii="Avenir LT Std 45 Book" w:hAnsi="Avenir LT Std 45 Book"/>
                 <w:noProof/>
                 <w:webHidden/>
               </w:rPr>
@@ -3210,6 +3496,7 @@
             </w:r>
             <w:r>
               <w:rPr>
+                <w:rFonts w:ascii="Avenir LT Std 45 Book" w:hAnsi="Avenir LT Std 45 Book"/>
                 <w:noProof/>
                 <w:webHidden/>
               </w:rPr>
@@ -3217,12 +3504,14 @@
             </w:r>
             <w:r>
               <w:rPr>
-                <w:noProof/>
-                <w:webHidden/>
-              </w:rPr>
-            </w:r>
-            <w:r>
-              <w:rPr>
+                <w:rFonts w:ascii="Avenir LT Std 45 Book" w:hAnsi="Avenir LT Std 45 Book"/>
+                <w:noProof/>
+                <w:webHidden/>
+              </w:rPr>
+            </w:r>
+            <w:r>
+              <w:rPr>
+                <w:rFonts w:ascii="Avenir LT Std 45 Book" w:hAnsi="Avenir LT Std 45 Book"/>
                 <w:noProof/>
                 <w:webHidden/>
               </w:rPr>
@@ -3230,6 +3519,7 @@
             </w:r>
             <w:r>
               <w:rPr>
+                <w:rFonts w:ascii="Avenir LT Std 45 Book" w:hAnsi="Avenir LT Std 45 Book"/>
                 <w:noProof/>
                 <w:webHidden/>
               </w:rPr>
@@ -3237,6 +3527,7 @@
             </w:r>
             <w:r>
               <w:rPr>
+                <w:rFonts w:ascii="Avenir LT Std 45 Book" w:hAnsi="Avenir LT Std 45 Book"/>
                 <w:noProof/>
                 <w:webHidden/>
               </w:rPr>
@@ -3653,7 +3944,23 @@
                 <w:rFonts w:ascii="Avenir LT Std 45 Book" w:eastAsia="Arial Unicode MS" w:hAnsi="Avenir LT Std 45 Book" w:cs="Arial Unicode MS"/>
                 <w:noProof/>
               </w:rPr>
-              <w:t>2.11 - General System Requirements</w:t>
+              <w:t>2.11 - Genera</w:t>
+            </w:r>
+            <w:r>
+              <w:rPr>
+                <w:rStyle w:val="Hyperlink"/>
+                <w:rFonts w:ascii="Avenir LT Std 45 Book" w:eastAsia="Arial Unicode MS" w:hAnsi="Avenir LT Std 45 Book" w:cs="Arial Unicode MS"/>
+                <w:noProof/>
+              </w:rPr>
+              <w:t>l</w:t>
+            </w:r>
+            <w:r>
+              <w:rPr>
+                <w:rStyle w:val="Hyperlink"/>
+                <w:rFonts w:ascii="Avenir LT Std 45 Book" w:eastAsia="Arial Unicode MS" w:hAnsi="Avenir LT Std 45 Book" w:cs="Arial Unicode MS"/>
+                <w:noProof/>
+              </w:rPr>
+              <w:t xml:space="preserve"> System Requirements</w:t>
             </w:r>
             <w:r>
               <w:rPr>
@@ -6445,6 +6752,7 @@
         <w:p>
           <w:r>
             <w:rPr>
+              <w:rFonts w:ascii="Avenir LT Std 45 Book" w:hAnsi="Avenir LT Std 45 Book"/>
               <w:b/>
               <w:bCs/>
               <w:noProof/>
@@ -12021,8 +12329,6 @@
               </w:rPr>
               <w:t>employees?</w:t>
             </w:r>
-            <w:bookmarkStart w:id="48" w:name="_GoBack"/>
-            <w:bookmarkEnd w:id="48"/>
           </w:p>
         </w:tc>
       </w:tr>
@@ -12087,8 +12393,8 @@
           <w:rFonts w:ascii="Avenir LT Std 45 Book" w:hAnsi="Avenir LT Std 45 Book"/>
         </w:rPr>
       </w:pPr>
-      <w:bookmarkStart w:id="49" w:name="_Toc25"/>
-      <w:bookmarkStart w:id="50" w:name="_Toc509075847"/>
+      <w:bookmarkStart w:id="48" w:name="_Toc25"/>
+      <w:bookmarkStart w:id="49" w:name="_Toc509075847"/>
       <w:r>
         <w:rPr>
           <w:rFonts w:ascii="Avenir LT Std 45 Book" w:eastAsia="Arial Unicode MS" w:hAnsi="Avenir LT Std 45 Book" w:cs="Arial Unicode MS"/>
@@ -12096,8 +12402,8 @@
         <w:lastRenderedPageBreak/>
         <w:t>Results</w:t>
       </w:r>
+      <w:bookmarkEnd w:id="48"/>
       <w:bookmarkEnd w:id="49"/>
-      <w:bookmarkEnd w:id="50"/>
     </w:p>
     <w:p>
       <w:pPr>
@@ -12470,8 +12776,8 @@
           <w:rFonts w:ascii="Avenir LT Std 45 Book" w:hAnsi="Avenir LT Std 45 Book"/>
         </w:rPr>
       </w:pPr>
-      <w:bookmarkStart w:id="51" w:name="_Toc26"/>
-      <w:bookmarkStart w:id="52" w:name="_Toc509075848"/>
+      <w:bookmarkStart w:id="50" w:name="_Toc26"/>
+      <w:bookmarkStart w:id="51" w:name="_Toc509075848"/>
       <w:r>
         <w:rPr>
           <w:rFonts w:ascii="Avenir LT Std 45 Book" w:eastAsia="Arial Unicode MS" w:hAnsi="Avenir LT Std 45 Book" w:cs="Arial Unicode MS"/>
@@ -12479,8 +12785,8 @@
         <w:lastRenderedPageBreak/>
         <w:t>2.8 - Questionnaires</w:t>
       </w:r>
+      <w:bookmarkEnd w:id="50"/>
       <w:bookmarkEnd w:id="51"/>
-      <w:bookmarkEnd w:id="52"/>
     </w:p>
     <w:p>
       <w:pPr>
@@ -12547,8 +12853,8 @@
           <w:rFonts w:ascii="Avenir LT Std 45 Book" w:hAnsi="Avenir LT Std 45 Book"/>
         </w:rPr>
       </w:pPr>
-      <w:bookmarkStart w:id="53" w:name="_Toc27"/>
-      <w:bookmarkStart w:id="54" w:name="_Toc509075849"/>
+      <w:bookmarkStart w:id="52" w:name="_Toc27"/>
+      <w:bookmarkStart w:id="53" w:name="_Toc509075849"/>
       <w:r>
         <w:rPr>
           <w:rFonts w:ascii="Avenir LT Std 45 Book" w:eastAsia="Arial Unicode MS" w:hAnsi="Avenir LT Std 45 Book" w:cs="Arial Unicode MS"/>
@@ -12556,8 +12862,8 @@
         <w:lastRenderedPageBreak/>
         <w:t>Employee Questionnaire</w:t>
       </w:r>
+      <w:bookmarkEnd w:id="52"/>
       <w:bookmarkEnd w:id="53"/>
-      <w:bookmarkEnd w:id="54"/>
     </w:p>
     <w:tbl>
       <w:tblPr>
@@ -15560,8 +15866,8 @@
       <w:r>
         <w:br w:type="page"/>
       </w:r>
-      <w:bookmarkStart w:id="55" w:name="_Toc28"/>
-      <w:bookmarkStart w:id="56" w:name="_Toc509075850"/>
+      <w:bookmarkStart w:id="54" w:name="_Toc28"/>
+      <w:bookmarkStart w:id="55" w:name="_Toc509075850"/>
       <w:r>
         <w:rPr>
           <w:rFonts w:ascii="Avenir LT Std 45 Book" w:eastAsia="Arial Unicode MS" w:hAnsi="Avenir LT Std 45 Book"/>
@@ -15569,8 +15875,8 @@
         <w:lastRenderedPageBreak/>
         <w:t>Manager Questionnaire</w:t>
       </w:r>
+      <w:bookmarkEnd w:id="54"/>
       <w:bookmarkEnd w:id="55"/>
-      <w:bookmarkEnd w:id="56"/>
     </w:p>
     <w:tbl>
       <w:tblPr>
@@ -18614,8 +18920,8 @@
           <w:rFonts w:ascii="Avenir LT Std 45 Book" w:hAnsi="Avenir LT Std 45 Book"/>
         </w:rPr>
       </w:pPr>
-      <w:bookmarkStart w:id="57" w:name="_Toc29"/>
-      <w:bookmarkStart w:id="58" w:name="_Toc509075851"/>
+      <w:bookmarkStart w:id="56" w:name="_Toc29"/>
+      <w:bookmarkStart w:id="57" w:name="_Toc509075851"/>
       <w:r>
         <w:rPr>
           <w:rFonts w:ascii="Avenir LT Std 45 Book" w:eastAsia="Arial Unicode MS" w:hAnsi="Avenir LT Std 45 Book" w:cs="Arial Unicode MS"/>
@@ -18623,8 +18929,8 @@
         <w:lastRenderedPageBreak/>
         <w:t>Results</w:t>
       </w:r>
+      <w:bookmarkEnd w:id="56"/>
       <w:bookmarkEnd w:id="57"/>
-      <w:bookmarkEnd w:id="58"/>
     </w:p>
     <w:p>
       <w:pPr>
@@ -18997,8 +19303,8 @@
           <w:rFonts w:ascii="Avenir LT Std 45 Book" w:hAnsi="Avenir LT Std 45 Book"/>
         </w:rPr>
       </w:pPr>
-      <w:bookmarkStart w:id="59" w:name="_Toc509075852"/>
-      <w:bookmarkStart w:id="60" w:name="_Toc30"/>
+      <w:bookmarkStart w:id="58" w:name="_Toc509075852"/>
+      <w:bookmarkStart w:id="59" w:name="_Toc30"/>
       <w:r>
         <w:rPr>
           <w:rFonts w:ascii="Avenir LT Std 45 Book" w:eastAsia="Arial Unicode MS" w:hAnsi="Avenir LT Std 45 Book" w:cs="Arial Unicode MS"/>
@@ -19006,14 +19312,68 @@
         <w:lastRenderedPageBreak/>
         <w:t>2.9 - Observations</w:t>
       </w:r>
+      <w:bookmarkEnd w:id="58"/>
+      <w:r>
+        <w:rPr>
+          <w:rFonts w:ascii="Avenir LT Std 45 Book" w:eastAsia="Arial Unicode MS" w:hAnsi="Avenir LT Std 45 Book" w:cs="Arial Unicode MS"/>
+        </w:rPr>
+        <w:t xml:space="preserve"> </w:t>
+      </w:r>
       <w:bookmarkEnd w:id="59"/>
+    </w:p>
+    <w:p>
+      <w:pPr>
+        <w:pStyle w:val="Subheading"/>
+        <w:rPr>
+          <w:rFonts w:ascii="Avenir LT Std 45 Book" w:hAnsi="Avenir LT Std 45 Book"/>
+        </w:rPr>
+      </w:pPr>
+      <w:bookmarkStart w:id="60" w:name="_Toc31"/>
+      <w:bookmarkStart w:id="61" w:name="_Toc509075853"/>
       <w:r>
         <w:rPr>
           <w:rFonts w:ascii="Avenir LT Std 45 Book" w:eastAsia="Arial Unicode MS" w:hAnsi="Avenir LT Std 45 Book" w:cs="Arial Unicode MS"/>
         </w:rPr>
-        <w:t xml:space="preserve"> </w:t>
+        <w:t>Planning</w:t>
       </w:r>
       <w:bookmarkEnd w:id="60"/>
+      <w:bookmarkEnd w:id="61"/>
+    </w:p>
+    <w:p>
+      <w:pPr>
+        <w:pStyle w:val="Body"/>
+        <w:rPr>
+          <w:rFonts w:ascii="Avenir LT Std 45 Book" w:hAnsi="Avenir LT Std 45 Book"/>
+        </w:rPr>
+      </w:pPr>
+      <w:r>
+        <w:rPr>
+          <w:rFonts w:ascii="Avenir LT Std 45 Book" w:hAnsi="Avenir LT Std 45 Book"/>
+        </w:rPr>
+        <w:t xml:space="preserve">The observations will be conducted in two Starbucks stores and this will allow an in depth understanding on how the backend logistics between managers and baristas work. The two stores that will be observed will be Starbucks Buchanan Galleries, Glasgow and Starbucks </w:t>
+      </w:r>
+      <w:proofErr w:type="spellStart"/>
+      <w:r>
+        <w:rPr>
+          <w:rFonts w:ascii="Avenir LT Std 45 Book" w:hAnsi="Avenir LT Std 45 Book"/>
+        </w:rPr>
+        <w:t>Sauchiehall</w:t>
+      </w:r>
+      <w:proofErr w:type="spellEnd"/>
+      <w:r>
+        <w:rPr>
+          <w:rFonts w:ascii="Avenir LT Std 45 Book" w:hAnsi="Avenir LT Std 45 Book"/>
+        </w:rPr>
+        <w:t xml:space="preserve"> Street, Glasgow.  The observer must remember to be as least intrusive as possible. The objective of the observation is to find out how exactly members of staff interact with the current system and therefore allow us to be able to find ways to be able to better the system. </w:t>
+      </w:r>
+    </w:p>
+    <w:p>
+      <w:pPr>
+        <w:pStyle w:val="Body"/>
+        <w:rPr>
+          <w:rFonts w:ascii="Avenir LT Std 45 Book" w:hAnsi="Avenir LT Std 45 Book"/>
+        </w:rPr>
+      </w:pPr>
     </w:p>
     <w:p>
       <w:pPr>
@@ -19022,70 +19382,16 @@
           <w:rFonts w:ascii="Avenir LT Std 45 Book" w:hAnsi="Avenir LT Std 45 Book"/>
         </w:rPr>
       </w:pPr>
-      <w:bookmarkStart w:id="61" w:name="_Toc31"/>
-      <w:bookmarkStart w:id="62" w:name="_Toc509075853"/>
+      <w:bookmarkStart w:id="62" w:name="_Toc32"/>
+      <w:bookmarkStart w:id="63" w:name="_Toc509075854"/>
       <w:r>
         <w:rPr>
           <w:rFonts w:ascii="Avenir LT Std 45 Book" w:eastAsia="Arial Unicode MS" w:hAnsi="Avenir LT Std 45 Book" w:cs="Arial Unicode MS"/>
         </w:rPr>
-        <w:t>Planning</w:t>
-      </w:r>
-      <w:bookmarkEnd w:id="61"/>
+        <w:t>Store 1 - Buchanan Galleries</w:t>
+      </w:r>
       <w:bookmarkEnd w:id="62"/>
-    </w:p>
-    <w:p>
-      <w:pPr>
-        <w:pStyle w:val="Body"/>
-        <w:rPr>
-          <w:rFonts w:ascii="Avenir LT Std 45 Book" w:hAnsi="Avenir LT Std 45 Book"/>
-        </w:rPr>
-      </w:pPr>
-      <w:r>
-        <w:rPr>
-          <w:rFonts w:ascii="Avenir LT Std 45 Book" w:hAnsi="Avenir LT Std 45 Book"/>
-        </w:rPr>
-        <w:t xml:space="preserve">The observations will be conducted in two Starbucks stores and this will allow an in depth understanding on how the backend logistics between managers and baristas work. The two stores that will be observed will be Starbucks Buchanan Galleries, Glasgow and Starbucks </w:t>
-      </w:r>
-      <w:proofErr w:type="spellStart"/>
-      <w:r>
-        <w:rPr>
-          <w:rFonts w:ascii="Avenir LT Std 45 Book" w:hAnsi="Avenir LT Std 45 Book"/>
-        </w:rPr>
-        <w:t>Sauchiehall</w:t>
-      </w:r>
-      <w:proofErr w:type="spellEnd"/>
-      <w:r>
-        <w:rPr>
-          <w:rFonts w:ascii="Avenir LT Std 45 Book" w:hAnsi="Avenir LT Std 45 Book"/>
-        </w:rPr>
-        <w:t xml:space="preserve"> Street, Glasgow.  The observer must remember to be as least intrusive as possible. The objective of the observation is to find out how exactly members of staff interact with the current system and therefore allow us to be able to find ways to be able to better the system. </w:t>
-      </w:r>
-    </w:p>
-    <w:p>
-      <w:pPr>
-        <w:pStyle w:val="Body"/>
-        <w:rPr>
-          <w:rFonts w:ascii="Avenir LT Std 45 Book" w:hAnsi="Avenir LT Std 45 Book"/>
-        </w:rPr>
-      </w:pPr>
-    </w:p>
-    <w:p>
-      <w:pPr>
-        <w:pStyle w:val="Subheading"/>
-        <w:rPr>
-          <w:rFonts w:ascii="Avenir LT Std 45 Book" w:hAnsi="Avenir LT Std 45 Book"/>
-        </w:rPr>
-      </w:pPr>
-      <w:bookmarkStart w:id="63" w:name="_Toc32"/>
-      <w:bookmarkStart w:id="64" w:name="_Toc509075854"/>
-      <w:r>
-        <w:rPr>
-          <w:rFonts w:ascii="Avenir LT Std 45 Book" w:eastAsia="Arial Unicode MS" w:hAnsi="Avenir LT Std 45 Book" w:cs="Arial Unicode MS"/>
-        </w:rPr>
-        <w:t>Store 1 - Buchanan Galleries</w:t>
-      </w:r>
       <w:bookmarkEnd w:id="63"/>
-      <w:bookmarkEnd w:id="64"/>
     </w:p>
     <w:p>
       <w:pPr>
@@ -19419,8 +19725,8 @@
           <w:rFonts w:ascii="Avenir LT Std 45 Book" w:hAnsi="Avenir LT Std 45 Book"/>
         </w:rPr>
       </w:pPr>
-      <w:bookmarkStart w:id="65" w:name="_Toc33"/>
-      <w:bookmarkStart w:id="66" w:name="_Toc509075855"/>
+      <w:bookmarkStart w:id="64" w:name="_Toc33"/>
+      <w:bookmarkStart w:id="65" w:name="_Toc509075855"/>
       <w:r>
         <w:rPr>
           <w:rFonts w:ascii="Avenir LT Std 45 Book" w:eastAsia="Arial Unicode MS" w:hAnsi="Avenir LT Std 45 Book" w:cs="Arial Unicode MS"/>
@@ -19442,8 +19748,8 @@
         </w:rPr>
         <w:t xml:space="preserve"> Street</w:t>
       </w:r>
+      <w:bookmarkEnd w:id="64"/>
       <w:bookmarkEnd w:id="65"/>
-      <w:bookmarkEnd w:id="66"/>
     </w:p>
     <w:p>
       <w:pPr>
@@ -19781,22 +20087,22 @@
           <w:rFonts w:ascii="Avenir LT Std 45 Book" w:hAnsi="Avenir LT Std 45 Book"/>
         </w:rPr>
       </w:pPr>
-      <w:bookmarkStart w:id="67" w:name="_Toc509075856"/>
-      <w:bookmarkStart w:id="68" w:name="_Toc34"/>
+      <w:bookmarkStart w:id="66" w:name="_Toc509075856"/>
+      <w:bookmarkStart w:id="67" w:name="_Toc34"/>
       <w:r>
         <w:rPr>
           <w:rFonts w:ascii="Avenir LT Std 45 Book" w:eastAsia="Arial Unicode MS" w:hAnsi="Avenir LT Std 45 Book" w:cs="Arial Unicode MS"/>
         </w:rPr>
         <w:t>2.10 - Fact Finding Conclusion</w:t>
       </w:r>
+      <w:bookmarkEnd w:id="66"/>
+      <w:r>
+        <w:rPr>
+          <w:rFonts w:ascii="Avenir LT Std 45 Book" w:eastAsia="Arial Unicode MS" w:hAnsi="Avenir LT Std 45 Book" w:cs="Arial Unicode MS"/>
+        </w:rPr>
+        <w:t xml:space="preserve"> </w:t>
+      </w:r>
       <w:bookmarkEnd w:id="67"/>
-      <w:r>
-        <w:rPr>
-          <w:rFonts w:ascii="Avenir LT Std 45 Book" w:eastAsia="Arial Unicode MS" w:hAnsi="Avenir LT Std 45 Book" w:cs="Arial Unicode MS"/>
-        </w:rPr>
-        <w:t xml:space="preserve"> </w:t>
-      </w:r>
-      <w:bookmarkEnd w:id="68"/>
     </w:p>
     <w:p>
       <w:pPr>
@@ -19825,8 +20131,8 @@
           <w:rFonts w:ascii="Avenir LT Std 45 Book" w:hAnsi="Avenir LT Std 45 Book"/>
         </w:rPr>
       </w:pPr>
-      <w:bookmarkStart w:id="69" w:name="_Toc509075857"/>
-      <w:bookmarkStart w:id="70" w:name="_Toc35"/>
+      <w:bookmarkStart w:id="68" w:name="_Toc509075857"/>
+      <w:bookmarkStart w:id="69" w:name="_Toc35"/>
       <w:r>
         <w:rPr>
           <w:rFonts w:ascii="Avenir LT Std 45 Book" w:eastAsia="Arial Unicode MS" w:hAnsi="Avenir LT Std 45 Book" w:cs="Arial Unicode MS"/>
@@ -19834,14 +20140,14 @@
         <w:lastRenderedPageBreak/>
         <w:t>2.11 - General System Requirements</w:t>
       </w:r>
+      <w:bookmarkEnd w:id="68"/>
+      <w:r>
+        <w:rPr>
+          <w:rFonts w:ascii="Avenir LT Std 45 Book" w:eastAsia="Arial Unicode MS" w:hAnsi="Avenir LT Std 45 Book" w:cs="Arial Unicode MS"/>
+        </w:rPr>
+        <w:t xml:space="preserve"> </w:t>
+      </w:r>
       <w:bookmarkEnd w:id="69"/>
-      <w:r>
-        <w:rPr>
-          <w:rFonts w:ascii="Avenir LT Std 45 Book" w:eastAsia="Arial Unicode MS" w:hAnsi="Avenir LT Std 45 Book" w:cs="Arial Unicode MS"/>
-        </w:rPr>
-        <w:t xml:space="preserve"> </w:t>
-      </w:r>
-      <w:bookmarkEnd w:id="70"/>
     </w:p>
     <w:p>
       <w:pPr>
@@ -20235,8 +20541,10 @@
         <w:rPr>
           <w:rFonts w:ascii="Avenir LT Std 45 Book" w:hAnsi="Avenir LT Std 45 Book"/>
         </w:rPr>
-        <w:t>Create sales drives for employees and/or stores</w:t>
-      </w:r>
+        <w:t>Add, delete and modify their details</w:t>
+      </w:r>
+      <w:bookmarkStart w:id="70" w:name="_GoBack"/>
+      <w:bookmarkEnd w:id="70"/>
     </w:p>
     <w:p>
       <w:pPr>
@@ -43386,7 +43694,7 @@
   <w:num w:numId="3">
     <w:abstractNumId w:val="1"/>
     <w:lvlOverride w:ilvl="0">
-      <w:lvl w:ilvl="0" w:tplc="BD6C6E16">
+      <w:lvl w:ilvl="0" w:tplc="2CB6AF0A">
         <w:start w:val="1"/>
         <w:numFmt w:val="bullet"/>
         <w:lvlText w:val="•"/>
@@ -43413,7 +43721,7 @@
       </w:lvl>
     </w:lvlOverride>
     <w:lvlOverride w:ilvl="1">
-      <w:lvl w:ilvl="1" w:tplc="C52CD850">
+      <w:lvl w:ilvl="1" w:tplc="C58879BC">
         <w:start w:val="1"/>
         <w:numFmt w:val="bullet"/>
         <w:lvlText w:val="•"/>
@@ -43440,7 +43748,7 @@
       </w:lvl>
     </w:lvlOverride>
     <w:lvlOverride w:ilvl="2">
-      <w:lvl w:ilvl="2" w:tplc="120A5528">
+      <w:lvl w:ilvl="2" w:tplc="8B163318">
         <w:start w:val="1"/>
         <w:numFmt w:val="bullet"/>
         <w:lvlText w:val="•"/>
@@ -43473,7 +43781,7 @@
       </w:lvl>
     </w:lvlOverride>
     <w:lvlOverride w:ilvl="3">
-      <w:lvl w:ilvl="3" w:tplc="69FC6E22">
+      <w:lvl w:ilvl="3" w:tplc="936C17AC">
         <w:start w:val="1"/>
         <w:numFmt w:val="bullet"/>
         <w:lvlText w:val="•"/>
@@ -43506,7 +43814,7 @@
       </w:lvl>
     </w:lvlOverride>
     <w:lvlOverride w:ilvl="4">
-      <w:lvl w:ilvl="4" w:tplc="87D67E9E">
+      <w:lvl w:ilvl="4" w:tplc="8CE6FDEC">
         <w:start w:val="1"/>
         <w:numFmt w:val="bullet"/>
         <w:lvlText w:val="•"/>
@@ -43539,7 +43847,7 @@
       </w:lvl>
     </w:lvlOverride>
     <w:lvlOverride w:ilvl="5">
-      <w:lvl w:ilvl="5" w:tplc="0CBCC846">
+      <w:lvl w:ilvl="5" w:tplc="07549998">
         <w:start w:val="1"/>
         <w:numFmt w:val="bullet"/>
         <w:lvlText w:val="•"/>
@@ -43572,7 +43880,7 @@
       </w:lvl>
     </w:lvlOverride>
     <w:lvlOverride w:ilvl="6">
-      <w:lvl w:ilvl="6" w:tplc="A258BBB6">
+      <w:lvl w:ilvl="6" w:tplc="EB4C8528">
         <w:start w:val="1"/>
         <w:numFmt w:val="bullet"/>
         <w:lvlText w:val="•"/>
@@ -43605,7 +43913,7 @@
       </w:lvl>
     </w:lvlOverride>
     <w:lvlOverride w:ilvl="7">
-      <w:lvl w:ilvl="7" w:tplc="CDC8315C">
+      <w:lvl w:ilvl="7" w:tplc="CFDE321C">
         <w:start w:val="1"/>
         <w:numFmt w:val="bullet"/>
         <w:lvlText w:val="•"/>
@@ -43638,7 +43946,7 @@
       </w:lvl>
     </w:lvlOverride>
     <w:lvlOverride w:ilvl="8">
-      <w:lvl w:ilvl="8" w:tplc="1820EFEE">
+      <w:lvl w:ilvl="8" w:tplc="CA1AFD9A">
         <w:start w:val="1"/>
         <w:numFmt w:val="bullet"/>
         <w:lvlText w:val="•"/>
@@ -43674,7 +43982,7 @@
   <w:num w:numId="4">
     <w:abstractNumId w:val="1"/>
     <w:lvlOverride w:ilvl="0">
-      <w:lvl w:ilvl="0" w:tplc="BD6C6E16">
+      <w:lvl w:ilvl="0" w:tplc="2CB6AF0A">
         <w:start w:val="1"/>
         <w:numFmt w:val="bullet"/>
         <w:lvlText w:val="•"/>
@@ -43701,7 +44009,7 @@
       </w:lvl>
     </w:lvlOverride>
     <w:lvlOverride w:ilvl="1">
-      <w:lvl w:ilvl="1" w:tplc="C52CD850">
+      <w:lvl w:ilvl="1" w:tplc="C58879BC">
         <w:start w:val="1"/>
         <w:numFmt w:val="bullet"/>
         <w:lvlText w:val="•"/>
@@ -43728,7 +44036,7 @@
       </w:lvl>
     </w:lvlOverride>
     <w:lvlOverride w:ilvl="2">
-      <w:lvl w:ilvl="2" w:tplc="120A5528">
+      <w:lvl w:ilvl="2" w:tplc="8B163318">
         <w:start w:val="1"/>
         <w:numFmt w:val="bullet"/>
         <w:lvlText w:val="•"/>
@@ -43758,7 +44066,7 @@
       </w:lvl>
     </w:lvlOverride>
     <w:lvlOverride w:ilvl="3">
-      <w:lvl w:ilvl="3" w:tplc="69FC6E22">
+      <w:lvl w:ilvl="3" w:tplc="936C17AC">
         <w:start w:val="1"/>
         <w:numFmt w:val="bullet"/>
         <w:lvlText w:val="•"/>
@@ -43788,7 +44096,7 @@
       </w:lvl>
     </w:lvlOverride>
     <w:lvlOverride w:ilvl="4">
-      <w:lvl w:ilvl="4" w:tplc="87D67E9E">
+      <w:lvl w:ilvl="4" w:tplc="8CE6FDEC">
         <w:start w:val="1"/>
         <w:numFmt w:val="bullet"/>
         <w:lvlText w:val="•"/>
@@ -43818,7 +44126,7 @@
       </w:lvl>
     </w:lvlOverride>
     <w:lvlOverride w:ilvl="5">
-      <w:lvl w:ilvl="5" w:tplc="0CBCC846">
+      <w:lvl w:ilvl="5" w:tplc="07549998">
         <w:start w:val="1"/>
         <w:numFmt w:val="bullet"/>
         <w:lvlText w:val="•"/>
@@ -43848,7 +44156,7 @@
       </w:lvl>
     </w:lvlOverride>
     <w:lvlOverride w:ilvl="6">
-      <w:lvl w:ilvl="6" w:tplc="A258BBB6">
+      <w:lvl w:ilvl="6" w:tplc="EB4C8528">
         <w:start w:val="1"/>
         <w:numFmt w:val="bullet"/>
         <w:lvlText w:val="•"/>
@@ -43878,7 +44186,7 @@
       </w:lvl>
     </w:lvlOverride>
     <w:lvlOverride w:ilvl="7">
-      <w:lvl w:ilvl="7" w:tplc="CDC8315C">
+      <w:lvl w:ilvl="7" w:tplc="CFDE321C">
         <w:start w:val="1"/>
         <w:numFmt w:val="bullet"/>
         <w:lvlText w:val="•"/>
@@ -43908,7 +44216,7 @@
       </w:lvl>
     </w:lvlOverride>
     <w:lvlOverride w:ilvl="8">
-      <w:lvl w:ilvl="8" w:tplc="1820EFEE">
+      <w:lvl w:ilvl="8" w:tplc="CA1AFD9A">
         <w:start w:val="1"/>
         <w:numFmt w:val="bullet"/>
         <w:lvlText w:val="•"/>
@@ -45860,7 +46168,7 @@
 </file>
 
 <file path=customXml/itemProps1.xml><?xml version="1.0" encoding="utf-8"?>
-<ds:datastoreItem xmlns:ds="http://schemas.openxmlformats.org/officeDocument/2006/customXml" ds:itemID="{5355A0B2-1C70-4ABA-B70F-ED5529C73BE8}">
+<ds:datastoreItem xmlns:ds="http://schemas.openxmlformats.org/officeDocument/2006/customXml" ds:itemID="{8BF373C3-E784-4E3F-8AAB-E8A214946756}">
   <ds:schemaRefs>
     <ds:schemaRef ds:uri="http://schemas.openxmlformats.org/officeDocument/2006/bibliography"/>
   </ds:schemaRefs>

--- a/Setup & Analysis/Planning Report.docx
+++ b/Setup & Analysis/Planning Report.docx
@@ -3944,23 +3944,7 @@
                 <w:rFonts w:ascii="Avenir LT Std 45 Book" w:eastAsia="Arial Unicode MS" w:hAnsi="Avenir LT Std 45 Book" w:cs="Arial Unicode MS"/>
                 <w:noProof/>
               </w:rPr>
-              <w:t>2.11 - Genera</w:t>
-            </w:r>
-            <w:r>
-              <w:rPr>
-                <w:rStyle w:val="Hyperlink"/>
-                <w:rFonts w:ascii="Avenir LT Std 45 Book" w:eastAsia="Arial Unicode MS" w:hAnsi="Avenir LT Std 45 Book" w:cs="Arial Unicode MS"/>
-                <w:noProof/>
-              </w:rPr>
-              <w:t>l</w:t>
-            </w:r>
-            <w:r>
-              <w:rPr>
-                <w:rStyle w:val="Hyperlink"/>
-                <w:rFonts w:ascii="Avenir LT Std 45 Book" w:eastAsia="Arial Unicode MS" w:hAnsi="Avenir LT Std 45 Book" w:cs="Arial Unicode MS"/>
-                <w:noProof/>
-              </w:rPr>
-              <w:t xml:space="preserve"> System Requirements</w:t>
+              <w:t>2.11 - General System Requirements</w:t>
             </w:r>
             <w:r>
               <w:rPr>
@@ -7199,21 +7183,7 @@
         <w:rPr>
           <w:rFonts w:ascii="Avenir LT Std 45 Book" w:hAnsi="Avenir LT Std 45 Book"/>
         </w:rPr>
-        <w:t xml:space="preserve">The first reason for conducting a meeting is to convey information. Many companies invest their employees’ time in routine meetings to provide them with information on what they need to do. Usually the manager or team head </w:t>
-      </w:r>
-      <w:proofErr w:type="gramStart"/>
-      <w:r>
-        <w:rPr>
-          <w:rFonts w:ascii="Avenir LT Std 45 Book" w:hAnsi="Avenir LT Std 45 Book"/>
-        </w:rPr>
-        <w:t>talks</w:t>
-      </w:r>
-      <w:proofErr w:type="gramEnd"/>
-      <w:r>
-        <w:rPr>
-          <w:rFonts w:ascii="Avenir LT Std 45 Book" w:hAnsi="Avenir LT Std 45 Book"/>
-        </w:rPr>
-        <w:t xml:space="preserve"> and members of the team listen. This allows for a fast way of allowing members of the team to be better informed on what they </w:t>
+        <w:t xml:space="preserve">The first reason for conducting a meeting is to convey information. Many companies invest their employees’ time in routine meetings to provide them with information on what they need to do. Usually the manager or team head talks and members of the team listen. This allows for a fast way of allowing members of the team to be better informed on what they </w:t>
       </w:r>
       <w:r>
         <w:rPr>
@@ -20543,8 +20513,6 @@
         </w:rPr>
         <w:t>Add, delete and modify their details</w:t>
       </w:r>
-      <w:bookmarkStart w:id="70" w:name="_GoBack"/>
-      <w:bookmarkEnd w:id="70"/>
     </w:p>
     <w:p>
       <w:pPr>
@@ -21244,8 +21212,8 @@
           <w:rFonts w:ascii="Avenir LT Std 45 Book" w:hAnsi="Avenir LT Std 45 Book"/>
         </w:rPr>
       </w:pPr>
-      <w:bookmarkStart w:id="71" w:name="_Toc509075858"/>
-      <w:bookmarkStart w:id="72" w:name="_Toc36"/>
+      <w:bookmarkStart w:id="70" w:name="_Toc509075858"/>
+      <w:bookmarkStart w:id="71" w:name="_Toc36"/>
       <w:r>
         <w:rPr>
           <w:rFonts w:ascii="Avenir LT Std 45 Book" w:eastAsia="Arial Unicode MS" w:hAnsi="Avenir LT Std 45 Book" w:cs="Arial Unicode MS"/>
@@ -21253,32 +21221,32 @@
         <w:lastRenderedPageBreak/>
         <w:t>2.12 - Potential Portal Platforms</w:t>
       </w:r>
+      <w:bookmarkEnd w:id="70"/>
+      <w:r>
+        <w:rPr>
+          <w:rFonts w:ascii="Avenir LT Std 45 Book" w:eastAsia="Arial Unicode MS" w:hAnsi="Avenir LT Std 45 Book" w:cs="Arial Unicode MS"/>
+        </w:rPr>
+        <w:t xml:space="preserve"> </w:t>
+      </w:r>
       <w:bookmarkEnd w:id="71"/>
+    </w:p>
+    <w:p>
+      <w:pPr>
+        <w:pStyle w:val="Subheading"/>
+        <w:rPr>
+          <w:rFonts w:ascii="Avenir LT Std 45 Book" w:hAnsi="Avenir LT Std 45 Book"/>
+        </w:rPr>
+      </w:pPr>
+      <w:bookmarkStart w:id="72" w:name="_Toc37"/>
+      <w:bookmarkStart w:id="73" w:name="_Toc509075859"/>
       <w:r>
         <w:rPr>
           <w:rFonts w:ascii="Avenir LT Std 45 Book" w:eastAsia="Arial Unicode MS" w:hAnsi="Avenir LT Std 45 Book" w:cs="Arial Unicode MS"/>
         </w:rPr>
-        <w:t xml:space="preserve"> </w:t>
+        <w:t>Potential Platform 1 - Website</w:t>
       </w:r>
       <w:bookmarkEnd w:id="72"/>
-    </w:p>
-    <w:p>
-      <w:pPr>
-        <w:pStyle w:val="Subheading"/>
-        <w:rPr>
-          <w:rFonts w:ascii="Avenir LT Std 45 Book" w:hAnsi="Avenir LT Std 45 Book"/>
-        </w:rPr>
-      </w:pPr>
-      <w:bookmarkStart w:id="73" w:name="_Toc37"/>
-      <w:bookmarkStart w:id="74" w:name="_Toc509075859"/>
-      <w:r>
-        <w:rPr>
-          <w:rFonts w:ascii="Avenir LT Std 45 Book" w:eastAsia="Arial Unicode MS" w:hAnsi="Avenir LT Std 45 Book" w:cs="Arial Unicode MS"/>
-        </w:rPr>
-        <w:t>Potential Platform 1 - Website</w:t>
-      </w:r>
       <w:bookmarkEnd w:id="73"/>
-      <w:bookmarkEnd w:id="74"/>
     </w:p>
     <w:tbl>
       <w:tblPr>
@@ -21733,16 +21701,16 @@
           <w:rFonts w:ascii="Avenir LT Std 45 Book" w:hAnsi="Avenir LT Std 45 Book"/>
         </w:rPr>
       </w:pPr>
-      <w:bookmarkStart w:id="75" w:name="_Toc38"/>
-      <w:bookmarkStart w:id="76" w:name="_Toc509075860"/>
+      <w:bookmarkStart w:id="74" w:name="_Toc38"/>
+      <w:bookmarkStart w:id="75" w:name="_Toc509075860"/>
       <w:r>
         <w:rPr>
           <w:rFonts w:ascii="Avenir LT Std 45 Book" w:eastAsia="Arial Unicode MS" w:hAnsi="Avenir LT Std 45 Book" w:cs="Arial Unicode MS"/>
         </w:rPr>
         <w:t>Potential Platform 2 - Windows Desktop Application</w:t>
       </w:r>
+      <w:bookmarkEnd w:id="74"/>
       <w:bookmarkEnd w:id="75"/>
-      <w:bookmarkEnd w:id="76"/>
     </w:p>
     <w:tbl>
       <w:tblPr>
@@ -22204,22 +22172,22 @@
           <w:rFonts w:ascii="Avenir LT Std 45 Book" w:hAnsi="Avenir LT Std 45 Book"/>
         </w:rPr>
       </w:pPr>
-      <w:bookmarkStart w:id="77" w:name="_Toc509075861"/>
-      <w:bookmarkStart w:id="78" w:name="_Toc39"/>
+      <w:bookmarkStart w:id="76" w:name="_Toc509075861"/>
+      <w:bookmarkStart w:id="77" w:name="_Toc39"/>
       <w:r>
         <w:rPr>
           <w:rFonts w:ascii="Avenir LT Std 45 Book" w:eastAsia="Arial Unicode MS" w:hAnsi="Avenir LT Std 45 Book" w:cs="Arial Unicode MS"/>
         </w:rPr>
         <w:t>Potential Platform 3 - Mac Desktop Application</w:t>
       </w:r>
+      <w:bookmarkEnd w:id="76"/>
+      <w:r>
+        <w:rPr>
+          <w:rFonts w:ascii="Avenir LT Std 45 Book" w:eastAsia="Arial Unicode MS" w:hAnsi="Avenir LT Std 45 Book" w:cs="Arial Unicode MS"/>
+        </w:rPr>
+        <w:t xml:space="preserve"> </w:t>
+      </w:r>
       <w:bookmarkEnd w:id="77"/>
-      <w:r>
-        <w:rPr>
-          <w:rFonts w:ascii="Avenir LT Std 45 Book" w:eastAsia="Arial Unicode MS" w:hAnsi="Avenir LT Std 45 Book" w:cs="Arial Unicode MS"/>
-        </w:rPr>
-        <w:t xml:space="preserve"> </w:t>
-      </w:r>
-      <w:bookmarkEnd w:id="78"/>
     </w:p>
     <w:tbl>
       <w:tblPr>
@@ -22681,8 +22649,8 @@
           <w:rFonts w:ascii="Avenir LT Std 45 Book" w:hAnsi="Avenir LT Std 45 Book"/>
         </w:rPr>
       </w:pPr>
-      <w:bookmarkStart w:id="79" w:name="_Toc40"/>
-      <w:bookmarkStart w:id="80" w:name="_Toc509075862"/>
+      <w:bookmarkStart w:id="78" w:name="_Toc40"/>
+      <w:bookmarkStart w:id="79" w:name="_Toc509075862"/>
       <w:r>
         <w:rPr>
           <w:rFonts w:ascii="Avenir LT Std 45 Book" w:eastAsia="Arial Unicode MS" w:hAnsi="Avenir LT Std 45 Book" w:cs="Arial Unicode MS"/>
@@ -22690,8 +22658,8 @@
         <w:lastRenderedPageBreak/>
         <w:t>Potential Platform 4 - Android Mobile Application</w:t>
       </w:r>
+      <w:bookmarkEnd w:id="78"/>
       <w:bookmarkEnd w:id="79"/>
-      <w:bookmarkEnd w:id="80"/>
     </w:p>
     <w:tbl>
       <w:tblPr>
@@ -23211,16 +23179,16 @@
           <w:rFonts w:ascii="Avenir LT Std 45 Book" w:hAnsi="Avenir LT Std 45 Book"/>
         </w:rPr>
       </w:pPr>
-      <w:bookmarkStart w:id="81" w:name="_Toc41"/>
-      <w:bookmarkStart w:id="82" w:name="_Toc509075863"/>
+      <w:bookmarkStart w:id="80" w:name="_Toc41"/>
+      <w:bookmarkStart w:id="81" w:name="_Toc509075863"/>
       <w:r>
         <w:rPr>
           <w:rFonts w:ascii="Avenir LT Std 45 Book" w:eastAsia="Arial Unicode MS" w:hAnsi="Avenir LT Std 45 Book" w:cs="Arial Unicode MS"/>
         </w:rPr>
         <w:t>Potential Platform 5 - iOS Mobile Application</w:t>
       </w:r>
+      <w:bookmarkEnd w:id="80"/>
       <w:bookmarkEnd w:id="81"/>
-      <w:bookmarkEnd w:id="82"/>
     </w:p>
     <w:tbl>
       <w:tblPr>
@@ -23675,16 +23643,16 @@
           <w:rFonts w:ascii="Avenir LT Std 45 Book" w:hAnsi="Avenir LT Std 45 Book"/>
         </w:rPr>
       </w:pPr>
-      <w:bookmarkStart w:id="83" w:name="_Toc42"/>
-      <w:bookmarkStart w:id="84" w:name="_Toc509075864"/>
+      <w:bookmarkStart w:id="82" w:name="_Toc42"/>
+      <w:bookmarkStart w:id="83" w:name="_Toc509075864"/>
       <w:r>
         <w:rPr>
           <w:rFonts w:ascii="Avenir LT Std 45 Book" w:eastAsia="Arial Unicode MS" w:hAnsi="Avenir LT Std 45 Book" w:cs="Arial Unicode MS"/>
         </w:rPr>
         <w:t>2.13 - Chosen Portal Platform</w:t>
       </w:r>
+      <w:bookmarkEnd w:id="82"/>
       <w:bookmarkEnd w:id="83"/>
-      <w:bookmarkEnd w:id="84"/>
     </w:p>
     <w:p>
       <w:pPr>
@@ -23726,7 +23694,7 @@
           <w:lang w:eastAsia="en-GB"/>
         </w:rPr>
       </w:pPr>
-      <w:bookmarkStart w:id="85" w:name="_Toc43"/>
+      <w:bookmarkStart w:id="84" w:name="_Toc43"/>
       <w:r>
         <w:rPr>
           <w:rFonts w:ascii="Avenir LT Std 45 Book" w:hAnsi="Avenir LT Std 45 Book" w:cs="Arial Unicode MS"/>
@@ -23741,7 +23709,7 @@
           <w:rFonts w:ascii="Avenir LT Std 45 Book" w:hAnsi="Avenir LT Std 45 Book"/>
         </w:rPr>
       </w:pPr>
-      <w:bookmarkStart w:id="86" w:name="_Toc509075865"/>
+      <w:bookmarkStart w:id="85" w:name="_Toc509075865"/>
       <w:r>
         <w:rPr>
           <w:rFonts w:ascii="Avenir LT Std 45 Book" w:eastAsia="Arial Unicode MS" w:hAnsi="Avenir LT Std 45 Book" w:cs="Arial Unicode MS"/>
@@ -23749,32 +23717,32 @@
         <w:lastRenderedPageBreak/>
         <w:t>2.14 -Potential Development Methodologies</w:t>
       </w:r>
+      <w:bookmarkEnd w:id="85"/>
+      <w:r>
+        <w:rPr>
+          <w:rFonts w:ascii="Avenir LT Std 45 Book" w:eastAsia="Arial Unicode MS" w:hAnsi="Avenir LT Std 45 Book" w:cs="Arial Unicode MS"/>
+        </w:rPr>
+        <w:t xml:space="preserve"> </w:t>
+      </w:r>
+      <w:bookmarkEnd w:id="84"/>
+    </w:p>
+    <w:p>
+      <w:pPr>
+        <w:pStyle w:val="Subheading"/>
+        <w:rPr>
+          <w:rFonts w:ascii="Avenir LT Std 45 Book" w:hAnsi="Avenir LT Std 45 Book"/>
+        </w:rPr>
+      </w:pPr>
+      <w:bookmarkStart w:id="86" w:name="_Toc44"/>
+      <w:bookmarkStart w:id="87" w:name="_Toc509075866"/>
+      <w:r>
+        <w:rPr>
+          <w:rFonts w:ascii="Avenir LT Std 45 Book" w:eastAsia="Arial Unicode MS" w:hAnsi="Avenir LT Std 45 Book" w:cs="Arial Unicode MS"/>
+        </w:rPr>
+        <w:t>Potential Methodology - Responsibility Driven Design</w:t>
+      </w:r>
       <w:bookmarkEnd w:id="86"/>
-      <w:r>
-        <w:rPr>
-          <w:rFonts w:ascii="Avenir LT Std 45 Book" w:eastAsia="Arial Unicode MS" w:hAnsi="Avenir LT Std 45 Book" w:cs="Arial Unicode MS"/>
-        </w:rPr>
-        <w:t xml:space="preserve"> </w:t>
-      </w:r>
-      <w:bookmarkEnd w:id="85"/>
-    </w:p>
-    <w:p>
-      <w:pPr>
-        <w:pStyle w:val="Subheading"/>
-        <w:rPr>
-          <w:rFonts w:ascii="Avenir LT Std 45 Book" w:hAnsi="Avenir LT Std 45 Book"/>
-        </w:rPr>
-      </w:pPr>
-      <w:bookmarkStart w:id="87" w:name="_Toc44"/>
-      <w:bookmarkStart w:id="88" w:name="_Toc509075866"/>
-      <w:r>
-        <w:rPr>
-          <w:rFonts w:ascii="Avenir LT Std 45 Book" w:eastAsia="Arial Unicode MS" w:hAnsi="Avenir LT Std 45 Book" w:cs="Arial Unicode MS"/>
-        </w:rPr>
-        <w:t>Potential Methodology - Responsibility Driven Design</w:t>
-      </w:r>
       <w:bookmarkEnd w:id="87"/>
-      <w:bookmarkEnd w:id="88"/>
     </w:p>
     <w:p>
       <w:pPr>
@@ -24056,16 +24024,16 @@
           <w:rFonts w:ascii="Avenir LT Std 45 Book" w:hAnsi="Avenir LT Std 45 Book"/>
         </w:rPr>
       </w:pPr>
-      <w:bookmarkStart w:id="89" w:name="_Toc45"/>
-      <w:bookmarkStart w:id="90" w:name="_Toc509075867"/>
+      <w:bookmarkStart w:id="88" w:name="_Toc45"/>
+      <w:bookmarkStart w:id="89" w:name="_Toc509075867"/>
       <w:r>
         <w:rPr>
           <w:rFonts w:ascii="Avenir LT Std 45 Book" w:eastAsia="Arial Unicode MS" w:hAnsi="Avenir LT Std 45 Book" w:cs="Arial Unicode MS"/>
         </w:rPr>
         <w:t>Potential Methodology - Extreme Programming</w:t>
       </w:r>
+      <w:bookmarkEnd w:id="88"/>
       <w:bookmarkEnd w:id="89"/>
-      <w:bookmarkEnd w:id="90"/>
     </w:p>
     <w:p>
       <w:pPr>
@@ -24361,8 +24329,8 @@
           <w:rFonts w:ascii="Avenir LT Std 45 Book" w:hAnsi="Avenir LT Std 45 Book"/>
         </w:rPr>
       </w:pPr>
-      <w:bookmarkStart w:id="91" w:name="_Toc509075868"/>
-      <w:bookmarkStart w:id="92" w:name="_Toc46"/>
+      <w:bookmarkStart w:id="90" w:name="_Toc509075868"/>
+      <w:bookmarkStart w:id="91" w:name="_Toc46"/>
       <w:r>
         <w:rPr>
           <w:rFonts w:ascii="Avenir LT Std 45 Book" w:eastAsia="Arial Unicode MS" w:hAnsi="Avenir LT Std 45 Book" w:cs="Arial Unicode MS"/>
@@ -24370,14 +24338,14 @@
         <w:lastRenderedPageBreak/>
         <w:t>Potential Methodology - SCRUM</w:t>
       </w:r>
+      <w:bookmarkEnd w:id="90"/>
+      <w:r>
+        <w:rPr>
+          <w:rFonts w:ascii="Avenir LT Std 45 Book" w:eastAsia="Arial Unicode MS" w:hAnsi="Avenir LT Std 45 Book" w:cs="Arial Unicode MS"/>
+        </w:rPr>
+        <w:t xml:space="preserve"> </w:t>
+      </w:r>
       <w:bookmarkEnd w:id="91"/>
-      <w:r>
-        <w:rPr>
-          <w:rFonts w:ascii="Avenir LT Std 45 Book" w:eastAsia="Arial Unicode MS" w:hAnsi="Avenir LT Std 45 Book" w:cs="Arial Unicode MS"/>
-        </w:rPr>
-        <w:t xml:space="preserve"> </w:t>
-      </w:r>
-      <w:bookmarkEnd w:id="92"/>
     </w:p>
     <w:p>
       <w:pPr>
@@ -27077,8 +27045,8 @@
           <w:rFonts w:ascii="Avenir LT Std 45 Book" w:hAnsi="Avenir LT Std 45 Book"/>
         </w:rPr>
       </w:pPr>
-      <w:bookmarkStart w:id="93" w:name="_Toc509075869"/>
-      <w:bookmarkStart w:id="94" w:name="_Toc47"/>
+      <w:bookmarkStart w:id="92" w:name="_Toc509075869"/>
+      <w:bookmarkStart w:id="93" w:name="_Toc47"/>
       <w:r>
         <w:rPr>
           <w:rFonts w:ascii="Avenir LT Std 45 Book" w:eastAsia="Arial Unicode MS" w:hAnsi="Avenir LT Std 45 Book" w:cs="Arial Unicode MS"/>
@@ -27086,14 +27054,14 @@
         <w:lastRenderedPageBreak/>
         <w:t>Potential Methodology - Kanban</w:t>
       </w:r>
+      <w:bookmarkEnd w:id="92"/>
+      <w:r>
+        <w:rPr>
+          <w:rFonts w:ascii="Avenir LT Std 45 Book" w:eastAsia="Arial Unicode MS" w:hAnsi="Avenir LT Std 45 Book" w:cs="Arial Unicode MS"/>
+        </w:rPr>
+        <w:t xml:space="preserve"> </w:t>
+      </w:r>
       <w:bookmarkEnd w:id="93"/>
-      <w:r>
-        <w:rPr>
-          <w:rFonts w:ascii="Avenir LT Std 45 Book" w:eastAsia="Arial Unicode MS" w:hAnsi="Avenir LT Std 45 Book" w:cs="Arial Unicode MS"/>
-        </w:rPr>
-        <w:t xml:space="preserve"> </w:t>
-      </w:r>
-      <w:bookmarkEnd w:id="94"/>
     </w:p>
     <w:p>
       <w:pPr>
@@ -28191,35 +28159,79 @@
           <w:rFonts w:ascii="Avenir LT Std 45 Book" w:hAnsi="Avenir LT Std 45 Book"/>
         </w:rPr>
       </w:pPr>
-      <w:bookmarkStart w:id="95" w:name="_Toc509075870"/>
-      <w:bookmarkStart w:id="96" w:name="_Toc48"/>
+      <w:bookmarkStart w:id="94" w:name="_Toc509075870"/>
+      <w:bookmarkStart w:id="95" w:name="_Toc48"/>
       <w:r>
         <w:rPr>
           <w:rFonts w:ascii="Avenir LT Std 45 Book" w:eastAsia="Arial Unicode MS" w:hAnsi="Avenir LT Std 45 Book" w:cs="Arial Unicode MS"/>
         </w:rPr>
         <w:t>2.15 - Chosen Development Methodology</w:t>
       </w:r>
+      <w:bookmarkEnd w:id="94"/>
+      <w:r>
+        <w:rPr>
+          <w:rFonts w:ascii="Avenir LT Std 45 Book" w:eastAsia="Arial Unicode MS" w:hAnsi="Avenir LT Std 45 Book" w:cs="Arial Unicode MS"/>
+        </w:rPr>
+        <w:t xml:space="preserve"> </w:t>
+      </w:r>
       <w:bookmarkEnd w:id="95"/>
-      <w:r>
-        <w:rPr>
-          <w:rFonts w:ascii="Avenir LT Std 45 Book" w:eastAsia="Arial Unicode MS" w:hAnsi="Avenir LT Std 45 Book" w:cs="Arial Unicode MS"/>
-        </w:rPr>
-        <w:t xml:space="preserve"> </w:t>
-      </w:r>
+    </w:p>
+    <w:p>
+      <w:pPr>
+        <w:pStyle w:val="Body"/>
+        <w:rPr>
+          <w:rFonts w:ascii="Avenir LT Std 45 Book" w:hAnsi="Avenir LT Std 45 Book"/>
+        </w:rPr>
+      </w:pPr>
+      <w:r>
+        <w:rPr>
+          <w:rFonts w:ascii="Avenir LT Std 45 Book" w:hAnsi="Avenir LT Std 45 Book"/>
+        </w:rPr>
+        <w:t>I have chosen to use Kanban as my methodology</w:t>
+      </w:r>
+      <w:r>
+        <w:rPr>
+          <w:rFonts w:ascii="Avenir LT Std 45 Book" w:hAnsi="Avenir LT Std 45 Book"/>
+        </w:rPr>
+        <w:t xml:space="preserve">. Using </w:t>
+      </w:r>
+      <w:r>
+        <w:rPr>
+          <w:rFonts w:ascii="Avenir LT Std 45 Book" w:hAnsi="Avenir LT Std 45 Book"/>
+        </w:rPr>
+        <w:t>GitHub, I will create multiple Kanban boards, labels and milestones to manage my project. My labels will include titles such as High/Medium/Low to show how important the task is to project completion and other labels such as ‘bug’ or ‘enhancement’ to show additional tasks added to the board.</w:t>
+      </w:r>
+      <w:r>
+        <w:rPr>
+          <w:rFonts w:ascii="Avenir LT Std 45 Book" w:hAnsi="Avenir LT Std 45 Book"/>
+        </w:rPr>
+        <w:t xml:space="preserve"> The</w:t>
+      </w:r>
+      <w:r>
+        <w:rPr>
+          <w:rFonts w:ascii="Avenir LT Std 45 Book" w:hAnsi="Avenir LT Std 45 Book"/>
+        </w:rPr>
+        <w:t xml:space="preserve">re may be the possibility that all tasks do not get completed </w:t>
+      </w:r>
+      <w:r>
+        <w:rPr>
+          <w:rFonts w:ascii="Avenir LT Std 45 Book" w:hAnsi="Avenir LT Std 45 Book"/>
+        </w:rPr>
+        <w:t>due to time constraints or inability to do so and should be discussed</w:t>
+      </w:r>
+      <w:r>
+        <w:rPr>
+          <w:rFonts w:ascii="Avenir LT Std 45 Book" w:hAnsi="Avenir LT Std 45 Book"/>
+        </w:rPr>
+        <w:t xml:space="preserve"> and documented in the future</w:t>
+      </w:r>
+      <w:bookmarkStart w:id="96" w:name="_GoBack"/>
       <w:bookmarkEnd w:id="96"/>
-    </w:p>
-    <w:p>
-      <w:pPr>
-        <w:pStyle w:val="Body"/>
-        <w:rPr>
-          <w:rFonts w:ascii="Avenir LT Std 45 Book" w:hAnsi="Avenir LT Std 45 Book"/>
-        </w:rPr>
-      </w:pPr>
-      <w:r>
-        <w:rPr>
-          <w:rFonts w:ascii="Avenir LT Std 45 Book" w:hAnsi="Avenir LT Std 45 Book"/>
-        </w:rPr>
-        <w:t>I have chosen to use Kanban as my methodology but with a bit of a twist: as I do not have a large board to work with, I have changed the columns in the Kanban Board to colours. White or grey is the ‘Backlog’, blue is ‘To Do’, yellow is ‘Under Completion’, green is ‘Done’ and red is ‘Not Done and Will Not Be Done’. The red section is for aspects of the project that may not be completed due to time constraints or inability to do so and should be discussed. The team has chosen Kanban as it suits the team’s work style well as it allows the team to concentrate on broken down tasks to complete them more rapidly.</w:t>
+      <w:r>
+        <w:rPr>
+          <w:rFonts w:ascii="Avenir LT Std 45 Book" w:hAnsi="Avenir LT Std 45 Book"/>
+        </w:rPr>
+        <w:t>. The team has chosen Kanban as it suits the team’s work style well as it allows the team to concentrate on broken down tasks to complete them more rapidly.</w:t>
       </w:r>
     </w:p>
     <w:p>
@@ -43694,7 +43706,7 @@
   <w:num w:numId="3">
     <w:abstractNumId w:val="1"/>
     <w:lvlOverride w:ilvl="0">
-      <w:lvl w:ilvl="0" w:tplc="2CB6AF0A">
+      <w:lvl w:ilvl="0" w:tplc="B5F861B0">
         <w:start w:val="1"/>
         <w:numFmt w:val="bullet"/>
         <w:lvlText w:val="•"/>
@@ -43721,7 +43733,7 @@
       </w:lvl>
     </w:lvlOverride>
     <w:lvlOverride w:ilvl="1">
-      <w:lvl w:ilvl="1" w:tplc="C58879BC">
+      <w:lvl w:ilvl="1" w:tplc="26CCAA54">
         <w:start w:val="1"/>
         <w:numFmt w:val="bullet"/>
         <w:lvlText w:val="•"/>
@@ -43748,7 +43760,7 @@
       </w:lvl>
     </w:lvlOverride>
     <w:lvlOverride w:ilvl="2">
-      <w:lvl w:ilvl="2" w:tplc="8B163318">
+      <w:lvl w:ilvl="2" w:tplc="02CCCA0A">
         <w:start w:val="1"/>
         <w:numFmt w:val="bullet"/>
         <w:lvlText w:val="•"/>
@@ -43781,7 +43793,7 @@
       </w:lvl>
     </w:lvlOverride>
     <w:lvlOverride w:ilvl="3">
-      <w:lvl w:ilvl="3" w:tplc="936C17AC">
+      <w:lvl w:ilvl="3" w:tplc="756059AE">
         <w:start w:val="1"/>
         <w:numFmt w:val="bullet"/>
         <w:lvlText w:val="•"/>
@@ -43814,7 +43826,7 @@
       </w:lvl>
     </w:lvlOverride>
     <w:lvlOverride w:ilvl="4">
-      <w:lvl w:ilvl="4" w:tplc="8CE6FDEC">
+      <w:lvl w:ilvl="4" w:tplc="D39A5C50">
         <w:start w:val="1"/>
         <w:numFmt w:val="bullet"/>
         <w:lvlText w:val="•"/>
@@ -43847,7 +43859,7 @@
       </w:lvl>
     </w:lvlOverride>
     <w:lvlOverride w:ilvl="5">
-      <w:lvl w:ilvl="5" w:tplc="07549998">
+      <w:lvl w:ilvl="5" w:tplc="CA2EDB20">
         <w:start w:val="1"/>
         <w:numFmt w:val="bullet"/>
         <w:lvlText w:val="•"/>
@@ -43880,7 +43892,7 @@
       </w:lvl>
     </w:lvlOverride>
     <w:lvlOverride w:ilvl="6">
-      <w:lvl w:ilvl="6" w:tplc="EB4C8528">
+      <w:lvl w:ilvl="6" w:tplc="F3604D8A">
         <w:start w:val="1"/>
         <w:numFmt w:val="bullet"/>
         <w:lvlText w:val="•"/>
@@ -43913,7 +43925,7 @@
       </w:lvl>
     </w:lvlOverride>
     <w:lvlOverride w:ilvl="7">
-      <w:lvl w:ilvl="7" w:tplc="CFDE321C">
+      <w:lvl w:ilvl="7" w:tplc="20C46DBC">
         <w:start w:val="1"/>
         <w:numFmt w:val="bullet"/>
         <w:lvlText w:val="•"/>
@@ -43946,7 +43958,7 @@
       </w:lvl>
     </w:lvlOverride>
     <w:lvlOverride w:ilvl="8">
-      <w:lvl w:ilvl="8" w:tplc="CA1AFD9A">
+      <w:lvl w:ilvl="8" w:tplc="62302C9A">
         <w:start w:val="1"/>
         <w:numFmt w:val="bullet"/>
         <w:lvlText w:val="•"/>
@@ -43982,7 +43994,7 @@
   <w:num w:numId="4">
     <w:abstractNumId w:val="1"/>
     <w:lvlOverride w:ilvl="0">
-      <w:lvl w:ilvl="0" w:tplc="2CB6AF0A">
+      <w:lvl w:ilvl="0" w:tplc="B5F861B0">
         <w:start w:val="1"/>
         <w:numFmt w:val="bullet"/>
         <w:lvlText w:val="•"/>
@@ -44009,7 +44021,7 @@
       </w:lvl>
     </w:lvlOverride>
     <w:lvlOverride w:ilvl="1">
-      <w:lvl w:ilvl="1" w:tplc="C58879BC">
+      <w:lvl w:ilvl="1" w:tplc="26CCAA54">
         <w:start w:val="1"/>
         <w:numFmt w:val="bullet"/>
         <w:lvlText w:val="•"/>
@@ -44036,7 +44048,7 @@
       </w:lvl>
     </w:lvlOverride>
     <w:lvlOverride w:ilvl="2">
-      <w:lvl w:ilvl="2" w:tplc="8B163318">
+      <w:lvl w:ilvl="2" w:tplc="02CCCA0A">
         <w:start w:val="1"/>
         <w:numFmt w:val="bullet"/>
         <w:lvlText w:val="•"/>
@@ -44066,7 +44078,7 @@
       </w:lvl>
     </w:lvlOverride>
     <w:lvlOverride w:ilvl="3">
-      <w:lvl w:ilvl="3" w:tplc="936C17AC">
+      <w:lvl w:ilvl="3" w:tplc="756059AE">
         <w:start w:val="1"/>
         <w:numFmt w:val="bullet"/>
         <w:lvlText w:val="•"/>
@@ -44096,7 +44108,7 @@
       </w:lvl>
     </w:lvlOverride>
     <w:lvlOverride w:ilvl="4">
-      <w:lvl w:ilvl="4" w:tplc="8CE6FDEC">
+      <w:lvl w:ilvl="4" w:tplc="D39A5C50">
         <w:start w:val="1"/>
         <w:numFmt w:val="bullet"/>
         <w:lvlText w:val="•"/>
@@ -44126,7 +44138,7 @@
       </w:lvl>
     </w:lvlOverride>
     <w:lvlOverride w:ilvl="5">
-      <w:lvl w:ilvl="5" w:tplc="07549998">
+      <w:lvl w:ilvl="5" w:tplc="CA2EDB20">
         <w:start w:val="1"/>
         <w:numFmt w:val="bullet"/>
         <w:lvlText w:val="•"/>
@@ -44156,7 +44168,7 @@
       </w:lvl>
     </w:lvlOverride>
     <w:lvlOverride w:ilvl="6">
-      <w:lvl w:ilvl="6" w:tplc="EB4C8528">
+      <w:lvl w:ilvl="6" w:tplc="F3604D8A">
         <w:start w:val="1"/>
         <w:numFmt w:val="bullet"/>
         <w:lvlText w:val="•"/>
@@ -44186,7 +44198,7 @@
       </w:lvl>
     </w:lvlOverride>
     <w:lvlOverride w:ilvl="7">
-      <w:lvl w:ilvl="7" w:tplc="CFDE321C">
+      <w:lvl w:ilvl="7" w:tplc="20C46DBC">
         <w:start w:val="1"/>
         <w:numFmt w:val="bullet"/>
         <w:lvlText w:val="•"/>
@@ -44216,7 +44228,7 @@
       </w:lvl>
     </w:lvlOverride>
     <w:lvlOverride w:ilvl="8">
-      <w:lvl w:ilvl="8" w:tplc="CA1AFD9A">
+      <w:lvl w:ilvl="8" w:tplc="62302C9A">
         <w:start w:val="1"/>
         <w:numFmt w:val="bullet"/>
         <w:lvlText w:val="•"/>
@@ -46168,7 +46180,7 @@
 </file>
 
 <file path=customXml/itemProps1.xml><?xml version="1.0" encoding="utf-8"?>
-<ds:datastoreItem xmlns:ds="http://schemas.openxmlformats.org/officeDocument/2006/customXml" ds:itemID="{8BF373C3-E784-4E3F-8AAB-E8A214946756}">
+<ds:datastoreItem xmlns:ds="http://schemas.openxmlformats.org/officeDocument/2006/customXml" ds:itemID="{215BDE5F-1CEA-4B4D-B32B-51ED96860434}">
   <ds:schemaRefs>
     <ds:schemaRef ds:uri="http://schemas.openxmlformats.org/officeDocument/2006/bibliography"/>
   </ds:schemaRefs>

--- a/Setup & Analysis/Planning Report.docx
+++ b/Setup & Analysis/Planning Report.docx
@@ -28225,8 +28225,6 @@
         </w:rPr>
         <w:t xml:space="preserve"> and documented in the future</w:t>
       </w:r>
-      <w:bookmarkStart w:id="96" w:name="_GoBack"/>
-      <w:bookmarkEnd w:id="96"/>
       <w:r>
         <w:rPr>
           <w:rFonts w:ascii="Avenir LT Std 45 Book" w:hAnsi="Avenir LT Std 45 Book"/>
@@ -28263,8 +28261,8 @@
           <w:rFonts w:ascii="Avenir LT Std 45 Book" w:hAnsi="Avenir LT Std 45 Book"/>
         </w:rPr>
       </w:pPr>
-      <w:bookmarkStart w:id="97" w:name="_Toc49"/>
-      <w:bookmarkStart w:id="98" w:name="_Toc509075871"/>
+      <w:bookmarkStart w:id="96" w:name="_Toc49"/>
+      <w:bookmarkStart w:id="97" w:name="_Toc509075871"/>
       <w:r>
         <w:rPr>
           <w:rFonts w:ascii="Avenir LT Std 45 Book" w:eastAsia="Arial Unicode MS" w:hAnsi="Avenir LT Std 45 Book" w:cs="Arial Unicode MS"/>
@@ -28272,26 +28270,26 @@
         <w:lastRenderedPageBreak/>
         <w:t>2.16 - Potential IDEs</w:t>
       </w:r>
+      <w:bookmarkEnd w:id="96"/>
       <w:bookmarkEnd w:id="97"/>
+    </w:p>
+    <w:p>
+      <w:pPr>
+        <w:pStyle w:val="Subheading"/>
+        <w:rPr>
+          <w:rFonts w:ascii="Avenir LT Std 45 Book" w:hAnsi="Avenir LT Std 45 Book"/>
+        </w:rPr>
+      </w:pPr>
+      <w:bookmarkStart w:id="98" w:name="_Toc50"/>
+      <w:bookmarkStart w:id="99" w:name="_Toc509075872"/>
+      <w:r>
+        <w:rPr>
+          <w:rFonts w:ascii="Avenir LT Std 45 Book" w:eastAsia="Arial Unicode MS" w:hAnsi="Avenir LT Std 45 Book" w:cs="Arial Unicode MS"/>
+        </w:rPr>
+        <w:t>Potential Integrated Development Environment - Visual Studio</w:t>
+      </w:r>
       <w:bookmarkEnd w:id="98"/>
-    </w:p>
-    <w:p>
-      <w:pPr>
-        <w:pStyle w:val="Subheading"/>
-        <w:rPr>
-          <w:rFonts w:ascii="Avenir LT Std 45 Book" w:hAnsi="Avenir LT Std 45 Book"/>
-        </w:rPr>
-      </w:pPr>
-      <w:bookmarkStart w:id="99" w:name="_Toc50"/>
-      <w:bookmarkStart w:id="100" w:name="_Toc509075872"/>
-      <w:r>
-        <w:rPr>
-          <w:rFonts w:ascii="Avenir LT Std 45 Book" w:eastAsia="Arial Unicode MS" w:hAnsi="Avenir LT Std 45 Book" w:cs="Arial Unicode MS"/>
-        </w:rPr>
-        <w:t>Potential Integrated Development Environment - Visual Studio</w:t>
-      </w:r>
       <w:bookmarkEnd w:id="99"/>
-      <w:bookmarkEnd w:id="100"/>
     </w:p>
     <w:p>
       <w:pPr>
@@ -28745,22 +28743,22 @@
           <w:rFonts w:ascii="Avenir LT Std 45 Book" w:hAnsi="Avenir LT Std 45 Book"/>
         </w:rPr>
       </w:pPr>
-      <w:bookmarkStart w:id="101" w:name="_Toc51"/>
-      <w:bookmarkStart w:id="102" w:name="_Toc509075873"/>
+      <w:bookmarkStart w:id="100" w:name="_Toc51"/>
+      <w:bookmarkStart w:id="101" w:name="_Toc509075873"/>
       <w:r>
         <w:rPr>
           <w:rFonts w:ascii="Avenir LT Std 45 Book" w:eastAsia="Arial Unicode MS" w:hAnsi="Avenir LT Std 45 Book" w:cs="Arial Unicode MS"/>
         </w:rPr>
         <w:t xml:space="preserve">Potential Integrated Development Environment - </w:t>
       </w:r>
+      <w:bookmarkEnd w:id="100"/>
+      <w:r>
+        <w:rPr>
+          <w:rFonts w:ascii="Avenir LT Std 45 Book" w:eastAsia="Arial Unicode MS" w:hAnsi="Avenir LT Std 45 Book" w:cs="Arial Unicode MS"/>
+        </w:rPr>
+        <w:t>NetBeans</w:t>
+      </w:r>
       <w:bookmarkEnd w:id="101"/>
-      <w:r>
-        <w:rPr>
-          <w:rFonts w:ascii="Avenir LT Std 45 Book" w:eastAsia="Arial Unicode MS" w:hAnsi="Avenir LT Std 45 Book" w:cs="Arial Unicode MS"/>
-        </w:rPr>
-        <w:t>NetBeans</w:t>
-      </w:r>
-      <w:bookmarkEnd w:id="102"/>
     </w:p>
     <w:p>
       <w:pPr>
@@ -29110,16 +29108,16 @@
           <w:rFonts w:ascii="Avenir LT Std 45 Book" w:hAnsi="Avenir LT Std 45 Book"/>
         </w:rPr>
       </w:pPr>
-      <w:bookmarkStart w:id="103" w:name="_Toc52"/>
-      <w:bookmarkStart w:id="104" w:name="_Toc509075874"/>
+      <w:bookmarkStart w:id="102" w:name="_Toc52"/>
+      <w:bookmarkStart w:id="103" w:name="_Toc509075874"/>
       <w:r>
         <w:rPr>
           <w:rFonts w:ascii="Avenir LT Std 45 Book" w:eastAsia="Arial Unicode MS" w:hAnsi="Avenir LT Std 45 Book" w:cs="Arial Unicode MS"/>
         </w:rPr>
         <w:t>Potential Integrated Development Environment - Brackets</w:t>
       </w:r>
+      <w:bookmarkEnd w:id="102"/>
       <w:bookmarkEnd w:id="103"/>
-      <w:bookmarkEnd w:id="104"/>
     </w:p>
     <w:p>
       <w:pPr>
@@ -29457,16 +29455,16 @@
           <w:rFonts w:ascii="Avenir LT Std 45 Book" w:hAnsi="Avenir LT Std 45 Book"/>
         </w:rPr>
       </w:pPr>
-      <w:bookmarkStart w:id="105" w:name="_Toc53"/>
-      <w:bookmarkStart w:id="106" w:name="_Toc509075875"/>
+      <w:bookmarkStart w:id="104" w:name="_Toc53"/>
+      <w:bookmarkStart w:id="105" w:name="_Toc509075875"/>
       <w:r>
         <w:rPr>
           <w:rFonts w:ascii="Avenir LT Std 45 Book" w:eastAsia="Arial Unicode MS" w:hAnsi="Avenir LT Std 45 Book" w:cs="Arial Unicode MS"/>
         </w:rPr>
         <w:t>2.17 - Chosen IDE</w:t>
       </w:r>
+      <w:bookmarkEnd w:id="104"/>
       <w:bookmarkEnd w:id="105"/>
-      <w:bookmarkEnd w:id="106"/>
     </w:p>
     <w:p>
       <w:pPr>
@@ -29501,7 +29499,7 @@
           <w:rFonts w:ascii="Avenir LT Std 45 Book" w:hAnsi="Avenir LT Std 45 Book"/>
         </w:rPr>
       </w:pPr>
-      <w:bookmarkStart w:id="107" w:name="_Toc509075876"/>
+      <w:bookmarkStart w:id="106" w:name="_Toc509075876"/>
       <w:r>
         <w:rPr>
           <w:rFonts w:ascii="Avenir LT Std 45 Book" w:eastAsia="Arial Unicode MS" w:hAnsi="Avenir LT Std 45 Book" w:cs="Arial Unicode MS"/>
@@ -29533,41 +29531,41 @@
         </w:rPr>
         <w:t>Platforms</w:t>
       </w:r>
+      <w:bookmarkEnd w:id="106"/>
+    </w:p>
+    <w:p>
+      <w:pPr>
+        <w:pStyle w:val="Subheading"/>
+        <w:rPr>
+          <w:rFonts w:ascii="Avenir LT Std 45 Book" w:hAnsi="Avenir LT Std 45 Book"/>
+        </w:rPr>
+      </w:pPr>
+      <w:bookmarkStart w:id="107" w:name="_Toc509075877"/>
+      <w:r>
+        <w:rPr>
+          <w:rFonts w:ascii="Avenir LT Std 45 Book" w:eastAsia="Arial Unicode MS" w:hAnsi="Avenir LT Std 45 Book" w:cs="Arial Unicode MS"/>
+        </w:rPr>
+        <w:t xml:space="preserve">Potential Development </w:t>
+      </w:r>
+      <w:r>
+        <w:rPr>
+          <w:rFonts w:ascii="Avenir LT Std 45 Book" w:eastAsia="Arial Unicode MS" w:hAnsi="Avenir LT Std 45 Book" w:cs="Arial Unicode MS"/>
+        </w:rPr>
+        <w:t>Language</w:t>
+      </w:r>
+      <w:r>
+        <w:rPr>
+          <w:rFonts w:ascii="Avenir LT Std 45 Book" w:eastAsia="Arial Unicode MS" w:hAnsi="Avenir LT Std 45 Book" w:cs="Arial Unicode MS"/>
+        </w:rPr>
+        <w:t xml:space="preserve"> - </w:t>
+      </w:r>
+      <w:r>
+        <w:rPr>
+          <w:rFonts w:ascii="Avenir LT Std 45 Book" w:eastAsia="Arial Unicode MS" w:hAnsi="Avenir LT Std 45 Book" w:cs="Arial Unicode MS"/>
+        </w:rPr>
+        <w:t>Java</w:t>
+      </w:r>
       <w:bookmarkEnd w:id="107"/>
-    </w:p>
-    <w:p>
-      <w:pPr>
-        <w:pStyle w:val="Subheading"/>
-        <w:rPr>
-          <w:rFonts w:ascii="Avenir LT Std 45 Book" w:hAnsi="Avenir LT Std 45 Book"/>
-        </w:rPr>
-      </w:pPr>
-      <w:bookmarkStart w:id="108" w:name="_Toc509075877"/>
-      <w:r>
-        <w:rPr>
-          <w:rFonts w:ascii="Avenir LT Std 45 Book" w:eastAsia="Arial Unicode MS" w:hAnsi="Avenir LT Std 45 Book" w:cs="Arial Unicode MS"/>
-        </w:rPr>
-        <w:t xml:space="preserve">Potential Development </w:t>
-      </w:r>
-      <w:r>
-        <w:rPr>
-          <w:rFonts w:ascii="Avenir LT Std 45 Book" w:eastAsia="Arial Unicode MS" w:hAnsi="Avenir LT Std 45 Book" w:cs="Arial Unicode MS"/>
-        </w:rPr>
-        <w:t>Language</w:t>
-      </w:r>
-      <w:r>
-        <w:rPr>
-          <w:rFonts w:ascii="Avenir LT Std 45 Book" w:eastAsia="Arial Unicode MS" w:hAnsi="Avenir LT Std 45 Book" w:cs="Arial Unicode MS"/>
-        </w:rPr>
-        <w:t xml:space="preserve"> - </w:t>
-      </w:r>
-      <w:r>
-        <w:rPr>
-          <w:rFonts w:ascii="Avenir LT Std 45 Book" w:eastAsia="Arial Unicode MS" w:hAnsi="Avenir LT Std 45 Book" w:cs="Arial Unicode MS"/>
-        </w:rPr>
-        <w:t>Java</w:t>
-      </w:r>
-      <w:bookmarkEnd w:id="108"/>
     </w:p>
     <w:p>
       <w:pPr>
@@ -29838,7 +29836,7 @@
           <w:rFonts w:ascii="Avenir LT Std 45 Book" w:hAnsi="Avenir LT Std 45 Book"/>
         </w:rPr>
       </w:pPr>
-      <w:bookmarkStart w:id="109" w:name="_Toc509075878"/>
+      <w:bookmarkStart w:id="108" w:name="_Toc509075878"/>
       <w:r>
         <w:rPr>
           <w:rFonts w:ascii="Avenir LT Std 45 Book" w:eastAsia="Arial Unicode MS" w:hAnsi="Avenir LT Std 45 Book" w:cs="Arial Unicode MS"/>
@@ -29875,7 +29873,7 @@
         </w:rPr>
         <w:t>C#</w:t>
       </w:r>
-      <w:bookmarkEnd w:id="109"/>
+      <w:bookmarkEnd w:id="108"/>
     </w:p>
     <w:p>
       <w:pPr>
@@ -30239,7 +30237,7 @@
           <w:rFonts w:ascii="Avenir LT Std 45 Book" w:hAnsi="Avenir LT Std 45 Book"/>
         </w:rPr>
       </w:pPr>
-      <w:bookmarkStart w:id="110" w:name="_Toc509075879"/>
+      <w:bookmarkStart w:id="109" w:name="_Toc509075879"/>
       <w:r>
         <w:rPr>
           <w:rFonts w:ascii="Avenir LT Std 45 Book" w:eastAsia="Arial Unicode MS" w:hAnsi="Avenir LT Std 45 Book" w:cs="Arial Unicode MS"/>
@@ -30276,7 +30274,7 @@
         </w:rPr>
         <w:t>Python</w:t>
       </w:r>
-      <w:bookmarkEnd w:id="110"/>
+      <w:bookmarkEnd w:id="109"/>
     </w:p>
     <w:p>
       <w:pPr>
@@ -30578,7 +30576,7 @@
           <w:rFonts w:ascii="Avenir LT Std 45 Book" w:hAnsi="Avenir LT Std 45 Book"/>
         </w:rPr>
       </w:pPr>
-      <w:bookmarkStart w:id="111" w:name="_Toc509075880"/>
+      <w:bookmarkStart w:id="110" w:name="_Toc509075880"/>
       <w:r>
         <w:rPr>
           <w:rFonts w:ascii="Avenir LT Std 45 Book" w:eastAsia="Arial Unicode MS" w:hAnsi="Avenir LT Std 45 Book" w:cs="Arial Unicode MS"/>
@@ -30603,7 +30601,7 @@
         </w:rPr>
         <w:t>Development Platform</w:t>
       </w:r>
-      <w:bookmarkEnd w:id="111"/>
+      <w:bookmarkEnd w:id="110"/>
     </w:p>
     <w:p>
       <w:pPr>
@@ -30673,7 +30671,7 @@
           <w:lang w:eastAsia="en-GB"/>
         </w:rPr>
       </w:pPr>
-      <w:bookmarkStart w:id="112" w:name="_Toc54"/>
+      <w:bookmarkStart w:id="111" w:name="_Toc54"/>
       <w:r>
         <w:rPr>
           <w:rFonts w:ascii="Avenir LT Std 45 Book" w:hAnsi="Avenir LT Std 45 Book" w:cs="Arial Unicode MS"/>
@@ -30688,7 +30686,7 @@
           <w:rFonts w:ascii="Avenir LT Std 45 Book" w:hAnsi="Avenir LT Std 45 Book"/>
         </w:rPr>
       </w:pPr>
-      <w:bookmarkStart w:id="113" w:name="_Toc509075881"/>
+      <w:bookmarkStart w:id="112" w:name="_Toc509075881"/>
       <w:r>
         <w:rPr>
           <w:rFonts w:ascii="Avenir LT Std 45 Book" w:eastAsia="Arial Unicode MS" w:hAnsi="Avenir LT Std 45 Book" w:cs="Arial Unicode MS"/>
@@ -30708,26 +30706,26 @@
         </w:rPr>
         <w:t xml:space="preserve"> - Potential Hosting Environments</w:t>
       </w:r>
+      <w:bookmarkEnd w:id="111"/>
       <w:bookmarkEnd w:id="112"/>
+    </w:p>
+    <w:p>
+      <w:pPr>
+        <w:pStyle w:val="Subheading"/>
+        <w:rPr>
+          <w:rFonts w:ascii="Avenir LT Std 45 Book" w:hAnsi="Avenir LT Std 45 Book"/>
+        </w:rPr>
+      </w:pPr>
+      <w:bookmarkStart w:id="113" w:name="_Toc55"/>
+      <w:bookmarkStart w:id="114" w:name="_Toc509075882"/>
+      <w:r>
+        <w:rPr>
+          <w:rFonts w:ascii="Avenir LT Std 45 Book" w:eastAsia="Arial Unicode MS" w:hAnsi="Avenir LT Std 45 Book" w:cs="Arial Unicode MS"/>
+        </w:rPr>
+        <w:t>Potential Hosting Environment - HostGator</w:t>
+      </w:r>
       <w:bookmarkEnd w:id="113"/>
-    </w:p>
-    <w:p>
-      <w:pPr>
-        <w:pStyle w:val="Subheading"/>
-        <w:rPr>
-          <w:rFonts w:ascii="Avenir LT Std 45 Book" w:hAnsi="Avenir LT Std 45 Book"/>
-        </w:rPr>
-      </w:pPr>
-      <w:bookmarkStart w:id="114" w:name="_Toc55"/>
-      <w:bookmarkStart w:id="115" w:name="_Toc509075882"/>
-      <w:r>
-        <w:rPr>
-          <w:rFonts w:ascii="Avenir LT Std 45 Book" w:eastAsia="Arial Unicode MS" w:hAnsi="Avenir LT Std 45 Book" w:cs="Arial Unicode MS"/>
-        </w:rPr>
-        <w:t>Potential Hosting Environment - HostGator</w:t>
-      </w:r>
       <w:bookmarkEnd w:id="114"/>
-      <w:bookmarkEnd w:id="115"/>
     </w:p>
     <w:p>
       <w:pPr>
@@ -31013,16 +31011,16 @@
           <w:rFonts w:ascii="Avenir LT Std 45 Book" w:hAnsi="Avenir LT Std 45 Book"/>
         </w:rPr>
       </w:pPr>
-      <w:bookmarkStart w:id="116" w:name="_Toc56"/>
-      <w:bookmarkStart w:id="117" w:name="_Toc509075883"/>
+      <w:bookmarkStart w:id="115" w:name="_Toc56"/>
+      <w:bookmarkStart w:id="116" w:name="_Toc509075883"/>
       <w:r>
         <w:rPr>
           <w:rFonts w:ascii="Avenir LT Std 45 Book" w:eastAsia="Arial Unicode MS" w:hAnsi="Avenir LT Std 45 Book" w:cs="Arial Unicode MS"/>
         </w:rPr>
         <w:t>Potential Hosting Environment - GoDaddy</w:t>
       </w:r>
+      <w:bookmarkEnd w:id="115"/>
       <w:bookmarkEnd w:id="116"/>
-      <w:bookmarkEnd w:id="117"/>
     </w:p>
     <w:p>
       <w:pPr>
@@ -31373,16 +31371,16 @@
           <w:rFonts w:ascii="Avenir LT Std 45 Book" w:hAnsi="Avenir LT Std 45 Book"/>
         </w:rPr>
       </w:pPr>
-      <w:bookmarkStart w:id="118" w:name="_Toc57"/>
-      <w:bookmarkStart w:id="119" w:name="_Toc509075884"/>
+      <w:bookmarkStart w:id="117" w:name="_Toc57"/>
+      <w:bookmarkStart w:id="118" w:name="_Toc509075884"/>
       <w:r>
         <w:rPr>
           <w:rFonts w:ascii="Avenir LT Std 45 Book" w:eastAsia="Arial Unicode MS" w:hAnsi="Avenir LT Std 45 Book" w:cs="Arial Unicode MS"/>
         </w:rPr>
         <w:t>Potential Hosting Environment - Own Server</w:t>
       </w:r>
+      <w:bookmarkEnd w:id="117"/>
       <w:bookmarkEnd w:id="118"/>
-      <w:bookmarkEnd w:id="119"/>
     </w:p>
     <w:p>
       <w:pPr>
@@ -31656,8 +31654,8 @@
           <w:rFonts w:ascii="Avenir LT Std 45 Book" w:hAnsi="Avenir LT Std 45 Book"/>
         </w:rPr>
       </w:pPr>
-      <w:bookmarkStart w:id="120" w:name="_Toc509075885"/>
-      <w:bookmarkStart w:id="121" w:name="_Toc58"/>
+      <w:bookmarkStart w:id="119" w:name="_Toc509075885"/>
+      <w:bookmarkStart w:id="120" w:name="_Toc58"/>
       <w:r>
         <w:rPr>
           <w:rFonts w:ascii="Avenir LT Std 45 Book" w:eastAsia="Arial Unicode MS" w:hAnsi="Avenir LT Std 45 Book" w:cs="Arial Unicode MS"/>
@@ -31676,14 +31674,84 @@
         </w:rPr>
         <w:t xml:space="preserve"> - Chosen Hosting Environment</w:t>
       </w:r>
+      <w:bookmarkEnd w:id="119"/>
+      <w:r>
+        <w:rPr>
+          <w:rFonts w:ascii="Avenir LT Std 45 Book" w:eastAsia="Arial Unicode MS" w:hAnsi="Avenir LT Std 45 Book" w:cs="Arial Unicode MS"/>
+        </w:rPr>
+        <w:t xml:space="preserve"> </w:t>
+      </w:r>
       <w:bookmarkEnd w:id="120"/>
+    </w:p>
+    <w:p>
+      <w:pPr>
+        <w:pStyle w:val="Body"/>
+        <w:rPr>
+          <w:rFonts w:ascii="Avenir LT Std 45 Book" w:hAnsi="Avenir LT Std 45 Book"/>
+        </w:rPr>
+      </w:pPr>
+      <w:r>
+        <w:rPr>
+          <w:rFonts w:ascii="Avenir LT Std 45 Book" w:hAnsi="Avenir LT Std 45 Book"/>
+        </w:rPr>
+        <w:t xml:space="preserve">Although the Hosting Environment has many rumours, the team has decided to go with GoDaddy as the fact that it has unlimited bandwidth and good scalability is going to be crucial. If GoDaddy does not perform expected, the team will be forced to look in another direction for its hosting. </w:t>
+      </w:r>
+    </w:p>
+    <w:p>
+      <w:pPr>
+        <w:pStyle w:val="Body"/>
+        <w:rPr>
+          <w:rFonts w:ascii="Avenir LT Std 45 Book" w:hAnsi="Avenir LT Std 45 Book"/>
+        </w:rPr>
+      </w:pPr>
+    </w:p>
+    <w:p>
+      <w:pPr>
+        <w:pStyle w:val="Heading"/>
+        <w:rPr>
+          <w:rFonts w:ascii="Avenir LT Std 45 Book" w:hAnsi="Avenir LT Std 45 Book"/>
+        </w:rPr>
+      </w:pPr>
+      <w:bookmarkStart w:id="121" w:name="_Toc59"/>
+      <w:bookmarkStart w:id="122" w:name="_Toc509075886"/>
       <w:r>
         <w:rPr>
           <w:rFonts w:ascii="Avenir LT Std 45 Book" w:eastAsia="Arial Unicode MS" w:hAnsi="Avenir LT Std 45 Book" w:cs="Arial Unicode MS"/>
         </w:rPr>
-        <w:t xml:space="preserve"> </w:t>
+        <w:t>2.2</w:t>
+      </w:r>
+      <w:r>
+        <w:rPr>
+          <w:rFonts w:ascii="Avenir LT Std 45 Book" w:eastAsia="Arial Unicode MS" w:hAnsi="Avenir LT Std 45 Book" w:cs="Arial Unicode MS"/>
+        </w:rPr>
+        <w:t>2</w:t>
+      </w:r>
+      <w:r>
+        <w:rPr>
+          <w:rFonts w:ascii="Avenir LT Std 45 Book" w:eastAsia="Arial Unicode MS" w:hAnsi="Avenir LT Std 45 Book" w:cs="Arial Unicode MS"/>
+        </w:rPr>
+        <w:t xml:space="preserve"> - Project Plan</w:t>
       </w:r>
       <w:bookmarkEnd w:id="121"/>
+      <w:bookmarkEnd w:id="122"/>
+    </w:p>
+    <w:p>
+      <w:pPr>
+        <w:pStyle w:val="Subheading"/>
+        <w:rPr>
+          <w:rFonts w:ascii="Avenir LT Std 45 Book" w:hAnsi="Avenir LT Std 45 Book"/>
+        </w:rPr>
+      </w:pPr>
+      <w:bookmarkStart w:id="123" w:name="_Toc60"/>
+      <w:bookmarkStart w:id="124" w:name="_Toc509075887"/>
+      <w:r>
+        <w:rPr>
+          <w:rFonts w:ascii="Avenir LT Std 45 Book" w:eastAsia="Arial Unicode MS" w:hAnsi="Avenir LT Std 45 Book" w:cs="Arial Unicode MS"/>
+        </w:rPr>
+        <w:t>Tasks</w:t>
+      </w:r>
+      <w:bookmarkEnd w:id="123"/>
+      <w:bookmarkEnd w:id="124"/>
     </w:p>
     <w:p>
       <w:pPr>
@@ -31696,86 +31764,16 @@
         <w:rPr>
           <w:rFonts w:ascii="Avenir LT Std 45 Book" w:hAnsi="Avenir LT Std 45 Book"/>
         </w:rPr>
-        <w:t xml:space="preserve">Although the Hosting Environment has many rumours, the team has decided to go with GoDaddy as the fact that it has unlimited bandwidth and good scalability is going to be crucial. If GoDaddy does not perform expected, the team will be forced to look in another direction for its hosting. </w:t>
-      </w:r>
-    </w:p>
-    <w:p>
-      <w:pPr>
-        <w:pStyle w:val="Body"/>
-        <w:rPr>
-          <w:rFonts w:ascii="Avenir LT Std 45 Book" w:hAnsi="Avenir LT Std 45 Book"/>
-        </w:rPr>
-      </w:pPr>
-    </w:p>
-    <w:p>
-      <w:pPr>
-        <w:pStyle w:val="Heading"/>
-        <w:rPr>
-          <w:rFonts w:ascii="Avenir LT Std 45 Book" w:hAnsi="Avenir LT Std 45 Book"/>
-        </w:rPr>
-      </w:pPr>
-      <w:bookmarkStart w:id="122" w:name="_Toc59"/>
-      <w:bookmarkStart w:id="123" w:name="_Toc509075886"/>
-      <w:r>
-        <w:rPr>
-          <w:rFonts w:ascii="Avenir LT Std 45 Book" w:eastAsia="Arial Unicode MS" w:hAnsi="Avenir LT Std 45 Book" w:cs="Arial Unicode MS"/>
-        </w:rPr>
-        <w:t>2.2</w:t>
-      </w:r>
-      <w:r>
-        <w:rPr>
-          <w:rFonts w:ascii="Avenir LT Std 45 Book" w:eastAsia="Arial Unicode MS" w:hAnsi="Avenir LT Std 45 Book" w:cs="Arial Unicode MS"/>
-        </w:rPr>
-        <w:t>2</w:t>
-      </w:r>
-      <w:r>
-        <w:rPr>
-          <w:rFonts w:ascii="Avenir LT Std 45 Book" w:eastAsia="Arial Unicode MS" w:hAnsi="Avenir LT Std 45 Book" w:cs="Arial Unicode MS"/>
-        </w:rPr>
-        <w:t xml:space="preserve"> - Project Plan</w:t>
-      </w:r>
-      <w:bookmarkEnd w:id="122"/>
-      <w:bookmarkEnd w:id="123"/>
-    </w:p>
-    <w:p>
-      <w:pPr>
-        <w:pStyle w:val="Subheading"/>
-        <w:rPr>
-          <w:rFonts w:ascii="Avenir LT Std 45 Book" w:hAnsi="Avenir LT Std 45 Book"/>
-        </w:rPr>
-      </w:pPr>
-      <w:bookmarkStart w:id="124" w:name="_Toc60"/>
-      <w:bookmarkStart w:id="125" w:name="_Toc509075887"/>
-      <w:r>
-        <w:rPr>
-          <w:rFonts w:ascii="Avenir LT Std 45 Book" w:eastAsia="Arial Unicode MS" w:hAnsi="Avenir LT Std 45 Book" w:cs="Arial Unicode MS"/>
-        </w:rPr>
-        <w:t>Tasks</w:t>
-      </w:r>
-      <w:bookmarkEnd w:id="124"/>
+        <w:t xml:space="preserve">For the project plan, the team has decided to use Kanban as a development methodology but with a slight difference. This is explained in ‘2.15 - Chosen Development Methodology’ To view all tasks in the project, please refer to the ‘Task Board’ document that outlines all tasks that must be </w:t>
+      </w:r>
+      <w:r>
+        <w:rPr>
+          <w:rFonts w:ascii="Avenir LT Std 45 Book" w:hAnsi="Avenir LT Std 45 Book"/>
+        </w:rPr>
+        <w:t>completed,</w:t>
+      </w:r>
+      <w:bookmarkStart w:id="125" w:name="_GoBack"/>
       <w:bookmarkEnd w:id="125"/>
-    </w:p>
-    <w:p>
-      <w:pPr>
-        <w:pStyle w:val="Body"/>
-        <w:rPr>
-          <w:rFonts w:ascii="Avenir LT Std 45 Book" w:hAnsi="Avenir LT Std 45 Book"/>
-        </w:rPr>
-      </w:pPr>
-      <w:r>
-        <w:rPr>
-          <w:rFonts w:ascii="Avenir LT Std 45 Book" w:hAnsi="Avenir LT Std 45 Book"/>
-        </w:rPr>
-        <w:t xml:space="preserve">For the project plan, the team has decided to use Kanban as a development methodology but with a slight difference. This is explained in ‘2.15 - Chosen Development Methodology’ To view all tasks in the project, please refer to the ‘Task Board’ document that outlines all tasks that must be </w:t>
-      </w:r>
-      <w:proofErr w:type="gramStart"/>
-      <w:r>
-        <w:rPr>
-          <w:rFonts w:ascii="Avenir LT Std 45 Book" w:hAnsi="Avenir LT Std 45 Book"/>
-        </w:rPr>
-        <w:t>completed</w:t>
-      </w:r>
-      <w:proofErr w:type="gramEnd"/>
       <w:r>
         <w:rPr>
           <w:rFonts w:ascii="Avenir LT Std 45 Book" w:hAnsi="Avenir LT Std 45 Book"/>
@@ -33511,6 +33509,7 @@
           <w:rFonts w:ascii="Avenir LT Std 45 Book" w:hAnsi="Avenir LT Std 45 Book"/>
         </w:rPr>
       </w:pPr>
+      <w:bookmarkStart w:id="134" w:name="_Hlk515787376"/>
       <w:r>
         <w:rPr>
           <w:rFonts w:ascii="Avenir LT Std 45 Book" w:hAnsi="Avenir LT Std 45 Book"/>
@@ -33533,6 +33532,7 @@
         <w:t xml:space="preserve"> [accessed 30 October, 2017]</w:t>
       </w:r>
     </w:p>
+    <w:bookmarkEnd w:id="134"/>
     <w:p>
       <w:pPr>
         <w:pStyle w:val="Body"/>
@@ -33965,8 +33965,8 @@
           <w:lang w:eastAsia="en-GB"/>
         </w:rPr>
       </w:pPr>
-      <w:bookmarkStart w:id="134" w:name="_Toc65"/>
-      <w:bookmarkStart w:id="135" w:name="_Toc509075892"/>
+      <w:bookmarkStart w:id="135" w:name="_Toc65"/>
+      <w:bookmarkStart w:id="136" w:name="_Toc509075892"/>
       <w:r>
         <w:rPr>
           <w:rFonts w:eastAsia="Arial Unicode MS"/>
@@ -33986,8 +33986,8 @@
         </w:rPr>
         <w:t xml:space="preserve"> - Planning Report Work Log</w:t>
       </w:r>
-      <w:bookmarkEnd w:id="134"/>
       <w:bookmarkEnd w:id="135"/>
+      <w:bookmarkEnd w:id="136"/>
     </w:p>
     <w:tbl>
       <w:tblPr>
@@ -43706,7 +43706,7 @@
   <w:num w:numId="3">
     <w:abstractNumId w:val="1"/>
     <w:lvlOverride w:ilvl="0">
-      <w:lvl w:ilvl="0" w:tplc="B5F861B0">
+      <w:lvl w:ilvl="0" w:tplc="945858BA">
         <w:start w:val="1"/>
         <w:numFmt w:val="bullet"/>
         <w:lvlText w:val="•"/>
@@ -43733,7 +43733,7 @@
       </w:lvl>
     </w:lvlOverride>
     <w:lvlOverride w:ilvl="1">
-      <w:lvl w:ilvl="1" w:tplc="26CCAA54">
+      <w:lvl w:ilvl="1" w:tplc="327C131E">
         <w:start w:val="1"/>
         <w:numFmt w:val="bullet"/>
         <w:lvlText w:val="•"/>
@@ -43760,7 +43760,7 @@
       </w:lvl>
     </w:lvlOverride>
     <w:lvlOverride w:ilvl="2">
-      <w:lvl w:ilvl="2" w:tplc="02CCCA0A">
+      <w:lvl w:ilvl="2" w:tplc="E2DC9C76">
         <w:start w:val="1"/>
         <w:numFmt w:val="bullet"/>
         <w:lvlText w:val="•"/>
@@ -43793,7 +43793,7 @@
       </w:lvl>
     </w:lvlOverride>
     <w:lvlOverride w:ilvl="3">
-      <w:lvl w:ilvl="3" w:tplc="756059AE">
+      <w:lvl w:ilvl="3" w:tplc="08B66CD0">
         <w:start w:val="1"/>
         <w:numFmt w:val="bullet"/>
         <w:lvlText w:val="•"/>
@@ -43826,7 +43826,7 @@
       </w:lvl>
     </w:lvlOverride>
     <w:lvlOverride w:ilvl="4">
-      <w:lvl w:ilvl="4" w:tplc="D39A5C50">
+      <w:lvl w:ilvl="4" w:tplc="04686C82">
         <w:start w:val="1"/>
         <w:numFmt w:val="bullet"/>
         <w:lvlText w:val="•"/>
@@ -43859,7 +43859,7 @@
       </w:lvl>
     </w:lvlOverride>
     <w:lvlOverride w:ilvl="5">
-      <w:lvl w:ilvl="5" w:tplc="CA2EDB20">
+      <w:lvl w:ilvl="5" w:tplc="3D763828">
         <w:start w:val="1"/>
         <w:numFmt w:val="bullet"/>
         <w:lvlText w:val="•"/>
@@ -43892,7 +43892,7 @@
       </w:lvl>
     </w:lvlOverride>
     <w:lvlOverride w:ilvl="6">
-      <w:lvl w:ilvl="6" w:tplc="F3604D8A">
+      <w:lvl w:ilvl="6" w:tplc="D7046298">
         <w:start w:val="1"/>
         <w:numFmt w:val="bullet"/>
         <w:lvlText w:val="•"/>
@@ -43925,7 +43925,7 @@
       </w:lvl>
     </w:lvlOverride>
     <w:lvlOverride w:ilvl="7">
-      <w:lvl w:ilvl="7" w:tplc="20C46DBC">
+      <w:lvl w:ilvl="7" w:tplc="FDD0A212">
         <w:start w:val="1"/>
         <w:numFmt w:val="bullet"/>
         <w:lvlText w:val="•"/>
@@ -43958,7 +43958,7 @@
       </w:lvl>
     </w:lvlOverride>
     <w:lvlOverride w:ilvl="8">
-      <w:lvl w:ilvl="8" w:tplc="62302C9A">
+      <w:lvl w:ilvl="8" w:tplc="3AA05D50">
         <w:start w:val="1"/>
         <w:numFmt w:val="bullet"/>
         <w:lvlText w:val="•"/>
@@ -43994,7 +43994,7 @@
   <w:num w:numId="4">
     <w:abstractNumId w:val="1"/>
     <w:lvlOverride w:ilvl="0">
-      <w:lvl w:ilvl="0" w:tplc="B5F861B0">
+      <w:lvl w:ilvl="0" w:tplc="945858BA">
         <w:start w:val="1"/>
         <w:numFmt w:val="bullet"/>
         <w:lvlText w:val="•"/>
@@ -44021,7 +44021,7 @@
       </w:lvl>
     </w:lvlOverride>
     <w:lvlOverride w:ilvl="1">
-      <w:lvl w:ilvl="1" w:tplc="26CCAA54">
+      <w:lvl w:ilvl="1" w:tplc="327C131E">
         <w:start w:val="1"/>
         <w:numFmt w:val="bullet"/>
         <w:lvlText w:val="•"/>
@@ -44048,7 +44048,7 @@
       </w:lvl>
     </w:lvlOverride>
     <w:lvlOverride w:ilvl="2">
-      <w:lvl w:ilvl="2" w:tplc="02CCCA0A">
+      <w:lvl w:ilvl="2" w:tplc="E2DC9C76">
         <w:start w:val="1"/>
         <w:numFmt w:val="bullet"/>
         <w:lvlText w:val="•"/>
@@ -44078,7 +44078,7 @@
       </w:lvl>
     </w:lvlOverride>
     <w:lvlOverride w:ilvl="3">
-      <w:lvl w:ilvl="3" w:tplc="756059AE">
+      <w:lvl w:ilvl="3" w:tplc="08B66CD0">
         <w:start w:val="1"/>
         <w:numFmt w:val="bullet"/>
         <w:lvlText w:val="•"/>
@@ -44108,7 +44108,7 @@
       </w:lvl>
     </w:lvlOverride>
     <w:lvlOverride w:ilvl="4">
-      <w:lvl w:ilvl="4" w:tplc="D39A5C50">
+      <w:lvl w:ilvl="4" w:tplc="04686C82">
         <w:start w:val="1"/>
         <w:numFmt w:val="bullet"/>
         <w:lvlText w:val="•"/>
@@ -44138,7 +44138,7 @@
       </w:lvl>
     </w:lvlOverride>
     <w:lvlOverride w:ilvl="5">
-      <w:lvl w:ilvl="5" w:tplc="CA2EDB20">
+      <w:lvl w:ilvl="5" w:tplc="3D763828">
         <w:start w:val="1"/>
         <w:numFmt w:val="bullet"/>
         <w:lvlText w:val="•"/>
@@ -44168,7 +44168,7 @@
       </w:lvl>
     </w:lvlOverride>
     <w:lvlOverride w:ilvl="6">
-      <w:lvl w:ilvl="6" w:tplc="F3604D8A">
+      <w:lvl w:ilvl="6" w:tplc="D7046298">
         <w:start w:val="1"/>
         <w:numFmt w:val="bullet"/>
         <w:lvlText w:val="•"/>
@@ -44198,7 +44198,7 @@
       </w:lvl>
     </w:lvlOverride>
     <w:lvlOverride w:ilvl="7">
-      <w:lvl w:ilvl="7" w:tplc="20C46DBC">
+      <w:lvl w:ilvl="7" w:tplc="FDD0A212">
         <w:start w:val="1"/>
         <w:numFmt w:val="bullet"/>
         <w:lvlText w:val="•"/>
@@ -44228,7 +44228,7 @@
       </w:lvl>
     </w:lvlOverride>
     <w:lvlOverride w:ilvl="8">
-      <w:lvl w:ilvl="8" w:tplc="62302C9A">
+      <w:lvl w:ilvl="8" w:tplc="3AA05D50">
         <w:start w:val="1"/>
         <w:numFmt w:val="bullet"/>
         <w:lvlText w:val="•"/>
@@ -46180,7 +46180,7 @@
 </file>
 
 <file path=customXml/itemProps1.xml><?xml version="1.0" encoding="utf-8"?>
-<ds:datastoreItem xmlns:ds="http://schemas.openxmlformats.org/officeDocument/2006/customXml" ds:itemID="{215BDE5F-1CEA-4B4D-B32B-51ED96860434}">
+<ds:datastoreItem xmlns:ds="http://schemas.openxmlformats.org/officeDocument/2006/customXml" ds:itemID="{9012BE5A-94DF-4BD7-9875-25A28E0DF349}">
   <ds:schemaRefs>
     <ds:schemaRef ds:uri="http://schemas.openxmlformats.org/officeDocument/2006/bibliography"/>
   </ds:schemaRefs>
